--- a/7_sem/PKSS/ИКБО_20_21_ФомичевРА.docx
+++ b/7_sem/PKSS/ИКБО_20_21_ФомичевРА.docx
@@ -61,7 +61,7 @@
                           </pic:cNvPicPr>
                         </pic:nvPicPr>
                         <pic:blipFill>
-                          <a:blip r:embed="rId5"/>
+                          <a:blip r:embed="rId7"/>
                           <a:stretch/>
                         </pic:blipFill>
                         <pic:spPr bwMode="auto">
@@ -405,27 +405,7 @@
           <w:szCs w:val="20"/>
           <w:lang w:eastAsia="ru-RU"/>
         </w:rPr>
-        <w:t>(</w:t>
-      </w:r>
-      <w:proofErr w:type="spellStart"/>
-      <w:r>
-        <w:rPr>
-          <w:rFonts w:eastAsia="Times New Roman" w:cs="Times New Roman"/>
-          <w:bCs/>
-          <w:szCs w:val="20"/>
-          <w:lang w:eastAsia="ru-RU"/>
-        </w:rPr>
-        <w:t>ИиППО</w:t>
-      </w:r>
-      <w:proofErr w:type="spellEnd"/>
-      <w:r>
-        <w:rPr>
-          <w:rFonts w:eastAsia="Times New Roman" w:cs="Times New Roman"/>
-          <w:bCs/>
-          <w:szCs w:val="20"/>
-          <w:lang w:eastAsia="ru-RU"/>
-        </w:rPr>
-        <w:t>)</w:t>
+        <w:t>(ИиППО)</w:t>
       </w:r>
     </w:p>
     <w:tbl>
@@ -1388,10 +1368,10 @@
       </w:pPr>
       <w:r>
         <w:drawing>
-          <wp:inline distT="0" distB="0" distL="0" distR="0" wp14:anchorId="5B7A876F" wp14:editId="7099FB01">
-            <wp:extent cx="5600700" cy="3819013"/>
+          <wp:inline distT="0" distB="0" distL="0" distR="0" wp14:anchorId="720DF623" wp14:editId="257F1AEE">
+            <wp:extent cx="5628005" cy="3838233"/>
             <wp:effectExtent l="0" t="0" r="0" b="0"/>
-            <wp:docPr id="187205951" name="Рисунок 1"/>
+            <wp:docPr id="1541887499" name="Рисунок 1"/>
             <wp:cNvGraphicFramePr>
               <a:graphicFrameLocks xmlns:a="http://schemas.openxmlformats.org/drawingml/2006/main" noChangeAspect="1"/>
             </wp:cNvGraphicFramePr>
@@ -1399,284 +1379,7 @@
               <a:graphicData uri="http://schemas.openxmlformats.org/drawingml/2006/picture">
                 <pic:pic xmlns:pic="http://schemas.openxmlformats.org/drawingml/2006/picture">
                   <pic:nvPicPr>
-                    <pic:cNvPr id="187205951" name=""/>
-                    <pic:cNvPicPr/>
-                  </pic:nvPicPr>
-                  <pic:blipFill>
-                    <a:blip r:embed="rId6"/>
-                    <a:stretch>
-                      <a:fillRect/>
-                    </a:stretch>
-                  </pic:blipFill>
-                  <pic:spPr>
-                    <a:xfrm>
-                      <a:off x="0" y="0"/>
-                      <a:ext cx="5605331" cy="3822171"/>
-                    </a:xfrm>
-                    <a:prstGeom prst="rect">
-                      <a:avLst/>
-                    </a:prstGeom>
-                  </pic:spPr>
-                </pic:pic>
-              </a:graphicData>
-            </a:graphic>
-          </wp:inline>
-        </w:drawing>
-      </w:r>
-    </w:p>
-    <w:p>
-      <w:pPr>
-        <w:pStyle w:val="a6"/>
-        <w:jc w:val="center"/>
-      </w:pPr>
-      <w:r>
-        <w:t>Рисунок 1 – Контекстная диаграмма А0</w:t>
-      </w:r>
-    </w:p>
-    <w:p>
-      <w:pPr>
-        <w:ind w:firstLine="709"/>
-      </w:pPr>
-      <w:r>
-        <w:t>Далее была произведена декомпозиция основного функционального блока А0 (рисунок 2). Были получены следующие функциональные блоки:</w:t>
-      </w:r>
-    </w:p>
-    <w:p>
-      <w:pPr>
-        <w:pStyle w:val="a8"/>
-        <w:numPr>
-          <w:ilvl w:val="0"/>
-          <w:numId w:val="8"/>
-        </w:numPr>
-        <w:ind w:left="0" w:firstLine="709"/>
-      </w:pPr>
-      <w:r>
-        <w:t>Управление персоналом</w:t>
-      </w:r>
-      <w:r>
-        <w:t xml:space="preserve"> </w:t>
-      </w:r>
-      <w:r>
-        <w:t>– А1</w:t>
-      </w:r>
-    </w:p>
-    <w:p>
-      <w:pPr>
-        <w:pStyle w:val="a8"/>
-        <w:numPr>
-          <w:ilvl w:val="0"/>
-          <w:numId w:val="9"/>
-        </w:numPr>
-        <w:ind w:left="0" w:firstLine="709"/>
-      </w:pPr>
-      <w:r>
-        <w:t>Планирование маршрутов</w:t>
-      </w:r>
-      <w:r>
-        <w:t xml:space="preserve"> </w:t>
-      </w:r>
-      <w:r>
-        <w:t>– А2</w:t>
-      </w:r>
-    </w:p>
-    <w:p>
-      <w:pPr>
-        <w:pStyle w:val="a8"/>
-        <w:numPr>
-          <w:ilvl w:val="0"/>
-          <w:numId w:val="9"/>
-        </w:numPr>
-        <w:ind w:left="0" w:firstLine="709"/>
-      </w:pPr>
-      <w:r>
-        <w:t>Ремонт и обслуживание трамваев</w:t>
-      </w:r>
-      <w:r>
-        <w:t xml:space="preserve"> </w:t>
-      </w:r>
-      <w:r>
-        <w:t>– А3</w:t>
-      </w:r>
-    </w:p>
-    <w:p>
-      <w:pPr>
-        <w:pStyle w:val="a8"/>
-        <w:numPr>
-          <w:ilvl w:val="0"/>
-          <w:numId w:val="9"/>
-        </w:numPr>
-        <w:ind w:left="0" w:firstLine="709"/>
-      </w:pPr>
-      <w:r>
-        <w:t>Управление финансами</w:t>
-      </w:r>
-      <w:r>
-        <w:t xml:space="preserve"> </w:t>
-      </w:r>
-      <w:r>
-        <w:t>– А4</w:t>
-      </w:r>
-    </w:p>
-    <w:p>
-      <w:pPr>
-        <w:pStyle w:val="a8"/>
-        <w:ind w:left="709"/>
-        <w:jc w:val="center"/>
-      </w:pPr>
-      <w:r>
-        <w:lastRenderedPageBreak/>
-        <w:drawing>
-          <wp:inline distT="0" distB="0" distL="0" distR="0" wp14:anchorId="1D219156" wp14:editId="5B2FC6D7">
-            <wp:extent cx="5059680" cy="3456592"/>
-            <wp:effectExtent l="0" t="0" r="7620" b="0"/>
-            <wp:docPr id="1438568748" name="Рисунок 1"/>
-            <wp:cNvGraphicFramePr>
-              <a:graphicFrameLocks xmlns:a="http://schemas.openxmlformats.org/drawingml/2006/main" noChangeAspect="1"/>
-            </wp:cNvGraphicFramePr>
-            <a:graphic xmlns:a="http://schemas.openxmlformats.org/drawingml/2006/main">
-              <a:graphicData uri="http://schemas.openxmlformats.org/drawingml/2006/picture">
-                <pic:pic xmlns:pic="http://schemas.openxmlformats.org/drawingml/2006/picture">
-                  <pic:nvPicPr>
-                    <pic:cNvPr id="1438568748" name=""/>
-                    <pic:cNvPicPr/>
-                  </pic:nvPicPr>
-                  <pic:blipFill>
-                    <a:blip r:embed="rId7"/>
-                    <a:stretch>
-                      <a:fillRect/>
-                    </a:stretch>
-                  </pic:blipFill>
-                  <pic:spPr>
-                    <a:xfrm>
-                      <a:off x="0" y="0"/>
-                      <a:ext cx="5067051" cy="3461627"/>
-                    </a:xfrm>
-                    <a:prstGeom prst="rect">
-                      <a:avLst/>
-                    </a:prstGeom>
-                  </pic:spPr>
-                </pic:pic>
-              </a:graphicData>
-            </a:graphic>
-          </wp:inline>
-        </w:drawing>
-      </w:r>
-    </w:p>
-    <w:p>
-      <w:pPr>
-        <w:pStyle w:val="a8"/>
-        <w:jc w:val="center"/>
-      </w:pPr>
-      <w:r>
-        <w:t>Рисунок 2 – Декомпозиция функционального блока</w:t>
-      </w:r>
-    </w:p>
-    <w:p>
-      <w:pPr>
-        <w:pStyle w:val="a8"/>
-      </w:pPr>
-      <w:r>
-        <w:t xml:space="preserve">Декомпозиция блока </w:t>
-      </w:r>
-      <w:r>
-        <w:rPr>
-          <w:lang w:val="en-US"/>
-        </w:rPr>
-        <w:t>A</w:t>
-      </w:r>
-      <w:r>
-        <w:t>1</w:t>
-      </w:r>
-      <w:r>
-        <w:t>:</w:t>
-      </w:r>
-    </w:p>
-    <w:p>
-      <w:pPr>
-        <w:pStyle w:val="a8"/>
-        <w:numPr>
-          <w:ilvl w:val="0"/>
-          <w:numId w:val="10"/>
-        </w:numPr>
-      </w:pPr>
-      <w:r>
-        <w:t>Назначение водителей</w:t>
-      </w:r>
-      <w:r>
-        <w:t xml:space="preserve"> – А</w:t>
-      </w:r>
-      <w:r>
-        <w:t>1</w:t>
-      </w:r>
-      <w:r>
-        <w:t>1</w:t>
-      </w:r>
-    </w:p>
-    <w:p>
-      <w:pPr>
-        <w:pStyle w:val="a8"/>
-        <w:numPr>
-          <w:ilvl w:val="0"/>
-          <w:numId w:val="10"/>
-        </w:numPr>
-      </w:pPr>
-      <w:r>
-        <w:t>Перенаправление кондукторов</w:t>
-      </w:r>
-      <w:r>
-        <w:t xml:space="preserve"> </w:t>
-      </w:r>
-      <w:r>
-        <w:t>– А</w:t>
-      </w:r>
-      <w:r>
-        <w:t>1</w:t>
-      </w:r>
-      <w:r>
-        <w:t>2</w:t>
-      </w:r>
-    </w:p>
-    <w:p>
-      <w:pPr>
-        <w:ind w:firstLine="708"/>
-      </w:pPr>
-      <w:r>
-        <w:t>Диаграмма декомпозированного блока</w:t>
-      </w:r>
-      <w:r>
-        <w:t xml:space="preserve"> представлена на рисунке 3.</w:t>
-      </w:r>
-    </w:p>
-    <w:p>
-      <w:pPr>
-        <w:jc w:val="center"/>
-        <w:rPr>
-          <w:rFonts w:eastAsia="Droid Sans Fallback" w:cs="Mangal"/>
-          <w:kern w:val="2"/>
-          <w:szCs w:val="24"/>
-          <w:lang w:eastAsia="zh-CN" w:bidi="hi-IN"/>
-        </w:rPr>
-      </w:pPr>
-      <w:r>
-        <w:rPr>
-          <w:rFonts w:eastAsia="Droid Sans Fallback" w:cs="Mangal"/>
-          <w:kern w:val="2"/>
-          <w:szCs w:val="24"/>
-          <w:lang w:eastAsia="zh-CN" w:bidi="hi-IN"/>
-        </w:rPr>
-        <w:drawing>
-          <wp:inline distT="0" distB="0" distL="0" distR="0" wp14:anchorId="09341BCD" wp14:editId="3FED91D9">
-            <wp:extent cx="5082014" cy="3451207"/>
-            <wp:effectExtent l="0" t="0" r="4445" b="0"/>
-            <wp:docPr id="1163780131" name="Рисунок 1"/>
-            <wp:cNvGraphicFramePr>
-              <a:graphicFrameLocks xmlns:a="http://schemas.openxmlformats.org/drawingml/2006/main" noChangeAspect="1"/>
-            </wp:cNvGraphicFramePr>
-            <a:graphic xmlns:a="http://schemas.openxmlformats.org/drawingml/2006/main">
-              <a:graphicData uri="http://schemas.openxmlformats.org/drawingml/2006/picture">
-                <pic:pic xmlns:pic="http://schemas.openxmlformats.org/drawingml/2006/picture">
-                  <pic:nvPicPr>
-                    <pic:cNvPr id="1163780131" name=""/>
+                    <pic:cNvPr id="1541887499" name=""/>
                     <pic:cNvPicPr/>
                   </pic:nvPicPr>
                   <pic:blipFill>
@@ -1688,7 +1391,7 @@
                   <pic:spPr>
                     <a:xfrm>
                       <a:off x="0" y="0"/>
-                      <a:ext cx="5101804" cy="3464646"/>
+                      <a:ext cx="5633591" cy="3842042"/>
                     </a:xfrm>
                     <a:prstGeom prst="rect">
                       <a:avLst/>
@@ -1703,49 +1406,166 @@
     </w:p>
     <w:p>
       <w:pPr>
+        <w:pStyle w:val="a6"/>
         <w:jc w:val="center"/>
-        <w:rPr>
-          <w:rFonts w:eastAsia="Droid Sans Fallback" w:cs="Mangal"/>
-          <w:kern w:val="2"/>
-          <w:szCs w:val="24"/>
-          <w:lang w:eastAsia="zh-CN" w:bidi="hi-IN"/>
-        </w:rPr>
-      </w:pPr>
-      <w:r>
-        <w:rPr>
-          <w:rFonts w:eastAsia="Droid Sans Fallback" w:cs="Mangal"/>
-          <w:kern w:val="2"/>
-          <w:szCs w:val="24"/>
-          <w:lang w:eastAsia="zh-CN" w:bidi="hi-IN"/>
-        </w:rPr>
-        <w:t>Рисунок 3 – Декомпозиция блока А</w:t>
-      </w:r>
-      <w:r>
-        <w:rPr>
-          <w:rFonts w:eastAsia="Droid Sans Fallback" w:cs="Mangal"/>
-          <w:kern w:val="2"/>
-          <w:szCs w:val="24"/>
-          <w:lang w:eastAsia="zh-CN" w:bidi="hi-IN"/>
-        </w:rPr>
+      </w:pPr>
+      <w:r>
+        <w:t>Рисунок 1 – Контекстная диаграмма А0</w:t>
+      </w:r>
+    </w:p>
+    <w:p>
+      <w:pPr>
+        <w:ind w:firstLine="709"/>
+      </w:pPr>
+      <w:r>
+        <w:t>Далее была произведена декомпозиция основного функционального блока А0 (рисунок 2). Были получены следующие функциональные блоки:</w:t>
+      </w:r>
+    </w:p>
+    <w:p>
+      <w:pPr>
+        <w:pStyle w:val="a8"/>
+        <w:numPr>
+          <w:ilvl w:val="0"/>
+          <w:numId w:val="8"/>
+        </w:numPr>
+        <w:ind w:left="0" w:firstLine="709"/>
+      </w:pPr>
+      <w:r>
+        <w:t>Управление персоналом</w:t>
+      </w:r>
+      <w:r>
+        <w:t xml:space="preserve"> </w:t>
+      </w:r>
+      <w:r>
+        <w:t>– А1</w:t>
+      </w:r>
+    </w:p>
+    <w:p>
+      <w:pPr>
+        <w:pStyle w:val="a8"/>
+        <w:numPr>
+          <w:ilvl w:val="0"/>
+          <w:numId w:val="9"/>
+        </w:numPr>
+        <w:ind w:left="0" w:firstLine="709"/>
+      </w:pPr>
+      <w:r>
+        <w:t>Планирование маршрутов</w:t>
+      </w:r>
+      <w:r>
+        <w:t xml:space="preserve"> </w:t>
+      </w:r>
+      <w:r>
+        <w:t>– А2</w:t>
+      </w:r>
+    </w:p>
+    <w:p>
+      <w:pPr>
+        <w:pStyle w:val="a8"/>
+        <w:numPr>
+          <w:ilvl w:val="0"/>
+          <w:numId w:val="9"/>
+        </w:numPr>
+        <w:ind w:left="0" w:firstLine="709"/>
+      </w:pPr>
+      <w:r>
+        <w:t>Ремонт и обслуживание трамваев</w:t>
+      </w:r>
+      <w:r>
+        <w:t xml:space="preserve"> </w:t>
+      </w:r>
+      <w:r>
+        <w:t>– А3</w:t>
+      </w:r>
+    </w:p>
+    <w:p>
+      <w:pPr>
+        <w:pStyle w:val="a8"/>
+        <w:numPr>
+          <w:ilvl w:val="0"/>
+          <w:numId w:val="9"/>
+        </w:numPr>
+        <w:ind w:left="0" w:firstLine="709"/>
+      </w:pPr>
+      <w:r>
+        <w:t>Управление финансами</w:t>
+      </w:r>
+      <w:r>
+        <w:t xml:space="preserve"> </w:t>
+      </w:r>
+      <w:r>
+        <w:t>– А4</w:t>
+      </w:r>
+    </w:p>
+    <w:p>
+      <w:pPr>
+        <w:pStyle w:val="a8"/>
+        <w:ind w:left="709"/>
+        <w:jc w:val="center"/>
+      </w:pPr>
+      <w:r>
+        <w:lastRenderedPageBreak/>
+        <w:drawing>
+          <wp:inline distT="0" distB="0" distL="0" distR="0" wp14:anchorId="51EE7C0D" wp14:editId="625B8731">
+            <wp:extent cx="5754205" cy="3924300"/>
+            <wp:effectExtent l="0" t="0" r="0" b="0"/>
+            <wp:docPr id="441407669" name="Рисунок 1"/>
+            <wp:cNvGraphicFramePr>
+              <a:graphicFrameLocks xmlns:a="http://schemas.openxmlformats.org/drawingml/2006/main" noChangeAspect="1"/>
+            </wp:cNvGraphicFramePr>
+            <a:graphic xmlns:a="http://schemas.openxmlformats.org/drawingml/2006/main">
+              <a:graphicData uri="http://schemas.openxmlformats.org/drawingml/2006/picture">
+                <pic:pic xmlns:pic="http://schemas.openxmlformats.org/drawingml/2006/picture">
+                  <pic:nvPicPr>
+                    <pic:cNvPr id="441407669" name=""/>
+                    <pic:cNvPicPr/>
+                  </pic:nvPicPr>
+                  <pic:blipFill>
+                    <a:blip r:embed="rId9"/>
+                    <a:stretch>
+                      <a:fillRect/>
+                    </a:stretch>
+                  </pic:blipFill>
+                  <pic:spPr>
+                    <a:xfrm>
+                      <a:off x="0" y="0"/>
+                      <a:ext cx="5755834" cy="3925411"/>
+                    </a:xfrm>
+                    <a:prstGeom prst="rect">
+                      <a:avLst/>
+                    </a:prstGeom>
+                  </pic:spPr>
+                </pic:pic>
+              </a:graphicData>
+            </a:graphic>
+          </wp:inline>
+        </w:drawing>
+      </w:r>
+    </w:p>
+    <w:p>
+      <w:pPr>
+        <w:pStyle w:val="a8"/>
+        <w:jc w:val="center"/>
+      </w:pPr>
+      <w:r>
+        <w:t>Рисунок 2 – Декомпозиция функционального блока</w:t>
+      </w:r>
+    </w:p>
+    <w:p>
+      <w:pPr>
+        <w:pStyle w:val="a8"/>
+      </w:pPr>
+      <w:r>
+        <w:t xml:space="preserve">Декомпозиция блока </w:t>
+      </w:r>
+      <w:r>
+        <w:rPr>
+          <w:lang w:val="en-US"/>
+        </w:rPr>
+        <w:t>A</w:t>
+      </w:r>
+      <w:r>
         <w:t>1</w:t>
-      </w:r>
-    </w:p>
-    <w:p>
-      <w:pPr>
-        <w:pStyle w:val="a8"/>
-      </w:pPr>
-      <w:r>
-        <w:lastRenderedPageBreak/>
-        <w:t xml:space="preserve">Декомпозиция блока </w:t>
-      </w:r>
-      <w:r>
-        <w:rPr>
-          <w:lang w:val="en-US"/>
-        </w:rPr>
-        <w:t>A</w:t>
-      </w:r>
-      <w:r>
-        <w:t>2</w:t>
       </w:r>
       <w:r>
         <w:t>:</w:t>
@@ -1760,13 +1580,13 @@
         </w:numPr>
       </w:pPr>
       <w:r>
-        <w:t>Назначение трамваев на маршруты</w:t>
+        <w:t>Назначение водителей</w:t>
       </w:r>
       <w:r>
         <w:t xml:space="preserve"> – А</w:t>
       </w:r>
       <w:r>
-        <w:t>2</w:t>
+        <w:t>1</w:t>
       </w:r>
       <w:r>
         <w:t>1</w:t>
@@ -1781,13 +1601,7 @@
         </w:numPr>
       </w:pPr>
       <w:r>
-        <w:t>Уч</w:t>
-      </w:r>
-      <w:r>
-        <w:t>е</w:t>
-      </w:r>
-      <w:r>
-        <w:t>т поломок и ремонтов</w:t>
+        <w:t>Перенаправление кондукторов</w:t>
       </w:r>
       <w:r>
         <w:t xml:space="preserve"> </w:t>
@@ -1796,24 +1610,21 @@
         <w:t>– А</w:t>
       </w:r>
       <w:r>
+        <w:t>1</w:t>
+      </w:r>
+      <w:r>
         <w:t>2</w:t>
       </w:r>
-      <w:r>
-        <w:t>2</w:t>
-      </w:r>
     </w:p>
     <w:p>
       <w:pPr>
         <w:ind w:firstLine="708"/>
       </w:pPr>
       <w:r>
-        <w:t xml:space="preserve">Диаграмма декомпозированного блока представлена на рисунке </w:t>
-      </w:r>
-      <w:r>
-        <w:t>4</w:t>
-      </w:r>
-      <w:r>
-        <w:t>.</w:t>
+        <w:t>Диаграмма декомпозированного блока</w:t>
+      </w:r>
+      <w:r>
+        <w:t xml:space="preserve"> представлена на рисунке 3.</w:t>
       </w:r>
     </w:p>
     <w:p>
@@ -1833,6 +1644,153 @@
           <w:szCs w:val="24"/>
           <w:lang w:eastAsia="zh-CN" w:bidi="hi-IN"/>
         </w:rPr>
+        <w:lastRenderedPageBreak/>
+        <w:drawing>
+          <wp:inline distT="0" distB="0" distL="0" distR="0" wp14:anchorId="30E95C67" wp14:editId="7015AC1B">
+            <wp:extent cx="5697467" cy="3901440"/>
+            <wp:effectExtent l="0" t="0" r="0" b="3810"/>
+            <wp:docPr id="870771554" name="Рисунок 1"/>
+            <wp:cNvGraphicFramePr>
+              <a:graphicFrameLocks xmlns:a="http://schemas.openxmlformats.org/drawingml/2006/main" noChangeAspect="1"/>
+            </wp:cNvGraphicFramePr>
+            <a:graphic xmlns:a="http://schemas.openxmlformats.org/drawingml/2006/main">
+              <a:graphicData uri="http://schemas.openxmlformats.org/drawingml/2006/picture">
+                <pic:pic xmlns:pic="http://schemas.openxmlformats.org/drawingml/2006/picture">
+                  <pic:nvPicPr>
+                    <pic:cNvPr id="870771554" name=""/>
+                    <pic:cNvPicPr/>
+                  </pic:nvPicPr>
+                  <pic:blipFill>
+                    <a:blip r:embed="rId10"/>
+                    <a:stretch>
+                      <a:fillRect/>
+                    </a:stretch>
+                  </pic:blipFill>
+                  <pic:spPr>
+                    <a:xfrm>
+                      <a:off x="0" y="0"/>
+                      <a:ext cx="5698731" cy="3902306"/>
+                    </a:xfrm>
+                    <a:prstGeom prst="rect">
+                      <a:avLst/>
+                    </a:prstGeom>
+                  </pic:spPr>
+                </pic:pic>
+              </a:graphicData>
+            </a:graphic>
+          </wp:inline>
+        </w:drawing>
+      </w:r>
+    </w:p>
+    <w:p>
+      <w:pPr>
+        <w:jc w:val="center"/>
+        <w:rPr>
+          <w:rFonts w:eastAsia="Droid Sans Fallback" w:cs="Mangal"/>
+          <w:kern w:val="2"/>
+          <w:szCs w:val="24"/>
+          <w:lang w:eastAsia="zh-CN" w:bidi="hi-IN"/>
+        </w:rPr>
+      </w:pPr>
+      <w:r>
+        <w:rPr>
+          <w:rFonts w:eastAsia="Droid Sans Fallback" w:cs="Mangal"/>
+          <w:kern w:val="2"/>
+          <w:szCs w:val="24"/>
+          <w:lang w:eastAsia="zh-CN" w:bidi="hi-IN"/>
+        </w:rPr>
+        <w:t>Рисунок 3 – Декомпозиция блока А</w:t>
+      </w:r>
+      <w:r>
+        <w:rPr>
+          <w:rFonts w:eastAsia="Droid Sans Fallback" w:cs="Mangal"/>
+          <w:kern w:val="2"/>
+          <w:szCs w:val="24"/>
+          <w:lang w:eastAsia="zh-CN" w:bidi="hi-IN"/>
+        </w:rPr>
+        <w:t>1</w:t>
+      </w:r>
+    </w:p>
+    <w:p>
+      <w:pPr>
+        <w:pStyle w:val="a8"/>
+      </w:pPr>
+      <w:r>
+        <w:t xml:space="preserve">Декомпозиция блока </w:t>
+      </w:r>
+      <w:r>
+        <w:rPr>
+          <w:lang w:val="en-US"/>
+        </w:rPr>
+        <w:t>A</w:t>
+      </w:r>
+      <w:r>
+        <w:t>2:</w:t>
+      </w:r>
+    </w:p>
+    <w:p>
+      <w:pPr>
+        <w:pStyle w:val="a8"/>
+        <w:numPr>
+          <w:ilvl w:val="0"/>
+          <w:numId w:val="10"/>
+        </w:numPr>
+      </w:pPr>
+      <w:r>
+        <w:t>Назначение трамваев на маршруты</w:t>
+      </w:r>
+      <w:r>
+        <w:t xml:space="preserve"> – А21</w:t>
+      </w:r>
+    </w:p>
+    <w:p>
+      <w:pPr>
+        <w:pStyle w:val="a8"/>
+        <w:numPr>
+          <w:ilvl w:val="0"/>
+          <w:numId w:val="10"/>
+        </w:numPr>
+      </w:pPr>
+      <w:r>
+        <w:t>Уч</w:t>
+      </w:r>
+      <w:r>
+        <w:t>е</w:t>
+      </w:r>
+      <w:r>
+        <w:t>т поломок и ремонтов</w:t>
+      </w:r>
+      <w:r>
+        <w:t xml:space="preserve"> – А22</w:t>
+      </w:r>
+    </w:p>
+    <w:p>
+      <w:pPr>
+        <w:ind w:firstLine="708"/>
+      </w:pPr>
+      <w:r>
+        <w:t>Диаграмма декомпозированного блока представлена на рисунке 4.</w:t>
+      </w:r>
+    </w:p>
+    <w:p>
+      <w:pPr>
+        <w:jc w:val="center"/>
+        <w:rPr>
+          <w:rFonts w:eastAsia="Droid Sans Fallback" w:cs="Mangal"/>
+          <w:kern w:val="2"/>
+          <w:szCs w:val="24"/>
+          <w:lang w:eastAsia="zh-CN" w:bidi="hi-IN"/>
+        </w:rPr>
+      </w:pPr>
+      <w:r>
+        <w:rPr>
+          <w:rFonts w:eastAsia="Droid Sans Fallback" w:cs="Mangal"/>
+          <w:noProof/>
+          <w:kern w:val="2"/>
+          <w:szCs w:val="24"/>
+          <w:lang w:eastAsia="zh-CN" w:bidi="hi-IN"/>
+        </w:rPr>
+        <w:lastRenderedPageBreak/>
         <w:drawing>
           <wp:inline distT="0" distB="0" distL="0" distR="0" wp14:anchorId="61DEB071" wp14:editId="0B9DFEDD">
             <wp:extent cx="5615996" cy="3825240"/>
@@ -1849,7 +1807,7 @@
                     <pic:cNvPicPr/>
                   </pic:nvPicPr>
                   <pic:blipFill>
-                    <a:blip r:embed="rId9"/>
+                    <a:blip r:embed="rId11"/>
                     <a:stretch>
                       <a:fillRect/>
                     </a:stretch>
@@ -1887,34 +1845,7 @@
           <w:szCs w:val="24"/>
           <w:lang w:eastAsia="zh-CN" w:bidi="hi-IN"/>
         </w:rPr>
-        <w:t xml:space="preserve">Рисунок </w:t>
-      </w:r>
-      <w:r>
-        <w:rPr>
-          <w:rFonts w:eastAsia="Droid Sans Fallback" w:cs="Mangal"/>
-          <w:kern w:val="2"/>
-          <w:szCs w:val="24"/>
-          <w:lang w:eastAsia="zh-CN" w:bidi="hi-IN"/>
-        </w:rPr>
-        <w:t>4</w:t>
-      </w:r>
-      <w:r>
-        <w:rPr>
-          <w:rFonts w:eastAsia="Droid Sans Fallback" w:cs="Mangal"/>
-          <w:kern w:val="2"/>
-          <w:szCs w:val="24"/>
-          <w:lang w:eastAsia="zh-CN" w:bidi="hi-IN"/>
-        </w:rPr>
-        <w:t xml:space="preserve"> – Декомпозиция блока А</w:t>
-      </w:r>
-      <w:r>
-        <w:rPr>
-          <w:rFonts w:eastAsia="Droid Sans Fallback" w:cs="Mangal"/>
-          <w:kern w:val="2"/>
-          <w:szCs w:val="24"/>
-          <w:lang w:eastAsia="zh-CN" w:bidi="hi-IN"/>
-        </w:rPr>
-        <w:t>2</w:t>
+        <w:t>Рисунок 4 – Декомпозиция блока А2</w:t>
       </w:r>
     </w:p>
     <w:p>
@@ -1931,10 +1862,7 @@
         <w:t>A</w:t>
       </w:r>
       <w:r>
-        <w:t>3</w:t>
-      </w:r>
-      <w:r>
-        <w:t>:</w:t>
+        <w:t>3:</w:t>
       </w:r>
     </w:p>
     <w:p>
@@ -1949,16 +1877,7 @@
         <w:t>Проверка состояния трамваев</w:t>
       </w:r>
       <w:r>
-        <w:t xml:space="preserve"> </w:t>
-      </w:r>
-      <w:r>
-        <w:t>– А</w:t>
-      </w:r>
-      <w:r>
-        <w:t>3</w:t>
-      </w:r>
-      <w:r>
-        <w:t>1</w:t>
+        <w:t xml:space="preserve"> – А31</w:t>
       </w:r>
     </w:p>
     <w:p>
@@ -1973,16 +1892,7 @@
         <w:t>Ремонт неисправных трамваев</w:t>
       </w:r>
       <w:r>
-        <w:t xml:space="preserve"> </w:t>
-      </w:r>
-      <w:r>
-        <w:t>– А</w:t>
-      </w:r>
-      <w:r>
-        <w:t>3</w:t>
-      </w:r>
-      <w:r>
-        <w:t>2</w:t>
+        <w:t xml:space="preserve"> – А32</w:t>
       </w:r>
     </w:p>
     <w:p>
@@ -1990,13 +1900,7 @@
         <w:ind w:firstLine="708"/>
       </w:pPr>
       <w:r>
-        <w:t xml:space="preserve">Диаграмма декомпозированного блока представлена на рисунке </w:t>
-      </w:r>
-      <w:r>
-        <w:t>5</w:t>
-      </w:r>
-      <w:r>
-        <w:t>.</w:t>
+        <w:t>Диаграмма декомпозированного блока представлена на рисунке 5.</w:t>
       </w:r>
     </w:p>
     <w:p>
@@ -2018,10 +1922,10 @@
         </w:rPr>
         <w:lastRenderedPageBreak/>
         <w:drawing>
-          <wp:inline distT="0" distB="0" distL="0" distR="0" wp14:anchorId="4CD4DA48" wp14:editId="0F898DE5">
-            <wp:extent cx="5559425" cy="3811073"/>
-            <wp:effectExtent l="0" t="0" r="3175" b="0"/>
-            <wp:docPr id="587871185" name="Рисунок 1"/>
+          <wp:inline distT="0" distB="0" distL="0" distR="0" wp14:anchorId="0500C745" wp14:editId="34A57DA8">
+            <wp:extent cx="5940425" cy="4057015"/>
+            <wp:effectExtent l="0" t="0" r="3175" b="635"/>
+            <wp:docPr id="620278004" name="Рисунок 1"/>
             <wp:cNvGraphicFramePr>
               <a:graphicFrameLocks xmlns:a="http://schemas.openxmlformats.org/drawingml/2006/main" noChangeAspect="1"/>
             </wp:cNvGraphicFramePr>
@@ -2029,818 +1933,7 @@
               <a:graphicData uri="http://schemas.openxmlformats.org/drawingml/2006/picture">
                 <pic:pic xmlns:pic="http://schemas.openxmlformats.org/drawingml/2006/picture">
                   <pic:nvPicPr>
-                    <pic:cNvPr id="587871185" name=""/>
-                    <pic:cNvPicPr/>
-                  </pic:nvPicPr>
-                  <pic:blipFill>
-                    <a:blip r:embed="rId10"/>
-                    <a:stretch>
-                      <a:fillRect/>
-                    </a:stretch>
-                  </pic:blipFill>
-                  <pic:spPr>
-                    <a:xfrm>
-                      <a:off x="0" y="0"/>
-                      <a:ext cx="5562095" cy="3812903"/>
-                    </a:xfrm>
-                    <a:prstGeom prst="rect">
-                      <a:avLst/>
-                    </a:prstGeom>
-                  </pic:spPr>
-                </pic:pic>
-              </a:graphicData>
-            </a:graphic>
-          </wp:inline>
-        </w:drawing>
-      </w:r>
-    </w:p>
-    <w:p>
-      <w:pPr>
-        <w:jc w:val="center"/>
-        <w:rPr>
-          <w:rFonts w:eastAsia="Droid Sans Fallback" w:cs="Mangal"/>
-          <w:kern w:val="2"/>
-          <w:szCs w:val="24"/>
-          <w:lang w:eastAsia="zh-CN" w:bidi="hi-IN"/>
-        </w:rPr>
-      </w:pPr>
-      <w:r>
-        <w:rPr>
-          <w:rFonts w:eastAsia="Droid Sans Fallback" w:cs="Mangal"/>
-          <w:kern w:val="2"/>
-          <w:szCs w:val="24"/>
-          <w:lang w:eastAsia="zh-CN" w:bidi="hi-IN"/>
-        </w:rPr>
-        <w:t xml:space="preserve">Рисунок </w:t>
-      </w:r>
-      <w:r>
-        <w:rPr>
-          <w:rFonts w:eastAsia="Droid Sans Fallback" w:cs="Mangal"/>
-          <w:kern w:val="2"/>
-          <w:szCs w:val="24"/>
-          <w:lang w:eastAsia="zh-CN" w:bidi="hi-IN"/>
-        </w:rPr>
-        <w:t>5</w:t>
-      </w:r>
-      <w:r>
-        <w:rPr>
-          <w:rFonts w:eastAsia="Droid Sans Fallback" w:cs="Mangal"/>
-          <w:kern w:val="2"/>
-          <w:szCs w:val="24"/>
-          <w:lang w:eastAsia="zh-CN" w:bidi="hi-IN"/>
-        </w:rPr>
-        <w:t xml:space="preserve"> – Декомпозиция блока А</w:t>
-      </w:r>
-      <w:r>
-        <w:rPr>
-          <w:rFonts w:eastAsia="Droid Sans Fallback" w:cs="Mangal"/>
-          <w:kern w:val="2"/>
-          <w:szCs w:val="24"/>
-          <w:lang w:eastAsia="zh-CN" w:bidi="hi-IN"/>
-        </w:rPr>
-        <w:t>3</w:t>
-      </w:r>
-    </w:p>
-    <w:p>
-      <w:pPr>
-        <w:pStyle w:val="a8"/>
-      </w:pPr>
-      <w:r>
-        <w:t xml:space="preserve">Декомпозиция блока </w:t>
-      </w:r>
-      <w:r>
-        <w:rPr>
-          <w:lang w:val="en-US"/>
-        </w:rPr>
-        <w:t>A</w:t>
-      </w:r>
-      <w:r>
-        <w:t>4</w:t>
-      </w:r>
-      <w:r>
-        <w:t>:</w:t>
-      </w:r>
-    </w:p>
-    <w:p>
-      <w:pPr>
-        <w:pStyle w:val="a8"/>
-        <w:numPr>
-          <w:ilvl w:val="0"/>
-          <w:numId w:val="10"/>
-        </w:numPr>
-      </w:pPr>
-      <w:r>
-        <w:t>Уч</w:t>
-      </w:r>
-      <w:r>
-        <w:t>е</w:t>
-      </w:r>
-      <w:r>
-        <w:t>т выручки с маршрутов</w:t>
-      </w:r>
-      <w:r>
-        <w:t xml:space="preserve"> </w:t>
-      </w:r>
-      <w:r>
-        <w:t>– А</w:t>
-      </w:r>
-      <w:r>
-        <w:t>4</w:t>
-      </w:r>
-      <w:r>
-        <w:t>1</w:t>
-      </w:r>
-    </w:p>
-    <w:p>
-      <w:pPr>
-        <w:pStyle w:val="a8"/>
-        <w:numPr>
-          <w:ilvl w:val="0"/>
-          <w:numId w:val="10"/>
-        </w:numPr>
-      </w:pPr>
-      <w:r>
-        <w:t>Финансовая отчетность</w:t>
-      </w:r>
-      <w:r>
-        <w:t xml:space="preserve"> </w:t>
-      </w:r>
-      <w:r>
-        <w:t>– А</w:t>
-      </w:r>
-      <w:r>
-        <w:t>4</w:t>
-      </w:r>
-      <w:r>
-        <w:t>2</w:t>
-      </w:r>
-    </w:p>
-    <w:p>
-      <w:pPr>
-        <w:ind w:firstLine="708"/>
-      </w:pPr>
-      <w:r>
-        <w:t xml:space="preserve">Диаграмма декомпозированного блока представлена на рисунке </w:t>
-      </w:r>
-      <w:r>
-        <w:t>6</w:t>
-      </w:r>
-      <w:r>
-        <w:t>.</w:t>
-      </w:r>
-    </w:p>
-    <w:p>
-      <w:pPr>
-        <w:jc w:val="center"/>
-        <w:rPr>
-          <w:rFonts w:eastAsia="Droid Sans Fallback" w:cs="Mangal"/>
-          <w:kern w:val="2"/>
-          <w:szCs w:val="24"/>
-          <w:lang w:eastAsia="zh-CN" w:bidi="hi-IN"/>
-        </w:rPr>
-      </w:pPr>
-      <w:r>
-        <w:rPr>
-          <w:rFonts w:eastAsia="Droid Sans Fallback" w:cs="Mangal"/>
-          <w:kern w:val="2"/>
-          <w:szCs w:val="24"/>
-          <w:lang w:eastAsia="zh-CN" w:bidi="hi-IN"/>
-        </w:rPr>
-        <w:lastRenderedPageBreak/>
-        <w:drawing>
-          <wp:inline distT="0" distB="0" distL="0" distR="0" wp14:anchorId="1D8211CC" wp14:editId="78EA1158">
-            <wp:extent cx="5582285" cy="3793925"/>
-            <wp:effectExtent l="0" t="0" r="0" b="0"/>
-            <wp:docPr id="1514651203" name="Рисунок 1"/>
-            <wp:cNvGraphicFramePr>
-              <a:graphicFrameLocks xmlns:a="http://schemas.openxmlformats.org/drawingml/2006/main" noChangeAspect="1"/>
-            </wp:cNvGraphicFramePr>
-            <a:graphic xmlns:a="http://schemas.openxmlformats.org/drawingml/2006/main">
-              <a:graphicData uri="http://schemas.openxmlformats.org/drawingml/2006/picture">
-                <pic:pic xmlns:pic="http://schemas.openxmlformats.org/drawingml/2006/picture">
-                  <pic:nvPicPr>
-                    <pic:cNvPr id="1514651203" name=""/>
-                    <pic:cNvPicPr/>
-                  </pic:nvPicPr>
-                  <pic:blipFill>
-                    <a:blip r:embed="rId11"/>
-                    <a:stretch>
-                      <a:fillRect/>
-                    </a:stretch>
-                  </pic:blipFill>
-                  <pic:spPr>
-                    <a:xfrm>
-                      <a:off x="0" y="0"/>
-                      <a:ext cx="5588720" cy="3798299"/>
-                    </a:xfrm>
-                    <a:prstGeom prst="rect">
-                      <a:avLst/>
-                    </a:prstGeom>
-                  </pic:spPr>
-                </pic:pic>
-              </a:graphicData>
-            </a:graphic>
-          </wp:inline>
-        </w:drawing>
-      </w:r>
-    </w:p>
-    <w:p>
-      <w:pPr>
-        <w:jc w:val="center"/>
-        <w:rPr>
-          <w:rFonts w:eastAsia="Droid Sans Fallback" w:cs="Mangal"/>
-          <w:kern w:val="2"/>
-          <w:szCs w:val="24"/>
-          <w:lang w:eastAsia="zh-CN" w:bidi="hi-IN"/>
-        </w:rPr>
-      </w:pPr>
-      <w:r>
-        <w:rPr>
-          <w:rFonts w:eastAsia="Droid Sans Fallback" w:cs="Mangal"/>
-          <w:kern w:val="2"/>
-          <w:szCs w:val="24"/>
-          <w:lang w:eastAsia="zh-CN" w:bidi="hi-IN"/>
-        </w:rPr>
-        <w:t xml:space="preserve">Рисунок </w:t>
-      </w:r>
-      <w:r>
-        <w:rPr>
-          <w:rFonts w:eastAsia="Droid Sans Fallback" w:cs="Mangal"/>
-          <w:kern w:val="2"/>
-          <w:szCs w:val="24"/>
-          <w:lang w:eastAsia="zh-CN" w:bidi="hi-IN"/>
-        </w:rPr>
-        <w:t>6</w:t>
-      </w:r>
-      <w:r>
-        <w:rPr>
-          <w:rFonts w:eastAsia="Droid Sans Fallback" w:cs="Mangal"/>
-          <w:kern w:val="2"/>
-          <w:szCs w:val="24"/>
-          <w:lang w:eastAsia="zh-CN" w:bidi="hi-IN"/>
-        </w:rPr>
-        <w:t xml:space="preserve"> – Декомпозиция блока А</w:t>
-      </w:r>
-      <w:r>
-        <w:rPr>
-          <w:rFonts w:eastAsia="Droid Sans Fallback" w:cs="Mangal"/>
-          <w:kern w:val="2"/>
-          <w:szCs w:val="24"/>
-          <w:lang w:eastAsia="zh-CN" w:bidi="hi-IN"/>
-        </w:rPr>
-        <w:t>4</w:t>
-      </w:r>
-    </w:p>
-    <w:p>
-      <w:pPr>
-        <w:ind w:firstLine="709"/>
-        <w:rPr>
-          <w:rFonts w:eastAsia="Droid Sans Fallback" w:cs="Mangal"/>
-          <w:b/>
-          <w:bCs/>
-          <w:kern w:val="2"/>
-          <w:szCs w:val="24"/>
-          <w:lang w:eastAsia="zh-CN" w:bidi="hi-IN"/>
-        </w:rPr>
-      </w:pPr>
-      <w:r>
-        <w:rPr>
-          <w:rFonts w:eastAsia="Droid Sans Fallback" w:cs="Mangal"/>
-          <w:b/>
-          <w:bCs/>
-          <w:kern w:val="2"/>
-          <w:szCs w:val="24"/>
-          <w:lang w:eastAsia="zh-CN" w:bidi="hi-IN"/>
-        </w:rPr>
-        <w:t>Вывод:</w:t>
-      </w:r>
-    </w:p>
-    <w:p>
-      <w:pPr>
-        <w:ind w:firstLine="709"/>
-        <w:rPr>
-          <w:rFonts w:eastAsia="Droid Sans Fallback" w:cs="Mangal"/>
-          <w:kern w:val="2"/>
-          <w:szCs w:val="24"/>
-          <w:lang w:eastAsia="zh-CN" w:bidi="hi-IN"/>
-        </w:rPr>
-      </w:pPr>
-      <w:r>
-        <w:rPr>
-          <w:rFonts w:eastAsia="Droid Sans Fallback" w:cs="Mangal"/>
-          <w:kern w:val="2"/>
-          <w:szCs w:val="24"/>
-          <w:lang w:eastAsia="zh-CN" w:bidi="hi-IN"/>
-        </w:rPr>
-        <w:t xml:space="preserve">В результате выполнения практической работы были получены теоретические знания в области диаграммы </w:t>
-      </w:r>
-      <w:r>
-        <w:rPr>
-          <w:rFonts w:eastAsia="Droid Sans Fallback" w:cs="Mangal"/>
-          <w:kern w:val="2"/>
-          <w:szCs w:val="24"/>
-          <w:lang w:val="en-US" w:eastAsia="zh-CN" w:bidi="hi-IN"/>
-        </w:rPr>
-        <w:t>AS</w:t>
-      </w:r>
-      <w:r>
-        <w:rPr>
-          <w:rFonts w:eastAsia="Droid Sans Fallback" w:cs="Mangal"/>
-          <w:kern w:val="2"/>
-          <w:szCs w:val="24"/>
-          <w:lang w:eastAsia="zh-CN" w:bidi="hi-IN"/>
-        </w:rPr>
-        <w:t>-</w:t>
-      </w:r>
-      <w:r>
-        <w:rPr>
-          <w:rFonts w:eastAsia="Droid Sans Fallback" w:cs="Mangal"/>
-          <w:kern w:val="2"/>
-          <w:szCs w:val="24"/>
-          <w:lang w:val="en-US" w:eastAsia="zh-CN" w:bidi="hi-IN"/>
-        </w:rPr>
-        <w:t>IS</w:t>
-      </w:r>
-      <w:r>
-        <w:rPr>
-          <w:rFonts w:eastAsia="Droid Sans Fallback" w:cs="Mangal"/>
-          <w:kern w:val="2"/>
-          <w:szCs w:val="24"/>
-          <w:lang w:eastAsia="zh-CN" w:bidi="hi-IN"/>
-        </w:rPr>
-        <w:t xml:space="preserve">, а также была разработана эта диаграмма в нотации </w:t>
-      </w:r>
-      <w:r>
-        <w:rPr>
-          <w:rFonts w:eastAsia="Droid Sans Fallback" w:cs="Mangal"/>
-          <w:kern w:val="2"/>
-          <w:szCs w:val="24"/>
-          <w:lang w:val="en-US" w:eastAsia="zh-CN" w:bidi="hi-IN"/>
-        </w:rPr>
-        <w:t>IDEF</w:t>
-      </w:r>
-      <w:r>
-        <w:rPr>
-          <w:rFonts w:eastAsia="Droid Sans Fallback" w:cs="Mangal"/>
-          <w:kern w:val="2"/>
-          <w:szCs w:val="24"/>
-          <w:lang w:eastAsia="zh-CN" w:bidi="hi-IN"/>
-        </w:rPr>
-        <w:t>-0</w:t>
-      </w:r>
-      <w:r>
-        <w:rPr>
-          <w:rFonts w:eastAsia="Droid Sans Fallback" w:cs="Mangal"/>
-          <w:kern w:val="2"/>
-          <w:szCs w:val="24"/>
-          <w:lang w:eastAsia="zh-CN" w:bidi="hi-IN"/>
-        </w:rPr>
-        <w:t>.</w:t>
-      </w:r>
-    </w:p>
-    <w:p>
-      <w:pPr>
-        <w:rPr>
-          <w:rFonts w:eastAsia="Droid Sans Fallback" w:cs="Mangal"/>
-          <w:kern w:val="2"/>
-          <w:szCs w:val="24"/>
-          <w:lang w:eastAsia="zh-CN" w:bidi="hi-IN"/>
-        </w:rPr>
-      </w:pPr>
-      <w:r>
-        <w:rPr>
-          <w:rFonts w:eastAsia="Droid Sans Fallback" w:cs="Mangal"/>
-          <w:kern w:val="2"/>
-          <w:szCs w:val="24"/>
-          <w:lang w:eastAsia="zh-CN" w:bidi="hi-IN"/>
-        </w:rPr>
-        <w:br w:type="page"/>
-      </w:r>
-    </w:p>
-    <w:p>
-      <w:pPr>
-        <w:pStyle w:val="1"/>
-      </w:pPr>
-      <w:bookmarkStart w:id="17" w:name="_Toc176775254"/>
-      <w:bookmarkStart w:id="18" w:name="_Toc176778334"/>
-      <w:r>
-        <w:lastRenderedPageBreak/>
-        <w:t>Практическая работа №2</w:t>
-      </w:r>
-      <w:bookmarkEnd w:id="17"/>
-      <w:bookmarkEnd w:id="18"/>
-    </w:p>
-    <w:p>
-      <w:pPr>
-        <w:spacing w:after="0"/>
-        <w:ind w:firstLine="709"/>
-        <w:rPr>
-          <w:rFonts w:eastAsia="Times New Roman" w:cs="Times New Roman"/>
-          <w:b/>
-          <w:bCs/>
-          <w:color w:val="000000"/>
-          <w:sz w:val="24"/>
-          <w:szCs w:val="24"/>
-          <w:lang w:eastAsia="ru-RU"/>
-        </w:rPr>
-      </w:pPr>
-      <w:r>
-        <w:rPr>
-          <w:rFonts w:eastAsia="Times New Roman" w:cs="Times New Roman"/>
-          <w:b/>
-          <w:bCs/>
-          <w:color w:val="000000"/>
-          <w:szCs w:val="24"/>
-          <w:lang w:eastAsia="ru-RU"/>
-        </w:rPr>
-        <w:t>Цель работы:</w:t>
-      </w:r>
-    </w:p>
-    <w:p>
-      <w:pPr>
-        <w:pStyle w:val="a8"/>
-        <w:widowControl/>
-        <w:numPr>
-          <w:ilvl w:val="0"/>
-          <w:numId w:val="11"/>
-        </w:numPr>
-        <w:suppressAutoHyphens w:val="0"/>
-        <w:ind w:left="0" w:firstLine="709"/>
-        <w:rPr>
-          <w:rFonts w:eastAsia="Times New Roman" w:cs="Times New Roman"/>
-          <w:color w:val="000000"/>
-          <w:lang w:eastAsia="ru-RU"/>
-        </w:rPr>
-      </w:pPr>
-      <w:r>
-        <w:rPr>
-          <w:rFonts w:eastAsia="Times New Roman" w:cs="Times New Roman"/>
-          <w:color w:val="000000"/>
-          <w:lang w:eastAsia="ru-RU"/>
-        </w:rPr>
-        <w:t>Знакомство с понятием функциональной модели TO-BE («как будет»).</w:t>
-      </w:r>
-    </w:p>
-    <w:p>
-      <w:pPr>
-        <w:pStyle w:val="a8"/>
-        <w:widowControl/>
-        <w:numPr>
-          <w:ilvl w:val="0"/>
-          <w:numId w:val="11"/>
-        </w:numPr>
-        <w:suppressAutoHyphens w:val="0"/>
-        <w:ind w:left="0" w:firstLine="709"/>
-        <w:rPr>
-          <w:rFonts w:eastAsia="Times New Roman" w:cs="Times New Roman"/>
-          <w:color w:val="000000"/>
-          <w:lang w:eastAsia="ru-RU"/>
-        </w:rPr>
-      </w:pPr>
-      <w:r>
-        <w:rPr>
-          <w:rFonts w:eastAsia="Times New Roman" w:cs="Times New Roman"/>
-          <w:color w:val="000000"/>
-          <w:lang w:eastAsia="ru-RU"/>
-        </w:rPr>
-        <w:t>Доработка созданной модели AS-IS с учетом выявленных недостатков в организации бизнес-процессов.</w:t>
-      </w:r>
-    </w:p>
-    <w:p>
-      <w:pPr>
-        <w:spacing w:after="0"/>
-        <w:ind w:firstLine="709"/>
-        <w:rPr>
-          <w:rFonts w:eastAsia="Times New Roman" w:cs="Times New Roman"/>
-          <w:b/>
-          <w:bCs/>
-          <w:color w:val="000000"/>
-          <w:szCs w:val="24"/>
-          <w:lang w:eastAsia="ru-RU"/>
-        </w:rPr>
-      </w:pPr>
-      <w:r>
-        <w:rPr>
-          <w:rFonts w:eastAsia="Times New Roman" w:cs="Times New Roman"/>
-          <w:b/>
-          <w:bCs/>
-          <w:color w:val="000000"/>
-          <w:szCs w:val="24"/>
-          <w:lang w:eastAsia="ru-RU"/>
-        </w:rPr>
-        <w:t>Постановка задачи:</w:t>
-      </w:r>
-    </w:p>
-    <w:p>
-      <w:pPr>
-        <w:ind w:firstLine="709"/>
-        <w:rPr>
-          <w:rFonts w:eastAsia="Times New Roman" w:cs="Times New Roman"/>
-          <w:color w:val="000000"/>
-          <w:szCs w:val="24"/>
-          <w:lang w:eastAsia="ru-RU"/>
-        </w:rPr>
-      </w:pPr>
-      <w:r>
-        <w:rPr>
-          <w:rFonts w:eastAsia="Times New Roman" w:cs="Times New Roman"/>
-          <w:color w:val="000000"/>
-          <w:szCs w:val="24"/>
-          <w:lang w:eastAsia="ru-RU"/>
-        </w:rPr>
-        <w:t>Для заданной предметной области преобразовать созданную модель AS-IS в модель TO-BE. Внедрив информационную систему или клиент-серверную архитектуру.</w:t>
-      </w:r>
-    </w:p>
-    <w:p>
-      <w:pPr>
-        <w:ind w:firstLine="709"/>
-        <w:rPr>
-          <w:rFonts w:eastAsia="Times New Roman" w:cs="Times New Roman"/>
-          <w:b/>
-          <w:bCs/>
-          <w:color w:val="000000"/>
-          <w:szCs w:val="24"/>
-          <w:lang w:eastAsia="ru-RU"/>
-        </w:rPr>
-      </w:pPr>
-      <w:r>
-        <w:rPr>
-          <w:rFonts w:eastAsia="Times New Roman" w:cs="Times New Roman"/>
-          <w:b/>
-          <w:bCs/>
-          <w:color w:val="000000"/>
-          <w:szCs w:val="24"/>
-          <w:lang w:eastAsia="ru-RU"/>
-        </w:rPr>
-        <w:t>Ход работы:</w:t>
-      </w:r>
-    </w:p>
-    <w:p>
-      <w:pPr>
-        <w:ind w:firstLine="709"/>
-        <w:rPr>
-          <w:rFonts w:eastAsia="Times New Roman" w:cs="Times New Roman"/>
-          <w:color w:val="000000"/>
-          <w:szCs w:val="24"/>
-          <w:lang w:eastAsia="ru-RU"/>
-        </w:rPr>
-      </w:pPr>
-      <w:r>
-        <w:rPr>
-          <w:rFonts w:eastAsia="Times New Roman" w:cs="Times New Roman"/>
-          <w:color w:val="000000"/>
-          <w:szCs w:val="24"/>
-          <w:lang w:eastAsia="ru-RU"/>
-        </w:rPr>
-        <w:t xml:space="preserve">В результате анализа функциональной модели </w:t>
-      </w:r>
-      <w:r>
-        <w:rPr>
-          <w:rFonts w:eastAsia="Times New Roman" w:cs="Times New Roman"/>
-          <w:color w:val="000000"/>
-          <w:szCs w:val="24"/>
-          <w:lang w:val="en-US" w:eastAsia="ru-RU"/>
-        </w:rPr>
-        <w:t>AS</w:t>
-      </w:r>
-      <w:r>
-        <w:rPr>
-          <w:rFonts w:eastAsia="Times New Roman" w:cs="Times New Roman"/>
-          <w:color w:val="000000"/>
-          <w:szCs w:val="24"/>
-          <w:lang w:eastAsia="ru-RU"/>
-        </w:rPr>
-        <w:t>-</w:t>
-      </w:r>
-      <w:r>
-        <w:rPr>
-          <w:rFonts w:eastAsia="Times New Roman" w:cs="Times New Roman"/>
-          <w:color w:val="000000"/>
-          <w:szCs w:val="24"/>
-          <w:lang w:val="en-US" w:eastAsia="ru-RU"/>
-        </w:rPr>
-        <w:t>IS</w:t>
-      </w:r>
-      <w:r>
-        <w:rPr>
-          <w:rFonts w:eastAsia="Times New Roman" w:cs="Times New Roman"/>
-          <w:color w:val="000000"/>
-          <w:szCs w:val="24"/>
-          <w:lang w:eastAsia="ru-RU"/>
-        </w:rPr>
-        <w:t xml:space="preserve">, были сделаны выводы, как можно преобразовать модель в модель </w:t>
-      </w:r>
-      <w:r>
-        <w:rPr>
-          <w:rFonts w:eastAsia="Times New Roman" w:cs="Times New Roman"/>
-          <w:color w:val="000000"/>
-          <w:szCs w:val="24"/>
-          <w:lang w:val="en-US" w:eastAsia="ru-RU"/>
-        </w:rPr>
-        <w:t>TO</w:t>
-      </w:r>
-      <w:r>
-        <w:rPr>
-          <w:rFonts w:eastAsia="Times New Roman" w:cs="Times New Roman"/>
-          <w:color w:val="000000"/>
-          <w:szCs w:val="24"/>
-          <w:lang w:eastAsia="ru-RU"/>
-        </w:rPr>
-        <w:t>-</w:t>
-      </w:r>
-      <w:r>
-        <w:rPr>
-          <w:rFonts w:eastAsia="Times New Roman" w:cs="Times New Roman"/>
-          <w:color w:val="000000"/>
-          <w:szCs w:val="24"/>
-          <w:lang w:val="en-US" w:eastAsia="ru-RU"/>
-        </w:rPr>
-        <w:t>BE</w:t>
-      </w:r>
-      <w:r>
-        <w:rPr>
-          <w:rFonts w:eastAsia="Times New Roman" w:cs="Times New Roman"/>
-          <w:color w:val="000000"/>
-          <w:szCs w:val="24"/>
-          <w:lang w:eastAsia="ru-RU"/>
-        </w:rPr>
-        <w:t xml:space="preserve">. </w:t>
-      </w:r>
-    </w:p>
-    <w:p>
-      <w:pPr>
-        <w:ind w:firstLine="709"/>
-        <w:rPr>
-          <w:rFonts w:eastAsia="Times New Roman" w:cs="Times New Roman"/>
-          <w:color w:val="000000"/>
-          <w:szCs w:val="24"/>
-          <w:lang w:eastAsia="ru-RU"/>
-        </w:rPr>
-      </w:pPr>
-      <w:r>
-        <w:rPr>
-          <w:rFonts w:eastAsia="Times New Roman" w:cs="Times New Roman"/>
-          <w:color w:val="000000"/>
-          <w:szCs w:val="24"/>
-          <w:lang w:eastAsia="ru-RU"/>
-        </w:rPr>
-        <w:t xml:space="preserve">Необходимо добавить </w:t>
-      </w:r>
-      <w:r>
-        <w:rPr>
-          <w:rFonts w:eastAsia="Times New Roman" w:cs="Times New Roman"/>
-          <w:color w:val="000000"/>
-          <w:szCs w:val="24"/>
-          <w:lang w:eastAsia="ru-RU"/>
-        </w:rPr>
-        <w:t>механизм датчиков в трамвае, чтобы ускорить ремонт вышедших их строя трамваев.</w:t>
-      </w:r>
-    </w:p>
-    <w:p>
-      <w:pPr>
-        <w:ind w:firstLine="709"/>
-        <w:rPr>
-          <w:rFonts w:eastAsia="Times New Roman" w:cs="Times New Roman"/>
-          <w:color w:val="000000"/>
-          <w:szCs w:val="24"/>
-          <w:lang w:eastAsia="ru-RU"/>
-        </w:rPr>
-      </w:pPr>
-      <w:r>
-        <w:rPr>
-          <w:rFonts w:eastAsia="Times New Roman" w:cs="Times New Roman"/>
-          <w:color w:val="000000"/>
-          <w:szCs w:val="24"/>
-          <w:lang w:eastAsia="ru-RU"/>
-        </w:rPr>
-        <w:t xml:space="preserve">В блоке </w:t>
-      </w:r>
-      <w:r>
-        <w:rPr>
-          <w:rFonts w:eastAsia="Times New Roman" w:cs="Times New Roman"/>
-          <w:color w:val="000000"/>
-          <w:szCs w:val="24"/>
-          <w:lang w:val="en-US" w:eastAsia="ru-RU"/>
-        </w:rPr>
-        <w:t>A</w:t>
-      </w:r>
-      <w:r>
-        <w:rPr>
-          <w:rFonts w:eastAsia="Times New Roman" w:cs="Times New Roman"/>
-          <w:color w:val="000000"/>
-          <w:szCs w:val="24"/>
-          <w:lang w:eastAsia="ru-RU"/>
-        </w:rPr>
-        <w:t xml:space="preserve">4 </w:t>
-      </w:r>
-      <w:r>
-        <w:rPr>
-          <w:rFonts w:eastAsia="Times New Roman" w:cs="Times New Roman"/>
-          <w:color w:val="000000"/>
-          <w:szCs w:val="24"/>
-          <w:lang w:eastAsia="ru-RU"/>
-        </w:rPr>
-        <w:t>должен формироваться один общий финансовый отчет.</w:t>
-      </w:r>
-    </w:p>
-    <w:p>
-      <w:pPr>
-        <w:ind w:firstLine="709"/>
-        <w:rPr>
-          <w:rFonts w:eastAsia="Times New Roman" w:cs="Times New Roman"/>
-          <w:color w:val="000000"/>
-          <w:szCs w:val="24"/>
-          <w:lang w:eastAsia="ru-RU"/>
-        </w:rPr>
-      </w:pPr>
-      <w:r>
-        <w:rPr>
-          <w:rFonts w:eastAsia="Times New Roman" w:cs="Times New Roman"/>
-          <w:color w:val="000000"/>
-          <w:szCs w:val="24"/>
-          <w:lang w:eastAsia="ru-RU"/>
-        </w:rPr>
-        <w:t xml:space="preserve">В блоке </w:t>
-      </w:r>
-      <w:r>
-        <w:rPr>
-          <w:rFonts w:eastAsia="Times New Roman" w:cs="Times New Roman"/>
-          <w:color w:val="000000"/>
-          <w:szCs w:val="24"/>
-          <w:lang w:val="en-US" w:eastAsia="ru-RU"/>
-        </w:rPr>
-        <w:t>A</w:t>
-      </w:r>
-      <w:r>
-        <w:rPr>
-          <w:rFonts w:eastAsia="Times New Roman" w:cs="Times New Roman"/>
-          <w:color w:val="000000"/>
-          <w:szCs w:val="24"/>
-          <w:lang w:eastAsia="ru-RU"/>
-        </w:rPr>
-        <w:t xml:space="preserve">0 </w:t>
-      </w:r>
-      <w:r>
-        <w:rPr>
-          <w:rFonts w:eastAsia="Times New Roman" w:cs="Times New Roman"/>
-          <w:color w:val="000000"/>
-          <w:szCs w:val="24"/>
-          <w:lang w:eastAsia="ru-RU"/>
-        </w:rPr>
-        <w:t>должны измениться данные выхода и механизмов.</w:t>
-      </w:r>
-    </w:p>
-    <w:p>
-      <w:pPr>
-        <w:ind w:firstLine="709"/>
-        <w:rPr>
-          <w:rFonts w:eastAsia="Times New Roman" w:cs="Times New Roman"/>
-          <w:color w:val="000000"/>
-          <w:szCs w:val="24"/>
-          <w:lang w:eastAsia="ru-RU"/>
-        </w:rPr>
-      </w:pPr>
-      <w:r>
-        <w:rPr>
-          <w:rFonts w:eastAsia="Times New Roman" w:cs="Times New Roman"/>
-          <w:color w:val="000000"/>
-          <w:szCs w:val="24"/>
-          <w:lang w:eastAsia="ru-RU"/>
-        </w:rPr>
-        <w:t>На рисунках 7 – 9 представлены обновленные данные.</w:t>
-      </w:r>
-    </w:p>
-    <w:p>
-      <w:pPr>
-        <w:ind w:firstLine="709"/>
-        <w:rPr>
-          <w:rFonts w:eastAsia="Times New Roman" w:cs="Times New Roman"/>
-          <w:color w:val="000000"/>
-          <w:szCs w:val="24"/>
-          <w:lang w:eastAsia="ru-RU"/>
-        </w:rPr>
-      </w:pPr>
-      <w:r>
-        <w:rPr>
-          <w:rFonts w:eastAsia="Times New Roman" w:cs="Times New Roman"/>
-          <w:color w:val="000000"/>
-          <w:szCs w:val="24"/>
-          <w:lang w:eastAsia="ru-RU"/>
-        </w:rPr>
-        <w:lastRenderedPageBreak/>
-        <w:drawing>
-          <wp:inline distT="0" distB="0" distL="0" distR="0" wp14:anchorId="3B6D6693" wp14:editId="55393C64">
-            <wp:extent cx="5646420" cy="3862260"/>
-            <wp:effectExtent l="0" t="0" r="0" b="5080"/>
-            <wp:docPr id="1932671219" name="Рисунок 1"/>
-            <wp:cNvGraphicFramePr>
-              <a:graphicFrameLocks xmlns:a="http://schemas.openxmlformats.org/drawingml/2006/main" noChangeAspect="1"/>
-            </wp:cNvGraphicFramePr>
-            <a:graphic xmlns:a="http://schemas.openxmlformats.org/drawingml/2006/main">
-              <a:graphicData uri="http://schemas.openxmlformats.org/drawingml/2006/picture">
-                <pic:pic xmlns:pic="http://schemas.openxmlformats.org/drawingml/2006/picture">
-                  <pic:nvPicPr>
-                    <pic:cNvPr id="1932671219" name=""/>
+                    <pic:cNvPr id="620278004" name=""/>
                     <pic:cNvPicPr/>
                   </pic:nvPicPr>
                   <pic:blipFill>
@@ -2852,7 +1945,7 @@
                   <pic:spPr>
                     <a:xfrm>
                       <a:off x="0" y="0"/>
-                      <a:ext cx="5650508" cy="3865056"/>
+                      <a:ext cx="5940425" cy="4057015"/>
                     </a:xfrm>
                     <a:prstGeom prst="rect">
                       <a:avLst/>
@@ -2867,65 +1960,108 @@
     </w:p>
     <w:p>
       <w:pPr>
-        <w:ind w:firstLine="709"/>
         <w:jc w:val="center"/>
         <w:rPr>
-          <w:rFonts w:eastAsia="Times New Roman" w:cs="Times New Roman"/>
-          <w:color w:val="000000"/>
-          <w:szCs w:val="24"/>
-          <w:lang w:eastAsia="ru-RU"/>
-        </w:rPr>
-      </w:pPr>
-      <w:r>
-        <w:rPr>
-          <w:rFonts w:eastAsia="Times New Roman" w:cs="Times New Roman"/>
-          <w:color w:val="000000"/>
-          <w:szCs w:val="24"/>
-          <w:lang w:eastAsia="ru-RU"/>
-        </w:rPr>
-        <w:t xml:space="preserve">Рисунок </w:t>
-      </w:r>
-      <w:r>
-        <w:rPr>
-          <w:rFonts w:eastAsia="Times New Roman" w:cs="Times New Roman"/>
-          <w:color w:val="000000"/>
-          <w:szCs w:val="24"/>
-          <w:lang w:eastAsia="ru-RU"/>
-        </w:rPr>
-        <w:t>7</w:t>
-      </w:r>
-      <w:r>
-        <w:rPr>
-          <w:rFonts w:eastAsia="Times New Roman" w:cs="Times New Roman"/>
-          <w:color w:val="000000"/>
-          <w:szCs w:val="24"/>
-          <w:lang w:eastAsia="ru-RU"/>
-        </w:rPr>
-        <w:t xml:space="preserve"> – Обновленный блок А0</w:t>
-      </w:r>
-    </w:p>
-    <w:p>
-      <w:pPr>
-        <w:ind w:firstLine="709"/>
-        <w:rPr>
-          <w:rFonts w:eastAsia="Times New Roman" w:cs="Times New Roman"/>
-          <w:color w:val="000000"/>
-          <w:szCs w:val="24"/>
-          <w:lang w:eastAsia="ru-RU"/>
-        </w:rPr>
-      </w:pPr>
-      <w:r>
-        <w:rPr>
-          <w:rFonts w:eastAsia="Times New Roman" w:cs="Times New Roman"/>
-          <w:color w:val="000000"/>
-          <w:szCs w:val="24"/>
-          <w:lang w:eastAsia="ru-RU"/>
-        </w:rPr>
+          <w:rFonts w:eastAsia="Droid Sans Fallback" w:cs="Mangal"/>
+          <w:kern w:val="2"/>
+          <w:szCs w:val="24"/>
+          <w:lang w:eastAsia="zh-CN" w:bidi="hi-IN"/>
+        </w:rPr>
+      </w:pPr>
+      <w:r>
+        <w:rPr>
+          <w:rFonts w:eastAsia="Droid Sans Fallback" w:cs="Mangal"/>
+          <w:kern w:val="2"/>
+          <w:szCs w:val="24"/>
+          <w:lang w:eastAsia="zh-CN" w:bidi="hi-IN"/>
+        </w:rPr>
+        <w:t>Рисунок 5 – Декомпозиция блока А3</w:t>
+      </w:r>
+    </w:p>
+    <w:p>
+      <w:pPr>
+        <w:pStyle w:val="a8"/>
+      </w:pPr>
+      <w:r>
+        <w:t xml:space="preserve">Декомпозиция блока </w:t>
+      </w:r>
+      <w:r>
+        <w:rPr>
+          <w:lang w:val="en-US"/>
+        </w:rPr>
+        <w:t>A</w:t>
+      </w:r>
+      <w:r>
+        <w:t>4:</w:t>
+      </w:r>
+    </w:p>
+    <w:p>
+      <w:pPr>
+        <w:pStyle w:val="a8"/>
+        <w:numPr>
+          <w:ilvl w:val="0"/>
+          <w:numId w:val="10"/>
+        </w:numPr>
+      </w:pPr>
+      <w:r>
+        <w:t>Уч</w:t>
+      </w:r>
+      <w:r>
+        <w:t>е</w:t>
+      </w:r>
+      <w:r>
+        <w:t>т выручки с маршрутов</w:t>
+      </w:r>
+      <w:r>
+        <w:t xml:space="preserve"> – А41</w:t>
+      </w:r>
+    </w:p>
+    <w:p>
+      <w:pPr>
+        <w:pStyle w:val="a8"/>
+        <w:numPr>
+          <w:ilvl w:val="0"/>
+          <w:numId w:val="10"/>
+        </w:numPr>
+      </w:pPr>
+      <w:r>
+        <w:t>Финансовая отчетность</w:t>
+      </w:r>
+      <w:r>
+        <w:t xml:space="preserve"> – А42</w:t>
+      </w:r>
+    </w:p>
+    <w:p>
+      <w:pPr>
+        <w:ind w:firstLine="708"/>
+      </w:pPr>
+      <w:r>
+        <w:t>Диаграмма декомпозированного блока представлена на рисунке 6.</w:t>
+      </w:r>
+    </w:p>
+    <w:p>
+      <w:pPr>
+        <w:jc w:val="center"/>
+        <w:rPr>
+          <w:rFonts w:eastAsia="Droid Sans Fallback" w:cs="Mangal"/>
+          <w:kern w:val="2"/>
+          <w:szCs w:val="24"/>
+          <w:lang w:eastAsia="zh-CN" w:bidi="hi-IN"/>
+        </w:rPr>
+      </w:pPr>
+      <w:r>
+        <w:rPr>
+          <w:rFonts w:eastAsia="Droid Sans Fallback" w:cs="Mangal"/>
+          <w:kern w:val="2"/>
+          <w:szCs w:val="24"/>
+          <w:lang w:eastAsia="zh-CN" w:bidi="hi-IN"/>
+        </w:rPr>
+        <w:lastRenderedPageBreak/>
         <w:drawing>
-          <wp:inline distT="0" distB="0" distL="0" distR="0" wp14:anchorId="6712AC9D" wp14:editId="29C8D3F9">
-            <wp:extent cx="5600700" cy="3807638"/>
-            <wp:effectExtent l="0" t="0" r="0" b="2540"/>
-            <wp:docPr id="1059779786" name="Рисунок 1"/>
+          <wp:inline distT="0" distB="0" distL="0" distR="0" wp14:anchorId="5BAF532E" wp14:editId="778341BF">
+            <wp:extent cx="5940425" cy="4057015"/>
+            <wp:effectExtent l="0" t="0" r="3175" b="635"/>
+            <wp:docPr id="1197160758" name="Рисунок 1"/>
             <wp:cNvGraphicFramePr>
               <a:graphicFrameLocks xmlns:a="http://schemas.openxmlformats.org/drawingml/2006/main" noChangeAspect="1"/>
             </wp:cNvGraphicFramePr>
@@ -2933,7 +2069,7 @@
               <a:graphicData uri="http://schemas.openxmlformats.org/drawingml/2006/picture">
                 <pic:pic xmlns:pic="http://schemas.openxmlformats.org/drawingml/2006/picture">
                   <pic:nvPicPr>
-                    <pic:cNvPr id="1059779786" name=""/>
+                    <pic:cNvPr id="1197160758" name=""/>
                     <pic:cNvPicPr/>
                   </pic:nvPicPr>
                   <pic:blipFill>
@@ -2945,7 +2081,7 @@
                   <pic:spPr>
                     <a:xfrm>
                       <a:off x="0" y="0"/>
-                      <a:ext cx="5602527" cy="3808880"/>
+                      <a:ext cx="5940425" cy="4057015"/>
                     </a:xfrm>
                     <a:prstGeom prst="rect">
                       <a:avLst/>
@@ -2960,56 +2096,546 @@
     </w:p>
     <w:p>
       <w:pPr>
+        <w:jc w:val="center"/>
+        <w:rPr>
+          <w:rFonts w:eastAsia="Droid Sans Fallback" w:cs="Mangal"/>
+          <w:kern w:val="2"/>
+          <w:szCs w:val="24"/>
+          <w:lang w:eastAsia="zh-CN" w:bidi="hi-IN"/>
+        </w:rPr>
+      </w:pPr>
+      <w:r>
+        <w:rPr>
+          <w:rFonts w:eastAsia="Droid Sans Fallback" w:cs="Mangal"/>
+          <w:kern w:val="2"/>
+          <w:szCs w:val="24"/>
+          <w:lang w:eastAsia="zh-CN" w:bidi="hi-IN"/>
+        </w:rPr>
+        <w:t>Рисунок 6 – Декомпозиция блока А4</w:t>
+      </w:r>
+    </w:p>
+    <w:p>
+      <w:pPr>
         <w:ind w:firstLine="709"/>
-        <w:jc w:val="center"/>
-        <w:rPr>
-          <w:rFonts w:eastAsia="Times New Roman" w:cs="Times New Roman"/>
-          <w:color w:val="000000"/>
-          <w:szCs w:val="24"/>
-          <w:lang w:eastAsia="ru-RU"/>
-        </w:rPr>
-      </w:pPr>
-      <w:r>
-        <w:rPr>
-          <w:rFonts w:eastAsia="Times New Roman" w:cs="Times New Roman"/>
-          <w:color w:val="000000"/>
-          <w:szCs w:val="24"/>
-          <w:lang w:eastAsia="ru-RU"/>
-        </w:rPr>
-        <w:t xml:space="preserve">Рисунок </w:t>
-      </w:r>
-      <w:r>
-        <w:rPr>
-          <w:rFonts w:eastAsia="Times New Roman" w:cs="Times New Roman"/>
-          <w:color w:val="000000"/>
-          <w:szCs w:val="24"/>
-          <w:lang w:eastAsia="ru-RU"/>
-        </w:rPr>
-        <w:t>8</w:t>
-      </w:r>
-      <w:r>
-        <w:rPr>
-          <w:rFonts w:eastAsia="Times New Roman" w:cs="Times New Roman"/>
-          <w:color w:val="000000"/>
-          <w:szCs w:val="24"/>
-          <w:lang w:eastAsia="ru-RU"/>
-        </w:rPr>
-        <w:t xml:space="preserve"> – Обновленная декомпозиция блока А</w:t>
-      </w:r>
-      <w:r>
-        <w:rPr>
-          <w:rFonts w:eastAsia="Times New Roman" w:cs="Times New Roman"/>
-          <w:color w:val="000000"/>
-          <w:szCs w:val="24"/>
-          <w:lang w:eastAsia="ru-RU"/>
-        </w:rPr>
-        <w:t>3</w:t>
+        <w:rPr>
+          <w:rFonts w:eastAsia="Droid Sans Fallback" w:cs="Mangal"/>
+          <w:b/>
+          <w:bCs/>
+          <w:kern w:val="2"/>
+          <w:szCs w:val="24"/>
+          <w:lang w:eastAsia="zh-CN" w:bidi="hi-IN"/>
+        </w:rPr>
+      </w:pPr>
+      <w:r>
+        <w:rPr>
+          <w:rFonts w:eastAsia="Droid Sans Fallback" w:cs="Mangal"/>
+          <w:b/>
+          <w:bCs/>
+          <w:kern w:val="2"/>
+          <w:szCs w:val="24"/>
+          <w:lang w:eastAsia="zh-CN" w:bidi="hi-IN"/>
+        </w:rPr>
+        <w:t>Вывод:</w:t>
       </w:r>
     </w:p>
     <w:p>
       <w:pPr>
         <w:ind w:firstLine="709"/>
-        <w:jc w:val="center"/>
+        <w:rPr>
+          <w:rFonts w:eastAsia="Droid Sans Fallback" w:cs="Mangal"/>
+          <w:kern w:val="2"/>
+          <w:szCs w:val="24"/>
+          <w:lang w:eastAsia="zh-CN" w:bidi="hi-IN"/>
+        </w:rPr>
+      </w:pPr>
+      <w:r>
+        <w:rPr>
+          <w:rFonts w:eastAsia="Droid Sans Fallback" w:cs="Mangal"/>
+          <w:kern w:val="2"/>
+          <w:szCs w:val="24"/>
+          <w:lang w:eastAsia="zh-CN" w:bidi="hi-IN"/>
+        </w:rPr>
+        <w:t xml:space="preserve">В результате выполнения практической работы были получены теоретические знания в области диаграммы </w:t>
+      </w:r>
+      <w:r>
+        <w:rPr>
+          <w:rFonts w:eastAsia="Droid Sans Fallback" w:cs="Mangal"/>
+          <w:kern w:val="2"/>
+          <w:szCs w:val="24"/>
+          <w:lang w:val="en-US" w:eastAsia="zh-CN" w:bidi="hi-IN"/>
+        </w:rPr>
+        <w:t>AS</w:t>
+      </w:r>
+      <w:r>
+        <w:rPr>
+          <w:rFonts w:eastAsia="Droid Sans Fallback" w:cs="Mangal"/>
+          <w:kern w:val="2"/>
+          <w:szCs w:val="24"/>
+          <w:lang w:eastAsia="zh-CN" w:bidi="hi-IN"/>
+        </w:rPr>
+        <w:t>-</w:t>
+      </w:r>
+      <w:r>
+        <w:rPr>
+          <w:rFonts w:eastAsia="Droid Sans Fallback" w:cs="Mangal"/>
+          <w:kern w:val="2"/>
+          <w:szCs w:val="24"/>
+          <w:lang w:val="en-US" w:eastAsia="zh-CN" w:bidi="hi-IN"/>
+        </w:rPr>
+        <w:t>IS</w:t>
+      </w:r>
+      <w:r>
+        <w:rPr>
+          <w:rFonts w:eastAsia="Droid Sans Fallback" w:cs="Mangal"/>
+          <w:kern w:val="2"/>
+          <w:szCs w:val="24"/>
+          <w:lang w:eastAsia="zh-CN" w:bidi="hi-IN"/>
+        </w:rPr>
+        <w:t xml:space="preserve">, а также была разработана эта диаграмма в нотации </w:t>
+      </w:r>
+      <w:r>
+        <w:rPr>
+          <w:rFonts w:eastAsia="Droid Sans Fallback" w:cs="Mangal"/>
+          <w:kern w:val="2"/>
+          <w:szCs w:val="24"/>
+          <w:lang w:val="en-US" w:eastAsia="zh-CN" w:bidi="hi-IN"/>
+        </w:rPr>
+        <w:t>IDEF</w:t>
+      </w:r>
+      <w:r>
+        <w:rPr>
+          <w:rFonts w:eastAsia="Droid Sans Fallback" w:cs="Mangal"/>
+          <w:kern w:val="2"/>
+          <w:szCs w:val="24"/>
+          <w:lang w:eastAsia="zh-CN" w:bidi="hi-IN"/>
+        </w:rPr>
+        <w:t>-0</w:t>
+      </w:r>
+      <w:r>
+        <w:rPr>
+          <w:rFonts w:eastAsia="Droid Sans Fallback" w:cs="Mangal"/>
+          <w:kern w:val="2"/>
+          <w:szCs w:val="24"/>
+          <w:lang w:eastAsia="zh-CN" w:bidi="hi-IN"/>
+        </w:rPr>
+        <w:t>.</w:t>
+      </w:r>
+    </w:p>
+    <w:p>
+      <w:pPr>
+        <w:rPr>
+          <w:rFonts w:eastAsia="Droid Sans Fallback" w:cs="Mangal"/>
+          <w:kern w:val="2"/>
+          <w:szCs w:val="24"/>
+          <w:lang w:eastAsia="zh-CN" w:bidi="hi-IN"/>
+        </w:rPr>
+      </w:pPr>
+      <w:r>
+        <w:rPr>
+          <w:rFonts w:eastAsia="Droid Sans Fallback" w:cs="Mangal"/>
+          <w:kern w:val="2"/>
+          <w:szCs w:val="24"/>
+          <w:lang w:eastAsia="zh-CN" w:bidi="hi-IN"/>
+        </w:rPr>
+        <w:br w:type="page"/>
+      </w:r>
+    </w:p>
+    <w:p>
+      <w:pPr>
+        <w:pStyle w:val="1"/>
+      </w:pPr>
+      <w:bookmarkStart w:id="17" w:name="_Toc176775254"/>
+      <w:bookmarkStart w:id="18" w:name="_Toc176778334"/>
+      <w:r>
+        <w:lastRenderedPageBreak/>
+        <w:t>Практическая работа №2</w:t>
+      </w:r>
+      <w:bookmarkEnd w:id="17"/>
+      <w:bookmarkEnd w:id="18"/>
+    </w:p>
+    <w:p>
+      <w:pPr>
+        <w:spacing w:after="0"/>
+        <w:ind w:firstLine="709"/>
+        <w:rPr>
+          <w:rFonts w:eastAsia="Times New Roman" w:cs="Times New Roman"/>
+          <w:b/>
+          <w:bCs/>
+          <w:color w:val="000000"/>
+          <w:sz w:val="24"/>
+          <w:szCs w:val="24"/>
+          <w:lang w:eastAsia="ru-RU"/>
+        </w:rPr>
+      </w:pPr>
+      <w:r>
+        <w:rPr>
+          <w:rFonts w:eastAsia="Times New Roman" w:cs="Times New Roman"/>
+          <w:b/>
+          <w:bCs/>
+          <w:color w:val="000000"/>
+          <w:szCs w:val="24"/>
+          <w:lang w:eastAsia="ru-RU"/>
+        </w:rPr>
+        <w:t>Цель работы:</w:t>
+      </w:r>
+    </w:p>
+    <w:p>
+      <w:pPr>
+        <w:pStyle w:val="a8"/>
+        <w:widowControl/>
+        <w:numPr>
+          <w:ilvl w:val="0"/>
+          <w:numId w:val="11"/>
+        </w:numPr>
+        <w:suppressAutoHyphens w:val="0"/>
+        <w:ind w:left="0" w:firstLine="709"/>
+        <w:rPr>
+          <w:rFonts w:eastAsia="Times New Roman" w:cs="Times New Roman"/>
+          <w:color w:val="000000"/>
+          <w:lang w:eastAsia="ru-RU"/>
+        </w:rPr>
+      </w:pPr>
+      <w:r>
+        <w:rPr>
+          <w:rFonts w:eastAsia="Times New Roman" w:cs="Times New Roman"/>
+          <w:color w:val="000000"/>
+          <w:lang w:eastAsia="ru-RU"/>
+        </w:rPr>
+        <w:t>Знакомство с понятием функциональной модели TO-BE («как будет»).</w:t>
+      </w:r>
+    </w:p>
+    <w:p>
+      <w:pPr>
+        <w:pStyle w:val="a8"/>
+        <w:widowControl/>
+        <w:numPr>
+          <w:ilvl w:val="0"/>
+          <w:numId w:val="11"/>
+        </w:numPr>
+        <w:suppressAutoHyphens w:val="0"/>
+        <w:ind w:left="0" w:firstLine="709"/>
+        <w:rPr>
+          <w:rFonts w:eastAsia="Times New Roman" w:cs="Times New Roman"/>
+          <w:color w:val="000000"/>
+          <w:lang w:eastAsia="ru-RU"/>
+        </w:rPr>
+      </w:pPr>
+      <w:r>
+        <w:rPr>
+          <w:rFonts w:eastAsia="Times New Roman" w:cs="Times New Roman"/>
+          <w:color w:val="000000"/>
+          <w:lang w:eastAsia="ru-RU"/>
+        </w:rPr>
+        <w:t>Доработка созданной модели AS-IS с учетом выявленных недостатков в организации бизнес-процессов.</w:t>
+      </w:r>
+    </w:p>
+    <w:p>
+      <w:pPr>
+        <w:spacing w:after="0"/>
+        <w:ind w:firstLine="709"/>
+        <w:rPr>
+          <w:rFonts w:eastAsia="Times New Roman" w:cs="Times New Roman"/>
+          <w:b/>
+          <w:bCs/>
+          <w:color w:val="000000"/>
+          <w:szCs w:val="24"/>
+          <w:lang w:eastAsia="ru-RU"/>
+        </w:rPr>
+      </w:pPr>
+      <w:r>
+        <w:rPr>
+          <w:rFonts w:eastAsia="Times New Roman" w:cs="Times New Roman"/>
+          <w:b/>
+          <w:bCs/>
+          <w:color w:val="000000"/>
+          <w:szCs w:val="24"/>
+          <w:lang w:eastAsia="ru-RU"/>
+        </w:rPr>
+        <w:t>Постановка задачи:</w:t>
+      </w:r>
+    </w:p>
+    <w:p>
+      <w:pPr>
+        <w:ind w:firstLine="709"/>
+        <w:rPr>
+          <w:rFonts w:eastAsia="Times New Roman" w:cs="Times New Roman"/>
+          <w:color w:val="000000"/>
+          <w:szCs w:val="24"/>
+          <w:lang w:eastAsia="ru-RU"/>
+        </w:rPr>
+      </w:pPr>
+      <w:r>
+        <w:rPr>
+          <w:rFonts w:eastAsia="Times New Roman" w:cs="Times New Roman"/>
+          <w:color w:val="000000"/>
+          <w:szCs w:val="24"/>
+          <w:lang w:eastAsia="ru-RU"/>
+        </w:rPr>
+        <w:t>Для заданной предметной области преобразовать созданную модель AS-IS в модель TO-BE. Внедрив информационную систему или клиент-серверную архитектуру.</w:t>
+      </w:r>
+    </w:p>
+    <w:p>
+      <w:pPr>
+        <w:ind w:firstLine="709"/>
+        <w:rPr>
+          <w:rFonts w:eastAsia="Times New Roman" w:cs="Times New Roman"/>
+          <w:b/>
+          <w:bCs/>
+          <w:color w:val="000000"/>
+          <w:szCs w:val="24"/>
+          <w:lang w:eastAsia="ru-RU"/>
+        </w:rPr>
+      </w:pPr>
+      <w:r>
+        <w:rPr>
+          <w:rFonts w:eastAsia="Times New Roman" w:cs="Times New Roman"/>
+          <w:b/>
+          <w:bCs/>
+          <w:color w:val="000000"/>
+          <w:szCs w:val="24"/>
+          <w:lang w:eastAsia="ru-RU"/>
+        </w:rPr>
+        <w:t>Ход работы:</w:t>
+      </w:r>
+    </w:p>
+    <w:p>
+      <w:pPr>
+        <w:ind w:firstLine="709"/>
+        <w:rPr>
+          <w:rFonts w:eastAsia="Times New Roman" w:cs="Times New Roman"/>
+          <w:color w:val="000000"/>
+          <w:szCs w:val="24"/>
+          <w:lang w:eastAsia="ru-RU"/>
+        </w:rPr>
+      </w:pPr>
+      <w:r>
+        <w:rPr>
+          <w:rFonts w:eastAsia="Times New Roman" w:cs="Times New Roman"/>
+          <w:color w:val="000000"/>
+          <w:szCs w:val="24"/>
+          <w:lang w:eastAsia="ru-RU"/>
+        </w:rPr>
+        <w:t xml:space="preserve">В результате анализа функциональной модели </w:t>
+      </w:r>
+      <w:r>
+        <w:rPr>
+          <w:rFonts w:eastAsia="Times New Roman" w:cs="Times New Roman"/>
+          <w:color w:val="000000"/>
+          <w:szCs w:val="24"/>
+          <w:lang w:val="en-US" w:eastAsia="ru-RU"/>
+        </w:rPr>
+        <w:t>AS</w:t>
+      </w:r>
+      <w:r>
+        <w:rPr>
+          <w:rFonts w:eastAsia="Times New Roman" w:cs="Times New Roman"/>
+          <w:color w:val="000000"/>
+          <w:szCs w:val="24"/>
+          <w:lang w:eastAsia="ru-RU"/>
+        </w:rPr>
+        <w:t>-</w:t>
+      </w:r>
+      <w:r>
+        <w:rPr>
+          <w:rFonts w:eastAsia="Times New Roman" w:cs="Times New Roman"/>
+          <w:color w:val="000000"/>
+          <w:szCs w:val="24"/>
+          <w:lang w:val="en-US" w:eastAsia="ru-RU"/>
+        </w:rPr>
+        <w:t>IS</w:t>
+      </w:r>
+      <w:r>
+        <w:rPr>
+          <w:rFonts w:eastAsia="Times New Roman" w:cs="Times New Roman"/>
+          <w:color w:val="000000"/>
+          <w:szCs w:val="24"/>
+          <w:lang w:eastAsia="ru-RU"/>
+        </w:rPr>
+        <w:t xml:space="preserve">, были сделаны выводы, как можно преобразовать модель в модель </w:t>
+      </w:r>
+      <w:r>
+        <w:rPr>
+          <w:rFonts w:eastAsia="Times New Roman" w:cs="Times New Roman"/>
+          <w:color w:val="000000"/>
+          <w:szCs w:val="24"/>
+          <w:lang w:val="en-US" w:eastAsia="ru-RU"/>
+        </w:rPr>
+        <w:t>TO</w:t>
+      </w:r>
+      <w:r>
+        <w:rPr>
+          <w:rFonts w:eastAsia="Times New Roman" w:cs="Times New Roman"/>
+          <w:color w:val="000000"/>
+          <w:szCs w:val="24"/>
+          <w:lang w:eastAsia="ru-RU"/>
+        </w:rPr>
+        <w:t>-</w:t>
+      </w:r>
+      <w:r>
+        <w:rPr>
+          <w:rFonts w:eastAsia="Times New Roman" w:cs="Times New Roman"/>
+          <w:color w:val="000000"/>
+          <w:szCs w:val="24"/>
+          <w:lang w:val="en-US" w:eastAsia="ru-RU"/>
+        </w:rPr>
+        <w:t>BE</w:t>
+      </w:r>
+      <w:r>
+        <w:rPr>
+          <w:rFonts w:eastAsia="Times New Roman" w:cs="Times New Roman"/>
+          <w:color w:val="000000"/>
+          <w:szCs w:val="24"/>
+          <w:lang w:eastAsia="ru-RU"/>
+        </w:rPr>
+        <w:t xml:space="preserve">. </w:t>
+      </w:r>
+    </w:p>
+    <w:p>
+      <w:pPr>
+        <w:ind w:firstLine="709"/>
+        <w:rPr>
+          <w:rFonts w:eastAsia="Times New Roman" w:cs="Times New Roman"/>
+          <w:color w:val="000000"/>
+          <w:szCs w:val="24"/>
+          <w:lang w:eastAsia="ru-RU"/>
+        </w:rPr>
+      </w:pPr>
+      <w:r>
+        <w:rPr>
+          <w:rFonts w:eastAsia="Times New Roman" w:cs="Times New Roman"/>
+          <w:color w:val="000000"/>
+          <w:szCs w:val="24"/>
+          <w:lang w:eastAsia="ru-RU"/>
+        </w:rPr>
+        <w:t xml:space="preserve">Необходимо добавить </w:t>
+      </w:r>
+      <w:r>
+        <w:rPr>
+          <w:rFonts w:eastAsia="Times New Roman" w:cs="Times New Roman"/>
+          <w:color w:val="000000"/>
+          <w:szCs w:val="24"/>
+          <w:lang w:eastAsia="ru-RU"/>
+        </w:rPr>
+        <w:t>механизм датчиков в трамвае, чтобы ускорить ремонт вышедших их строя трамваев.</w:t>
+      </w:r>
+    </w:p>
+    <w:p>
+      <w:pPr>
+        <w:ind w:firstLine="709"/>
+        <w:rPr>
+          <w:rFonts w:eastAsia="Times New Roman" w:cs="Times New Roman"/>
+          <w:color w:val="000000"/>
+          <w:szCs w:val="24"/>
+          <w:lang w:eastAsia="ru-RU"/>
+        </w:rPr>
+      </w:pPr>
+      <w:r>
+        <w:rPr>
+          <w:rFonts w:eastAsia="Times New Roman" w:cs="Times New Roman"/>
+          <w:color w:val="000000"/>
+          <w:szCs w:val="24"/>
+          <w:lang w:eastAsia="ru-RU"/>
+        </w:rPr>
+        <w:t xml:space="preserve">В блоке </w:t>
+      </w:r>
+      <w:r>
+        <w:rPr>
+          <w:rFonts w:eastAsia="Times New Roman" w:cs="Times New Roman"/>
+          <w:color w:val="000000"/>
+          <w:szCs w:val="24"/>
+          <w:lang w:val="en-US" w:eastAsia="ru-RU"/>
+        </w:rPr>
+        <w:t>A</w:t>
+      </w:r>
+      <w:r>
+        <w:rPr>
+          <w:rFonts w:eastAsia="Times New Roman" w:cs="Times New Roman"/>
+          <w:color w:val="000000"/>
+          <w:szCs w:val="24"/>
+          <w:lang w:eastAsia="ru-RU"/>
+        </w:rPr>
+        <w:t xml:space="preserve">4 </w:t>
+      </w:r>
+      <w:r>
+        <w:rPr>
+          <w:rFonts w:eastAsia="Times New Roman" w:cs="Times New Roman"/>
+          <w:color w:val="000000"/>
+          <w:szCs w:val="24"/>
+          <w:lang w:eastAsia="ru-RU"/>
+        </w:rPr>
+        <w:t>должен формироваться один общий финансовый отчет.</w:t>
+      </w:r>
+    </w:p>
+    <w:p>
+      <w:pPr>
+        <w:ind w:firstLine="709"/>
+        <w:rPr>
+          <w:rFonts w:eastAsia="Times New Roman" w:cs="Times New Roman"/>
+          <w:color w:val="000000"/>
+          <w:szCs w:val="24"/>
+          <w:lang w:eastAsia="ru-RU"/>
+        </w:rPr>
+      </w:pPr>
+      <w:r>
+        <w:rPr>
+          <w:rFonts w:eastAsia="Times New Roman" w:cs="Times New Roman"/>
+          <w:color w:val="000000"/>
+          <w:szCs w:val="24"/>
+          <w:lang w:eastAsia="ru-RU"/>
+        </w:rPr>
+        <w:t xml:space="preserve">В блоке </w:t>
+      </w:r>
+      <w:r>
+        <w:rPr>
+          <w:rFonts w:eastAsia="Times New Roman" w:cs="Times New Roman"/>
+          <w:color w:val="000000"/>
+          <w:szCs w:val="24"/>
+          <w:lang w:val="en-US" w:eastAsia="ru-RU"/>
+        </w:rPr>
+        <w:t>A</w:t>
+      </w:r>
+      <w:r>
+        <w:rPr>
+          <w:rFonts w:eastAsia="Times New Roman" w:cs="Times New Roman"/>
+          <w:color w:val="000000"/>
+          <w:szCs w:val="24"/>
+          <w:lang w:eastAsia="ru-RU"/>
+        </w:rPr>
+        <w:t xml:space="preserve">0 </w:t>
+      </w:r>
+      <w:r>
+        <w:rPr>
+          <w:rFonts w:eastAsia="Times New Roman" w:cs="Times New Roman"/>
+          <w:color w:val="000000"/>
+          <w:szCs w:val="24"/>
+          <w:lang w:eastAsia="ru-RU"/>
+        </w:rPr>
+        <w:t>должны измениться данные выхода и механизмов.</w:t>
+      </w:r>
+    </w:p>
+    <w:p>
+      <w:pPr>
+        <w:ind w:firstLine="709"/>
+        <w:rPr>
+          <w:rFonts w:eastAsia="Times New Roman" w:cs="Times New Roman"/>
+          <w:color w:val="000000"/>
+          <w:szCs w:val="24"/>
+          <w:lang w:eastAsia="ru-RU"/>
+        </w:rPr>
+      </w:pPr>
+      <w:r>
+        <w:rPr>
+          <w:rFonts w:eastAsia="Times New Roman" w:cs="Times New Roman"/>
+          <w:color w:val="000000"/>
+          <w:szCs w:val="24"/>
+          <w:lang w:eastAsia="ru-RU"/>
+        </w:rPr>
+        <w:t>На рисунках 7 – 9 представлены обновленные данные.</w:t>
+      </w:r>
+    </w:p>
+    <w:p>
+      <w:pPr>
+        <w:ind w:firstLine="709"/>
         <w:rPr>
           <w:rFonts w:eastAsia="Times New Roman" w:cs="Times New Roman"/>
           <w:color w:val="000000"/>
@@ -3026,10 +2652,10 @@
         </w:rPr>
         <w:lastRenderedPageBreak/>
         <w:drawing>
-          <wp:inline distT="0" distB="0" distL="0" distR="0" wp14:anchorId="3E8D2A36" wp14:editId="1EE8892A">
-            <wp:extent cx="5554980" cy="3770617"/>
-            <wp:effectExtent l="0" t="0" r="7620" b="1905"/>
-            <wp:docPr id="2063332507" name="Рисунок 1"/>
+          <wp:inline distT="0" distB="0" distL="0" distR="0" wp14:anchorId="5FAE5B19" wp14:editId="74C003FE">
+            <wp:extent cx="5544185" cy="3781069"/>
+            <wp:effectExtent l="0" t="0" r="0" b="0"/>
+            <wp:docPr id="456174717" name="Рисунок 1"/>
             <wp:cNvGraphicFramePr>
               <a:graphicFrameLocks xmlns:a="http://schemas.openxmlformats.org/drawingml/2006/main" noChangeAspect="1"/>
             </wp:cNvGraphicFramePr>
@@ -3037,7 +2663,7 @@
               <a:graphicData uri="http://schemas.openxmlformats.org/drawingml/2006/picture">
                 <pic:pic xmlns:pic="http://schemas.openxmlformats.org/drawingml/2006/picture">
                   <pic:nvPicPr>
-                    <pic:cNvPr id="2063332507" name=""/>
+                    <pic:cNvPr id="456174717" name=""/>
                     <pic:cNvPicPr/>
                   </pic:nvPicPr>
                   <pic:blipFill>
@@ -3049,7 +2675,7 @@
                   <pic:spPr>
                     <a:xfrm>
                       <a:off x="0" y="0"/>
-                      <a:ext cx="5556190" cy="3771438"/>
+                      <a:ext cx="5548064" cy="3783714"/>
                     </a:xfrm>
                     <a:prstGeom prst="rect">
                       <a:avLst/>
@@ -3089,7 +2715,289 @@
           <w:szCs w:val="24"/>
           <w:lang w:eastAsia="ru-RU"/>
         </w:rPr>
-        <w:t>9</w:t>
+        <w:t>7</w:t>
+      </w:r>
+      <w:r>
+        <w:rPr>
+          <w:rFonts w:eastAsia="Times New Roman" w:cs="Times New Roman"/>
+          <w:color w:val="000000"/>
+          <w:szCs w:val="24"/>
+          <w:lang w:eastAsia="ru-RU"/>
+        </w:rPr>
+        <w:t xml:space="preserve"> – Обновленный блок А0</w:t>
+      </w:r>
+    </w:p>
+    <w:p>
+      <w:pPr>
+        <w:ind w:firstLine="709"/>
+        <w:rPr>
+          <w:rFonts w:eastAsia="Times New Roman" w:cs="Times New Roman"/>
+          <w:color w:val="000000"/>
+          <w:szCs w:val="24"/>
+          <w:lang w:eastAsia="ru-RU"/>
+        </w:rPr>
+      </w:pPr>
+      <w:r>
+        <w:rPr>
+          <w:rFonts w:eastAsia="Times New Roman" w:cs="Times New Roman"/>
+          <w:color w:val="000000"/>
+          <w:szCs w:val="24"/>
+          <w:lang w:eastAsia="ru-RU"/>
+        </w:rPr>
+        <w:drawing>
+          <wp:inline distT="0" distB="0" distL="0" distR="0" wp14:anchorId="0EBA942B" wp14:editId="52364B6E">
+            <wp:extent cx="5940425" cy="4030980"/>
+            <wp:effectExtent l="0" t="0" r="3175" b="7620"/>
+            <wp:docPr id="2089597884" name="Рисунок 1"/>
+            <wp:cNvGraphicFramePr>
+              <a:graphicFrameLocks xmlns:a="http://schemas.openxmlformats.org/drawingml/2006/main" noChangeAspect="1"/>
+            </wp:cNvGraphicFramePr>
+            <a:graphic xmlns:a="http://schemas.openxmlformats.org/drawingml/2006/main">
+              <a:graphicData uri="http://schemas.openxmlformats.org/drawingml/2006/picture">
+                <pic:pic xmlns:pic="http://schemas.openxmlformats.org/drawingml/2006/picture">
+                  <pic:nvPicPr>
+                    <pic:cNvPr id="2089597884" name=""/>
+                    <pic:cNvPicPr/>
+                  </pic:nvPicPr>
+                  <pic:blipFill>
+                    <a:blip r:embed="rId15"/>
+                    <a:stretch>
+                      <a:fillRect/>
+                    </a:stretch>
+                  </pic:blipFill>
+                  <pic:spPr>
+                    <a:xfrm>
+                      <a:off x="0" y="0"/>
+                      <a:ext cx="5940425" cy="4030980"/>
+                    </a:xfrm>
+                    <a:prstGeom prst="rect">
+                      <a:avLst/>
+                    </a:prstGeom>
+                  </pic:spPr>
+                </pic:pic>
+              </a:graphicData>
+            </a:graphic>
+          </wp:inline>
+        </w:drawing>
+      </w:r>
+    </w:p>
+    <w:p>
+      <w:pPr>
+        <w:ind w:firstLine="709"/>
+        <w:jc w:val="center"/>
+        <w:rPr>
+          <w:rFonts w:eastAsia="Times New Roman" w:cs="Times New Roman"/>
+          <w:color w:val="000000"/>
+          <w:szCs w:val="24"/>
+          <w:lang w:eastAsia="ru-RU"/>
+        </w:rPr>
+      </w:pPr>
+      <w:r>
+        <w:rPr>
+          <w:rFonts w:eastAsia="Times New Roman" w:cs="Times New Roman"/>
+          <w:color w:val="000000"/>
+          <w:szCs w:val="24"/>
+          <w:lang w:eastAsia="ru-RU"/>
+        </w:rPr>
+        <w:t xml:space="preserve">Рисунок </w:t>
+      </w:r>
+      <w:r>
+        <w:rPr>
+          <w:rFonts w:eastAsia="Times New Roman" w:cs="Times New Roman"/>
+          <w:color w:val="000000"/>
+          <w:szCs w:val="24"/>
+          <w:lang w:eastAsia="ru-RU"/>
+        </w:rPr>
+        <w:t>8</w:t>
+      </w:r>
+      <w:r>
+        <w:rPr>
+          <w:rFonts w:eastAsia="Times New Roman" w:cs="Times New Roman"/>
+          <w:color w:val="000000"/>
+          <w:szCs w:val="24"/>
+          <w:lang w:eastAsia="ru-RU"/>
+        </w:rPr>
+        <w:t xml:space="preserve"> – Обновленная декомпозиция блока А</w:t>
+      </w:r>
+      <w:r>
+        <w:rPr>
+          <w:rFonts w:eastAsia="Times New Roman" w:cs="Times New Roman"/>
+          <w:color w:val="000000"/>
+          <w:szCs w:val="24"/>
+          <w:lang w:eastAsia="ru-RU"/>
+        </w:rPr>
+        <w:t>3</w:t>
+      </w:r>
+    </w:p>
+    <w:p>
+      <w:pPr>
+        <w:ind w:firstLine="709"/>
+        <w:jc w:val="center"/>
+        <w:rPr>
+          <w:rFonts w:eastAsia="Times New Roman" w:cs="Times New Roman"/>
+          <w:color w:val="000000"/>
+          <w:szCs w:val="24"/>
+          <w:lang w:eastAsia="ru-RU"/>
+        </w:rPr>
+      </w:pPr>
+      <w:r>
+        <w:rPr>
+          <w:rFonts w:eastAsia="Times New Roman" w:cs="Times New Roman"/>
+          <w:color w:val="000000"/>
+          <w:szCs w:val="24"/>
+          <w:lang w:eastAsia="ru-RU"/>
+        </w:rPr>
+        <w:lastRenderedPageBreak/>
+        <w:drawing>
+          <wp:inline distT="0" distB="0" distL="0" distR="0" wp14:anchorId="33535580" wp14:editId="07DD1C63">
+            <wp:extent cx="5940425" cy="4025900"/>
+            <wp:effectExtent l="0" t="0" r="3175" b="0"/>
+            <wp:docPr id="1276902527" name="Рисунок 1"/>
+            <wp:cNvGraphicFramePr>
+              <a:graphicFrameLocks xmlns:a="http://schemas.openxmlformats.org/drawingml/2006/main" noChangeAspect="1"/>
+            </wp:cNvGraphicFramePr>
+            <a:graphic xmlns:a="http://schemas.openxmlformats.org/drawingml/2006/main">
+              <a:graphicData uri="http://schemas.openxmlformats.org/drawingml/2006/picture">
+                <pic:pic xmlns:pic="http://schemas.openxmlformats.org/drawingml/2006/picture">
+                  <pic:nvPicPr>
+                    <pic:cNvPr id="1276902527" name=""/>
+                    <pic:cNvPicPr/>
+                  </pic:nvPicPr>
+                  <pic:blipFill>
+                    <a:blip r:embed="rId16"/>
+                    <a:stretch>
+                      <a:fillRect/>
+                    </a:stretch>
+                  </pic:blipFill>
+                  <pic:spPr>
+                    <a:xfrm>
+                      <a:off x="0" y="0"/>
+                      <a:ext cx="5940425" cy="4025900"/>
+                    </a:xfrm>
+                    <a:prstGeom prst="rect">
+                      <a:avLst/>
+                    </a:prstGeom>
+                  </pic:spPr>
+                </pic:pic>
+              </a:graphicData>
+            </a:graphic>
+          </wp:inline>
+        </w:drawing>
+      </w:r>
+    </w:p>
+    <w:p>
+      <w:pPr>
+        <w:ind w:firstLine="709"/>
+        <w:jc w:val="center"/>
+        <w:rPr>
+          <w:rFonts w:eastAsia="Times New Roman" w:cs="Times New Roman"/>
+          <w:color w:val="000000"/>
+          <w:szCs w:val="24"/>
+          <w:lang w:eastAsia="ru-RU"/>
+        </w:rPr>
+      </w:pPr>
+      <w:r>
+        <w:rPr>
+          <w:rFonts w:eastAsia="Times New Roman" w:cs="Times New Roman"/>
+          <w:color w:val="000000"/>
+          <w:szCs w:val="24"/>
+          <w:lang w:eastAsia="ru-RU"/>
+        </w:rPr>
+        <w:t xml:space="preserve">Рисунок 9 – Декомпозиция блока </w:t>
+      </w:r>
+      <w:r>
+        <w:rPr>
+          <w:rFonts w:eastAsia="Times New Roman" w:cs="Times New Roman"/>
+          <w:color w:val="000000"/>
+          <w:szCs w:val="24"/>
+          <w:lang w:val="en-US" w:eastAsia="ru-RU"/>
+        </w:rPr>
+        <w:t>A31</w:t>
+      </w:r>
+    </w:p>
+    <w:p>
+      <w:pPr>
+        <w:ind w:firstLine="709"/>
+        <w:jc w:val="center"/>
+        <w:rPr>
+          <w:rFonts w:eastAsia="Times New Roman" w:cs="Times New Roman"/>
+          <w:color w:val="000000"/>
+          <w:szCs w:val="24"/>
+          <w:lang w:eastAsia="ru-RU"/>
+        </w:rPr>
+      </w:pPr>
+      <w:r>
+        <w:rPr>
+          <w:rFonts w:eastAsia="Times New Roman" w:cs="Times New Roman"/>
+          <w:color w:val="000000"/>
+          <w:szCs w:val="24"/>
+          <w:lang w:eastAsia="ru-RU"/>
+        </w:rPr>
+        <w:drawing>
+          <wp:inline distT="0" distB="0" distL="0" distR="0" wp14:anchorId="31CA0890" wp14:editId="5D64EF0A">
+            <wp:extent cx="5689600" cy="3891796"/>
+            <wp:effectExtent l="0" t="0" r="6350" b="0"/>
+            <wp:docPr id="1432708552" name="Рисунок 1"/>
+            <wp:cNvGraphicFramePr>
+              <a:graphicFrameLocks xmlns:a="http://schemas.openxmlformats.org/drawingml/2006/main" noChangeAspect="1"/>
+            </wp:cNvGraphicFramePr>
+            <a:graphic xmlns:a="http://schemas.openxmlformats.org/drawingml/2006/main">
+              <a:graphicData uri="http://schemas.openxmlformats.org/drawingml/2006/picture">
+                <pic:pic xmlns:pic="http://schemas.openxmlformats.org/drawingml/2006/picture">
+                  <pic:nvPicPr>
+                    <pic:cNvPr id="1432708552" name=""/>
+                    <pic:cNvPicPr/>
+                  </pic:nvPicPr>
+                  <pic:blipFill>
+                    <a:blip r:embed="rId17"/>
+                    <a:stretch>
+                      <a:fillRect/>
+                    </a:stretch>
+                  </pic:blipFill>
+                  <pic:spPr>
+                    <a:xfrm>
+                      <a:off x="0" y="0"/>
+                      <a:ext cx="5693840" cy="3894696"/>
+                    </a:xfrm>
+                    <a:prstGeom prst="rect">
+                      <a:avLst/>
+                    </a:prstGeom>
+                  </pic:spPr>
+                </pic:pic>
+              </a:graphicData>
+            </a:graphic>
+          </wp:inline>
+        </w:drawing>
+      </w:r>
+    </w:p>
+    <w:p>
+      <w:pPr>
+        <w:ind w:firstLine="709"/>
+        <w:jc w:val="center"/>
+        <w:rPr>
+          <w:rFonts w:eastAsia="Times New Roman" w:cs="Times New Roman"/>
+          <w:color w:val="000000"/>
+          <w:szCs w:val="24"/>
+          <w:lang w:eastAsia="ru-RU"/>
+        </w:rPr>
+      </w:pPr>
+      <w:r>
+        <w:rPr>
+          <w:rFonts w:eastAsia="Times New Roman" w:cs="Times New Roman"/>
+          <w:color w:val="000000"/>
+          <w:szCs w:val="24"/>
+          <w:lang w:eastAsia="ru-RU"/>
+        </w:rPr>
+        <w:t xml:space="preserve">Рисунок </w:t>
+      </w:r>
+      <w:r>
+        <w:rPr>
+          <w:rFonts w:eastAsia="Times New Roman" w:cs="Times New Roman"/>
+          <w:color w:val="000000"/>
+          <w:szCs w:val="24"/>
+          <w:lang w:eastAsia="ru-RU"/>
+        </w:rPr>
+        <w:t>10</w:t>
       </w:r>
       <w:r>
         <w:rPr>
@@ -3131,6 +3039,7 @@
           <w:szCs w:val="24"/>
           <w:lang w:eastAsia="ru-RU"/>
         </w:rPr>
+        <w:lastRenderedPageBreak/>
         <w:t>Вывод:</w:t>
       </w:r>
     </w:p>
@@ -3265,8 +3174,8 @@
     <w:p/>
     <w:p/>
     <w:sectPr>
-      <w:footerReference w:type="default" r:id="rId15"/>
-      <w:footerReference w:type="first" r:id="rId16"/>
+      <w:footerReference w:type="default" r:id="rId18"/>
+      <w:footerReference w:type="first" r:id="rId19"/>
       <w:pgSz w:w="11906" w:h="16838"/>
       <w:pgMar w:top="1134" w:right="850" w:bottom="1134" w:left="1701" w:header="708" w:footer="708" w:gutter="0"/>
       <w:pgNumType w:start="1"/>
@@ -3276,6 +3185,31 @@
     </w:sectPr>
   </w:body>
 </w:document>
+</file>
+
+<file path=word/endnotes.xml><?xml version="1.0" encoding="utf-8"?>
+<w:endnotes xmlns:wpc="http://schemas.microsoft.com/office/word/2010/wordprocessingCanvas" xmlns:cx="http://schemas.microsoft.com/office/drawing/2014/chartex" xmlns:cx1="http://schemas.microsoft.com/office/drawing/2015/9/8/chartex" xmlns:cx2="http://schemas.microsoft.com/office/drawing/2015/10/21/chartex" xmlns:cx3="http://schemas.microsoft.com/office/drawing/2016/5/9/chartex" xmlns:cx4="http://schemas.microsoft.com/office/drawing/2016/5/10/chartex" xmlns:cx5="http://schemas.microsoft.com/office/drawing/2016/5/11/chartex" xmlns:cx6="http://schemas.microsoft.com/office/drawing/2016/5/12/chartex" xmlns:cx7="http://schemas.microsoft.com/office/drawing/2016/5/13/chartex" xmlns:cx8="http://schemas.microsoft.com/office/drawing/2016/5/14/chartex" xmlns:mc="http://schemas.openxmlformats.org/markup-compatibility/2006" xmlns:aink="http://schemas.microsoft.com/office/drawing/2016/ink" xmlns:am3d="http://schemas.microsoft.com/office/drawing/2017/model3d" xmlns:o="urn:schemas-microsoft-com:office:office" xmlns:oel="http://schemas.microsoft.com/office/2019/extlst" xmlns:r="http://schemas.openxmlformats.org/officeDocument/2006/relationships" xmlns:m="http://schemas.openxmlformats.org/officeDocument/2006/math" xmlns:v="urn:schemas-microsoft-com:vml" xmlns:wp14="http://schemas.microsoft.com/office/word/2010/wordprocessingDrawing" xmlns:wp="http://schemas.openxmlformats.org/drawingml/2006/wordprocessingDrawing" xmlns:w10="urn:schemas-microsoft-com:office:word" xmlns:w="http://schemas.openxmlformats.org/wordprocessingml/2006/main" xmlns:w14="http://schemas.microsoft.com/office/word/2010/wordml" xmlns:w15="http://schemas.microsoft.com/office/word/2012/wordml" xmlns:w16cex="http://schemas.microsoft.com/office/word/2018/wordml/cex" xmlns:w16cid="http://schemas.microsoft.com/office/word/2016/wordml/cid" xmlns:w16="http://schemas.microsoft.com/office/word/2018/wordml" xmlns:w16du="http://schemas.microsoft.com/office/word/2023/wordml/word16du" xmlns:w16sdtdh="http://schemas.microsoft.com/office/word/2020/wordml/sdtdatahash" xmlns:w16se="http://schemas.microsoft.com/office/word/2015/wordml/symex" xmlns:wpg="http://schemas.microsoft.com/office/word/2010/wordprocessingGroup" xmlns:wpi="http://schemas.microsoft.com/office/word/2010/wordprocessingInk" xmlns:wne="http://schemas.microsoft.com/office/word/2006/wordml" xmlns:wps="http://schemas.microsoft.com/office/word/2010/wordprocessingShape" mc:Ignorable="w14 w15 w16se w16cid w16 w16cex w16sdtdh w16du wp14">
+  <w:endnote w:type="separator" w:id="-1">
+    <w:p>
+      <w:pPr>
+        <w:spacing w:after="0" w:line="240" w:lineRule="auto"/>
+      </w:pPr>
+      <w:r>
+        <w:separator/>
+      </w:r>
+    </w:p>
+  </w:endnote>
+  <w:endnote w:type="continuationSeparator" w:id="0">
+    <w:p>
+      <w:pPr>
+        <w:spacing w:after="0" w:line="240" w:lineRule="auto"/>
+      </w:pPr>
+      <w:r>
+        <w:continuationSeparator/>
+      </w:r>
+    </w:p>
+  </w:endnote>
+</w:endnotes>
 </file>
 
 <file path=word/footer1.xml><?xml version="1.0" encoding="utf-8"?>
@@ -3348,6 +3282,31 @@
     </w:pPr>
   </w:p>
 </w:ftr>
+</file>
+
+<file path=word/footnotes.xml><?xml version="1.0" encoding="utf-8"?>
+<w:footnotes xmlns:wpc="http://schemas.microsoft.com/office/word/2010/wordprocessingCanvas" xmlns:cx="http://schemas.microsoft.com/office/drawing/2014/chartex" xmlns:cx1="http://schemas.microsoft.com/office/drawing/2015/9/8/chartex" xmlns:cx2="http://schemas.microsoft.com/office/drawing/2015/10/21/chartex" xmlns:cx3="http://schemas.microsoft.com/office/drawing/2016/5/9/chartex" xmlns:cx4="http://schemas.microsoft.com/office/drawing/2016/5/10/chartex" xmlns:cx5="http://schemas.microsoft.com/office/drawing/2016/5/11/chartex" xmlns:cx6="http://schemas.microsoft.com/office/drawing/2016/5/12/chartex" xmlns:cx7="http://schemas.microsoft.com/office/drawing/2016/5/13/chartex" xmlns:cx8="http://schemas.microsoft.com/office/drawing/2016/5/14/chartex" xmlns:mc="http://schemas.openxmlformats.org/markup-compatibility/2006" xmlns:aink="http://schemas.microsoft.com/office/drawing/2016/ink" xmlns:am3d="http://schemas.microsoft.com/office/drawing/2017/model3d" xmlns:o="urn:schemas-microsoft-com:office:office" xmlns:oel="http://schemas.microsoft.com/office/2019/extlst" xmlns:r="http://schemas.openxmlformats.org/officeDocument/2006/relationships" xmlns:m="http://schemas.openxmlformats.org/officeDocument/2006/math" xmlns:v="urn:schemas-microsoft-com:vml" xmlns:wp14="http://schemas.microsoft.com/office/word/2010/wordprocessingDrawing" xmlns:wp="http://schemas.openxmlformats.org/drawingml/2006/wordprocessingDrawing" xmlns:w10="urn:schemas-microsoft-com:office:word" xmlns:w="http://schemas.openxmlformats.org/wordprocessingml/2006/main" xmlns:w14="http://schemas.microsoft.com/office/word/2010/wordml" xmlns:w15="http://schemas.microsoft.com/office/word/2012/wordml" xmlns:w16cex="http://schemas.microsoft.com/office/word/2018/wordml/cex" xmlns:w16cid="http://schemas.microsoft.com/office/word/2016/wordml/cid" xmlns:w16="http://schemas.microsoft.com/office/word/2018/wordml" xmlns:w16du="http://schemas.microsoft.com/office/word/2023/wordml/word16du" xmlns:w16sdtdh="http://schemas.microsoft.com/office/word/2020/wordml/sdtdatahash" xmlns:w16se="http://schemas.microsoft.com/office/word/2015/wordml/symex" xmlns:wpg="http://schemas.microsoft.com/office/word/2010/wordprocessingGroup" xmlns:wpi="http://schemas.microsoft.com/office/word/2010/wordprocessingInk" xmlns:wne="http://schemas.microsoft.com/office/word/2006/wordml" xmlns:wps="http://schemas.microsoft.com/office/word/2010/wordprocessingShape" mc:Ignorable="w14 w15 w16se w16cid w16 w16cex w16sdtdh w16du wp14">
+  <w:footnote w:type="separator" w:id="-1">
+    <w:p>
+      <w:pPr>
+        <w:spacing w:after="0" w:line="240" w:lineRule="auto"/>
+      </w:pPr>
+      <w:r>
+        <w:separator/>
+      </w:r>
+    </w:p>
+  </w:footnote>
+  <w:footnote w:type="continuationSeparator" w:id="0">
+    <w:p>
+      <w:pPr>
+        <w:spacing w:after="0" w:line="240" w:lineRule="auto"/>
+      </w:pPr>
+      <w:r>
+        <w:continuationSeparator/>
+      </w:r>
+    </w:p>
+  </w:footnote>
+</w:footnotes>
 </file>
 
 <file path=word/numbering.xml><?xml version="1.0" encoding="utf-8"?>

--- a/7_sem/PKSS/ИКБО_20_21_ФомичевРА.docx
+++ b/7_sem/PKSS/ИКБО_20_21_ФомичевРА.docx
@@ -61,7 +61,7 @@
                           </pic:cNvPicPr>
                         </pic:nvPicPr>
                         <pic:blipFill>
-                          <a:blip r:embed="rId7"/>
+                          <a:blip r:embed="rId8"/>
                           <a:stretch/>
                         </pic:blipFill>
                         <pic:spPr bwMode="auto">
@@ -1367,6 +1367,9 @@
         <w:jc w:val="center"/>
       </w:pPr>
       <w:r>
+        <w:rPr>
+          <w:noProof/>
+        </w:rPr>
         <w:drawing>
           <wp:inline distT="0" distB="0" distL="0" distR="0" wp14:anchorId="720DF623" wp14:editId="257F1AEE">
             <wp:extent cx="5628005" cy="3838233"/>
@@ -1383,7 +1386,7 @@
                     <pic:cNvPicPr/>
                   </pic:nvPicPr>
                   <pic:blipFill>
-                    <a:blip r:embed="rId8"/>
+                    <a:blip r:embed="rId9"/>
                     <a:stretch>
                       <a:fillRect/>
                     </a:stretch>
@@ -1504,6 +1507,9 @@
         <w:jc w:val="center"/>
       </w:pPr>
       <w:r>
+        <w:rPr>
+          <w:noProof/>
+        </w:rPr>
         <w:lastRenderedPageBreak/>
         <w:drawing>
           <wp:inline distT="0" distB="0" distL="0" distR="0" wp14:anchorId="51EE7C0D" wp14:editId="625B8731">
@@ -1521,7 +1527,7 @@
                     <pic:cNvPicPr/>
                   </pic:nvPicPr>
                   <pic:blipFill>
-                    <a:blip r:embed="rId9"/>
+                    <a:blip r:embed="rId10"/>
                     <a:stretch>
                       <a:fillRect/>
                     </a:stretch>
@@ -1640,6 +1646,7 @@
       <w:r>
         <w:rPr>
           <w:rFonts w:eastAsia="Droid Sans Fallback" w:cs="Mangal"/>
+          <w:noProof/>
           <w:kern w:val="2"/>
           <w:szCs w:val="24"/>
           <w:lang w:eastAsia="zh-CN" w:bidi="hi-IN"/>
@@ -1661,7 +1668,7 @@
                     <pic:cNvPicPr/>
                   </pic:nvPicPr>
                   <pic:blipFill>
-                    <a:blip r:embed="rId10"/>
+                    <a:blip r:embed="rId11"/>
                     <a:stretch>
                       <a:fillRect/>
                     </a:stretch>
@@ -1807,7 +1814,7 @@
                     <pic:cNvPicPr/>
                   </pic:nvPicPr>
                   <pic:blipFill>
-                    <a:blip r:embed="rId11"/>
+                    <a:blip r:embed="rId12"/>
                     <a:stretch>
                       <a:fillRect/>
                     </a:stretch>
@@ -1916,6 +1923,7 @@
       <w:r>
         <w:rPr>
           <w:rFonts w:eastAsia="Droid Sans Fallback" w:cs="Mangal"/>
+          <w:noProof/>
           <w:kern w:val="2"/>
           <w:szCs w:val="24"/>
           <w:lang w:eastAsia="zh-CN" w:bidi="hi-IN"/>
@@ -1934,142 +1942,6 @@
                 <pic:pic xmlns:pic="http://schemas.openxmlformats.org/drawingml/2006/picture">
                   <pic:nvPicPr>
                     <pic:cNvPr id="620278004" name=""/>
-                    <pic:cNvPicPr/>
-                  </pic:nvPicPr>
-                  <pic:blipFill>
-                    <a:blip r:embed="rId12"/>
-                    <a:stretch>
-                      <a:fillRect/>
-                    </a:stretch>
-                  </pic:blipFill>
-                  <pic:spPr>
-                    <a:xfrm>
-                      <a:off x="0" y="0"/>
-                      <a:ext cx="5940425" cy="4057015"/>
-                    </a:xfrm>
-                    <a:prstGeom prst="rect">
-                      <a:avLst/>
-                    </a:prstGeom>
-                  </pic:spPr>
-                </pic:pic>
-              </a:graphicData>
-            </a:graphic>
-          </wp:inline>
-        </w:drawing>
-      </w:r>
-    </w:p>
-    <w:p>
-      <w:pPr>
-        <w:jc w:val="center"/>
-        <w:rPr>
-          <w:rFonts w:eastAsia="Droid Sans Fallback" w:cs="Mangal"/>
-          <w:kern w:val="2"/>
-          <w:szCs w:val="24"/>
-          <w:lang w:eastAsia="zh-CN" w:bidi="hi-IN"/>
-        </w:rPr>
-      </w:pPr>
-      <w:r>
-        <w:rPr>
-          <w:rFonts w:eastAsia="Droid Sans Fallback" w:cs="Mangal"/>
-          <w:kern w:val="2"/>
-          <w:szCs w:val="24"/>
-          <w:lang w:eastAsia="zh-CN" w:bidi="hi-IN"/>
-        </w:rPr>
-        <w:t>Рисунок 5 – Декомпозиция блока А3</w:t>
-      </w:r>
-    </w:p>
-    <w:p>
-      <w:pPr>
-        <w:pStyle w:val="a8"/>
-      </w:pPr>
-      <w:r>
-        <w:t xml:space="preserve">Декомпозиция блока </w:t>
-      </w:r>
-      <w:r>
-        <w:rPr>
-          <w:lang w:val="en-US"/>
-        </w:rPr>
-        <w:t>A</w:t>
-      </w:r>
-      <w:r>
-        <w:t>4:</w:t>
-      </w:r>
-    </w:p>
-    <w:p>
-      <w:pPr>
-        <w:pStyle w:val="a8"/>
-        <w:numPr>
-          <w:ilvl w:val="0"/>
-          <w:numId w:val="10"/>
-        </w:numPr>
-      </w:pPr>
-      <w:r>
-        <w:t>Уч</w:t>
-      </w:r>
-      <w:r>
-        <w:t>е</w:t>
-      </w:r>
-      <w:r>
-        <w:t>т выручки с маршрутов</w:t>
-      </w:r>
-      <w:r>
-        <w:t xml:space="preserve"> – А41</w:t>
-      </w:r>
-    </w:p>
-    <w:p>
-      <w:pPr>
-        <w:pStyle w:val="a8"/>
-        <w:numPr>
-          <w:ilvl w:val="0"/>
-          <w:numId w:val="10"/>
-        </w:numPr>
-      </w:pPr>
-      <w:r>
-        <w:t>Финансовая отчетность</w:t>
-      </w:r>
-      <w:r>
-        <w:t xml:space="preserve"> – А42</w:t>
-      </w:r>
-    </w:p>
-    <w:p>
-      <w:pPr>
-        <w:ind w:firstLine="708"/>
-      </w:pPr>
-      <w:r>
-        <w:t>Диаграмма декомпозированного блока представлена на рисунке 6.</w:t>
-      </w:r>
-    </w:p>
-    <w:p>
-      <w:pPr>
-        <w:jc w:val="center"/>
-        <w:rPr>
-          <w:rFonts w:eastAsia="Droid Sans Fallback" w:cs="Mangal"/>
-          <w:kern w:val="2"/>
-          <w:szCs w:val="24"/>
-          <w:lang w:eastAsia="zh-CN" w:bidi="hi-IN"/>
-        </w:rPr>
-      </w:pPr>
-      <w:r>
-        <w:rPr>
-          <w:rFonts w:eastAsia="Droid Sans Fallback" w:cs="Mangal"/>
-          <w:kern w:val="2"/>
-          <w:szCs w:val="24"/>
-          <w:lang w:eastAsia="zh-CN" w:bidi="hi-IN"/>
-        </w:rPr>
-        <w:lastRenderedPageBreak/>
-        <w:drawing>
-          <wp:inline distT="0" distB="0" distL="0" distR="0" wp14:anchorId="5BAF532E" wp14:editId="778341BF">
-            <wp:extent cx="5940425" cy="4057015"/>
-            <wp:effectExtent l="0" t="0" r="3175" b="635"/>
-            <wp:docPr id="1197160758" name="Рисунок 1"/>
-            <wp:cNvGraphicFramePr>
-              <a:graphicFrameLocks xmlns:a="http://schemas.openxmlformats.org/drawingml/2006/main" noChangeAspect="1"/>
-            </wp:cNvGraphicFramePr>
-            <a:graphic xmlns:a="http://schemas.openxmlformats.org/drawingml/2006/main">
-              <a:graphicData uri="http://schemas.openxmlformats.org/drawingml/2006/picture">
-                <pic:pic xmlns:pic="http://schemas.openxmlformats.org/drawingml/2006/picture">
-                  <pic:nvPicPr>
-                    <pic:cNvPr id="1197160758" name=""/>
                     <pic:cNvPicPr/>
                   </pic:nvPicPr>
                   <pic:blipFill>
@@ -2111,6 +1983,143 @@
           <w:szCs w:val="24"/>
           <w:lang w:eastAsia="zh-CN" w:bidi="hi-IN"/>
         </w:rPr>
+        <w:t>Рисунок 5 – Декомпозиция блока А3</w:t>
+      </w:r>
+    </w:p>
+    <w:p>
+      <w:pPr>
+        <w:pStyle w:val="a8"/>
+      </w:pPr>
+      <w:r>
+        <w:t xml:space="preserve">Декомпозиция блока </w:t>
+      </w:r>
+      <w:r>
+        <w:rPr>
+          <w:lang w:val="en-US"/>
+        </w:rPr>
+        <w:t>A</w:t>
+      </w:r>
+      <w:r>
+        <w:t>4:</w:t>
+      </w:r>
+    </w:p>
+    <w:p>
+      <w:pPr>
+        <w:pStyle w:val="a8"/>
+        <w:numPr>
+          <w:ilvl w:val="0"/>
+          <w:numId w:val="10"/>
+        </w:numPr>
+      </w:pPr>
+      <w:r>
+        <w:t>Уч</w:t>
+      </w:r>
+      <w:r>
+        <w:t>е</w:t>
+      </w:r>
+      <w:r>
+        <w:t>т выручки с маршрутов</w:t>
+      </w:r>
+      <w:r>
+        <w:t xml:space="preserve"> – А41</w:t>
+      </w:r>
+    </w:p>
+    <w:p>
+      <w:pPr>
+        <w:pStyle w:val="a8"/>
+        <w:numPr>
+          <w:ilvl w:val="0"/>
+          <w:numId w:val="10"/>
+        </w:numPr>
+      </w:pPr>
+      <w:r>
+        <w:t>Финансовая отчетность</w:t>
+      </w:r>
+      <w:r>
+        <w:t xml:space="preserve"> – А42</w:t>
+      </w:r>
+    </w:p>
+    <w:p>
+      <w:pPr>
+        <w:ind w:firstLine="708"/>
+      </w:pPr>
+      <w:r>
+        <w:t>Диаграмма декомпозированного блока представлена на рисунке 6.</w:t>
+      </w:r>
+    </w:p>
+    <w:p>
+      <w:pPr>
+        <w:jc w:val="center"/>
+        <w:rPr>
+          <w:rFonts w:eastAsia="Droid Sans Fallback" w:cs="Mangal"/>
+          <w:kern w:val="2"/>
+          <w:szCs w:val="24"/>
+          <w:lang w:eastAsia="zh-CN" w:bidi="hi-IN"/>
+        </w:rPr>
+      </w:pPr>
+      <w:r>
+        <w:rPr>
+          <w:rFonts w:eastAsia="Droid Sans Fallback" w:cs="Mangal"/>
+          <w:noProof/>
+          <w:kern w:val="2"/>
+          <w:szCs w:val="24"/>
+          <w:lang w:eastAsia="zh-CN" w:bidi="hi-IN"/>
+        </w:rPr>
+        <w:lastRenderedPageBreak/>
+        <w:drawing>
+          <wp:inline distT="0" distB="0" distL="0" distR="0" wp14:anchorId="5BAF532E" wp14:editId="778341BF">
+            <wp:extent cx="5940425" cy="4057015"/>
+            <wp:effectExtent l="0" t="0" r="3175" b="635"/>
+            <wp:docPr id="1197160758" name="Рисунок 1"/>
+            <wp:cNvGraphicFramePr>
+              <a:graphicFrameLocks xmlns:a="http://schemas.openxmlformats.org/drawingml/2006/main" noChangeAspect="1"/>
+            </wp:cNvGraphicFramePr>
+            <a:graphic xmlns:a="http://schemas.openxmlformats.org/drawingml/2006/main">
+              <a:graphicData uri="http://schemas.openxmlformats.org/drawingml/2006/picture">
+                <pic:pic xmlns:pic="http://schemas.openxmlformats.org/drawingml/2006/picture">
+                  <pic:nvPicPr>
+                    <pic:cNvPr id="1197160758" name=""/>
+                    <pic:cNvPicPr/>
+                  </pic:nvPicPr>
+                  <pic:blipFill>
+                    <a:blip r:embed="rId14"/>
+                    <a:stretch>
+                      <a:fillRect/>
+                    </a:stretch>
+                  </pic:blipFill>
+                  <pic:spPr>
+                    <a:xfrm>
+                      <a:off x="0" y="0"/>
+                      <a:ext cx="5940425" cy="4057015"/>
+                    </a:xfrm>
+                    <a:prstGeom prst="rect">
+                      <a:avLst/>
+                    </a:prstGeom>
+                  </pic:spPr>
+                </pic:pic>
+              </a:graphicData>
+            </a:graphic>
+          </wp:inline>
+        </w:drawing>
+      </w:r>
+    </w:p>
+    <w:p>
+      <w:pPr>
+        <w:jc w:val="center"/>
+        <w:rPr>
+          <w:rFonts w:eastAsia="Droid Sans Fallback" w:cs="Mangal"/>
+          <w:kern w:val="2"/>
+          <w:szCs w:val="24"/>
+          <w:lang w:eastAsia="zh-CN" w:bidi="hi-IN"/>
+        </w:rPr>
+      </w:pPr>
+      <w:r>
+        <w:rPr>
+          <w:rFonts w:eastAsia="Droid Sans Fallback" w:cs="Mangal"/>
+          <w:kern w:val="2"/>
+          <w:szCs w:val="24"/>
+          <w:lang w:eastAsia="zh-CN" w:bidi="hi-IN"/>
+        </w:rPr>
         <w:t>Рисунок 6 – Декомпозиция блока А4</w:t>
       </w:r>
     </w:p>
@@ -2646,6 +2655,7 @@
       <w:r>
         <w:rPr>
           <w:rFonts w:eastAsia="Times New Roman" w:cs="Times New Roman"/>
+          <w:noProof/>
           <w:color w:val="000000"/>
           <w:szCs w:val="24"/>
           <w:lang w:eastAsia="ru-RU"/>
@@ -2667,7 +2677,7 @@
                     <pic:cNvPicPr/>
                   </pic:nvPicPr>
                   <pic:blipFill>
-                    <a:blip r:embed="rId14"/>
+                    <a:blip r:embed="rId15"/>
                     <a:stretch>
                       <a:fillRect/>
                     </a:stretch>
@@ -2740,6 +2750,7 @@
       <w:r>
         <w:rPr>
           <w:rFonts w:eastAsia="Times New Roman" w:cs="Times New Roman"/>
+          <w:noProof/>
           <w:color w:val="000000"/>
           <w:szCs w:val="24"/>
           <w:lang w:eastAsia="ru-RU"/>
@@ -2760,7 +2771,7 @@
                     <pic:cNvPicPr/>
                   </pic:nvPicPr>
                   <pic:blipFill>
-                    <a:blip r:embed="rId15"/>
+                    <a:blip r:embed="rId16"/>
                     <a:stretch>
                       <a:fillRect/>
                     </a:stretch>
@@ -2843,6 +2854,7 @@
       <w:r>
         <w:rPr>
           <w:rFonts w:eastAsia="Times New Roman" w:cs="Times New Roman"/>
+          <w:noProof/>
           <w:color w:val="000000"/>
           <w:szCs w:val="24"/>
           <w:lang w:eastAsia="ru-RU"/>
@@ -2864,7 +2876,7 @@
                     <pic:cNvPicPr/>
                   </pic:nvPicPr>
                   <pic:blipFill>
-                    <a:blip r:embed="rId16"/>
+                    <a:blip r:embed="rId17"/>
                     <a:stretch>
                       <a:fillRect/>
                     </a:stretch>
@@ -2929,6 +2941,7 @@
       <w:r>
         <w:rPr>
           <w:rFonts w:eastAsia="Times New Roman" w:cs="Times New Roman"/>
+          <w:noProof/>
           <w:color w:val="000000"/>
           <w:szCs w:val="24"/>
           <w:lang w:eastAsia="ru-RU"/>
@@ -2949,7 +2962,7 @@
                     <pic:cNvPicPr/>
                   </pic:nvPicPr>
                   <pic:blipFill>
-                    <a:blip r:embed="rId17"/>
+                    <a:blip r:embed="rId18"/>
                     <a:stretch>
                       <a:fillRect/>
                     </a:stretch>
@@ -3128,6 +3141,2639 @@
     </w:p>
     <w:p>
       <w:pPr>
+        <w:spacing w:line="259" w:lineRule="auto"/>
+        <w:jc w:val="left"/>
+        <w:rPr>
+          <w:rFonts w:eastAsia="Times New Roman" w:cs="Times New Roman"/>
+          <w:b/>
+          <w:bCs/>
+          <w:color w:val="000000"/>
+          <w:szCs w:val="24"/>
+          <w:lang w:eastAsia="ru-RU"/>
+        </w:rPr>
+      </w:pPr>
+      <w:r>
+        <w:rPr>
+          <w:rFonts w:eastAsia="Times New Roman" w:cs="Times New Roman"/>
+          <w:b/>
+          <w:bCs/>
+          <w:color w:val="000000"/>
+          <w:szCs w:val="24"/>
+          <w:lang w:eastAsia="ru-RU"/>
+        </w:rPr>
+        <w:br w:type="page"/>
+      </w:r>
+    </w:p>
+    <w:p>
+      <w:pPr>
+        <w:pStyle w:val="a8"/>
+        <w:numPr>
+          <w:ilvl w:val="0"/>
+          <w:numId w:val="12"/>
+        </w:numPr>
+        <w:tabs>
+          <w:tab w:val="left" w:pos="1134"/>
+        </w:tabs>
+        <w:suppressAutoHyphens w:val="0"/>
+        <w:autoSpaceDE w:val="0"/>
+        <w:autoSpaceDN w:val="0"/>
+        <w:spacing w:after="160"/>
+        <w:contextualSpacing w:val="0"/>
+        <w:outlineLvl w:val="0"/>
+        <w:rPr>
+          <w:rFonts w:cs="Times New Roman"/>
+          <w:b/>
+          <w:bCs/>
+          <w:vanish/>
+          <w:kern w:val="0"/>
+          <w:szCs w:val="28"/>
+        </w:rPr>
+      </w:pPr>
+      <w:bookmarkStart w:id="19" w:name="_Toc179142135"/>
+    </w:p>
+    <w:p>
+      <w:pPr>
+        <w:pStyle w:val="a8"/>
+        <w:numPr>
+          <w:ilvl w:val="0"/>
+          <w:numId w:val="12"/>
+        </w:numPr>
+        <w:tabs>
+          <w:tab w:val="left" w:pos="1134"/>
+        </w:tabs>
+        <w:suppressAutoHyphens w:val="0"/>
+        <w:autoSpaceDE w:val="0"/>
+        <w:autoSpaceDN w:val="0"/>
+        <w:spacing w:after="160"/>
+        <w:contextualSpacing w:val="0"/>
+        <w:outlineLvl w:val="0"/>
+        <w:rPr>
+          <w:rFonts w:cs="Times New Roman"/>
+          <w:b/>
+          <w:bCs/>
+          <w:vanish/>
+          <w:kern w:val="0"/>
+          <w:szCs w:val="28"/>
+        </w:rPr>
+      </w:pPr>
+    </w:p>
+    <w:p>
+      <w:pPr>
+        <w:pStyle w:val="1"/>
+        <w:numPr>
+          <w:ilvl w:val="0"/>
+          <w:numId w:val="12"/>
+        </w:numPr>
+        <w:rPr>
+          <w:rFonts w:eastAsia="Droid Sans Fallback"/>
+          <w:lang w:eastAsia="zh-CN" w:bidi="hi-IN"/>
+        </w:rPr>
+      </w:pPr>
+      <w:r>
+        <w:rPr>
+          <w:rFonts w:eastAsia="Droid Sans Fallback"/>
+          <w:lang w:eastAsia="zh-CN" w:bidi="hi-IN"/>
+        </w:rPr>
+        <w:t>Практическая работа №3</w:t>
+      </w:r>
+      <w:bookmarkEnd w:id="19"/>
+    </w:p>
+    <w:p>
+      <w:pPr>
+        <w:spacing w:after="0"/>
+        <w:ind w:firstLine="709"/>
+        <w:rPr>
+          <w:rFonts w:eastAsia="Times New Roman" w:cs="Times New Roman"/>
+          <w:b/>
+          <w:bCs/>
+          <w:color w:val="000000"/>
+          <w:sz w:val="24"/>
+          <w:szCs w:val="24"/>
+          <w:lang w:eastAsia="ru-RU"/>
+        </w:rPr>
+      </w:pPr>
+      <w:r>
+        <w:rPr>
+          <w:rFonts w:eastAsia="Times New Roman" w:cs="Times New Roman"/>
+          <w:b/>
+          <w:bCs/>
+          <w:color w:val="000000"/>
+          <w:szCs w:val="24"/>
+          <w:lang w:eastAsia="ru-RU"/>
+        </w:rPr>
+        <w:t xml:space="preserve">Цель работы: </w:t>
+      </w:r>
+    </w:p>
+    <w:p>
+      <w:pPr>
+        <w:spacing w:after="0"/>
+        <w:ind w:firstLine="709"/>
+        <w:rPr>
+          <w:rFonts w:eastAsia="Times New Roman" w:cs="Times New Roman"/>
+          <w:color w:val="000000"/>
+          <w:szCs w:val="24"/>
+          <w:lang w:eastAsia="ru-RU"/>
+        </w:rPr>
+      </w:pPr>
+      <w:r>
+        <w:rPr>
+          <w:rFonts w:eastAsia="Times New Roman" w:cs="Times New Roman"/>
+          <w:color w:val="000000"/>
+          <w:szCs w:val="24"/>
+          <w:lang w:eastAsia="ru-RU"/>
+        </w:rPr>
+        <w:t>Получить практические навыки в построении IDEF3-модели процесса.</w:t>
+      </w:r>
+    </w:p>
+    <w:p>
+      <w:pPr>
+        <w:spacing w:after="0"/>
+        <w:ind w:firstLine="709"/>
+        <w:rPr>
+          <w:rFonts w:eastAsia="Times New Roman" w:cs="Times New Roman"/>
+          <w:b/>
+          <w:bCs/>
+          <w:color w:val="000000"/>
+          <w:szCs w:val="24"/>
+          <w:lang w:eastAsia="ru-RU"/>
+        </w:rPr>
+      </w:pPr>
+      <w:r>
+        <w:rPr>
+          <w:rFonts w:eastAsia="Times New Roman" w:cs="Times New Roman"/>
+          <w:b/>
+          <w:bCs/>
+          <w:color w:val="000000"/>
+          <w:szCs w:val="24"/>
+          <w:lang w:eastAsia="ru-RU"/>
+        </w:rPr>
+        <w:t>Постановка задачи:</w:t>
+      </w:r>
+    </w:p>
+    <w:p>
+      <w:pPr>
+        <w:spacing w:after="0"/>
+        <w:ind w:firstLine="709"/>
+        <w:rPr>
+          <w:rFonts w:eastAsia="Times New Roman" w:cs="Times New Roman"/>
+          <w:color w:val="000000"/>
+          <w:szCs w:val="24"/>
+          <w:lang w:eastAsia="ru-RU"/>
+        </w:rPr>
+      </w:pPr>
+      <w:r>
+        <w:rPr>
+          <w:rFonts w:eastAsia="Times New Roman" w:cs="Times New Roman"/>
+          <w:color w:val="000000"/>
+          <w:szCs w:val="24"/>
+          <w:lang w:eastAsia="ru-RU"/>
+        </w:rPr>
+        <w:t>С помощью методологии IDEF3 декомпозировать 1 из функциональных блоков модели окружения (</w:t>
+      </w:r>
+      <w:r>
+        <w:rPr>
+          <w:rFonts w:eastAsia="Times New Roman" w:cs="Times New Roman"/>
+          <w:color w:val="000000"/>
+          <w:szCs w:val="24"/>
+          <w:lang w:val="en-US" w:eastAsia="ru-RU"/>
+        </w:rPr>
+        <w:t>A</w:t>
+      </w:r>
+      <w:r>
+        <w:rPr>
+          <w:rFonts w:eastAsia="Times New Roman" w:cs="Times New Roman"/>
+          <w:color w:val="000000"/>
+          <w:szCs w:val="24"/>
+          <w:lang w:eastAsia="ru-RU"/>
+        </w:rPr>
+        <w:t>0), используя все типы перекрестков.</w:t>
+      </w:r>
+    </w:p>
+    <w:p>
+      <w:pPr>
+        <w:pStyle w:val="a8"/>
+        <w:ind w:left="709"/>
+        <w:rPr>
+          <w:rFonts w:eastAsia="Times New Roman" w:cs="Times New Roman"/>
+          <w:b/>
+          <w:bCs/>
+          <w:color w:val="000000"/>
+          <w:lang w:eastAsia="ru-RU"/>
+        </w:rPr>
+      </w:pPr>
+      <w:r>
+        <w:rPr>
+          <w:rFonts w:eastAsia="Times New Roman" w:cs="Times New Roman"/>
+          <w:b/>
+          <w:bCs/>
+          <w:color w:val="000000"/>
+          <w:lang w:eastAsia="ru-RU"/>
+        </w:rPr>
+        <w:t xml:space="preserve">Модель должна содержать: </w:t>
+      </w:r>
+    </w:p>
+    <w:p>
+      <w:pPr>
+        <w:ind w:firstLine="709"/>
+        <w:rPr>
+          <w:rFonts w:eastAsia="Times New Roman" w:cs="Times New Roman"/>
+          <w:color w:val="000000"/>
+          <w:szCs w:val="24"/>
+          <w:lang w:eastAsia="ru-RU"/>
+        </w:rPr>
+      </w:pPr>
+      <w:r>
+        <w:rPr>
+          <w:rFonts w:eastAsia="Times New Roman" w:cs="Times New Roman"/>
+          <w:color w:val="000000"/>
+          <w:szCs w:val="24"/>
+          <w:lang w:eastAsia="ru-RU"/>
+        </w:rPr>
+        <w:t xml:space="preserve">Перекрестки типа </w:t>
+      </w:r>
+      <w:r>
+        <w:rPr>
+          <w:rFonts w:eastAsia="Times New Roman" w:cs="Times New Roman"/>
+          <w:color w:val="000000"/>
+          <w:szCs w:val="24"/>
+          <w:lang w:val="en-US" w:eastAsia="ru-RU"/>
+        </w:rPr>
+        <w:t>AND</w:t>
+      </w:r>
+      <w:r>
+        <w:rPr>
+          <w:rFonts w:eastAsia="Times New Roman" w:cs="Times New Roman"/>
+          <w:color w:val="000000"/>
+          <w:szCs w:val="24"/>
+          <w:lang w:eastAsia="ru-RU"/>
+        </w:rPr>
+        <w:t xml:space="preserve">, </w:t>
+      </w:r>
+      <w:r>
+        <w:rPr>
+          <w:rFonts w:eastAsia="Times New Roman" w:cs="Times New Roman"/>
+          <w:color w:val="000000"/>
+          <w:szCs w:val="24"/>
+          <w:lang w:val="en-US" w:eastAsia="ru-RU"/>
+        </w:rPr>
+        <w:t>OR</w:t>
+      </w:r>
+      <w:r>
+        <w:rPr>
+          <w:rFonts w:eastAsia="Times New Roman" w:cs="Times New Roman"/>
+          <w:color w:val="000000"/>
+          <w:szCs w:val="24"/>
+          <w:lang w:eastAsia="ru-RU"/>
+        </w:rPr>
+        <w:t xml:space="preserve">, </w:t>
+      </w:r>
+      <w:r>
+        <w:rPr>
+          <w:rFonts w:eastAsia="Times New Roman" w:cs="Times New Roman"/>
+          <w:color w:val="000000"/>
+          <w:szCs w:val="24"/>
+          <w:lang w:val="en-US" w:eastAsia="ru-RU"/>
+        </w:rPr>
+        <w:t>XOR</w:t>
+      </w:r>
+    </w:p>
+    <w:p>
+      <w:pPr>
+        <w:ind w:firstLine="709"/>
+        <w:rPr>
+          <w:rFonts w:eastAsia="Times New Roman" w:cs="Times New Roman"/>
+          <w:b/>
+          <w:bCs/>
+          <w:color w:val="000000"/>
+          <w:szCs w:val="24"/>
+          <w:lang w:eastAsia="ru-RU"/>
+        </w:rPr>
+      </w:pPr>
+      <w:r>
+        <w:rPr>
+          <w:rFonts w:eastAsia="Times New Roman" w:cs="Times New Roman"/>
+          <w:b/>
+          <w:bCs/>
+          <w:color w:val="000000"/>
+          <w:szCs w:val="24"/>
+          <w:lang w:eastAsia="ru-RU"/>
+        </w:rPr>
+        <w:t>Ход работы</w:t>
+      </w:r>
+      <w:r>
+        <w:rPr>
+          <w:rFonts w:eastAsia="Times New Roman" w:cs="Times New Roman"/>
+          <w:b/>
+          <w:bCs/>
+          <w:color w:val="000000"/>
+          <w:szCs w:val="24"/>
+          <w:lang w:eastAsia="ru-RU"/>
+        </w:rPr>
+        <w:t>:</w:t>
+      </w:r>
+    </w:p>
+    <w:p>
+      <w:pPr>
+        <w:ind w:firstLine="709"/>
+        <w:rPr>
+          <w:rFonts w:eastAsia="Times New Roman" w:cs="Times New Roman"/>
+          <w:color w:val="000000"/>
+          <w:szCs w:val="24"/>
+          <w:lang w:eastAsia="ru-RU"/>
+        </w:rPr>
+      </w:pPr>
+      <w:r>
+        <w:rPr>
+          <w:rFonts w:eastAsia="Times New Roman" w:cs="Times New Roman"/>
+          <w:color w:val="000000"/>
+          <w:szCs w:val="24"/>
+          <w:lang w:eastAsia="ru-RU"/>
+        </w:rPr>
+        <w:t xml:space="preserve">Для выполнения практической работы был декомпозирован функциональный блок модели окружения под название </w:t>
+      </w:r>
+      <w:r>
+        <w:rPr>
+          <w:rFonts w:eastAsia="Times New Roman" w:cs="Times New Roman"/>
+          <w:color w:val="000000"/>
+          <w:szCs w:val="24"/>
+          <w:lang w:eastAsia="ru-RU"/>
+        </w:rPr>
+        <w:t>«</w:t>
+      </w:r>
+      <w:r>
+        <w:rPr>
+          <w:rFonts w:eastAsia="Times New Roman" w:cs="Times New Roman"/>
+          <w:color w:val="000000"/>
+          <w:szCs w:val="24"/>
+          <w:lang w:eastAsia="ru-RU"/>
+        </w:rPr>
+        <w:t>Ремонт и обслуживание трамваев</w:t>
+      </w:r>
+      <w:r>
+        <w:rPr>
+          <w:rFonts w:eastAsia="Times New Roman" w:cs="Times New Roman"/>
+          <w:color w:val="000000"/>
+          <w:szCs w:val="24"/>
+          <w:lang w:eastAsia="ru-RU"/>
+        </w:rPr>
+        <w:t>»</w:t>
+      </w:r>
+      <w:r>
+        <w:rPr>
+          <w:rFonts w:eastAsia="Times New Roman" w:cs="Times New Roman"/>
+          <w:color w:val="000000"/>
+          <w:szCs w:val="24"/>
+          <w:lang w:eastAsia="ru-RU"/>
+        </w:rPr>
+        <w:t xml:space="preserve">. </w:t>
+      </w:r>
+      <w:r>
+        <w:rPr>
+          <w:rFonts w:eastAsia="Times New Roman" w:cs="Times New Roman"/>
+          <w:color w:val="000000"/>
+          <w:szCs w:val="24"/>
+          <w:lang w:eastAsia="ru-RU"/>
+        </w:rPr>
+        <w:t>Была получена модель информационных потоков и взаимоотношений между процессами обработки информации. Модель представлена на рисунке 13.</w:t>
+      </w:r>
+    </w:p>
+    <w:p>
+      <w:pPr>
+        <w:rPr>
+          <w:rFonts w:eastAsia="Times New Roman" w:cs="Times New Roman"/>
+          <w:color w:val="000000"/>
+          <w:szCs w:val="24"/>
+          <w:lang w:eastAsia="ru-RU"/>
+        </w:rPr>
+      </w:pPr>
+      <w:r>
+        <w:rPr>
+          <w:rFonts w:eastAsia="Times New Roman" w:cs="Times New Roman"/>
+          <w:noProof/>
+          <w:color w:val="000000"/>
+          <w:szCs w:val="24"/>
+          <w:lang w:eastAsia="ru-RU"/>
+        </w:rPr>
+        <w:drawing>
+          <wp:inline distT="0" distB="0" distL="0" distR="0" wp14:anchorId="338E1BAA" wp14:editId="09D054DC">
+            <wp:extent cx="5928360" cy="2019300"/>
+            <wp:effectExtent l="0" t="0" r="0" b="0"/>
+            <wp:docPr id="1529527138" name="Рисунок 2"/>
+            <wp:cNvGraphicFramePr>
+              <a:graphicFrameLocks xmlns:a="http://schemas.openxmlformats.org/drawingml/2006/main" noChangeAspect="1"/>
+            </wp:cNvGraphicFramePr>
+            <a:graphic xmlns:a="http://schemas.openxmlformats.org/drawingml/2006/main">
+              <a:graphicData uri="http://schemas.openxmlformats.org/drawingml/2006/picture">
+                <pic:pic xmlns:pic="http://schemas.openxmlformats.org/drawingml/2006/picture">
+                  <pic:nvPicPr>
+                    <pic:cNvPr id="0" name="Picture 1"/>
+                    <pic:cNvPicPr>
+                      <a:picLocks noChangeAspect="1" noChangeArrowheads="1"/>
+                    </pic:cNvPicPr>
+                  </pic:nvPicPr>
+                  <pic:blipFill>
+                    <a:blip r:embed="rId19">
+                      <a:extLst>
+                        <a:ext uri="{28A0092B-C50C-407E-A947-70E740481C1C}">
+                          <a14:useLocalDpi xmlns:a14="http://schemas.microsoft.com/office/drawing/2010/main" val="0"/>
+                        </a:ext>
+                      </a:extLst>
+                    </a:blip>
+                    <a:srcRect/>
+                    <a:stretch>
+                      <a:fillRect/>
+                    </a:stretch>
+                  </pic:blipFill>
+                  <pic:spPr bwMode="auto">
+                    <a:xfrm>
+                      <a:off x="0" y="0"/>
+                      <a:ext cx="5928360" cy="2019300"/>
+                    </a:xfrm>
+                    <a:prstGeom prst="rect">
+                      <a:avLst/>
+                    </a:prstGeom>
+                    <a:noFill/>
+                    <a:ln>
+                      <a:noFill/>
+                    </a:ln>
+                  </pic:spPr>
+                </pic:pic>
+              </a:graphicData>
+            </a:graphic>
+          </wp:inline>
+        </w:drawing>
+      </w:r>
+    </w:p>
+    <w:p>
+      <w:pPr>
+        <w:jc w:val="center"/>
+        <w:rPr>
+          <w:rFonts w:eastAsia="Times New Roman" w:cs="Times New Roman"/>
+          <w:color w:val="000000"/>
+          <w:szCs w:val="24"/>
+          <w:lang w:eastAsia="ru-RU"/>
+        </w:rPr>
+      </w:pPr>
+      <w:r>
+        <w:rPr>
+          <w:rFonts w:eastAsia="Times New Roman" w:cs="Times New Roman"/>
+          <w:color w:val="000000"/>
+          <w:szCs w:val="24"/>
+          <w:lang w:eastAsia="ru-RU"/>
+        </w:rPr>
+        <w:t xml:space="preserve">Рисунок 13 – Диаграмма </w:t>
+      </w:r>
+      <w:r>
+        <w:rPr>
+          <w:rFonts w:eastAsia="Times New Roman" w:cs="Times New Roman"/>
+          <w:color w:val="000000"/>
+          <w:szCs w:val="24"/>
+          <w:lang w:val="en-US" w:eastAsia="ru-RU"/>
+        </w:rPr>
+        <w:t>WorkFlow</w:t>
+      </w:r>
+      <w:r>
+        <w:rPr>
+          <w:rFonts w:eastAsia="Times New Roman" w:cs="Times New Roman"/>
+          <w:color w:val="000000"/>
+          <w:szCs w:val="24"/>
+          <w:lang w:eastAsia="ru-RU"/>
+        </w:rPr>
+        <w:t xml:space="preserve">, декомпозиция блока </w:t>
+      </w:r>
+      <w:r>
+        <w:rPr>
+          <w:rFonts w:eastAsia="Times New Roman" w:cs="Times New Roman"/>
+          <w:color w:val="000000"/>
+          <w:szCs w:val="24"/>
+          <w:lang w:eastAsia="ru-RU"/>
+        </w:rPr>
+        <w:t>«</w:t>
+      </w:r>
+      <w:r>
+        <w:rPr>
+          <w:rFonts w:eastAsia="Times New Roman" w:cs="Times New Roman"/>
+          <w:color w:val="000000"/>
+          <w:szCs w:val="24"/>
+          <w:lang w:eastAsia="ru-RU"/>
+        </w:rPr>
+        <w:t>Ремонт и обслуживание трамваев</w:t>
+      </w:r>
+      <w:r>
+        <w:rPr>
+          <w:rFonts w:eastAsia="Times New Roman" w:cs="Times New Roman"/>
+          <w:color w:val="000000"/>
+          <w:szCs w:val="24"/>
+          <w:lang w:eastAsia="ru-RU"/>
+        </w:rPr>
+        <w:t>»</w:t>
+      </w:r>
+    </w:p>
+    <w:p>
+      <w:pPr>
+        <w:rPr>
+          <w:rFonts w:eastAsia="Times New Roman" w:cs="Times New Roman"/>
+          <w:b/>
+          <w:bCs/>
+          <w:color w:val="000000"/>
+          <w:szCs w:val="24"/>
+          <w:lang w:eastAsia="ru-RU"/>
+        </w:rPr>
+      </w:pPr>
+      <w:r>
+        <w:rPr>
+          <w:rFonts w:eastAsia="Times New Roman" w:cs="Times New Roman"/>
+          <w:color w:val="000000"/>
+          <w:szCs w:val="24"/>
+          <w:lang w:eastAsia="ru-RU"/>
+        </w:rPr>
+        <w:tab/>
+      </w:r>
+      <w:r>
+        <w:rPr>
+          <w:rFonts w:eastAsia="Times New Roman" w:cs="Times New Roman"/>
+          <w:b/>
+          <w:bCs/>
+          <w:color w:val="000000"/>
+          <w:szCs w:val="24"/>
+          <w:lang w:eastAsia="ru-RU"/>
+        </w:rPr>
+        <w:t>Вывод</w:t>
+      </w:r>
+      <w:r>
+        <w:rPr>
+          <w:rFonts w:eastAsia="Times New Roman" w:cs="Times New Roman"/>
+          <w:b/>
+          <w:bCs/>
+          <w:color w:val="000000"/>
+          <w:szCs w:val="24"/>
+          <w:lang w:eastAsia="ru-RU"/>
+        </w:rPr>
+        <w:t xml:space="preserve">: </w:t>
+      </w:r>
+    </w:p>
+    <w:p>
+      <w:r>
+        <w:rPr>
+          <w:rFonts w:eastAsia="Times New Roman" w:cs="Times New Roman"/>
+          <w:color w:val="000000"/>
+          <w:szCs w:val="24"/>
+          <w:lang w:eastAsia="ru-RU"/>
+        </w:rPr>
+        <w:tab/>
+        <w:t xml:space="preserve">В результате выполнения практической работы были получены теоретические и практические знания в области диаграмм </w:t>
+      </w:r>
+      <w:r>
+        <w:rPr>
+          <w:rFonts w:eastAsia="Times New Roman" w:cs="Times New Roman"/>
+          <w:color w:val="000000"/>
+          <w:szCs w:val="24"/>
+          <w:lang w:val="en-US" w:eastAsia="ru-RU"/>
+        </w:rPr>
+        <w:t>WorkFlow</w:t>
+      </w:r>
+      <w:r>
+        <w:rPr>
+          <w:rFonts w:eastAsia="Times New Roman" w:cs="Times New Roman"/>
+          <w:color w:val="000000"/>
+          <w:szCs w:val="24"/>
+          <w:lang w:eastAsia="ru-RU"/>
+        </w:rPr>
+        <w:t xml:space="preserve">, а также была разработана эта диаграмма в нотации </w:t>
+      </w:r>
+      <w:r>
+        <w:rPr>
+          <w:rFonts w:eastAsia="Times New Roman" w:cs="Times New Roman"/>
+          <w:color w:val="000000"/>
+          <w:szCs w:val="24"/>
+          <w:lang w:val="en-US" w:eastAsia="ru-RU"/>
+        </w:rPr>
+        <w:t>IDEF</w:t>
+      </w:r>
+      <w:r>
+        <w:rPr>
+          <w:rFonts w:eastAsia="Times New Roman" w:cs="Times New Roman"/>
+          <w:color w:val="000000"/>
+          <w:szCs w:val="24"/>
+          <w:lang w:eastAsia="ru-RU"/>
+        </w:rPr>
+        <w:t>3.</w:t>
+      </w:r>
+    </w:p>
+    <w:p>
+      <w:pPr>
+        <w:pStyle w:val="a8"/>
+        <w:numPr>
+          <w:ilvl w:val="0"/>
+          <w:numId w:val="13"/>
+        </w:numPr>
+        <w:tabs>
+          <w:tab w:val="left" w:pos="1134"/>
+        </w:tabs>
+        <w:suppressAutoHyphens w:val="0"/>
+        <w:autoSpaceDE w:val="0"/>
+        <w:autoSpaceDN w:val="0"/>
+        <w:spacing w:after="160"/>
+        <w:contextualSpacing w:val="0"/>
+        <w:outlineLvl w:val="0"/>
+        <w:rPr>
+          <w:rFonts w:eastAsia="Times New Roman" w:cs="Times New Roman"/>
+          <w:b/>
+          <w:bCs/>
+          <w:vanish/>
+          <w:kern w:val="0"/>
+          <w:szCs w:val="28"/>
+          <w:lang w:eastAsia="en-US" w:bidi="ar-SA"/>
+        </w:rPr>
+      </w:pPr>
+      <w:bookmarkStart w:id="20" w:name="_Toc179142136"/>
+    </w:p>
+    <w:p>
+      <w:pPr>
+        <w:pStyle w:val="a8"/>
+        <w:numPr>
+          <w:ilvl w:val="0"/>
+          <w:numId w:val="13"/>
+        </w:numPr>
+        <w:tabs>
+          <w:tab w:val="left" w:pos="1134"/>
+        </w:tabs>
+        <w:suppressAutoHyphens w:val="0"/>
+        <w:autoSpaceDE w:val="0"/>
+        <w:autoSpaceDN w:val="0"/>
+        <w:spacing w:after="160"/>
+        <w:contextualSpacing w:val="0"/>
+        <w:outlineLvl w:val="0"/>
+        <w:rPr>
+          <w:rFonts w:eastAsia="Times New Roman" w:cs="Times New Roman"/>
+          <w:b/>
+          <w:bCs/>
+          <w:vanish/>
+          <w:kern w:val="0"/>
+          <w:szCs w:val="28"/>
+          <w:lang w:eastAsia="en-US" w:bidi="ar-SA"/>
+        </w:rPr>
+      </w:pPr>
+    </w:p>
+    <w:p>
+      <w:pPr>
+        <w:pStyle w:val="a8"/>
+        <w:numPr>
+          <w:ilvl w:val="0"/>
+          <w:numId w:val="13"/>
+        </w:numPr>
+        <w:tabs>
+          <w:tab w:val="left" w:pos="1134"/>
+        </w:tabs>
+        <w:suppressAutoHyphens w:val="0"/>
+        <w:autoSpaceDE w:val="0"/>
+        <w:autoSpaceDN w:val="0"/>
+        <w:spacing w:after="160"/>
+        <w:contextualSpacing w:val="0"/>
+        <w:outlineLvl w:val="0"/>
+        <w:rPr>
+          <w:rFonts w:eastAsia="Times New Roman" w:cs="Times New Roman"/>
+          <w:b/>
+          <w:bCs/>
+          <w:vanish/>
+          <w:kern w:val="0"/>
+          <w:szCs w:val="28"/>
+          <w:lang w:eastAsia="en-US" w:bidi="ar-SA"/>
+        </w:rPr>
+      </w:pPr>
+    </w:p>
+    <w:p>
+      <w:pPr>
+        <w:pStyle w:val="1"/>
+        <w:numPr>
+          <w:ilvl w:val="0"/>
+          <w:numId w:val="13"/>
+        </w:numPr>
+      </w:pPr>
+      <w:r>
+        <w:t>Практическая работа №4</w:t>
+      </w:r>
+      <w:bookmarkEnd w:id="20"/>
+    </w:p>
+    <w:p>
+      <w:pPr>
+        <w:spacing w:after="0"/>
+        <w:ind w:firstLine="709"/>
+        <w:rPr>
+          <w:rFonts w:eastAsia="Times New Roman" w:cs="Times New Roman"/>
+          <w:color w:val="000000"/>
+          <w:szCs w:val="24"/>
+          <w:lang w:eastAsia="ru-RU"/>
+        </w:rPr>
+      </w:pPr>
+      <w:r>
+        <w:rPr>
+          <w:rFonts w:eastAsia="Times New Roman" w:cs="Times New Roman"/>
+          <w:b/>
+          <w:bCs/>
+          <w:color w:val="000000"/>
+          <w:szCs w:val="24"/>
+          <w:lang w:eastAsia="ru-RU"/>
+        </w:rPr>
+        <w:t>Цель работы:</w:t>
+      </w:r>
+      <w:r>
+        <w:rPr>
+          <w:rFonts w:eastAsia="Times New Roman" w:cs="Times New Roman"/>
+          <w:color w:val="000000"/>
+          <w:szCs w:val="24"/>
+          <w:lang w:eastAsia="ru-RU"/>
+        </w:rPr>
+        <w:t xml:space="preserve"> получить практические навыки в построении DFD-модели бизнес-процесса</w:t>
+      </w:r>
+      <w:r>
+        <w:rPr>
+          <w:rFonts w:eastAsia="Times New Roman" w:cs="Times New Roman"/>
+          <w:color w:val="000000"/>
+          <w:szCs w:val="24"/>
+          <w:lang w:eastAsia="ru-RU"/>
+        </w:rPr>
+        <w:t>.</w:t>
+      </w:r>
+    </w:p>
+    <w:p>
+      <w:pPr>
+        <w:spacing w:after="0"/>
+        <w:ind w:firstLine="709"/>
+        <w:rPr>
+          <w:rFonts w:eastAsia="Times New Roman" w:cs="Times New Roman"/>
+          <w:b/>
+          <w:bCs/>
+          <w:color w:val="000000"/>
+          <w:szCs w:val="24"/>
+          <w:lang w:eastAsia="ru-RU"/>
+        </w:rPr>
+      </w:pPr>
+      <w:r>
+        <w:rPr>
+          <w:rFonts w:eastAsia="Times New Roman" w:cs="Times New Roman"/>
+          <w:b/>
+          <w:bCs/>
+          <w:color w:val="000000"/>
+          <w:szCs w:val="24"/>
+          <w:lang w:eastAsia="ru-RU"/>
+        </w:rPr>
+        <w:t>Постановка задачи:</w:t>
+      </w:r>
+    </w:p>
+    <w:p>
+      <w:pPr>
+        <w:spacing w:after="0"/>
+        <w:ind w:firstLine="709"/>
+        <w:rPr>
+          <w:rFonts w:eastAsia="Times New Roman" w:cs="Times New Roman"/>
+          <w:color w:val="000000"/>
+          <w:szCs w:val="24"/>
+          <w:lang w:eastAsia="ru-RU"/>
+        </w:rPr>
+      </w:pPr>
+      <w:r>
+        <w:rPr>
+          <w:rFonts w:eastAsia="Times New Roman" w:cs="Times New Roman"/>
+          <w:color w:val="000000"/>
+          <w:szCs w:val="24"/>
+          <w:lang w:eastAsia="ru-RU"/>
+        </w:rPr>
+        <w:t>С</w:t>
+      </w:r>
+      <w:r>
+        <w:rPr>
+          <w:rFonts w:eastAsia="Times New Roman" w:cs="Times New Roman"/>
+          <w:color w:val="000000"/>
+          <w:szCs w:val="24"/>
+          <w:lang w:eastAsia="ru-RU"/>
+        </w:rPr>
+        <w:t xml:space="preserve"> помощью методологии </w:t>
+      </w:r>
+      <w:r>
+        <w:rPr>
+          <w:rFonts w:eastAsia="Times New Roman" w:cs="Times New Roman"/>
+          <w:color w:val="000000"/>
+          <w:szCs w:val="24"/>
+          <w:lang w:val="en-US" w:eastAsia="ru-RU"/>
+        </w:rPr>
+        <w:t>DFD</w:t>
+      </w:r>
+      <w:r>
+        <w:rPr>
+          <w:rFonts w:eastAsia="Times New Roman" w:cs="Times New Roman"/>
+          <w:color w:val="000000"/>
+          <w:szCs w:val="24"/>
+          <w:lang w:eastAsia="ru-RU"/>
+        </w:rPr>
+        <w:t xml:space="preserve"> декомпозировать</w:t>
+      </w:r>
+      <w:r>
+        <w:rPr>
+          <w:rFonts w:eastAsia="Times New Roman" w:cs="Times New Roman"/>
+          <w:color w:val="000000"/>
+          <w:szCs w:val="24"/>
+          <w:lang w:eastAsia="ru-RU"/>
+        </w:rPr>
+        <w:t xml:space="preserve"> 1 из</w:t>
+      </w:r>
+      <w:r>
+        <w:rPr>
+          <w:rFonts w:eastAsia="Times New Roman" w:cs="Times New Roman"/>
+          <w:color w:val="000000"/>
+          <w:szCs w:val="24"/>
+          <w:lang w:eastAsia="ru-RU"/>
+        </w:rPr>
+        <w:t xml:space="preserve"> функциональны</w:t>
+      </w:r>
+      <w:r>
+        <w:rPr>
+          <w:rFonts w:eastAsia="Times New Roman" w:cs="Times New Roman"/>
+          <w:color w:val="000000"/>
+          <w:szCs w:val="24"/>
+          <w:lang w:eastAsia="ru-RU"/>
+        </w:rPr>
+        <w:t>х</w:t>
+      </w:r>
+      <w:r>
+        <w:rPr>
+          <w:rFonts w:eastAsia="Times New Roman" w:cs="Times New Roman"/>
+          <w:color w:val="000000"/>
+          <w:szCs w:val="24"/>
+          <w:lang w:eastAsia="ru-RU"/>
+        </w:rPr>
+        <w:t xml:space="preserve"> блок</w:t>
+      </w:r>
+      <w:r>
+        <w:rPr>
+          <w:rFonts w:eastAsia="Times New Roman" w:cs="Times New Roman"/>
+          <w:color w:val="000000"/>
+          <w:szCs w:val="24"/>
+          <w:lang w:eastAsia="ru-RU"/>
+        </w:rPr>
+        <w:t>ов.</w:t>
+      </w:r>
+      <w:r>
+        <w:t xml:space="preserve"> </w:t>
+      </w:r>
+      <w:r>
+        <w:rPr>
+          <w:rFonts w:eastAsia="Times New Roman" w:cs="Times New Roman"/>
+          <w:color w:val="000000"/>
+          <w:szCs w:val="24"/>
+          <w:lang w:eastAsia="ru-RU"/>
+        </w:rPr>
+        <w:t xml:space="preserve">Можно выбрать часть процесса, который моделировался на предыдущих лабораторных работах. При выборе учтите, что процесс обязательно должен предусматривать обработку информации, лучше, чтобы это была автоматизированная обработка с использованием одной или нескольких информационных систем. </w:t>
+      </w:r>
+    </w:p>
+    <w:p>
+      <w:pPr>
+        <w:pStyle w:val="a6"/>
+        <w:rPr>
+          <w:b/>
+          <w:bCs/>
+        </w:rPr>
+      </w:pPr>
+      <w:r>
+        <w:rPr>
+          <w:b/>
+          <w:bCs/>
+        </w:rPr>
+        <w:t>Ход работы</w:t>
+      </w:r>
+      <w:r>
+        <w:rPr>
+          <w:b/>
+          <w:bCs/>
+        </w:rPr>
+        <w:t>:</w:t>
+      </w:r>
+    </w:p>
+    <w:p>
+      <w:pPr>
+        <w:pStyle w:val="a6"/>
+      </w:pPr>
+      <w:r>
+        <w:t>Для выполнения практической работы был декомпозирован процесс «</w:t>
+      </w:r>
+      <w:r>
+        <w:rPr>
+          <w:color w:val="000000"/>
+          <w:szCs w:val="24"/>
+        </w:rPr>
+        <w:t>Ремонт и обслуживание трамваев</w:t>
+      </w:r>
+      <w:r>
+        <w:t>». В результате была получена модель бизнес-процесса, описывающая потоки информации, перемещающие между различными процессами в рамках обработки запроса пользователя. Модель представлена на рисунке 14.</w:t>
+      </w:r>
+    </w:p>
+    <w:p>
+      <w:pPr>
+        <w:pStyle w:val="a6"/>
+        <w:ind w:firstLine="0"/>
+        <w:jc w:val="center"/>
+      </w:pPr>
+      <w:r>
+        <w:drawing>
+          <wp:inline distT="0" distB="0" distL="0" distR="0" wp14:anchorId="0ED786EE" wp14:editId="4692D898">
+            <wp:extent cx="5629469" cy="3365646"/>
+            <wp:effectExtent l="0" t="0" r="0" b="6350"/>
+            <wp:docPr id="1161852129" name="Рисунок 1"/>
+            <wp:cNvGraphicFramePr>
+              <a:graphicFrameLocks xmlns:a="http://schemas.openxmlformats.org/drawingml/2006/main" noChangeAspect="1"/>
+            </wp:cNvGraphicFramePr>
+            <a:graphic xmlns:a="http://schemas.openxmlformats.org/drawingml/2006/main">
+              <a:graphicData uri="http://schemas.openxmlformats.org/drawingml/2006/picture">
+                <pic:pic xmlns:pic="http://schemas.openxmlformats.org/drawingml/2006/picture">
+                  <pic:nvPicPr>
+                    <pic:cNvPr id="1161852129" name=""/>
+                    <pic:cNvPicPr/>
+                  </pic:nvPicPr>
+                  <pic:blipFill>
+                    <a:blip r:embed="rId20"/>
+                    <a:stretch>
+                      <a:fillRect/>
+                    </a:stretch>
+                  </pic:blipFill>
+                  <pic:spPr>
+                    <a:xfrm>
+                      <a:off x="0" y="0"/>
+                      <a:ext cx="5633759" cy="3368211"/>
+                    </a:xfrm>
+                    <a:prstGeom prst="rect">
+                      <a:avLst/>
+                    </a:prstGeom>
+                  </pic:spPr>
+                </pic:pic>
+              </a:graphicData>
+            </a:graphic>
+          </wp:inline>
+        </w:drawing>
+      </w:r>
+    </w:p>
+    <w:p>
+      <w:pPr>
+        <w:pStyle w:val="a6"/>
+        <w:jc w:val="center"/>
+      </w:pPr>
+      <w:r>
+        <w:t xml:space="preserve">Рисунок 14 – </w:t>
+      </w:r>
+      <w:r>
+        <w:rPr>
+          <w:lang w:val="en-US"/>
+        </w:rPr>
+        <w:t>DFD</w:t>
+      </w:r>
+      <w:r>
+        <w:t>-модель бизнес-процесса «</w:t>
+      </w:r>
+      <w:r>
+        <w:rPr>
+          <w:color w:val="000000"/>
+          <w:szCs w:val="24"/>
+        </w:rPr>
+        <w:t>Ремонт и обслуживание трамваев</w:t>
+      </w:r>
+      <w:r>
+        <w:t>»</w:t>
+      </w:r>
+    </w:p>
+    <w:p>
+      <w:pPr>
+        <w:rPr>
+          <w:b/>
+          <w:bCs/>
+        </w:rPr>
+      </w:pPr>
+      <w:r>
+        <w:lastRenderedPageBreak/>
+        <w:tab/>
+      </w:r>
+      <w:r>
+        <w:rPr>
+          <w:b/>
+          <w:bCs/>
+        </w:rPr>
+        <w:t>Вывод</w:t>
+      </w:r>
+      <w:r>
+        <w:rPr>
+          <w:b/>
+          <w:bCs/>
+        </w:rPr>
+        <w:t>:</w:t>
+      </w:r>
+    </w:p>
+    <w:p>
+      <w:pPr>
+        <w:ind w:firstLine="708"/>
+      </w:pPr>
+      <w:r>
+        <w:t xml:space="preserve">В результате выполнения практической работы были получены теоретические и практический знания в области диаграмм потоков данных, а также была разработана модель бизнес-процесса с помощью методологии </w:t>
+      </w:r>
+      <w:r>
+        <w:rPr>
+          <w:lang w:val="en-US"/>
+        </w:rPr>
+        <w:t>DFD</w:t>
+      </w:r>
+      <w:r>
+        <w:t>.</w:t>
+      </w:r>
+    </w:p>
+    <w:p>
+      <w:pPr>
+        <w:spacing w:line="259" w:lineRule="auto"/>
+        <w:jc w:val="left"/>
+      </w:pPr>
+      <w:r>
+        <w:br w:type="page"/>
+      </w:r>
+    </w:p>
+    <w:p>
+      <w:pPr>
+        <w:pStyle w:val="1"/>
+        <w:numPr>
+          <w:ilvl w:val="0"/>
+          <w:numId w:val="1"/>
+        </w:numPr>
+      </w:pPr>
+      <w:bookmarkStart w:id="21" w:name="_Toc179142137"/>
+      <w:r>
+        <w:lastRenderedPageBreak/>
+        <w:t>Практическая работа №5</w:t>
+      </w:r>
+      <w:bookmarkEnd w:id="21"/>
+    </w:p>
+    <w:p>
+      <w:pPr>
+        <w:spacing w:after="0"/>
+        <w:ind w:firstLine="709"/>
+        <w:rPr>
+          <w:rFonts w:cs="Times New Roman"/>
+          <w:szCs w:val="24"/>
+        </w:rPr>
+      </w:pPr>
+      <w:r>
+        <w:rPr>
+          <w:rFonts w:cs="Times New Roman"/>
+          <w:b/>
+          <w:bCs/>
+          <w:szCs w:val="24"/>
+        </w:rPr>
+        <w:t>Цель работы:</w:t>
+      </w:r>
+      <w:r>
+        <w:rPr>
+          <w:rFonts w:cs="Times New Roman"/>
+          <w:szCs w:val="24"/>
+        </w:rPr>
+        <w:t xml:space="preserve"> получить практические навыки в построении прецедентной UML-модели бизнес-процесса. </w:t>
+      </w:r>
+    </w:p>
+    <w:p>
+      <w:pPr>
+        <w:spacing w:after="0"/>
+        <w:ind w:firstLine="709"/>
+        <w:rPr>
+          <w:rFonts w:cs="Times New Roman"/>
+          <w:b/>
+          <w:bCs/>
+          <w:szCs w:val="24"/>
+        </w:rPr>
+      </w:pPr>
+      <w:r>
+        <w:rPr>
+          <w:rFonts w:cs="Times New Roman"/>
+          <w:szCs w:val="24"/>
+        </w:rPr>
+        <w:t xml:space="preserve"> </w:t>
+      </w:r>
+      <w:r>
+        <w:rPr>
+          <w:rFonts w:cs="Times New Roman"/>
+          <w:b/>
+          <w:bCs/>
+          <w:szCs w:val="24"/>
+        </w:rPr>
+        <w:t xml:space="preserve">Порядок выполнения работы. </w:t>
+      </w:r>
+    </w:p>
+    <w:p>
+      <w:pPr>
+        <w:spacing w:after="0"/>
+        <w:ind w:firstLine="709"/>
+        <w:rPr>
+          <w:rFonts w:cs="Times New Roman"/>
+          <w:szCs w:val="24"/>
+        </w:rPr>
+      </w:pPr>
+      <w:r>
+        <w:rPr>
+          <w:rFonts w:cs="Times New Roman"/>
+          <w:szCs w:val="24"/>
+        </w:rPr>
+        <w:t xml:space="preserve">Выберите бизнес-процесс, для которого будете формировать модель. Вы можете выбрать один из вариантов процессов, описанных в приложении, или предложить свой вариант. Можно выбрать один из процессов, для которого на предыдущих лабораторных работах строилась модель по одной из структурных методологий. Желательно, чтобы процесс имел различные версии, т.е. альтернативные потоки событий. </w:t>
+      </w:r>
+    </w:p>
+    <w:p>
+      <w:pPr>
+        <w:spacing w:after="0"/>
+        <w:ind w:firstLine="709"/>
+        <w:rPr>
+          <w:rFonts w:cs="Times New Roman"/>
+          <w:szCs w:val="24"/>
+        </w:rPr>
+      </w:pPr>
+      <w:r>
+        <w:rPr>
+          <w:rFonts w:cs="Times New Roman"/>
+          <w:szCs w:val="24"/>
+        </w:rPr>
+        <w:t>Для заданной предметной области</w:t>
+      </w:r>
+      <w:r>
+        <w:rPr>
+          <w:rFonts w:cs="Times New Roman"/>
+          <w:szCs w:val="24"/>
+        </w:rPr>
+        <w:t xml:space="preserve">: </w:t>
+      </w:r>
+    </w:p>
+    <w:p>
+      <w:pPr>
+        <w:pStyle w:val="a8"/>
+        <w:widowControl/>
+        <w:numPr>
+          <w:ilvl w:val="0"/>
+          <w:numId w:val="14"/>
+        </w:numPr>
+        <w:suppressAutoHyphens w:val="0"/>
+        <w:rPr>
+          <w:rFonts w:cs="Times New Roman"/>
+        </w:rPr>
+      </w:pPr>
+      <w:r>
+        <w:rPr>
+          <w:rFonts w:cs="Times New Roman"/>
+        </w:rPr>
+        <w:t>построить диаграмму классов</w:t>
+      </w:r>
+      <w:r>
+        <w:rPr>
+          <w:rFonts w:cs="Times New Roman"/>
+        </w:rPr>
+        <w:t>;</w:t>
+      </w:r>
+    </w:p>
+    <w:p>
+      <w:pPr>
+        <w:pStyle w:val="a8"/>
+        <w:widowControl/>
+        <w:numPr>
+          <w:ilvl w:val="0"/>
+          <w:numId w:val="14"/>
+        </w:numPr>
+        <w:suppressAutoHyphens w:val="0"/>
+        <w:rPr>
+          <w:rFonts w:cs="Times New Roman"/>
+        </w:rPr>
+      </w:pPr>
+      <w:r>
+        <w:rPr>
+          <w:rFonts w:cs="Times New Roman"/>
+        </w:rPr>
+        <w:t>построить диаграмму последовательности</w:t>
+      </w:r>
+      <w:r>
+        <w:rPr>
+          <w:rFonts w:cs="Times New Roman"/>
+        </w:rPr>
+        <w:t>;</w:t>
+      </w:r>
+    </w:p>
+    <w:p>
+      <w:pPr>
+        <w:pStyle w:val="a8"/>
+        <w:widowControl/>
+        <w:numPr>
+          <w:ilvl w:val="0"/>
+          <w:numId w:val="14"/>
+        </w:numPr>
+        <w:suppressAutoHyphens w:val="0"/>
+        <w:rPr>
+          <w:rFonts w:cs="Times New Roman"/>
+        </w:rPr>
+      </w:pPr>
+      <w:r>
+        <w:rPr>
+          <w:rFonts w:cs="Times New Roman"/>
+        </w:rPr>
+        <w:t>построить диаграмму взаимодействий (диаграмму коммуникаций)</w:t>
+      </w:r>
+      <w:r>
+        <w:rPr>
+          <w:rFonts w:cs="Times New Roman"/>
+        </w:rPr>
+        <w:t>;</w:t>
+      </w:r>
+    </w:p>
+    <w:p>
+      <w:pPr>
+        <w:pStyle w:val="a8"/>
+        <w:widowControl/>
+        <w:numPr>
+          <w:ilvl w:val="0"/>
+          <w:numId w:val="14"/>
+        </w:numPr>
+        <w:suppressAutoHyphens w:val="0"/>
+        <w:rPr>
+          <w:rFonts w:cs="Times New Roman"/>
+        </w:rPr>
+      </w:pPr>
+      <w:r>
+        <w:rPr>
+          <w:rFonts w:cs="Times New Roman"/>
+        </w:rPr>
+        <w:t>построить диаграмму пакетов</w:t>
+      </w:r>
+      <w:r>
+        <w:rPr>
+          <w:rFonts w:cs="Times New Roman"/>
+        </w:rPr>
+        <w:t>;</w:t>
+      </w:r>
+    </w:p>
+    <w:p>
+      <w:pPr>
+        <w:pStyle w:val="a8"/>
+        <w:widowControl/>
+        <w:suppressAutoHyphens w:val="0"/>
+        <w:ind w:left="0" w:firstLine="851"/>
+        <w:rPr>
+          <w:rFonts w:cs="Times New Roman"/>
+          <w:b/>
+          <w:bCs/>
+          <w:lang w:val="en-US"/>
+        </w:rPr>
+      </w:pPr>
+      <w:r>
+        <w:rPr>
+          <w:rFonts w:cs="Times New Roman"/>
+          <w:b/>
+          <w:bCs/>
+        </w:rPr>
+        <w:t>Ход работы</w:t>
+      </w:r>
+      <w:r>
+        <w:rPr>
+          <w:rFonts w:cs="Times New Roman"/>
+          <w:b/>
+          <w:bCs/>
+          <w:lang w:val="en-US"/>
+        </w:rPr>
+        <w:t>:</w:t>
+      </w:r>
+    </w:p>
+    <w:p>
+      <w:pPr>
+        <w:pStyle w:val="a8"/>
+        <w:widowControl/>
+        <w:suppressAutoHyphens w:val="0"/>
+        <w:ind w:left="0" w:firstLine="851"/>
+        <w:rPr>
+          <w:rFonts w:cs="Times New Roman"/>
+        </w:rPr>
+      </w:pPr>
+      <w:r>
+        <w:rPr>
+          <w:rFonts w:cs="Times New Roman"/>
+        </w:rPr>
+        <w:t xml:space="preserve">Для выполнения данной практической работы был выбран процесс </w:t>
+      </w:r>
+      <w:r>
+        <w:rPr>
+          <w:rFonts w:cs="Times New Roman"/>
+        </w:rPr>
+        <w:t>ремонта и обслуживания трамвая</w:t>
+      </w:r>
+      <w:r>
+        <w:rPr>
+          <w:rFonts w:cs="Times New Roman"/>
+        </w:rPr>
+        <w:t>.</w:t>
+      </w:r>
+    </w:p>
+    <w:p>
+      <w:pPr>
+        <w:pStyle w:val="a8"/>
+        <w:widowControl/>
+        <w:suppressAutoHyphens w:val="0"/>
+        <w:ind w:left="0" w:firstLine="851"/>
+        <w:rPr>
+          <w:rFonts w:cs="Times New Roman"/>
+        </w:rPr>
+      </w:pPr>
+      <w:r>
+        <w:rPr>
+          <w:rFonts w:cs="Times New Roman"/>
+        </w:rPr>
+        <w:t>При выполнении данной работы была построена диаграмма классов, используемых в данном процессе, изображенная на рисунке 15.</w:t>
+      </w:r>
+    </w:p>
+    <w:p>
+      <w:pPr>
+        <w:pStyle w:val="a8"/>
+        <w:widowControl/>
+        <w:suppressAutoHyphens w:val="0"/>
+        <w:ind w:left="0" w:firstLine="851"/>
+        <w:rPr>
+          <w:rFonts w:cs="Times New Roman"/>
+        </w:rPr>
+      </w:pPr>
+      <w:r>
+        <w:rPr>
+          <w:rFonts w:cs="Times New Roman"/>
+          <w:noProof/>
+        </w:rPr>
+        <w:lastRenderedPageBreak/>
+        <w:drawing>
+          <wp:inline distT="0" distB="0" distL="0" distR="0" wp14:anchorId="6248AA36" wp14:editId="0C68DDD6">
+            <wp:extent cx="4975860" cy="2912699"/>
+            <wp:effectExtent l="0" t="0" r="0" b="2540"/>
+            <wp:docPr id="1495324083" name="Рисунок 3"/>
+            <wp:cNvGraphicFramePr>
+              <a:graphicFrameLocks xmlns:a="http://schemas.openxmlformats.org/drawingml/2006/main" noChangeAspect="1"/>
+            </wp:cNvGraphicFramePr>
+            <a:graphic xmlns:a="http://schemas.openxmlformats.org/drawingml/2006/main">
+              <a:graphicData uri="http://schemas.openxmlformats.org/drawingml/2006/picture">
+                <pic:pic xmlns:pic="http://schemas.openxmlformats.org/drawingml/2006/picture">
+                  <pic:nvPicPr>
+                    <pic:cNvPr id="0" name="Picture 2"/>
+                    <pic:cNvPicPr>
+                      <a:picLocks noChangeAspect="1" noChangeArrowheads="1"/>
+                    </pic:cNvPicPr>
+                  </pic:nvPicPr>
+                  <pic:blipFill>
+                    <a:blip r:embed="rId21">
+                      <a:extLst>
+                        <a:ext uri="{28A0092B-C50C-407E-A947-70E740481C1C}">
+                          <a14:useLocalDpi xmlns:a14="http://schemas.microsoft.com/office/drawing/2010/main" val="0"/>
+                        </a:ext>
+                      </a:extLst>
+                    </a:blip>
+                    <a:srcRect/>
+                    <a:stretch>
+                      <a:fillRect/>
+                    </a:stretch>
+                  </pic:blipFill>
+                  <pic:spPr bwMode="auto">
+                    <a:xfrm>
+                      <a:off x="0" y="0"/>
+                      <a:ext cx="4979906" cy="2915067"/>
+                    </a:xfrm>
+                    <a:prstGeom prst="rect">
+                      <a:avLst/>
+                    </a:prstGeom>
+                    <a:noFill/>
+                    <a:ln>
+                      <a:noFill/>
+                    </a:ln>
+                  </pic:spPr>
+                </pic:pic>
+              </a:graphicData>
+            </a:graphic>
+          </wp:inline>
+        </w:drawing>
+      </w:r>
+    </w:p>
+    <w:p>
+      <w:pPr>
+        <w:pStyle w:val="a8"/>
+        <w:widowControl/>
+        <w:suppressAutoHyphens w:val="0"/>
+        <w:ind w:left="0" w:firstLine="851"/>
+        <w:jc w:val="center"/>
+        <w:rPr>
+          <w:rFonts w:cs="Times New Roman"/>
+        </w:rPr>
+      </w:pPr>
+      <w:r>
+        <w:rPr>
+          <w:rFonts w:cs="Times New Roman"/>
+        </w:rPr>
+        <w:t>Рисунок 15 – Диаграмма классов</w:t>
+      </w:r>
+    </w:p>
+    <w:p>
+      <w:pPr>
+        <w:pStyle w:val="a0"/>
+        <w:ind w:firstLine="708"/>
+      </w:pPr>
+      <w:r>
+        <w:t>Также была построена диаграмма последовательности для этого процесса, изображенная на рисунке 16.</w:t>
+      </w:r>
+    </w:p>
+    <w:p>
+      <w:pPr>
+        <w:pStyle w:val="a0"/>
+        <w:rPr>
+          <w:lang w:val="en-US"/>
+        </w:rPr>
+      </w:pPr>
+      <w:r>
+        <w:rPr>
+          <w:noProof/>
+        </w:rPr>
+        <w:lastRenderedPageBreak/>
+        <w:drawing>
+          <wp:inline distT="0" distB="0" distL="0" distR="0" wp14:anchorId="626B5ECF" wp14:editId="613B917A">
+            <wp:extent cx="5935345" cy="5827395"/>
+            <wp:effectExtent l="0" t="0" r="8255" b="1905"/>
+            <wp:docPr id="673663366" name="Рисунок 5"/>
+            <wp:cNvGraphicFramePr>
+              <a:graphicFrameLocks xmlns:a="http://schemas.openxmlformats.org/drawingml/2006/main" noChangeAspect="1"/>
+            </wp:cNvGraphicFramePr>
+            <a:graphic xmlns:a="http://schemas.openxmlformats.org/drawingml/2006/main">
+              <a:graphicData uri="http://schemas.openxmlformats.org/drawingml/2006/picture">
+                <pic:pic xmlns:pic="http://schemas.openxmlformats.org/drawingml/2006/picture">
+                  <pic:nvPicPr>
+                    <pic:cNvPr id="0" name="Picture 4"/>
+                    <pic:cNvPicPr>
+                      <a:picLocks noChangeAspect="1" noChangeArrowheads="1"/>
+                    </pic:cNvPicPr>
+                  </pic:nvPicPr>
+                  <pic:blipFill>
+                    <a:blip r:embed="rId22">
+                      <a:extLst>
+                        <a:ext uri="{28A0092B-C50C-407E-A947-70E740481C1C}">
+                          <a14:useLocalDpi xmlns:a14="http://schemas.microsoft.com/office/drawing/2010/main" val="0"/>
+                        </a:ext>
+                      </a:extLst>
+                    </a:blip>
+                    <a:srcRect/>
+                    <a:stretch>
+                      <a:fillRect/>
+                    </a:stretch>
+                  </pic:blipFill>
+                  <pic:spPr bwMode="auto">
+                    <a:xfrm>
+                      <a:off x="0" y="0"/>
+                      <a:ext cx="5935345" cy="5827395"/>
+                    </a:xfrm>
+                    <a:prstGeom prst="rect">
+                      <a:avLst/>
+                    </a:prstGeom>
+                    <a:noFill/>
+                    <a:ln>
+                      <a:noFill/>
+                    </a:ln>
+                  </pic:spPr>
+                </pic:pic>
+              </a:graphicData>
+            </a:graphic>
+          </wp:inline>
+        </w:drawing>
+      </w:r>
+    </w:p>
+    <w:p>
+      <w:pPr>
+        <w:pStyle w:val="a0"/>
+        <w:jc w:val="center"/>
+      </w:pPr>
+      <w:r>
+        <w:t>Рисунок 16 – Диаграмма последовательности процесса обработки запроса посетителя</w:t>
+      </w:r>
+    </w:p>
+    <w:p>
+      <w:pPr>
+        <w:pStyle w:val="a0"/>
+      </w:pPr>
+      <w:r>
+        <w:tab/>
+      </w:r>
+      <w:r>
+        <w:t>Также для данного процесса были сформированы диаграммы обзора взаимодействий и пакетов, представленные на рисунках 17 – 18 соответственно.</w:t>
+      </w:r>
+    </w:p>
+    <w:p>
+      <w:pPr>
+        <w:spacing w:line="259" w:lineRule="auto"/>
+        <w:jc w:val="left"/>
+      </w:pPr>
+      <w:r>
+        <w:br w:type="page"/>
+      </w:r>
+    </w:p>
+    <w:p>
+      <w:pPr>
+        <w:pStyle w:val="a0"/>
+        <w:jc w:val="center"/>
+      </w:pPr>
+      <w:r>
+        <w:rPr>
+          <w:noProof/>
+        </w:rPr>
+        <w:lastRenderedPageBreak/>
+        <w:drawing>
+          <wp:inline distT="0" distB="0" distL="0" distR="0" wp14:anchorId="7E547EA6" wp14:editId="5A88C9DC">
+            <wp:extent cx="3375183" cy="8395855"/>
+            <wp:effectExtent l="0" t="0" r="0" b="5715"/>
+            <wp:docPr id="181880103" name="Рисунок 6"/>
+            <wp:cNvGraphicFramePr>
+              <a:graphicFrameLocks xmlns:a="http://schemas.openxmlformats.org/drawingml/2006/main" noChangeAspect="1"/>
+            </wp:cNvGraphicFramePr>
+            <a:graphic xmlns:a="http://schemas.openxmlformats.org/drawingml/2006/main">
+              <a:graphicData uri="http://schemas.openxmlformats.org/drawingml/2006/picture">
+                <pic:pic xmlns:pic="http://schemas.openxmlformats.org/drawingml/2006/picture">
+                  <pic:nvPicPr>
+                    <pic:cNvPr id="0" name="Picture 5"/>
+                    <pic:cNvPicPr>
+                      <a:picLocks noChangeAspect="1" noChangeArrowheads="1"/>
+                    </pic:cNvPicPr>
+                  </pic:nvPicPr>
+                  <pic:blipFill>
+                    <a:blip r:embed="rId23">
+                      <a:extLst>
+                        <a:ext uri="{28A0092B-C50C-407E-A947-70E740481C1C}">
+                          <a14:useLocalDpi xmlns:a14="http://schemas.microsoft.com/office/drawing/2010/main" val="0"/>
+                        </a:ext>
+                      </a:extLst>
+                    </a:blip>
+                    <a:srcRect/>
+                    <a:stretch>
+                      <a:fillRect/>
+                    </a:stretch>
+                  </pic:blipFill>
+                  <pic:spPr bwMode="auto">
+                    <a:xfrm>
+                      <a:off x="0" y="0"/>
+                      <a:ext cx="3377169" cy="8400794"/>
+                    </a:xfrm>
+                    <a:prstGeom prst="rect">
+                      <a:avLst/>
+                    </a:prstGeom>
+                    <a:noFill/>
+                    <a:ln>
+                      <a:noFill/>
+                    </a:ln>
+                  </pic:spPr>
+                </pic:pic>
+              </a:graphicData>
+            </a:graphic>
+          </wp:inline>
+        </w:drawing>
+      </w:r>
+    </w:p>
+    <w:p>
+      <w:pPr>
+        <w:jc w:val="center"/>
+      </w:pPr>
+      <w:r>
+        <w:t>Рисунок 17 – Диаграмма обзора взаимодействий</w:t>
+      </w:r>
+      <w:r>
+        <w:br w:type="page"/>
+      </w:r>
+    </w:p>
+    <w:p>
+      <w:pPr>
+        <w:jc w:val="center"/>
+        <w:rPr>
+          <w:lang w:val="en-US"/>
+        </w:rPr>
+      </w:pPr>
+      <w:r>
+        <w:rPr>
+          <w:noProof/>
+          <w:lang w:val="en-US"/>
+        </w:rPr>
+        <w:lastRenderedPageBreak/>
+        <w:drawing>
+          <wp:inline distT="0" distB="0" distL="0" distR="0" wp14:anchorId="7705C491" wp14:editId="47DACA4A">
+            <wp:extent cx="5353685" cy="6849745"/>
+            <wp:effectExtent l="0" t="0" r="0" b="8255"/>
+            <wp:docPr id="1847070625" name="Рисунок 8"/>
+            <wp:cNvGraphicFramePr>
+              <a:graphicFrameLocks xmlns:a="http://schemas.openxmlformats.org/drawingml/2006/main" noChangeAspect="1"/>
+            </wp:cNvGraphicFramePr>
+            <a:graphic xmlns:a="http://schemas.openxmlformats.org/drawingml/2006/main">
+              <a:graphicData uri="http://schemas.openxmlformats.org/drawingml/2006/picture">
+                <pic:pic xmlns:pic="http://schemas.openxmlformats.org/drawingml/2006/picture">
+                  <pic:nvPicPr>
+                    <pic:cNvPr id="0" name="Picture 7"/>
+                    <pic:cNvPicPr>
+                      <a:picLocks noChangeAspect="1" noChangeArrowheads="1"/>
+                    </pic:cNvPicPr>
+                  </pic:nvPicPr>
+                  <pic:blipFill>
+                    <a:blip r:embed="rId24">
+                      <a:extLst>
+                        <a:ext uri="{28A0092B-C50C-407E-A947-70E740481C1C}">
+                          <a14:useLocalDpi xmlns:a14="http://schemas.microsoft.com/office/drawing/2010/main" val="0"/>
+                        </a:ext>
+                      </a:extLst>
+                    </a:blip>
+                    <a:srcRect/>
+                    <a:stretch>
+                      <a:fillRect/>
+                    </a:stretch>
+                  </pic:blipFill>
+                  <pic:spPr bwMode="auto">
+                    <a:xfrm>
+                      <a:off x="0" y="0"/>
+                      <a:ext cx="5353685" cy="6849745"/>
+                    </a:xfrm>
+                    <a:prstGeom prst="rect">
+                      <a:avLst/>
+                    </a:prstGeom>
+                    <a:noFill/>
+                    <a:ln>
+                      <a:noFill/>
+                    </a:ln>
+                  </pic:spPr>
+                </pic:pic>
+              </a:graphicData>
+            </a:graphic>
+          </wp:inline>
+        </w:drawing>
+      </w:r>
+    </w:p>
+    <w:p>
+      <w:pPr>
+        <w:jc w:val="center"/>
+      </w:pPr>
+      <w:r>
+        <w:t>Рисунок 18 – Диаграмма пакетов</w:t>
+      </w:r>
+    </w:p>
+    <w:p>
+      <w:pPr>
+        <w:rPr>
+          <w:b/>
+          <w:bCs/>
+        </w:rPr>
+      </w:pPr>
+      <w:r>
+        <w:tab/>
+      </w:r>
+      <w:r>
+        <w:rPr>
+          <w:b/>
+          <w:bCs/>
+        </w:rPr>
+        <w:t>Вывод</w:t>
+      </w:r>
+      <w:r>
+        <w:rPr>
+          <w:b/>
+          <w:bCs/>
+        </w:rPr>
+        <w:t>:</w:t>
+      </w:r>
+    </w:p>
+    <w:p>
+      <w:pPr>
+        <w:ind w:firstLine="708"/>
+      </w:pPr>
+      <w:r>
+        <w:tab/>
+        <w:t>В ходе выполнения данной практической работы были получены навыки создания различных</w:t>
+      </w:r>
+      <w:r>
+        <w:t xml:space="preserve"> </w:t>
+      </w:r>
+      <w:r>
+        <w:rPr>
+          <w:lang w:val="en-US"/>
+        </w:rPr>
+        <w:t>UML</w:t>
+      </w:r>
+      <w:r>
+        <w:t xml:space="preserve"> диаграмм, которые были применены на практике при создании диаграмм пакетов, обзора взаимодействий, последовательности, классов.</w:t>
+      </w:r>
+      <w:r>
+        <w:t xml:space="preserve">  </w:t>
+      </w:r>
+    </w:p>
+    <w:p>
+      <w:pPr>
+        <w:pStyle w:val="a8"/>
+        <w:numPr>
+          <w:ilvl w:val="0"/>
+          <w:numId w:val="16"/>
+        </w:numPr>
+        <w:tabs>
+          <w:tab w:val="left" w:pos="1134"/>
+        </w:tabs>
+        <w:suppressAutoHyphens w:val="0"/>
+        <w:autoSpaceDE w:val="0"/>
+        <w:autoSpaceDN w:val="0"/>
+        <w:spacing w:after="160"/>
+        <w:contextualSpacing w:val="0"/>
+        <w:outlineLvl w:val="0"/>
+        <w:rPr>
+          <w:rFonts w:eastAsia="Times New Roman" w:cs="Times New Roman"/>
+          <w:b/>
+          <w:bCs/>
+          <w:vanish/>
+          <w:kern w:val="0"/>
+          <w:szCs w:val="28"/>
+          <w:lang w:eastAsia="en-US" w:bidi="ar-SA"/>
+        </w:rPr>
+      </w:pPr>
+      <w:bookmarkStart w:id="22" w:name="_Toc179142138"/>
+    </w:p>
+    <w:p>
+      <w:pPr>
+        <w:pStyle w:val="a8"/>
+        <w:numPr>
+          <w:ilvl w:val="0"/>
+          <w:numId w:val="16"/>
+        </w:numPr>
+        <w:tabs>
+          <w:tab w:val="left" w:pos="1134"/>
+        </w:tabs>
+        <w:suppressAutoHyphens w:val="0"/>
+        <w:autoSpaceDE w:val="0"/>
+        <w:autoSpaceDN w:val="0"/>
+        <w:spacing w:after="160"/>
+        <w:contextualSpacing w:val="0"/>
+        <w:outlineLvl w:val="0"/>
+        <w:rPr>
+          <w:rFonts w:eastAsia="Times New Roman" w:cs="Times New Roman"/>
+          <w:b/>
+          <w:bCs/>
+          <w:vanish/>
+          <w:kern w:val="0"/>
+          <w:szCs w:val="28"/>
+          <w:lang w:eastAsia="en-US" w:bidi="ar-SA"/>
+        </w:rPr>
+      </w:pPr>
+    </w:p>
+    <w:p>
+      <w:pPr>
+        <w:pStyle w:val="a8"/>
+        <w:numPr>
+          <w:ilvl w:val="0"/>
+          <w:numId w:val="16"/>
+        </w:numPr>
+        <w:tabs>
+          <w:tab w:val="left" w:pos="1134"/>
+        </w:tabs>
+        <w:suppressAutoHyphens w:val="0"/>
+        <w:autoSpaceDE w:val="0"/>
+        <w:autoSpaceDN w:val="0"/>
+        <w:spacing w:after="160"/>
+        <w:contextualSpacing w:val="0"/>
+        <w:outlineLvl w:val="0"/>
+        <w:rPr>
+          <w:rFonts w:eastAsia="Times New Roman" w:cs="Times New Roman"/>
+          <w:b/>
+          <w:bCs/>
+          <w:vanish/>
+          <w:kern w:val="0"/>
+          <w:szCs w:val="28"/>
+          <w:lang w:eastAsia="en-US" w:bidi="ar-SA"/>
+        </w:rPr>
+      </w:pPr>
+    </w:p>
+    <w:p>
+      <w:pPr>
+        <w:pStyle w:val="a8"/>
+        <w:numPr>
+          <w:ilvl w:val="0"/>
+          <w:numId w:val="16"/>
+        </w:numPr>
+        <w:tabs>
+          <w:tab w:val="left" w:pos="1134"/>
+        </w:tabs>
+        <w:suppressAutoHyphens w:val="0"/>
+        <w:autoSpaceDE w:val="0"/>
+        <w:autoSpaceDN w:val="0"/>
+        <w:spacing w:after="160"/>
+        <w:contextualSpacing w:val="0"/>
+        <w:outlineLvl w:val="0"/>
+        <w:rPr>
+          <w:rFonts w:eastAsia="Times New Roman" w:cs="Times New Roman"/>
+          <w:b/>
+          <w:bCs/>
+          <w:vanish/>
+          <w:kern w:val="0"/>
+          <w:szCs w:val="28"/>
+          <w:lang w:eastAsia="en-US" w:bidi="ar-SA"/>
+        </w:rPr>
+      </w:pPr>
+    </w:p>
+    <w:p>
+      <w:pPr>
+        <w:pStyle w:val="a8"/>
+        <w:numPr>
+          <w:ilvl w:val="0"/>
+          <w:numId w:val="16"/>
+        </w:numPr>
+        <w:tabs>
+          <w:tab w:val="left" w:pos="1134"/>
+        </w:tabs>
+        <w:suppressAutoHyphens w:val="0"/>
+        <w:autoSpaceDE w:val="0"/>
+        <w:autoSpaceDN w:val="0"/>
+        <w:spacing w:after="160"/>
+        <w:contextualSpacing w:val="0"/>
+        <w:outlineLvl w:val="0"/>
+        <w:rPr>
+          <w:rFonts w:eastAsia="Times New Roman" w:cs="Times New Roman"/>
+          <w:b/>
+          <w:bCs/>
+          <w:vanish/>
+          <w:kern w:val="0"/>
+          <w:szCs w:val="28"/>
+          <w:lang w:eastAsia="en-US" w:bidi="ar-SA"/>
+        </w:rPr>
+      </w:pPr>
+    </w:p>
+    <w:p>
+      <w:pPr>
+        <w:pStyle w:val="1"/>
+        <w:numPr>
+          <w:ilvl w:val="0"/>
+          <w:numId w:val="16"/>
+        </w:numPr>
+      </w:pPr>
+      <w:r>
+        <w:t>Практическая работа №6</w:t>
+      </w:r>
+      <w:bookmarkEnd w:id="22"/>
+    </w:p>
+    <w:p>
+      <w:pPr>
+        <w:rPr>
+          <w:rFonts w:eastAsia="Liberation Serif" w:cs="Times New Roman"/>
+          <w:b/>
+          <w:bCs/>
+          <w:szCs w:val="28"/>
+        </w:rPr>
+      </w:pPr>
+      <w:r>
+        <w:tab/>
+      </w:r>
+      <w:r>
+        <w:rPr>
+          <w:rFonts w:eastAsia="Liberation Serif" w:cs="Times New Roman"/>
+          <w:b/>
+          <w:bCs/>
+          <w:szCs w:val="28"/>
+        </w:rPr>
+        <w:t>Задание:</w:t>
+      </w:r>
+    </w:p>
+    <w:p>
+      <w:pPr>
+        <w:rPr>
+          <w:rFonts w:eastAsia="Liberation Serif" w:cs="Times New Roman"/>
+          <w:szCs w:val="24"/>
+        </w:rPr>
+      </w:pPr>
+      <w:r>
+        <w:rPr>
+          <w:rFonts w:eastAsia="Liberation Serif" w:cs="Times New Roman"/>
+          <w:szCs w:val="24"/>
+        </w:rPr>
+        <w:tab/>
+      </w:r>
+      <w:r>
+        <w:rPr>
+          <w:rFonts w:eastAsia="Liberation Serif" w:cs="Times New Roman"/>
+          <w:szCs w:val="24"/>
+        </w:rPr>
+        <w:t>Рассмотрите факторы, которые могут повлиять на масштабируемость системы, такие как архитектура, базы данных, алгоритмы, и другие.</w:t>
+      </w:r>
+    </w:p>
+    <w:p>
+      <w:pPr>
+        <w:rPr>
+          <w:rFonts w:eastAsia="Liberation Serif" w:cs="Times New Roman"/>
+          <w:szCs w:val="24"/>
+        </w:rPr>
+      </w:pPr>
+      <w:r>
+        <w:rPr>
+          <w:rFonts w:eastAsia="Liberation Serif" w:cs="Times New Roman"/>
+          <w:szCs w:val="24"/>
+        </w:rPr>
+        <w:tab/>
+      </w:r>
+      <w:r>
+        <w:rPr>
+          <w:rFonts w:eastAsia="Liberation Serif" w:cs="Times New Roman"/>
+          <w:szCs w:val="24"/>
+        </w:rPr>
+        <w:t>Рассмотрите, какие изменения в архитектуре или инфраструктуре могут</w:t>
+      </w:r>
+      <w:r>
+        <w:rPr>
+          <w:rFonts w:eastAsia="Liberation Serif" w:cs="Times New Roman"/>
+          <w:szCs w:val="24"/>
+        </w:rPr>
+        <w:t xml:space="preserve"> </w:t>
+      </w:r>
+      <w:r>
+        <w:rPr>
+          <w:rFonts w:eastAsia="Liberation Serif" w:cs="Times New Roman"/>
+          <w:szCs w:val="24"/>
+        </w:rPr>
+        <w:t>потребоваться для обеспечения требуемой масштабируемости.</w:t>
+      </w:r>
+    </w:p>
+    <w:p>
+      <w:pPr>
+        <w:rPr>
+          <w:rFonts w:cs="Times New Roman"/>
+          <w:szCs w:val="24"/>
+        </w:rPr>
+      </w:pPr>
+      <w:r>
+        <w:rPr>
+          <w:rFonts w:eastAsia="Liberation Serif" w:cs="Times New Roman"/>
+          <w:szCs w:val="24"/>
+        </w:rPr>
+        <w:tab/>
+      </w:r>
+      <w:r>
+        <w:rPr>
+          <w:rFonts w:eastAsia="Liberation Serif" w:cs="Times New Roman"/>
+          <w:szCs w:val="24"/>
+        </w:rPr>
+        <w:t>По результатам анализа сделать мотивированный выбор архитектурной модели для проекта по выбранной тематике</w:t>
+      </w:r>
+      <w:r>
+        <w:rPr>
+          <w:rFonts w:cs="Times New Roman"/>
+          <w:szCs w:val="24"/>
+        </w:rPr>
+        <w:t>, описать возможности масштабирования проектируемой системы и связанные с этим риски.</w:t>
+      </w:r>
+    </w:p>
+    <w:p>
+      <w:pPr>
+        <w:rPr>
+          <w:rFonts w:eastAsia="Liberation Serif" w:cs="Times New Roman"/>
+          <w:szCs w:val="24"/>
+        </w:rPr>
+      </w:pPr>
+      <w:r>
+        <w:rPr>
+          <w:rFonts w:eastAsia="Liberation Serif" w:cs="Times New Roman"/>
+          <w:szCs w:val="24"/>
+        </w:rPr>
+        <w:tab/>
+      </w:r>
+      <w:r>
+        <w:rPr>
+          <w:rFonts w:eastAsia="Liberation Serif" w:cs="Times New Roman"/>
+          <w:szCs w:val="24"/>
+        </w:rPr>
+        <w:t>Предложите стратегии масштабируемости, такие как использование облачных ресурсов, контейнеризация, кэширование, балансировка нагрузки и другие могут быть применены в вашем проекте.</w:t>
+      </w:r>
+    </w:p>
+    <w:p>
+      <w:pPr>
+        <w:rPr>
+          <w:rFonts w:eastAsia="Liberation Serif" w:cs="Times New Roman"/>
+          <w:szCs w:val="24"/>
+        </w:rPr>
+      </w:pPr>
+      <w:r>
+        <w:rPr>
+          <w:rFonts w:eastAsia="Liberation Serif" w:cs="Times New Roman"/>
+          <w:szCs w:val="24"/>
+        </w:rPr>
+        <w:tab/>
+      </w:r>
+      <w:r>
+        <w:rPr>
+          <w:rFonts w:eastAsia="Liberation Serif" w:cs="Times New Roman"/>
+          <w:szCs w:val="24"/>
+        </w:rPr>
+        <w:t>Раскройте необходимые риски непосредственно в рамках вашего проекта.</w:t>
+      </w:r>
+    </w:p>
+    <w:p>
+      <w:pPr>
+        <w:rPr>
+          <w:rFonts w:eastAsia="Liberation Serif" w:cs="Times New Roman"/>
+          <w:szCs w:val="24"/>
+        </w:rPr>
+      </w:pPr>
+      <w:r>
+        <w:rPr>
+          <w:rFonts w:eastAsia="Liberation Serif" w:cs="Times New Roman"/>
+          <w:szCs w:val="24"/>
+        </w:rPr>
+        <w:tab/>
+      </w:r>
+      <w:r>
+        <w:rPr>
+          <w:rFonts w:eastAsia="Liberation Serif" w:cs="Times New Roman"/>
+          <w:szCs w:val="24"/>
+        </w:rPr>
+        <w:t>Рассчитайте какое количество пользователей или запросов система должна обслуживать в вашем проекте?</w:t>
+      </w:r>
+    </w:p>
+    <w:p>
+      <w:pPr>
+        <w:rPr>
+          <w:rFonts w:eastAsia="Liberation Serif" w:cs="Times New Roman"/>
+          <w:b/>
+          <w:bCs/>
+          <w:szCs w:val="24"/>
+        </w:rPr>
+      </w:pPr>
+      <w:r>
+        <w:rPr>
+          <w:rFonts w:eastAsia="Liberation Serif" w:cs="Times New Roman"/>
+          <w:szCs w:val="24"/>
+        </w:rPr>
+        <w:tab/>
+      </w:r>
+      <w:r>
+        <w:rPr>
+          <w:rFonts w:eastAsia="Liberation Serif" w:cs="Times New Roman"/>
+          <w:b/>
+          <w:bCs/>
+          <w:szCs w:val="24"/>
+        </w:rPr>
+        <w:t>Ход работы</w:t>
+      </w:r>
+      <w:r>
+        <w:rPr>
+          <w:rFonts w:eastAsia="Liberation Serif" w:cs="Times New Roman"/>
+          <w:b/>
+          <w:bCs/>
+          <w:szCs w:val="24"/>
+        </w:rPr>
+        <w:t>:</w:t>
+      </w:r>
+    </w:p>
+    <w:p>
+      <w:pPr>
+        <w:pStyle w:val="a0"/>
+      </w:pPr>
+      <w:r>
+        <w:tab/>
+      </w:r>
+      <w:r>
+        <w:t>В процессе анализа работы системы управления ремонтами и обслуживанием трамваев были рассмотрены различные стратегии её функционирования, а также проведён расчет предполагаемых нагрузок на систему. Было выявлено, что система в депо среднего размера должна обеспечивать обработку до 5000 активных операций в сутки, связанных с управлением ремонтами и проверкой состояния трамваев. Каждая операция пользователя (инженера) включает минимум два дополнительных запроса – принятие данных о неисправностях и отправку уведомлений о выполнении работ.</w:t>
+      </w:r>
+    </w:p>
+    <w:p>
+      <w:pPr>
+        <w:pStyle w:val="a0"/>
+        <w:ind w:firstLine="708"/>
+      </w:pPr>
+      <w:r>
+        <w:lastRenderedPageBreak/>
+        <w:t>Для обеспечения стабильной работы системы в крупных депо, где требуется быстрая обработка большого количества заявок, особенно в пиковые часы нагрузки (например, утренние и вечерние часы), важно поддерживать цикл обработки каждой операции в пределах 30-60 секунд. Это позволит значительно повысить эффективность системы по сравнению с традиционными методами управления процессами ремонта и обслуживания.</w:t>
+      </w:r>
+    </w:p>
+    <w:p>
+      <w:pPr>
+        <w:pStyle w:val="a0"/>
+        <w:ind w:firstLine="708"/>
+      </w:pPr>
+      <w:r>
+        <w:t>Основным фактором увеличения ежедневной нагрузки на систему является подключение новых депо и увеличение парка трамваев. Это может привести к резкому росту числа пользователей и запросов, что может вызвать перегрузку системы, если прогнозы по нагрузке будут занижены. Ограничивающими факторами масштабируемости являются архитектура системы, влияющая на скорость выполнения запросов, медленная работа баз данных, а также нехватка технических ресурсов (например, серверов).</w:t>
+      </w:r>
+    </w:p>
+    <w:p>
+      <w:pPr>
+        <w:pStyle w:val="a0"/>
+        <w:ind w:firstLine="708"/>
+      </w:pPr>
+      <w:r>
+        <w:t>Одним из решений для повышения производительности системы является переход на микросервисную архитектуру. Разделение задач системы (например, распределение трамваев по ремонтам, аутентификация пользователей, контроль технического состояния) на отдельные сервисы позволит равномерно распределить нагрузку между разными серверами и уменьшить зависимость от недостатка вычислительных мощностей.</w:t>
+      </w:r>
+    </w:p>
+    <w:p>
+      <w:pPr>
+        <w:pStyle w:val="a0"/>
+        <w:ind w:firstLine="708"/>
+      </w:pPr>
+      <w:r>
+        <w:t>Однако микросервисная архитектура должна быть устойчива к возможным сбоям, таким как выход из строя отдельных сервисов или нехватка ресурсов для их работы. Для этого предлагается использовать контейнеризацию, которая позволит оперативно разворачивать нужные сервисы и быстро восстанавливать их работоспособность. Контейнеры также могут содержать локальные базы данных, что ускорит доступ к важной информации и снизит время отклика.</w:t>
+      </w:r>
+    </w:p>
+    <w:p>
+      <w:pPr>
+        <w:pStyle w:val="a0"/>
+        <w:ind w:firstLine="708"/>
+      </w:pPr>
+      <w:r>
+        <w:t xml:space="preserve">Кроме того, для повышения масштабируемости системы рекомендуется реализовать кэширование часто запрашиваемых данных (например, списки трамваев, сотрудников депо или запчастей), распределение нагрузки между </w:t>
+      </w:r>
+      <w:r>
+        <w:lastRenderedPageBreak/>
+        <w:t>несколькими экземплярами сервисов с помощью таких инструментов, как Kubernetes или Docke</w:t>
+      </w:r>
+      <w:r>
+        <w:rPr>
+          <w:lang w:val="en-US"/>
+        </w:rPr>
+        <w:t>r</w:t>
+      </w:r>
+      <w:r>
+        <w:t>, а также, при необходимости, размещение части сервисов на серверах депо. Это повысит безопасность данных и снимет часть нагрузки с централизованной системы, позволяя депо самостоятельно управлять ресурсами.</w:t>
+      </w:r>
+    </w:p>
+    <w:p>
+      <w:pPr>
+        <w:pStyle w:val="a0"/>
+        <w:ind w:firstLine="708"/>
+      </w:pPr>
+      <w:r>
+        <w:t>Несмотря на очевидные преимущества предложенных решений, они также влекут за собой риски, связанные с повышением затрат на обслуживание и обновление системы, особенно в случае её развертывания на локальных сервера</w:t>
+      </w:r>
+      <w:r>
+        <w:t>х</w:t>
+      </w:r>
+      <w:r>
+        <w:t>. Это может привести к ошибкам в обработке данных или увеличению времени на выполнение операций, что снизит общую эффективность системы по сравнению с ручным управлением.</w:t>
+      </w:r>
+    </w:p>
+    <w:p>
+      <w:pPr>
+        <w:pStyle w:val="a0"/>
+      </w:pPr>
+      <w:r>
+        <w:tab/>
+      </w:r>
+      <w:r>
+        <w:rPr>
+          <w:b/>
+          <w:bCs/>
+        </w:rPr>
+        <w:t>Вывод</w:t>
+      </w:r>
+      <w:r>
+        <w:rPr>
+          <w:b/>
+          <w:bCs/>
+        </w:rPr>
+        <w:t>:</w:t>
+      </w:r>
+      <w:r>
+        <w:rPr>
+          <w:b/>
+          <w:bCs/>
+        </w:rPr>
+        <w:br/>
+      </w:r>
+      <w:r>
+        <w:rPr>
+          <w:b/>
+          <w:bCs/>
+        </w:rPr>
+        <w:tab/>
+      </w:r>
+      <w:r>
+        <w:t xml:space="preserve">В рамках выполнения данной практической работы были рассмотрены различные варианты масштабирования системы. В результате была выбрана микросервисная архитектура, с возможностью </w:t>
+      </w:r>
+      <w:r>
+        <w:rPr>
+          <w:lang w:val="en-US"/>
+        </w:rPr>
+        <w:t>on</w:t>
+      </w:r>
+      <w:r>
+        <w:t>-</w:t>
+      </w:r>
+      <w:r>
+        <w:rPr>
+          <w:lang w:val="en-US"/>
+        </w:rPr>
+        <w:t>premise</w:t>
+      </w:r>
+      <w:r>
+        <w:t xml:space="preserve"> </w:t>
+      </w:r>
+      <w:r>
+        <w:t>установки.</w:t>
+      </w:r>
+    </w:p>
+    <w:p>
+      <w:pPr>
+        <w:spacing w:line="259" w:lineRule="auto"/>
+        <w:jc w:val="left"/>
+      </w:pPr>
+      <w:r>
+        <w:br w:type="page"/>
+      </w:r>
+    </w:p>
+    <w:p>
+      <w:pPr>
+        <w:pStyle w:val="a8"/>
+        <w:numPr>
+          <w:ilvl w:val="0"/>
+          <w:numId w:val="17"/>
+        </w:numPr>
+        <w:tabs>
+          <w:tab w:val="left" w:pos="1134"/>
+        </w:tabs>
+        <w:suppressAutoHyphens w:val="0"/>
+        <w:autoSpaceDE w:val="0"/>
+        <w:autoSpaceDN w:val="0"/>
+        <w:spacing w:after="160"/>
+        <w:contextualSpacing w:val="0"/>
+        <w:outlineLvl w:val="0"/>
+        <w:rPr>
+          <w:rFonts w:eastAsia="Times New Roman" w:cs="Times New Roman"/>
+          <w:b/>
+          <w:bCs/>
+          <w:vanish/>
+          <w:kern w:val="0"/>
+          <w:szCs w:val="28"/>
+          <w:lang w:eastAsia="en-US" w:bidi="ar-SA"/>
+        </w:rPr>
+      </w:pPr>
+      <w:bookmarkStart w:id="23" w:name="_Toc179142139"/>
+    </w:p>
+    <w:p>
+      <w:pPr>
+        <w:pStyle w:val="a8"/>
+        <w:numPr>
+          <w:ilvl w:val="0"/>
+          <w:numId w:val="17"/>
+        </w:numPr>
+        <w:tabs>
+          <w:tab w:val="left" w:pos="1134"/>
+        </w:tabs>
+        <w:suppressAutoHyphens w:val="0"/>
+        <w:autoSpaceDE w:val="0"/>
+        <w:autoSpaceDN w:val="0"/>
+        <w:spacing w:after="160"/>
+        <w:contextualSpacing w:val="0"/>
+        <w:outlineLvl w:val="0"/>
+        <w:rPr>
+          <w:rFonts w:eastAsia="Times New Roman" w:cs="Times New Roman"/>
+          <w:b/>
+          <w:bCs/>
+          <w:vanish/>
+          <w:kern w:val="0"/>
+          <w:szCs w:val="28"/>
+          <w:lang w:eastAsia="en-US" w:bidi="ar-SA"/>
+        </w:rPr>
+      </w:pPr>
+    </w:p>
+    <w:p>
+      <w:pPr>
+        <w:pStyle w:val="a8"/>
+        <w:numPr>
+          <w:ilvl w:val="0"/>
+          <w:numId w:val="17"/>
+        </w:numPr>
+        <w:tabs>
+          <w:tab w:val="left" w:pos="1134"/>
+        </w:tabs>
+        <w:suppressAutoHyphens w:val="0"/>
+        <w:autoSpaceDE w:val="0"/>
+        <w:autoSpaceDN w:val="0"/>
+        <w:spacing w:after="160"/>
+        <w:contextualSpacing w:val="0"/>
+        <w:outlineLvl w:val="0"/>
+        <w:rPr>
+          <w:rFonts w:eastAsia="Times New Roman" w:cs="Times New Roman"/>
+          <w:b/>
+          <w:bCs/>
+          <w:vanish/>
+          <w:kern w:val="0"/>
+          <w:szCs w:val="28"/>
+          <w:lang w:eastAsia="en-US" w:bidi="ar-SA"/>
+        </w:rPr>
+      </w:pPr>
+    </w:p>
+    <w:p>
+      <w:pPr>
+        <w:pStyle w:val="a8"/>
+        <w:numPr>
+          <w:ilvl w:val="0"/>
+          <w:numId w:val="17"/>
+        </w:numPr>
+        <w:tabs>
+          <w:tab w:val="left" w:pos="1134"/>
+        </w:tabs>
+        <w:suppressAutoHyphens w:val="0"/>
+        <w:autoSpaceDE w:val="0"/>
+        <w:autoSpaceDN w:val="0"/>
+        <w:spacing w:after="160"/>
+        <w:contextualSpacing w:val="0"/>
+        <w:outlineLvl w:val="0"/>
+        <w:rPr>
+          <w:rFonts w:eastAsia="Times New Roman" w:cs="Times New Roman"/>
+          <w:b/>
+          <w:bCs/>
+          <w:vanish/>
+          <w:kern w:val="0"/>
+          <w:szCs w:val="28"/>
+          <w:lang w:eastAsia="en-US" w:bidi="ar-SA"/>
+        </w:rPr>
+      </w:pPr>
+    </w:p>
+    <w:p>
+      <w:pPr>
+        <w:pStyle w:val="a8"/>
+        <w:numPr>
+          <w:ilvl w:val="0"/>
+          <w:numId w:val="17"/>
+        </w:numPr>
+        <w:tabs>
+          <w:tab w:val="left" w:pos="1134"/>
+        </w:tabs>
+        <w:suppressAutoHyphens w:val="0"/>
+        <w:autoSpaceDE w:val="0"/>
+        <w:autoSpaceDN w:val="0"/>
+        <w:spacing w:after="160"/>
+        <w:contextualSpacing w:val="0"/>
+        <w:outlineLvl w:val="0"/>
+        <w:rPr>
+          <w:rFonts w:eastAsia="Times New Roman" w:cs="Times New Roman"/>
+          <w:b/>
+          <w:bCs/>
+          <w:vanish/>
+          <w:kern w:val="0"/>
+          <w:szCs w:val="28"/>
+          <w:lang w:eastAsia="en-US" w:bidi="ar-SA"/>
+        </w:rPr>
+      </w:pPr>
+    </w:p>
+    <w:p>
+      <w:pPr>
+        <w:pStyle w:val="a8"/>
+        <w:numPr>
+          <w:ilvl w:val="0"/>
+          <w:numId w:val="17"/>
+        </w:numPr>
+        <w:tabs>
+          <w:tab w:val="left" w:pos="1134"/>
+        </w:tabs>
+        <w:suppressAutoHyphens w:val="0"/>
+        <w:autoSpaceDE w:val="0"/>
+        <w:autoSpaceDN w:val="0"/>
+        <w:spacing w:after="160"/>
+        <w:contextualSpacing w:val="0"/>
+        <w:outlineLvl w:val="0"/>
+        <w:rPr>
+          <w:rFonts w:eastAsia="Times New Roman" w:cs="Times New Roman"/>
+          <w:b/>
+          <w:bCs/>
+          <w:vanish/>
+          <w:kern w:val="0"/>
+          <w:szCs w:val="28"/>
+          <w:lang w:eastAsia="en-US" w:bidi="ar-SA"/>
+        </w:rPr>
+      </w:pPr>
+    </w:p>
+    <w:p>
+      <w:pPr>
+        <w:pStyle w:val="1"/>
+        <w:numPr>
+          <w:ilvl w:val="0"/>
+          <w:numId w:val="17"/>
+        </w:numPr>
+      </w:pPr>
+      <w:r>
+        <w:t>Практическая работа №7</w:t>
+      </w:r>
+      <w:bookmarkEnd w:id="23"/>
+    </w:p>
+    <w:p>
+      <w:pPr>
+        <w:pStyle w:val="a7"/>
+        <w:rPr>
+          <w:rFonts w:eastAsia="Times New Roman"/>
+          <w:sz w:val="28"/>
+          <w:szCs w:val="28"/>
+          <w:lang w:eastAsia="ru-RU"/>
+        </w:rPr>
+      </w:pPr>
+      <w:r>
+        <w:tab/>
+      </w:r>
+      <w:r>
+        <w:rPr>
+          <w:rFonts w:eastAsia="Times New Roman"/>
+          <w:sz w:val="28"/>
+          <w:szCs w:val="28"/>
+          <w:lang w:eastAsia="ru-RU"/>
+        </w:rPr>
+        <w:t>В ходе анализа архитектуры системы управления ремонтом и обслуживанием трамваев были рассмотрены три типа архитектур: монолитная, модульная и микросервисная. Каждая из них имеет свои особенности, преимущества и недостатки, которые влияют на возможность модификации и масштабирования системы.</w:t>
+      </w:r>
+    </w:p>
+    <w:p>
+      <w:pPr>
+        <w:pStyle w:val="a7"/>
+        <w:ind w:firstLine="708"/>
+        <w:rPr>
+          <w:rFonts w:eastAsia="Times New Roman"/>
+          <w:sz w:val="28"/>
+          <w:szCs w:val="28"/>
+          <w:lang w:eastAsia="ru-RU"/>
+        </w:rPr>
+      </w:pPr>
+      <w:r>
+        <w:rPr>
+          <w:rFonts w:eastAsia="Times New Roman"/>
+          <w:sz w:val="28"/>
+          <w:szCs w:val="28"/>
+          <w:lang w:eastAsia="ru-RU"/>
+        </w:rPr>
+        <w:t>Монолитная архитектура объединяет все компоненты системы (учет неисправностей трамваев, планирование ремонтов, управление техническим обслуживанием) в одно приложение. Основной недостаток такого подхода заключается в сложности внесения изменений и ограничениях в масштабируемости. При росте нагрузки необходимо развертывать несколько полных копий системы, что может привести к перегрузке серверов и затруднить управление ресурсами. Это делает сложнее обновление отдельных функций системы и увеличивает вероятность ошибок при внедрении изменений.</w:t>
+      </w:r>
+    </w:p>
+    <w:p>
+      <w:pPr>
+        <w:pStyle w:val="a7"/>
+        <w:ind w:firstLine="708"/>
+        <w:rPr>
+          <w:rFonts w:eastAsia="Times New Roman"/>
+          <w:sz w:val="28"/>
+          <w:szCs w:val="28"/>
+          <w:lang w:eastAsia="ru-RU"/>
+        </w:rPr>
+      </w:pPr>
+      <w:r>
+        <w:rPr>
+          <w:rFonts w:eastAsia="Times New Roman"/>
+          <w:sz w:val="28"/>
+          <w:szCs w:val="28"/>
+          <w:lang w:eastAsia="ru-RU"/>
+        </w:rPr>
+        <w:t>Модульная архитектура, в отличие от монолитной, позволяет разделить систему на независимые модули, такие как управление техническим состоянием, учет неисправностей и ремонтные работы. Каждый модуль может функционировать самостоятельно, что упрощает внесение изменений и снижает риски, связанные с обновлениями. Однако модули по-прежнему остаются частью одного приложения, и для масштабирования требуется запуск дополнительных копий всей системы. Это ограничивает гибкость и может привести к неравномерному распределению нагрузки между модулями.</w:t>
+      </w:r>
+    </w:p>
+    <w:p>
+      <w:pPr>
+        <w:pStyle w:val="a7"/>
+        <w:ind w:firstLine="708"/>
+        <w:rPr>
+          <w:rFonts w:eastAsia="Times New Roman"/>
+          <w:sz w:val="28"/>
+          <w:szCs w:val="28"/>
+          <w:lang w:eastAsia="ru-RU"/>
+        </w:rPr>
+      </w:pPr>
+      <w:r>
+        <w:rPr>
+          <w:rFonts w:eastAsia="Times New Roman"/>
+          <w:sz w:val="28"/>
+          <w:szCs w:val="28"/>
+          <w:lang w:eastAsia="ru-RU"/>
+        </w:rPr>
+        <w:t xml:space="preserve">Микросервисная архитектура, выбранная для анализа, обеспечивает наибольшую гибкость и независимость компонентов системы. Суть микросервисного подхода заключается в том, что система делится на отдельные микросервисы, каждый из которых отвечает за конкретную функцию, например, диагностику неисправностей, учет трамваев или </w:t>
+      </w:r>
+      <w:r>
+        <w:rPr>
+          <w:rFonts w:eastAsia="Times New Roman"/>
+          <w:sz w:val="28"/>
+          <w:szCs w:val="28"/>
+          <w:lang w:eastAsia="ru-RU"/>
+        </w:rPr>
+        <w:lastRenderedPageBreak/>
+        <w:t>управление ремонтами. Эти микросервисы взаимодействуют между собой через API, что позволяет масштабировать каждый из них независимо. Например, при увеличении запросов на диагностику неисправностей можно масштабировать только соответствующий микросервис, не затрагивая другие компоненты системы.</w:t>
+      </w:r>
+    </w:p>
+    <w:p>
+      <w:pPr>
+        <w:pStyle w:val="a7"/>
+        <w:ind w:firstLine="708"/>
+        <w:rPr>
+          <w:rFonts w:eastAsia="Times New Roman"/>
+          <w:sz w:val="28"/>
+          <w:szCs w:val="28"/>
+          <w:lang w:eastAsia="ru-RU"/>
+        </w:rPr>
+      </w:pPr>
+      <w:r>
+        <w:rPr>
+          <w:rFonts w:eastAsia="Times New Roman"/>
+          <w:sz w:val="28"/>
+          <w:szCs w:val="28"/>
+          <w:lang w:eastAsia="ru-RU"/>
+        </w:rPr>
+        <w:t>Основной риск, связанный с микросервисной архитектурой, заключается в повышенной сложности координации и управления микросервисами. Для решения этой проблемы необходимо использовать системы оркестрации, такие как Kubernetes или Docker Swarm, а также инструменты мониторинга и логирования для отслеживания состояния каждого микросервиса. Также важно внедрить отказоустойчивую архитектуру, которая сможет справляться с выходом из строя отдельных сервисов без нарушения работы всей системы.</w:t>
+      </w:r>
+    </w:p>
+    <w:p>
+      <w:pPr>
+        <w:pStyle w:val="a7"/>
+        <w:ind w:firstLine="708"/>
+        <w:rPr>
+          <w:rFonts w:eastAsia="Times New Roman"/>
+          <w:szCs w:val="28"/>
+          <w:lang w:eastAsia="ru-RU"/>
+        </w:rPr>
+      </w:pPr>
+      <w:r>
+        <w:rPr>
+          <w:rFonts w:eastAsia="Times New Roman"/>
+          <w:sz w:val="28"/>
+          <w:szCs w:val="28"/>
+          <w:lang w:eastAsia="ru-RU"/>
+        </w:rPr>
+        <w:t>Для успешного внедрения микросервисной архитектуры и обеспечения ее масштабируемости предложены следующие стратегии: использование контейнеризации, которая позволит быстро развертывать новые копии сервисов и минимизировать время простоя; внедрение кэширования для часто используемых данных; балансировка нагрузки между несколькими экземплярами сервисов с помощью оркестрации; возможность установки системы на серверы депо для крупных предприятий, что обеспечит снижение времени отклика и повысит уровень безопасности данных.</w:t>
+      </w:r>
+    </w:p>
+    <w:p>
+      <w:pPr>
+        <w:spacing w:before="100" w:beforeAutospacing="1" w:after="100" w:afterAutospacing="1"/>
+        <w:rPr>
+          <w:rFonts w:eastAsia="Times New Roman" w:cs="Times New Roman"/>
+          <w:b/>
+          <w:bCs/>
+          <w:szCs w:val="28"/>
+          <w:lang w:eastAsia="ru-RU"/>
+        </w:rPr>
+      </w:pPr>
+      <w:r>
+        <w:rPr>
+          <w:rFonts w:eastAsia="Times New Roman" w:cs="Times New Roman"/>
+          <w:szCs w:val="28"/>
+          <w:lang w:eastAsia="ru-RU"/>
+        </w:rPr>
+        <w:tab/>
+      </w:r>
+      <w:r>
+        <w:rPr>
+          <w:rFonts w:eastAsia="Times New Roman" w:cs="Times New Roman"/>
+          <w:b/>
+          <w:bCs/>
+          <w:szCs w:val="28"/>
+          <w:lang w:eastAsia="ru-RU"/>
+        </w:rPr>
+        <w:t>Выводы</w:t>
+      </w:r>
+      <w:r>
+        <w:rPr>
+          <w:rFonts w:eastAsia="Times New Roman" w:cs="Times New Roman"/>
+          <w:b/>
+          <w:bCs/>
+          <w:szCs w:val="28"/>
+          <w:lang w:eastAsia="ru-RU"/>
+        </w:rPr>
+        <w:t>:</w:t>
+      </w:r>
+      <w:r>
+        <w:rPr>
+          <w:rFonts w:eastAsia="Times New Roman" w:cs="Times New Roman"/>
+          <w:b/>
+          <w:bCs/>
+          <w:szCs w:val="28"/>
+          <w:lang w:eastAsia="ru-RU"/>
+        </w:rPr>
+        <w:br/>
+      </w:r>
+      <w:r>
+        <w:rPr>
+          <w:rFonts w:eastAsia="Times New Roman" w:cs="Times New Roman"/>
+          <w:b/>
+          <w:bCs/>
+          <w:szCs w:val="28"/>
+          <w:lang w:eastAsia="ru-RU"/>
+        </w:rPr>
+        <w:tab/>
+      </w:r>
+      <w:r>
+        <w:rPr>
+          <w:rFonts w:eastAsia="Times New Roman" w:cs="Times New Roman"/>
+          <w:szCs w:val="28"/>
+          <w:lang w:eastAsia="ru-RU"/>
+        </w:rPr>
+        <w:t xml:space="preserve">Таким образом, микросервисная архитектура была выбрана как наилучшее решение для системы </w:t>
+      </w:r>
+      <w:r>
+        <w:rPr>
+          <w:rFonts w:eastAsia="Times New Roman" w:cs="Times New Roman"/>
+          <w:szCs w:val="28"/>
+          <w:lang w:eastAsia="ru-RU"/>
+        </w:rPr>
+        <w:t>автоматизированного депо</w:t>
+      </w:r>
+      <w:r>
+        <w:rPr>
+          <w:rFonts w:eastAsia="Times New Roman" w:cs="Times New Roman"/>
+          <w:szCs w:val="28"/>
+          <w:lang w:eastAsia="ru-RU"/>
+        </w:rPr>
+        <w:t>, так как она позволяет эффективно управлять ростом количества пользователей, поддерживает независимое масштабирование сервисов и упрощает модификацию системы.</w:t>
+      </w:r>
+    </w:p>
+    <w:p>
+      <w:pPr>
+        <w:pStyle w:val="a0"/>
+      </w:pPr>
+    </w:p>
+    <w:p>
+      <w:pPr>
         <w:ind w:firstLine="709"/>
         <w:rPr>
           <w:rFonts w:eastAsia="Times New Roman" w:cs="Times New Roman"/>
@@ -3174,8 +5820,8 @@
     <w:p/>
     <w:p/>
     <w:sectPr>
-      <w:footerReference w:type="default" r:id="rId18"/>
-      <w:footerReference w:type="first" r:id="rId19"/>
+      <w:footerReference w:type="default" r:id="rId25"/>
+      <w:footerReference w:type="first" r:id="rId26"/>
       <w:pgSz w:w="11906" w:h="16838"/>
       <w:pgMar w:top="1134" w:right="850" w:bottom="1134" w:left="1701" w:header="708" w:footer="708" w:gutter="0"/>
       <w:pgNumType w:start="1"/>
@@ -3312,6 +5958,119 @@
 <file path=word/numbering.xml><?xml version="1.0" encoding="utf-8"?>
 <w:numbering xmlns:wpc="http://schemas.microsoft.com/office/word/2010/wordprocessingCanvas" xmlns:cx="http://schemas.microsoft.com/office/drawing/2014/chartex" xmlns:cx1="http://schemas.microsoft.com/office/drawing/2015/9/8/chartex" xmlns:cx2="http://schemas.microsoft.com/office/drawing/2015/10/21/chartex" xmlns:cx3="http://schemas.microsoft.com/office/drawing/2016/5/9/chartex" xmlns:cx4="http://schemas.microsoft.com/office/drawing/2016/5/10/chartex" xmlns:cx5="http://schemas.microsoft.com/office/drawing/2016/5/11/chartex" xmlns:cx6="http://schemas.microsoft.com/office/drawing/2016/5/12/chartex" xmlns:cx7="http://schemas.microsoft.com/office/drawing/2016/5/13/chartex" xmlns:cx8="http://schemas.microsoft.com/office/drawing/2016/5/14/chartex" xmlns:mc="http://schemas.openxmlformats.org/markup-compatibility/2006" xmlns:aink="http://schemas.microsoft.com/office/drawing/2016/ink" xmlns:am3d="http://schemas.microsoft.com/office/drawing/2017/model3d" xmlns:o="urn:schemas-microsoft-com:office:office" xmlns:oel="http://schemas.microsoft.com/office/2019/extlst" xmlns:r="http://schemas.openxmlformats.org/officeDocument/2006/relationships" xmlns:m="http://schemas.openxmlformats.org/officeDocument/2006/math" xmlns:v="urn:schemas-microsoft-com:vml" xmlns:wp14="http://schemas.microsoft.com/office/word/2010/wordprocessingDrawing" xmlns:wp="http://schemas.openxmlformats.org/drawingml/2006/wordprocessingDrawing" xmlns:w10="urn:schemas-microsoft-com:office:word" xmlns:w="http://schemas.openxmlformats.org/wordprocessingml/2006/main" xmlns:w14="http://schemas.microsoft.com/office/word/2010/wordml" xmlns:w15="http://schemas.microsoft.com/office/word/2012/wordml" xmlns:w16cex="http://schemas.microsoft.com/office/word/2018/wordml/cex" xmlns:w16cid="http://schemas.microsoft.com/office/word/2016/wordml/cid" xmlns:w16="http://schemas.microsoft.com/office/word/2018/wordml" xmlns:w16du="http://schemas.microsoft.com/office/word/2023/wordml/word16du" xmlns:w16sdtdh="http://schemas.microsoft.com/office/word/2020/wordml/sdtdatahash" xmlns:w16se="http://schemas.microsoft.com/office/word/2015/wordml/symex" xmlns:wpg="http://schemas.microsoft.com/office/word/2010/wordprocessingGroup" xmlns:wpi="http://schemas.microsoft.com/office/word/2010/wordprocessingInk" xmlns:wne="http://schemas.microsoft.com/office/word/2006/wordml" xmlns:wps="http://schemas.microsoft.com/office/word/2010/wordprocessingShape" mc:Ignorable="w14 w15 w16se w16cid w16 w16cex w16sdtdh w16du wp14">
   <w:abstractNum w:abstractNumId="0" w15:restartNumberingAfterBreak="0">
+    <w:nsid w:val="09CD403A"/>
+    <w:multiLevelType w:val="hybridMultilevel"/>
+    <w:tmpl w:val="BEEA9948"/>
+    <w:lvl w:ilvl="0" w:tplc="0419000B">
+      <w:start w:val="1"/>
+      <w:numFmt w:val="bullet"/>
+      <w:lvlText w:val=""/>
+      <w:lvlJc w:val="left"/>
+      <w:pPr>
+        <w:ind w:left="1429" w:hanging="360"/>
+      </w:pPr>
+      <w:rPr>
+        <w:rFonts w:ascii="Wingdings" w:hAnsi="Wingdings" w:hint="default"/>
+      </w:rPr>
+    </w:lvl>
+    <w:lvl w:ilvl="1" w:tplc="04190003" w:tentative="1">
+      <w:start w:val="1"/>
+      <w:numFmt w:val="bullet"/>
+      <w:lvlText w:val="o"/>
+      <w:lvlJc w:val="left"/>
+      <w:pPr>
+        <w:ind w:left="2149" w:hanging="360"/>
+      </w:pPr>
+      <w:rPr>
+        <w:rFonts w:ascii="Courier New" w:hAnsi="Courier New" w:cs="Courier New" w:hint="default"/>
+      </w:rPr>
+    </w:lvl>
+    <w:lvl w:ilvl="2" w:tplc="04190005" w:tentative="1">
+      <w:start w:val="1"/>
+      <w:numFmt w:val="bullet"/>
+      <w:lvlText w:val=""/>
+      <w:lvlJc w:val="left"/>
+      <w:pPr>
+        <w:ind w:left="2869" w:hanging="360"/>
+      </w:pPr>
+      <w:rPr>
+        <w:rFonts w:ascii="Wingdings" w:hAnsi="Wingdings" w:hint="default"/>
+      </w:rPr>
+    </w:lvl>
+    <w:lvl w:ilvl="3" w:tplc="04190001" w:tentative="1">
+      <w:start w:val="1"/>
+      <w:numFmt w:val="bullet"/>
+      <w:lvlText w:val=""/>
+      <w:lvlJc w:val="left"/>
+      <w:pPr>
+        <w:ind w:left="3589" w:hanging="360"/>
+      </w:pPr>
+      <w:rPr>
+        <w:rFonts w:ascii="Symbol" w:hAnsi="Symbol" w:hint="default"/>
+      </w:rPr>
+    </w:lvl>
+    <w:lvl w:ilvl="4" w:tplc="04190003" w:tentative="1">
+      <w:start w:val="1"/>
+      <w:numFmt w:val="bullet"/>
+      <w:lvlText w:val="o"/>
+      <w:lvlJc w:val="left"/>
+      <w:pPr>
+        <w:ind w:left="4309" w:hanging="360"/>
+      </w:pPr>
+      <w:rPr>
+        <w:rFonts w:ascii="Courier New" w:hAnsi="Courier New" w:cs="Courier New" w:hint="default"/>
+      </w:rPr>
+    </w:lvl>
+    <w:lvl w:ilvl="5" w:tplc="04190005" w:tentative="1">
+      <w:start w:val="1"/>
+      <w:numFmt w:val="bullet"/>
+      <w:lvlText w:val=""/>
+      <w:lvlJc w:val="left"/>
+      <w:pPr>
+        <w:ind w:left="5029" w:hanging="360"/>
+      </w:pPr>
+      <w:rPr>
+        <w:rFonts w:ascii="Wingdings" w:hAnsi="Wingdings" w:hint="default"/>
+      </w:rPr>
+    </w:lvl>
+    <w:lvl w:ilvl="6" w:tplc="04190001" w:tentative="1">
+      <w:start w:val="1"/>
+      <w:numFmt w:val="bullet"/>
+      <w:lvlText w:val=""/>
+      <w:lvlJc w:val="left"/>
+      <w:pPr>
+        <w:ind w:left="5749" w:hanging="360"/>
+      </w:pPr>
+      <w:rPr>
+        <w:rFonts w:ascii="Symbol" w:hAnsi="Symbol" w:hint="default"/>
+      </w:rPr>
+    </w:lvl>
+    <w:lvl w:ilvl="7" w:tplc="04190003" w:tentative="1">
+      <w:start w:val="1"/>
+      <w:numFmt w:val="bullet"/>
+      <w:lvlText w:val="o"/>
+      <w:lvlJc w:val="left"/>
+      <w:pPr>
+        <w:ind w:left="6469" w:hanging="360"/>
+      </w:pPr>
+      <w:rPr>
+        <w:rFonts w:ascii="Courier New" w:hAnsi="Courier New" w:cs="Courier New" w:hint="default"/>
+      </w:rPr>
+    </w:lvl>
+    <w:lvl w:ilvl="8" w:tplc="04190005" w:tentative="1">
+      <w:start w:val="1"/>
+      <w:numFmt w:val="bullet"/>
+      <w:lvlText w:val=""/>
+      <w:lvlJc w:val="left"/>
+      <w:pPr>
+        <w:ind w:left="7189" w:hanging="360"/>
+      </w:pPr>
+      <w:rPr>
+        <w:rFonts w:ascii="Wingdings" w:hAnsi="Wingdings" w:hint="default"/>
+      </w:rPr>
+    </w:lvl>
+  </w:abstractNum>
+  <w:abstractNum w:abstractNumId="1" w15:restartNumberingAfterBreak="0">
     <w:nsid w:val="10B35F29"/>
     <w:multiLevelType w:val="hybridMultilevel"/>
     <w:tmpl w:val="EAC4EEB2"/>
@@ -3424,7 +6183,7 @@
       </w:rPr>
     </w:lvl>
   </w:abstractNum>
-  <w:abstractNum w:abstractNumId="1" w15:restartNumberingAfterBreak="0">
+  <w:abstractNum w:abstractNumId="2" w15:restartNumberingAfterBreak="0">
     <w:nsid w:val="145E1DB3"/>
     <w:multiLevelType w:val="hybridMultilevel"/>
     <w:tmpl w:val="0EB23CC4"/>
@@ -3537,7 +6296,7 @@
       </w:rPr>
     </w:lvl>
   </w:abstractNum>
-  <w:abstractNum w:abstractNumId="2" w15:restartNumberingAfterBreak="0">
+  <w:abstractNum w:abstractNumId="3" w15:restartNumberingAfterBreak="0">
     <w:nsid w:val="1AC23FD9"/>
     <w:multiLevelType w:val="hybridMultilevel"/>
     <w:tmpl w:val="6170786C"/>
@@ -3650,7 +6409,7 @@
       </w:rPr>
     </w:lvl>
   </w:abstractNum>
-  <w:abstractNum w:abstractNumId="3" w15:restartNumberingAfterBreak="0">
+  <w:abstractNum w:abstractNumId="4" w15:restartNumberingAfterBreak="0">
     <w:nsid w:val="1E490426"/>
     <w:multiLevelType w:val="hybridMultilevel"/>
     <w:tmpl w:val="8884BC6E"/>
@@ -3763,7 +6522,7 @@
       </w:rPr>
     </w:lvl>
   </w:abstractNum>
-  <w:abstractNum w:abstractNumId="4" w15:restartNumberingAfterBreak="0">
+  <w:abstractNum w:abstractNumId="5" w15:restartNumberingAfterBreak="0">
     <w:nsid w:val="25CB11E3"/>
     <w:multiLevelType w:val="hybridMultilevel"/>
     <w:tmpl w:val="AF025E60"/>
@@ -3849,7 +6608,7 @@
       </w:pPr>
     </w:lvl>
   </w:abstractNum>
-  <w:abstractNum w:abstractNumId="5" w15:restartNumberingAfterBreak="0">
+  <w:abstractNum w:abstractNumId="6" w15:restartNumberingAfterBreak="0">
     <w:nsid w:val="43DF0B7A"/>
     <w:multiLevelType w:val="hybridMultilevel"/>
     <w:tmpl w:val="97D44888"/>
@@ -3962,7 +6721,7 @@
       </w:rPr>
     </w:lvl>
   </w:abstractNum>
-  <w:abstractNum w:abstractNumId="6" w15:restartNumberingAfterBreak="0">
+  <w:abstractNum w:abstractNumId="7" w15:restartNumberingAfterBreak="0">
     <w:nsid w:val="59956079"/>
     <w:multiLevelType w:val="hybridMultilevel"/>
     <w:tmpl w:val="98A6A2C8"/>
@@ -4075,7 +6834,7 @@
       </w:rPr>
     </w:lvl>
   </w:abstractNum>
-  <w:abstractNum w:abstractNumId="7" w15:restartNumberingAfterBreak="0">
+  <w:abstractNum w:abstractNumId="8" w15:restartNumberingAfterBreak="0">
     <w:nsid w:val="5E314A14"/>
     <w:multiLevelType w:val="multilevel"/>
     <w:tmpl w:val="25D4965E"/>
@@ -4195,37 +6954,163 @@
     </w:lvl>
   </w:abstractNum>
   <w:num w:numId="1" w16cid:durableId="2035381477">
+    <w:abstractNumId w:val="8"/>
+  </w:num>
+  <w:num w:numId="2" w16cid:durableId="1361856247">
+    <w:abstractNumId w:val="8"/>
+  </w:num>
+  <w:num w:numId="3" w16cid:durableId="445197392">
+    <w:abstractNumId w:val="8"/>
+  </w:num>
+  <w:num w:numId="4" w16cid:durableId="372314427">
+    <w:abstractNumId w:val="8"/>
+  </w:num>
+  <w:num w:numId="5" w16cid:durableId="165825780">
+    <w:abstractNumId w:val="2"/>
+  </w:num>
+  <w:num w:numId="6" w16cid:durableId="1936476601">
     <w:abstractNumId w:val="7"/>
   </w:num>
-  <w:num w:numId="2" w16cid:durableId="1361856247">
-    <w:abstractNumId w:val="7"/>
+  <w:num w:numId="7" w16cid:durableId="417018478">
+    <w:abstractNumId w:val="3"/>
   </w:num>
-  <w:num w:numId="3" w16cid:durableId="445197392">
-    <w:abstractNumId w:val="7"/>
+  <w:num w:numId="8" w16cid:durableId="2029062594">
+    <w:abstractNumId w:val="6"/>
   </w:num>
-  <w:num w:numId="4" w16cid:durableId="372314427">
-    <w:abstractNumId w:val="7"/>
-  </w:num>
-  <w:num w:numId="5" w16cid:durableId="165825780">
+  <w:num w:numId="9" w16cid:durableId="407968228">
     <w:abstractNumId w:val="1"/>
   </w:num>
-  <w:num w:numId="6" w16cid:durableId="1936476601">
-    <w:abstractNumId w:val="6"/>
+  <w:num w:numId="10" w16cid:durableId="1016006035">
+    <w:abstractNumId w:val="4"/>
   </w:num>
-  <w:num w:numId="7" w16cid:durableId="417018478">
-    <w:abstractNumId w:val="2"/>
+  <w:num w:numId="11" w16cid:durableId="1112936105">
+    <w:abstractNumId w:val="5"/>
+    <w:lvlOverride w:ilvl="0">
+      <w:startOverride w:val="1"/>
+    </w:lvlOverride>
+    <w:lvlOverride w:ilvl="1">
+      <w:startOverride w:val="1"/>
+    </w:lvlOverride>
+    <w:lvlOverride w:ilvl="2">
+      <w:startOverride w:val="1"/>
+    </w:lvlOverride>
+    <w:lvlOverride w:ilvl="3">
+      <w:startOverride w:val="1"/>
+    </w:lvlOverride>
+    <w:lvlOverride w:ilvl="4">
+      <w:startOverride w:val="1"/>
+    </w:lvlOverride>
+    <w:lvlOverride w:ilvl="5">
+      <w:startOverride w:val="1"/>
+    </w:lvlOverride>
+    <w:lvlOverride w:ilvl="6">
+      <w:startOverride w:val="1"/>
+    </w:lvlOverride>
+    <w:lvlOverride w:ilvl="7">
+      <w:startOverride w:val="1"/>
+    </w:lvlOverride>
+    <w:lvlOverride w:ilvl="8">
+      <w:startOverride w:val="1"/>
+    </w:lvlOverride>
   </w:num>
-  <w:num w:numId="8" w16cid:durableId="2029062594">
+  <w:num w:numId="12" w16cid:durableId="1554928374">
+    <w:abstractNumId w:val="8"/>
+    <w:lvlOverride w:ilvl="0">
+      <w:startOverride w:val="1"/>
+    </w:lvlOverride>
+    <w:lvlOverride w:ilvl="1">
+      <w:startOverride w:val="1"/>
+    </w:lvlOverride>
+    <w:lvlOverride w:ilvl="2">
+      <w:startOverride w:val="1"/>
+    </w:lvlOverride>
+    <w:lvlOverride w:ilvl="3">
+      <w:startOverride w:val="1"/>
+    </w:lvlOverride>
+    <w:lvlOverride w:ilvl="4">
+      <w:startOverride w:val="1"/>
+    </w:lvlOverride>
+    <w:lvlOverride w:ilvl="5">
+      <w:startOverride w:val="1"/>
+    </w:lvlOverride>
+    <w:lvlOverride w:ilvl="6">
+      <w:startOverride w:val="1"/>
+    </w:lvlOverride>
+    <w:lvlOverride w:ilvl="7">
+      <w:startOverride w:val="1"/>
+    </w:lvlOverride>
+    <w:lvlOverride w:ilvl="8">
+      <w:startOverride w:val="1"/>
+    </w:lvlOverride>
+  </w:num>
+  <w:num w:numId="13" w16cid:durableId="1777167503">
+    <w:abstractNumId w:val="8"/>
+    <w:lvlOverride w:ilvl="0">
+      <w:startOverride w:val="1"/>
+    </w:lvlOverride>
+    <w:lvlOverride w:ilvl="1">
+      <w:startOverride w:val="1"/>
+    </w:lvlOverride>
+    <w:lvlOverride w:ilvl="2">
+      <w:startOverride w:val="1"/>
+    </w:lvlOverride>
+    <w:lvlOverride w:ilvl="3">
+      <w:startOverride w:val="1"/>
+    </w:lvlOverride>
+    <w:lvlOverride w:ilvl="4">
+      <w:startOverride w:val="1"/>
+    </w:lvlOverride>
+    <w:lvlOverride w:ilvl="5">
+      <w:startOverride w:val="1"/>
+    </w:lvlOverride>
+    <w:lvlOverride w:ilvl="6">
+      <w:startOverride w:val="1"/>
+    </w:lvlOverride>
+    <w:lvlOverride w:ilvl="7">
+      <w:startOverride w:val="1"/>
+    </w:lvlOverride>
+    <w:lvlOverride w:ilvl="8">
+      <w:startOverride w:val="1"/>
+    </w:lvlOverride>
+  </w:num>
+  <w:num w:numId="14" w16cid:durableId="960184592">
+    <w:abstractNumId w:val="0"/>
+  </w:num>
+  <w:num w:numId="15" w16cid:durableId="1478914579">
     <w:abstractNumId w:val="5"/>
   </w:num>
-  <w:num w:numId="9" w16cid:durableId="407968228">
-    <w:abstractNumId w:val="0"/>
+  <w:num w:numId="16" w16cid:durableId="332881806">
+    <w:abstractNumId w:val="8"/>
+    <w:lvlOverride w:ilvl="0">
+      <w:startOverride w:val="1"/>
+    </w:lvlOverride>
+    <w:lvlOverride w:ilvl="1">
+      <w:startOverride w:val="1"/>
+    </w:lvlOverride>
+    <w:lvlOverride w:ilvl="2">
+      <w:startOverride w:val="1"/>
+    </w:lvlOverride>
+    <w:lvlOverride w:ilvl="3">
+      <w:startOverride w:val="1"/>
+    </w:lvlOverride>
+    <w:lvlOverride w:ilvl="4">
+      <w:startOverride w:val="1"/>
+    </w:lvlOverride>
+    <w:lvlOverride w:ilvl="5">
+      <w:startOverride w:val="1"/>
+    </w:lvlOverride>
+    <w:lvlOverride w:ilvl="6">
+      <w:startOverride w:val="1"/>
+    </w:lvlOverride>
+    <w:lvlOverride w:ilvl="7">
+      <w:startOverride w:val="1"/>
+    </w:lvlOverride>
+    <w:lvlOverride w:ilvl="8">
+      <w:startOverride w:val="1"/>
+    </w:lvlOverride>
   </w:num>
-  <w:num w:numId="10" w16cid:durableId="1016006035">
-    <w:abstractNumId w:val="3"/>
-  </w:num>
-  <w:num w:numId="11" w16cid:durableId="1112936105">
-    <w:abstractNumId w:val="4"/>
+  <w:num w:numId="17" w16cid:durableId="67924042">
+    <w:abstractNumId w:val="8"/>
     <w:lvlOverride w:ilvl="0">
       <w:startOverride w:val="1"/>
     </w:lvlOverride>
@@ -4728,7 +7613,6 @@
   <w:style w:type="character" w:default="1" w:styleId="a1">
     <w:name w:val="Default Paragraph Font"/>
     <w:uiPriority w:val="1"/>
-    <w:semiHidden/>
     <w:unhideWhenUsed/>
   </w:style>
   <w:style w:type="table" w:default="1" w:styleId="a2">
@@ -4773,7 +7657,6 @@
     <w:basedOn w:val="a"/>
     <w:link w:val="a4"/>
     <w:uiPriority w:val="99"/>
-    <w:semiHidden/>
     <w:unhideWhenUsed/>
     <w:rsid w:val="00A076A9"/>
     <w:pPr>
@@ -4785,7 +7668,6 @@
     <w:basedOn w:val="a1"/>
     <w:link w:val="a0"/>
     <w:uiPriority w:val="99"/>
-    <w:semiHidden/>
     <w:rsid w:val="00A076A9"/>
   </w:style>
   <w:style w:type="character" w:customStyle="1" w:styleId="10">
@@ -4955,7 +7837,6 @@
     <w:name w:val="Normal (Web)"/>
     <w:basedOn w:val="a"/>
     <w:uiPriority w:val="99"/>
-    <w:semiHidden/>
     <w:unhideWhenUsed/>
     <w:rsid w:val="00237583"/>
     <w:rPr>
@@ -5260,4 +8141,16 @@
     </a:ext>
   </a:extLst>
 </a:theme>
+</file>
+
+<file path=customXml/item1.xml><?xml version="1.0" encoding="utf-8"?>
+<b:Sources xmlns:b="http://schemas.openxmlformats.org/officeDocument/2006/bibliography" xmlns="http://schemas.openxmlformats.org/officeDocument/2006/bibliography" SelectedStyle="\APASixthEditionOfficeOnline.xsl" StyleName="APA" Version="6"/>
+</file>
+
+<file path=customXml/itemProps1.xml><?xml version="1.0" encoding="utf-8"?>
+<ds:datastoreItem xmlns:ds="http://schemas.openxmlformats.org/officeDocument/2006/customXml" ds:itemID="{0137C788-8494-482E-A123-CF1F42209855}">
+  <ds:schemaRefs>
+    <ds:schemaRef ds:uri="http://schemas.openxmlformats.org/officeDocument/2006/bibliography"/>
+  </ds:schemaRefs>
+</ds:datastoreItem>
 </file>
--- a/7_sem/PKSS/ИКБО_20_21_ФомичевРА.docx
+++ b/7_sem/PKSS/ИКБО_20_21_ФомичевРА.docx
@@ -405,7 +405,27 @@
           <w:szCs w:val="20"/>
           <w:lang w:eastAsia="ru-RU"/>
         </w:rPr>
-        <w:t>(ИиППО)</w:t>
+        <w:t>(</w:t>
+      </w:r>
+      <w:proofErr w:type="spellStart"/>
+      <w:r>
+        <w:rPr>
+          <w:rFonts w:eastAsia="Times New Roman" w:cs="Times New Roman"/>
+          <w:bCs/>
+          <w:szCs w:val="20"/>
+          <w:lang w:eastAsia="ru-RU"/>
+        </w:rPr>
+        <w:t>ИиППО</w:t>
+      </w:r>
+      <w:proofErr w:type="spellEnd"/>
+      <w:r>
+        <w:rPr>
+          <w:rFonts w:eastAsia="Times New Roman" w:cs="Times New Roman"/>
+          <w:bCs/>
+          <w:szCs w:val="20"/>
+          <w:lang w:eastAsia="ru-RU"/>
+        </w:rPr>
+        <w:t>)</w:t>
       </w:r>
     </w:p>
     <w:tbl>
@@ -812,7 +832,8 @@
             <w:pStyle w:val="11"/>
             <w:rPr>
               <w:rFonts w:asciiTheme="minorHAnsi" w:hAnsiTheme="minorHAnsi" w:cstheme="minorBidi"/>
-              <w:sz w:val="28"/>
+              <w:kern w:val="2"/>
+              <w14:ligatures w14:val="standardContextual"/>
             </w:rPr>
           </w:pPr>
           <w:r>
@@ -833,59 +854,51 @@
             </w:rPr>
             <w:fldChar w:fldCharType="separate"/>
           </w:r>
-          <w:hyperlink w:anchor="_Toc176778333" w:history="1">
+          <w:hyperlink w:anchor="_Toc179890470" w:history="1">
             <w:r>
               <w:rPr>
                 <w:rStyle w:val="aa"/>
-                <w:sz w:val="28"/>
-              </w:rPr>
-              <w:t>Практическая работа №1</w:t>
+              </w:rPr>
+              <w:t>1 Практическая работа №1</w:t>
             </w:r>
             <w:r>
               <w:rPr>
                 <w:webHidden/>
-                <w:sz w:val="28"/>
               </w:rPr>
               <w:tab/>
             </w:r>
             <w:r>
               <w:rPr>
                 <w:webHidden/>
-                <w:sz w:val="28"/>
               </w:rPr>
               <w:fldChar w:fldCharType="begin"/>
             </w:r>
             <w:r>
               <w:rPr>
                 <w:webHidden/>
-                <w:sz w:val="28"/>
-              </w:rPr>
-              <w:instrText xml:space="preserve"> PAGEREF _Toc176778333 \h </w:instrText>
+              </w:rPr>
+              <w:instrText xml:space="preserve"> PAGEREF _Toc179890470 \h </w:instrText>
             </w:r>
             <w:r>
               <w:rPr>
                 <w:webHidden/>
-                <w:sz w:val="28"/>
               </w:rPr>
             </w:r>
             <w:r>
               <w:rPr>
                 <w:webHidden/>
-                <w:sz w:val="28"/>
               </w:rPr>
               <w:fldChar w:fldCharType="separate"/>
             </w:r>
             <w:r>
               <w:rPr>
                 <w:webHidden/>
-                <w:sz w:val="28"/>
               </w:rPr>
               <w:t>3</w:t>
             </w:r>
             <w:r>
               <w:rPr>
                 <w:webHidden/>
-                <w:sz w:val="28"/>
               </w:rPr>
               <w:fldChar w:fldCharType="end"/>
             </w:r>
@@ -896,62 +909,358 @@
             <w:pStyle w:val="11"/>
             <w:rPr>
               <w:rFonts w:asciiTheme="minorHAnsi" w:hAnsiTheme="minorHAnsi" w:cstheme="minorBidi"/>
-              <w:sz w:val="28"/>
+              <w:kern w:val="2"/>
+              <w14:ligatures w14:val="standardContextual"/>
             </w:rPr>
           </w:pPr>
-          <w:hyperlink w:anchor="_Toc176778334" w:history="1">
+          <w:hyperlink w:anchor="_Toc179890471" w:history="1">
             <w:r>
               <w:rPr>
                 <w:rStyle w:val="aa"/>
-                <w:sz w:val="28"/>
-              </w:rPr>
-              <w:t>Практическая работа №2</w:t>
+              </w:rPr>
+              <w:t>2 Практическая работа №2</w:t>
             </w:r>
             <w:r>
               <w:rPr>
                 <w:webHidden/>
-                <w:sz w:val="28"/>
               </w:rPr>
               <w:tab/>
             </w:r>
             <w:r>
               <w:rPr>
                 <w:webHidden/>
-                <w:sz w:val="28"/>
               </w:rPr>
               <w:fldChar w:fldCharType="begin"/>
             </w:r>
             <w:r>
               <w:rPr>
                 <w:webHidden/>
-                <w:sz w:val="28"/>
-              </w:rPr>
-              <w:instrText xml:space="preserve"> PAGEREF _Toc176778334 \h </w:instrText>
+              </w:rPr>
+              <w:instrText xml:space="preserve"> PAGEREF _Toc179890471 \h </w:instrText>
             </w:r>
             <w:r>
               <w:rPr>
                 <w:webHidden/>
-                <w:sz w:val="28"/>
               </w:rPr>
             </w:r>
             <w:r>
               <w:rPr>
                 <w:webHidden/>
-                <w:sz w:val="28"/>
               </w:rPr>
               <w:fldChar w:fldCharType="separate"/>
             </w:r>
             <w:r>
               <w:rPr>
                 <w:webHidden/>
-                <w:sz w:val="28"/>
+              </w:rPr>
+              <w:t>10</w:t>
+            </w:r>
+            <w:r>
+              <w:rPr>
+                <w:webHidden/>
+              </w:rPr>
+              <w:fldChar w:fldCharType="end"/>
+            </w:r>
+          </w:hyperlink>
+        </w:p>
+        <w:p>
+          <w:pPr>
+            <w:pStyle w:val="11"/>
+            <w:rPr>
+              <w:rFonts w:asciiTheme="minorHAnsi" w:hAnsiTheme="minorHAnsi" w:cstheme="minorBidi"/>
+              <w:kern w:val="2"/>
+              <w14:ligatures w14:val="standardContextual"/>
+            </w:rPr>
+          </w:pPr>
+          <w:hyperlink w:anchor="_Toc179890474" w:history="1">
+            <w:r>
+              <w:rPr>
+                <w:rStyle w:val="aa"/>
+                <w:rFonts w:eastAsia="Droid Sans Fallback"/>
+                <w:lang w:eastAsia="zh-CN" w:bidi="hi-IN"/>
+              </w:rPr>
+              <w:t>3 Практическая работа №3</w:t>
+            </w:r>
+            <w:r>
+              <w:rPr>
+                <w:webHidden/>
+              </w:rPr>
+              <w:tab/>
+            </w:r>
+            <w:r>
+              <w:rPr>
+                <w:webHidden/>
+              </w:rPr>
+              <w:fldChar w:fldCharType="begin"/>
+            </w:r>
+            <w:r>
+              <w:rPr>
+                <w:webHidden/>
+              </w:rPr>
+              <w:instrText xml:space="preserve"> PAGEREF _Toc179890474 \h </w:instrText>
+            </w:r>
+            <w:r>
+              <w:rPr>
+                <w:webHidden/>
+              </w:rPr>
+            </w:r>
+            <w:r>
+              <w:rPr>
+                <w:webHidden/>
+              </w:rPr>
+              <w:fldChar w:fldCharType="separate"/>
+            </w:r>
+            <w:r>
+              <w:rPr>
+                <w:webHidden/>
+              </w:rPr>
+              <w:t>14</w:t>
+            </w:r>
+            <w:r>
+              <w:rPr>
+                <w:webHidden/>
+              </w:rPr>
+              <w:fldChar w:fldCharType="end"/>
+            </w:r>
+          </w:hyperlink>
+        </w:p>
+        <w:p>
+          <w:pPr>
+            <w:pStyle w:val="11"/>
+            <w:rPr>
+              <w:rFonts w:asciiTheme="minorHAnsi" w:hAnsiTheme="minorHAnsi" w:cstheme="minorBidi"/>
+              <w:kern w:val="2"/>
+              <w14:ligatures w14:val="standardContextual"/>
+            </w:rPr>
+          </w:pPr>
+          <w:hyperlink w:anchor="_Toc179890478" w:history="1">
+            <w:r>
+              <w:rPr>
+                <w:rStyle w:val="aa"/>
+              </w:rPr>
+              <w:t>4 Практическая работа №4</w:t>
+            </w:r>
+            <w:r>
+              <w:rPr>
+                <w:webHidden/>
+              </w:rPr>
+              <w:tab/>
+            </w:r>
+            <w:r>
+              <w:rPr>
+                <w:webHidden/>
+              </w:rPr>
+              <w:fldChar w:fldCharType="begin"/>
+            </w:r>
+            <w:r>
+              <w:rPr>
+                <w:webHidden/>
+              </w:rPr>
+              <w:instrText xml:space="preserve"> PAGEREF _Toc179890478 \h </w:instrText>
+            </w:r>
+            <w:r>
+              <w:rPr>
+                <w:webHidden/>
+              </w:rPr>
+            </w:r>
+            <w:r>
+              <w:rPr>
+                <w:webHidden/>
+              </w:rPr>
+              <w:fldChar w:fldCharType="separate"/>
+            </w:r>
+            <w:r>
+              <w:rPr>
+                <w:webHidden/>
+              </w:rPr>
+              <w:t>15</w:t>
+            </w:r>
+            <w:r>
+              <w:rPr>
+                <w:webHidden/>
+              </w:rPr>
+              <w:fldChar w:fldCharType="end"/>
+            </w:r>
+          </w:hyperlink>
+        </w:p>
+        <w:p>
+          <w:pPr>
+            <w:pStyle w:val="11"/>
+            <w:rPr>
+              <w:rFonts w:asciiTheme="minorHAnsi" w:hAnsiTheme="minorHAnsi" w:cstheme="minorBidi"/>
+              <w:kern w:val="2"/>
+              <w14:ligatures w14:val="standardContextual"/>
+            </w:rPr>
+          </w:pPr>
+          <w:hyperlink w:anchor="_Toc179890479" w:history="1">
+            <w:r>
+              <w:rPr>
+                <w:rStyle w:val="aa"/>
+              </w:rPr>
+              <w:t>5 Практическая работа №5</w:t>
+            </w:r>
+            <w:r>
+              <w:rPr>
+                <w:webHidden/>
+              </w:rPr>
+              <w:tab/>
+            </w:r>
+            <w:r>
+              <w:rPr>
+                <w:webHidden/>
+              </w:rPr>
+              <w:fldChar w:fldCharType="begin"/>
+            </w:r>
+            <w:r>
+              <w:rPr>
+                <w:webHidden/>
+              </w:rPr>
+              <w:instrText xml:space="preserve"> PAGEREF _Toc179890479 \h </w:instrText>
+            </w:r>
+            <w:r>
+              <w:rPr>
+                <w:webHidden/>
+              </w:rPr>
+            </w:r>
+            <w:r>
+              <w:rPr>
+                <w:webHidden/>
+              </w:rPr>
+              <w:fldChar w:fldCharType="separate"/>
+            </w:r>
+            <w:r>
+              <w:rPr>
+                <w:webHidden/>
+              </w:rPr>
+              <w:t>1</w:t>
+            </w:r>
+            <w:r>
+              <w:rPr>
+                <w:webHidden/>
               </w:rPr>
               <w:t>7</w:t>
             </w:r>
             <w:r>
               <w:rPr>
                 <w:webHidden/>
-                <w:sz w:val="28"/>
+              </w:rPr>
+              <w:fldChar w:fldCharType="end"/>
+            </w:r>
+          </w:hyperlink>
+        </w:p>
+        <w:p>
+          <w:pPr>
+            <w:pStyle w:val="11"/>
+            <w:rPr>
+              <w:rFonts w:asciiTheme="minorHAnsi" w:hAnsiTheme="minorHAnsi" w:cstheme="minorBidi"/>
+              <w:kern w:val="2"/>
+              <w14:ligatures w14:val="standardContextual"/>
+            </w:rPr>
+          </w:pPr>
+          <w:hyperlink w:anchor="_Toc179890485" w:history="1">
+            <w:r>
+              <w:rPr>
+                <w:rStyle w:val="aa"/>
+              </w:rPr>
+              <w:t>6 Практическая работа №6</w:t>
+            </w:r>
+            <w:r>
+              <w:rPr>
+                <w:webHidden/>
+              </w:rPr>
+              <w:tab/>
+            </w:r>
+            <w:r>
+              <w:rPr>
+                <w:webHidden/>
+              </w:rPr>
+              <w:fldChar w:fldCharType="begin"/>
+            </w:r>
+            <w:r>
+              <w:rPr>
+                <w:webHidden/>
+              </w:rPr>
+              <w:instrText xml:space="preserve"> PAGEREF _Toc179890485 \h </w:instrText>
+            </w:r>
+            <w:r>
+              <w:rPr>
+                <w:webHidden/>
+              </w:rPr>
+            </w:r>
+            <w:r>
+              <w:rPr>
+                <w:webHidden/>
+              </w:rPr>
+              <w:fldChar w:fldCharType="separate"/>
+            </w:r>
+            <w:r>
+              <w:rPr>
+                <w:webHidden/>
+              </w:rPr>
+              <w:t>22</w:t>
+            </w:r>
+            <w:r>
+              <w:rPr>
+                <w:webHidden/>
+              </w:rPr>
+              <w:fldChar w:fldCharType="end"/>
+            </w:r>
+          </w:hyperlink>
+        </w:p>
+        <w:p>
+          <w:pPr>
+            <w:pStyle w:val="11"/>
+            <w:rPr>
+              <w:rFonts w:asciiTheme="minorHAnsi" w:hAnsiTheme="minorHAnsi" w:cstheme="minorBidi"/>
+              <w:kern w:val="2"/>
+              <w14:ligatures w14:val="standardContextual"/>
+            </w:rPr>
+          </w:pPr>
+          <w:hyperlink w:anchor="_Toc179890492" w:history="1">
+            <w:r>
+              <w:rPr>
+                <w:rStyle w:val="aa"/>
+              </w:rPr>
+              <w:t>7 Практическая работа №7</w:t>
+            </w:r>
+            <w:r>
+              <w:rPr>
+                <w:webHidden/>
+              </w:rPr>
+              <w:tab/>
+            </w:r>
+            <w:r>
+              <w:rPr>
+                <w:webHidden/>
+              </w:rPr>
+              <w:fldChar w:fldCharType="begin"/>
+            </w:r>
+            <w:r>
+              <w:rPr>
+                <w:webHidden/>
+              </w:rPr>
+              <w:instrText xml:space="preserve"> PAGEREF _Toc179890492 \h </w:instrText>
+            </w:r>
+            <w:r>
+              <w:rPr>
+                <w:webHidden/>
+              </w:rPr>
+            </w:r>
+            <w:r>
+              <w:rPr>
+                <w:webHidden/>
+              </w:rPr>
+              <w:fldChar w:fldCharType="separate"/>
+            </w:r>
+            <w:r>
+              <w:rPr>
+                <w:webHidden/>
+              </w:rPr>
+              <w:t>25</w:t>
+            </w:r>
+            <w:r>
+              <w:rPr>
+                <w:webHidden/>
               </w:rPr>
               <w:fldChar w:fldCharType="end"/>
             </w:r>
@@ -982,7 +1291,7 @@
         <w:pStyle w:val="1"/>
       </w:pPr>
       <w:bookmarkStart w:id="15" w:name="_Toc176775253"/>
-      <w:bookmarkStart w:id="16" w:name="_Toc176778333"/>
+      <w:bookmarkStart w:id="16" w:name="_Toc179890470"/>
       <w:r>
         <w:lastRenderedPageBreak/>
         <w:t>Практическая работа №1</w:t>
@@ -2254,7 +2563,7 @@
         <w:pStyle w:val="1"/>
       </w:pPr>
       <w:bookmarkStart w:id="17" w:name="_Toc176775254"/>
-      <w:bookmarkStart w:id="18" w:name="_Toc176778334"/>
+      <w:bookmarkStart w:id="18" w:name="_Toc179890471"/>
       <w:r>
         <w:lastRenderedPageBreak/>
         <w:t>Практическая работа №2</w:t>
@@ -3190,6 +3499,8 @@
         </w:rPr>
       </w:pPr>
       <w:bookmarkStart w:id="19" w:name="_Toc179142135"/>
+      <w:bookmarkStart w:id="20" w:name="_Toc179890472"/>
+      <w:bookmarkEnd w:id="20"/>
     </w:p>
     <w:p>
       <w:pPr>
@@ -3216,6 +3527,8 @@
           <w:szCs w:val="28"/>
         </w:rPr>
       </w:pPr>
+      <w:bookmarkStart w:id="21" w:name="_Toc179890473"/>
+      <w:bookmarkEnd w:id="21"/>
     </w:p>
     <w:p>
       <w:pPr>
@@ -3229,6 +3542,7 @@
           <w:lang w:eastAsia="zh-CN" w:bidi="hi-IN"/>
         </w:rPr>
       </w:pPr>
+      <w:bookmarkStart w:id="22" w:name="_Toc179890474"/>
       <w:r>
         <w:rPr>
           <w:rFonts w:eastAsia="Droid Sans Fallback"/>
@@ -3237,6 +3551,7 @@
         <w:t>Практическая работа №3</w:t>
       </w:r>
       <w:bookmarkEnd w:id="19"/>
+      <w:bookmarkEnd w:id="22"/>
     </w:p>
     <w:p>
       <w:pPr>
@@ -3623,6 +3938,7 @@
         </w:rPr>
         <w:t xml:space="preserve">Рисунок 13 – Диаграмма </w:t>
       </w:r>
+      <w:proofErr w:type="spellStart"/>
       <w:r>
         <w:rPr>
           <w:rFonts w:eastAsia="Times New Roman" w:cs="Times New Roman"/>
@@ -3632,6 +3948,7 @@
         </w:rPr>
         <w:t>WorkFlow</w:t>
       </w:r>
+      <w:proofErr w:type="spellEnd"/>
       <w:r>
         <w:rPr>
           <w:rFonts w:eastAsia="Times New Roman" w:cs="Times New Roman"/>
@@ -3723,6 +4040,7 @@
         <w:tab/>
         <w:t xml:space="preserve">В результате выполнения практической работы были получены теоретические и практические знания в области диаграмм </w:t>
       </w:r>
+      <w:proofErr w:type="spellStart"/>
       <w:r>
         <w:rPr>
           <w:rFonts w:eastAsia="Times New Roman" w:cs="Times New Roman"/>
@@ -3732,6 +4050,7 @@
         </w:rPr>
         <w:t>WorkFlow</w:t>
       </w:r>
+      <w:proofErr w:type="spellEnd"/>
       <w:r>
         <w:rPr>
           <w:rFonts w:eastAsia="Times New Roman" w:cs="Times New Roman"/>
@@ -3786,7 +4105,9 @@
           <w:lang w:eastAsia="en-US" w:bidi="ar-SA"/>
         </w:rPr>
       </w:pPr>
-      <w:bookmarkStart w:id="20" w:name="_Toc179142136"/>
+      <w:bookmarkStart w:id="23" w:name="_Toc179142136"/>
+      <w:bookmarkStart w:id="24" w:name="_Toc179890475"/>
+      <w:bookmarkEnd w:id="24"/>
     </w:p>
     <w:p>
       <w:pPr>
@@ -3814,6 +4135,8 @@
           <w:lang w:eastAsia="en-US" w:bidi="ar-SA"/>
         </w:rPr>
       </w:pPr>
+      <w:bookmarkStart w:id="25" w:name="_Toc179890476"/>
+      <w:bookmarkEnd w:id="25"/>
     </w:p>
     <w:p>
       <w:pPr>
@@ -3841,6 +4164,8 @@
           <w:lang w:eastAsia="en-US" w:bidi="ar-SA"/>
         </w:rPr>
       </w:pPr>
+      <w:bookmarkStart w:id="26" w:name="_Toc179890477"/>
+      <w:bookmarkEnd w:id="26"/>
     </w:p>
     <w:p>
       <w:pPr>
@@ -3850,10 +4175,12 @@
           <w:numId w:val="13"/>
         </w:numPr>
       </w:pPr>
+      <w:bookmarkStart w:id="27" w:name="_Toc179890478"/>
       <w:r>
         <w:t>Практическая работа №4</w:t>
       </w:r>
-      <w:bookmarkEnd w:id="20"/>
+      <w:bookmarkEnd w:id="23"/>
+      <w:bookmarkEnd w:id="27"/>
     </w:p>
     <w:p>
       <w:pPr>
@@ -4075,10 +4402,10 @@
       </w:pPr>
       <w:r>
         <w:drawing>
-          <wp:inline distT="0" distB="0" distL="0" distR="0" wp14:anchorId="0ED786EE" wp14:editId="4692D898">
-            <wp:extent cx="5629469" cy="3365646"/>
+          <wp:inline distT="0" distB="0" distL="0" distR="0" wp14:anchorId="50CA7564" wp14:editId="3043AE47">
+            <wp:extent cx="5570220" cy="3365949"/>
             <wp:effectExtent l="0" t="0" r="0" b="6350"/>
-            <wp:docPr id="1161852129" name="Рисунок 1"/>
+            <wp:docPr id="2064139438" name="Рисунок 1"/>
             <wp:cNvGraphicFramePr>
               <a:graphicFrameLocks xmlns:a="http://schemas.openxmlformats.org/drawingml/2006/main" noChangeAspect="1"/>
             </wp:cNvGraphicFramePr>
@@ -4086,7 +4413,7 @@
               <a:graphicData uri="http://schemas.openxmlformats.org/drawingml/2006/picture">
                 <pic:pic xmlns:pic="http://schemas.openxmlformats.org/drawingml/2006/picture">
                   <pic:nvPicPr>
-                    <pic:cNvPr id="1161852129" name=""/>
+                    <pic:cNvPr id="2064139438" name=""/>
                     <pic:cNvPicPr/>
                   </pic:nvPicPr>
                   <pic:blipFill>
@@ -4098,7 +4425,7 @@
                   <pic:spPr>
                     <a:xfrm>
                       <a:off x="0" y="0"/>
-                      <a:ext cx="5633759" cy="3368211"/>
+                      <a:ext cx="5576440" cy="3369708"/>
                     </a:xfrm>
                     <a:prstGeom prst="rect">
                       <a:avLst/>
@@ -4199,12 +4526,14 @@
           <w:numId w:val="1"/>
         </w:numPr>
       </w:pPr>
-      <w:bookmarkStart w:id="21" w:name="_Toc179142137"/>
+      <w:bookmarkStart w:id="28" w:name="_Toc179142137"/>
+      <w:bookmarkStart w:id="29" w:name="_Toc179890479"/>
       <w:r>
         <w:lastRenderedPageBreak/>
         <w:t>Практическая работа №5</w:t>
       </w:r>
-      <w:bookmarkEnd w:id="21"/>
+      <w:bookmarkEnd w:id="28"/>
+      <w:bookmarkEnd w:id="29"/>
     </w:p>
     <w:p>
       <w:pPr>
@@ -4488,6 +4817,7 @@
         <w:widowControl/>
         <w:suppressAutoHyphens w:val="0"/>
         <w:ind w:left="0" w:firstLine="851"/>
+        <w:jc w:val="center"/>
         <w:rPr>
           <w:rFonts w:cs="Times New Roman"/>
         </w:rPr>
@@ -4499,10 +4829,10 @@
         </w:rPr>
         <w:lastRenderedPageBreak/>
         <w:drawing>
-          <wp:inline distT="0" distB="0" distL="0" distR="0" wp14:anchorId="6248AA36" wp14:editId="0C68DDD6">
-            <wp:extent cx="4975860" cy="2912699"/>
-            <wp:effectExtent l="0" t="0" r="0" b="2540"/>
-            <wp:docPr id="1495324083" name="Рисунок 3"/>
+          <wp:inline distT="0" distB="0" distL="0" distR="0" wp14:anchorId="5BA5CBE3" wp14:editId="4C23A7D9">
+            <wp:extent cx="4838700" cy="2826199"/>
+            <wp:effectExtent l="0" t="0" r="0" b="0"/>
+            <wp:docPr id="2107808105" name="Рисунок 2"/>
             <wp:cNvGraphicFramePr>
               <a:graphicFrameLocks xmlns:a="http://schemas.openxmlformats.org/drawingml/2006/main" noChangeAspect="1"/>
             </wp:cNvGraphicFramePr>
@@ -4510,7 +4840,7 @@
               <a:graphicData uri="http://schemas.openxmlformats.org/drawingml/2006/picture">
                 <pic:pic xmlns:pic="http://schemas.openxmlformats.org/drawingml/2006/picture">
                   <pic:nvPicPr>
-                    <pic:cNvPr id="0" name="Picture 2"/>
+                    <pic:cNvPr id="0" name="Picture 1"/>
                     <pic:cNvPicPr>
                       <a:picLocks noChangeAspect="1" noChangeArrowheads="1"/>
                     </pic:cNvPicPr>
@@ -4531,7 +4861,7 @@
                   <pic:spPr bwMode="auto">
                     <a:xfrm>
                       <a:off x="0" y="0"/>
-                      <a:ext cx="4979906" cy="2915067"/>
+                      <a:ext cx="4850002" cy="2832800"/>
                     </a:xfrm>
                     <a:prstGeom prst="rect">
                       <a:avLst/>
@@ -4883,7 +5213,9 @@
           <w:lang w:eastAsia="en-US" w:bidi="ar-SA"/>
         </w:rPr>
       </w:pPr>
-      <w:bookmarkStart w:id="22" w:name="_Toc179142138"/>
+      <w:bookmarkStart w:id="30" w:name="_Toc179142138"/>
+      <w:bookmarkStart w:id="31" w:name="_Toc179890480"/>
+      <w:bookmarkEnd w:id="31"/>
     </w:p>
     <w:p>
       <w:pPr>
@@ -4911,6 +5243,8 @@
           <w:lang w:eastAsia="en-US" w:bidi="ar-SA"/>
         </w:rPr>
       </w:pPr>
+      <w:bookmarkStart w:id="32" w:name="_Toc179890481"/>
+      <w:bookmarkEnd w:id="32"/>
     </w:p>
     <w:p>
       <w:pPr>
@@ -4938,6 +5272,8 @@
           <w:lang w:eastAsia="en-US" w:bidi="ar-SA"/>
         </w:rPr>
       </w:pPr>
+      <w:bookmarkStart w:id="33" w:name="_Toc179890482"/>
+      <w:bookmarkEnd w:id="33"/>
     </w:p>
     <w:p>
       <w:pPr>
@@ -4965,6 +5301,8 @@
           <w:lang w:eastAsia="en-US" w:bidi="ar-SA"/>
         </w:rPr>
       </w:pPr>
+      <w:bookmarkStart w:id="34" w:name="_Toc179890483"/>
+      <w:bookmarkEnd w:id="34"/>
     </w:p>
     <w:p>
       <w:pPr>
@@ -4992,6 +5330,8 @@
           <w:lang w:eastAsia="en-US" w:bidi="ar-SA"/>
         </w:rPr>
       </w:pPr>
+      <w:bookmarkStart w:id="35" w:name="_Toc179890484"/>
+      <w:bookmarkEnd w:id="35"/>
     </w:p>
     <w:p>
       <w:pPr>
@@ -5001,10 +5341,12 @@
           <w:numId w:val="16"/>
         </w:numPr>
       </w:pPr>
+      <w:bookmarkStart w:id="36" w:name="_Toc179890485"/>
       <w:r>
         <w:t>Практическая работа №6</w:t>
       </w:r>
-      <w:bookmarkEnd w:id="22"/>
+      <w:bookmarkEnd w:id="30"/>
+      <w:bookmarkEnd w:id="36"/>
     </w:p>
     <w:p>
       <w:pPr>
@@ -5274,7 +5616,15 @@
       </w:r>
       <w:r>
         <w:lastRenderedPageBreak/>
-        <w:t>несколькими экземплярами сервисов с помощью таких инструментов, как Kubernetes или Docke</w:t>
+        <w:t xml:space="preserve">несколькими экземплярами сервисов с помощью таких инструментов, как </w:t>
+      </w:r>
+      <w:proofErr w:type="spellStart"/>
+      <w:r>
+        <w:t>Kubernetes</w:t>
+      </w:r>
+      <w:proofErr w:type="spellEnd"/>
+      <w:r>
+        <w:t xml:space="preserve"> или Docke</w:t>
       </w:r>
       <w:r>
         <w:rPr>
@@ -5396,7 +5746,9 @@
           <w:lang w:eastAsia="en-US" w:bidi="ar-SA"/>
         </w:rPr>
       </w:pPr>
-      <w:bookmarkStart w:id="23" w:name="_Toc179142139"/>
+      <w:bookmarkStart w:id="37" w:name="_Toc179142139"/>
+      <w:bookmarkStart w:id="38" w:name="_Toc179890486"/>
+      <w:bookmarkEnd w:id="38"/>
     </w:p>
     <w:p>
       <w:pPr>
@@ -5424,6 +5776,8 @@
           <w:lang w:eastAsia="en-US" w:bidi="ar-SA"/>
         </w:rPr>
       </w:pPr>
+      <w:bookmarkStart w:id="39" w:name="_Toc179890487"/>
+      <w:bookmarkEnd w:id="39"/>
     </w:p>
     <w:p>
       <w:pPr>
@@ -5451,6 +5805,8 @@
           <w:lang w:eastAsia="en-US" w:bidi="ar-SA"/>
         </w:rPr>
       </w:pPr>
+      <w:bookmarkStart w:id="40" w:name="_Toc179890488"/>
+      <w:bookmarkEnd w:id="40"/>
     </w:p>
     <w:p>
       <w:pPr>
@@ -5478,6 +5834,8 @@
           <w:lang w:eastAsia="en-US" w:bidi="ar-SA"/>
         </w:rPr>
       </w:pPr>
+      <w:bookmarkStart w:id="41" w:name="_Toc179890489"/>
+      <w:bookmarkEnd w:id="41"/>
     </w:p>
     <w:p>
       <w:pPr>
@@ -5505,6 +5863,8 @@
           <w:lang w:eastAsia="en-US" w:bidi="ar-SA"/>
         </w:rPr>
       </w:pPr>
+      <w:bookmarkStart w:id="42" w:name="_Toc179890490"/>
+      <w:bookmarkEnd w:id="42"/>
     </w:p>
     <w:p>
       <w:pPr>
@@ -5532,6 +5892,8 @@
           <w:lang w:eastAsia="en-US" w:bidi="ar-SA"/>
         </w:rPr>
       </w:pPr>
+      <w:bookmarkStart w:id="43" w:name="_Toc179890491"/>
+      <w:bookmarkEnd w:id="43"/>
     </w:p>
     <w:p>
       <w:pPr>
@@ -5541,10 +5903,12 @@
           <w:numId w:val="17"/>
         </w:numPr>
       </w:pPr>
+      <w:bookmarkStart w:id="44" w:name="_Toc179890492"/>
       <w:r>
         <w:t>Практическая работа №7</w:t>
       </w:r>
-      <w:bookmarkEnd w:id="23"/>
+      <w:bookmarkEnd w:id="37"/>
+      <w:bookmarkEnd w:id="44"/>
     </w:p>
     <w:p>
       <w:pPr>
@@ -5629,8 +5993,9 @@
           <w:szCs w:val="28"/>
           <w:lang w:eastAsia="ru-RU"/>
         </w:rPr>
-        <w:t xml:space="preserve">Микросервисная архитектура, выбранная для анализа, обеспечивает наибольшую гибкость и независимость компонентов системы. Суть микросервисного подхода заключается в том, что система делится на отдельные микросервисы, каждый из которых отвечает за конкретную функцию, например, диагностику неисправностей, учет трамваев или </w:t>
-      </w:r>
+        <w:t xml:space="preserve">Микросервисная архитектура, выбранная для анализа, обеспечивает наибольшую гибкость и независимость компонентов системы. Суть </w:t>
+      </w:r>
+      <w:proofErr w:type="spellStart"/>
       <w:r>
         <w:rPr>
           <w:rFonts w:eastAsia="Times New Roman"/>
@@ -5638,21 +6003,19 @@
           <w:szCs w:val="28"/>
           <w:lang w:eastAsia="ru-RU"/>
         </w:rPr>
-        <w:lastRenderedPageBreak/>
-        <w:t>управление ремонтами. Эти микросервисы взаимодействуют между собой через API, что позволяет масштабировать каждый из них независимо. Например, при увеличении запросов на диагностику неисправностей можно масштабировать только соответствующий микросервис, не затрагивая другие компоненты системы.</w:t>
-      </w:r>
-    </w:p>
-    <w:p>
-      <w:pPr>
-        <w:pStyle w:val="a7"/>
-        <w:ind w:firstLine="708"/>
+        <w:t>микросервисного</w:t>
+      </w:r>
+      <w:proofErr w:type="spellEnd"/>
+      <w:r>
         <w:rPr>
           <w:rFonts w:eastAsia="Times New Roman"/>
           <w:sz w:val="28"/>
           <w:szCs w:val="28"/>
           <w:lang w:eastAsia="ru-RU"/>
         </w:rPr>
-      </w:pPr>
+        <w:t xml:space="preserve"> подхода заключается в том, что система делится на отдельные </w:t>
+      </w:r>
+      <w:proofErr w:type="spellStart"/>
       <w:r>
         <w:rPr>
           <w:rFonts w:eastAsia="Times New Roman"/>
@@ -5660,19 +6023,9 @@
           <w:szCs w:val="28"/>
           <w:lang w:eastAsia="ru-RU"/>
         </w:rPr>
-        <w:t>Основной риск, связанный с микросервисной архитектурой, заключается в повышенной сложности координации и управления микросервисами. Для решения этой проблемы необходимо использовать системы оркестрации, такие как Kubernetes или Docker Swarm, а также инструменты мониторинга и логирования для отслеживания состояния каждого микросервиса. Также важно внедрить отказоустойчивую архитектуру, которая сможет справляться с выходом из строя отдельных сервисов без нарушения работы всей системы.</w:t>
-      </w:r>
-    </w:p>
-    <w:p>
-      <w:pPr>
-        <w:pStyle w:val="a7"/>
-        <w:ind w:firstLine="708"/>
-        <w:rPr>
-          <w:rFonts w:eastAsia="Times New Roman"/>
-          <w:szCs w:val="28"/>
-          <w:lang w:eastAsia="ru-RU"/>
-        </w:rPr>
-      </w:pPr>
+        <w:t>микросервисы</w:t>
+      </w:r>
+      <w:proofErr w:type="spellEnd"/>
       <w:r>
         <w:rPr>
           <w:rFonts w:eastAsia="Times New Roman"/>
@@ -5680,7 +6033,238 @@
           <w:szCs w:val="28"/>
           <w:lang w:eastAsia="ru-RU"/>
         </w:rPr>
-        <w:t>Для успешного внедрения микросервисной архитектуры и обеспечения ее масштабируемости предложены следующие стратегии: использование контейнеризации, которая позволит быстро развертывать новые копии сервисов и минимизировать время простоя; внедрение кэширования для часто используемых данных; балансировка нагрузки между несколькими экземплярами сервисов с помощью оркестрации; возможность установки системы на серверы депо для крупных предприятий, что обеспечит снижение времени отклика и повысит уровень безопасности данных.</w:t>
+        <w:t xml:space="preserve">, каждый из которых отвечает за конкретную функцию, например, диагностику неисправностей, учет трамваев или </w:t>
+      </w:r>
+      <w:r>
+        <w:rPr>
+          <w:rFonts w:eastAsia="Times New Roman"/>
+          <w:sz w:val="28"/>
+          <w:szCs w:val="28"/>
+          <w:lang w:eastAsia="ru-RU"/>
+        </w:rPr>
+        <w:lastRenderedPageBreak/>
+        <w:t xml:space="preserve">управление ремонтами. Эти </w:t>
+      </w:r>
+      <w:proofErr w:type="spellStart"/>
+      <w:r>
+        <w:rPr>
+          <w:rFonts w:eastAsia="Times New Roman"/>
+          <w:sz w:val="28"/>
+          <w:szCs w:val="28"/>
+          <w:lang w:eastAsia="ru-RU"/>
+        </w:rPr>
+        <w:t>микросервисы</w:t>
+      </w:r>
+      <w:proofErr w:type="spellEnd"/>
+      <w:r>
+        <w:rPr>
+          <w:rFonts w:eastAsia="Times New Roman"/>
+          <w:sz w:val="28"/>
+          <w:szCs w:val="28"/>
+          <w:lang w:eastAsia="ru-RU"/>
+        </w:rPr>
+        <w:t xml:space="preserve"> взаимодействуют между собой через API, что позволяет масштабировать каждый из них независимо. Например, при увеличении запросов на диагностику неисправностей можно масштабировать только соответствующий </w:t>
+      </w:r>
+      <w:proofErr w:type="spellStart"/>
+      <w:r>
+        <w:rPr>
+          <w:rFonts w:eastAsia="Times New Roman"/>
+          <w:sz w:val="28"/>
+          <w:szCs w:val="28"/>
+          <w:lang w:eastAsia="ru-RU"/>
+        </w:rPr>
+        <w:t>микросервис</w:t>
+      </w:r>
+      <w:proofErr w:type="spellEnd"/>
+      <w:r>
+        <w:rPr>
+          <w:rFonts w:eastAsia="Times New Roman"/>
+          <w:sz w:val="28"/>
+          <w:szCs w:val="28"/>
+          <w:lang w:eastAsia="ru-RU"/>
+        </w:rPr>
+        <w:t>, не затрагивая другие компоненты системы.</w:t>
+      </w:r>
+    </w:p>
+    <w:p>
+      <w:pPr>
+        <w:pStyle w:val="a7"/>
+        <w:ind w:firstLine="708"/>
+        <w:rPr>
+          <w:rFonts w:eastAsia="Times New Roman"/>
+          <w:sz w:val="28"/>
+          <w:szCs w:val="28"/>
+          <w:lang w:eastAsia="ru-RU"/>
+        </w:rPr>
+      </w:pPr>
+      <w:r>
+        <w:rPr>
+          <w:rFonts w:eastAsia="Times New Roman"/>
+          <w:sz w:val="28"/>
+          <w:szCs w:val="28"/>
+          <w:lang w:eastAsia="ru-RU"/>
+        </w:rPr>
+        <w:t xml:space="preserve">Основной риск, связанный с </w:t>
+      </w:r>
+      <w:proofErr w:type="spellStart"/>
+      <w:r>
+        <w:rPr>
+          <w:rFonts w:eastAsia="Times New Roman"/>
+          <w:sz w:val="28"/>
+          <w:szCs w:val="28"/>
+          <w:lang w:eastAsia="ru-RU"/>
+        </w:rPr>
+        <w:t>микросервисной</w:t>
+      </w:r>
+      <w:proofErr w:type="spellEnd"/>
+      <w:r>
+        <w:rPr>
+          <w:rFonts w:eastAsia="Times New Roman"/>
+          <w:sz w:val="28"/>
+          <w:szCs w:val="28"/>
+          <w:lang w:eastAsia="ru-RU"/>
+        </w:rPr>
+        <w:t xml:space="preserve"> архитектурой, заключается в повышенной сложности координации и управления микросервисами. Для решения этой проблемы необходимо использовать системы </w:t>
+      </w:r>
+      <w:proofErr w:type="spellStart"/>
+      <w:r>
+        <w:rPr>
+          <w:rFonts w:eastAsia="Times New Roman"/>
+          <w:sz w:val="28"/>
+          <w:szCs w:val="28"/>
+          <w:lang w:eastAsia="ru-RU"/>
+        </w:rPr>
+        <w:t>оркестрации</w:t>
+      </w:r>
+      <w:proofErr w:type="spellEnd"/>
+      <w:r>
+        <w:rPr>
+          <w:rFonts w:eastAsia="Times New Roman"/>
+          <w:sz w:val="28"/>
+          <w:szCs w:val="28"/>
+          <w:lang w:eastAsia="ru-RU"/>
+        </w:rPr>
+        <w:t xml:space="preserve">, такие как </w:t>
+      </w:r>
+      <w:proofErr w:type="spellStart"/>
+      <w:r>
+        <w:rPr>
+          <w:rFonts w:eastAsia="Times New Roman"/>
+          <w:sz w:val="28"/>
+          <w:szCs w:val="28"/>
+          <w:lang w:eastAsia="ru-RU"/>
+        </w:rPr>
+        <w:t>Kubernetes</w:t>
+      </w:r>
+      <w:proofErr w:type="spellEnd"/>
+      <w:r>
+        <w:rPr>
+          <w:rFonts w:eastAsia="Times New Roman"/>
+          <w:sz w:val="28"/>
+          <w:szCs w:val="28"/>
+          <w:lang w:eastAsia="ru-RU"/>
+        </w:rPr>
+        <w:t xml:space="preserve"> или </w:t>
+      </w:r>
+      <w:proofErr w:type="spellStart"/>
+      <w:r>
+        <w:rPr>
+          <w:rFonts w:eastAsia="Times New Roman"/>
+          <w:sz w:val="28"/>
+          <w:szCs w:val="28"/>
+          <w:lang w:eastAsia="ru-RU"/>
+        </w:rPr>
+        <w:t>Docker</w:t>
+      </w:r>
+      <w:proofErr w:type="spellEnd"/>
+      <w:r>
+        <w:rPr>
+          <w:rFonts w:eastAsia="Times New Roman"/>
+          <w:sz w:val="28"/>
+          <w:szCs w:val="28"/>
+          <w:lang w:eastAsia="ru-RU"/>
+        </w:rPr>
+        <w:t xml:space="preserve"> </w:t>
+      </w:r>
+      <w:proofErr w:type="spellStart"/>
+      <w:r>
+        <w:rPr>
+          <w:rFonts w:eastAsia="Times New Roman"/>
+          <w:sz w:val="28"/>
+          <w:szCs w:val="28"/>
+          <w:lang w:eastAsia="ru-RU"/>
+        </w:rPr>
+        <w:t>Swarm</w:t>
+      </w:r>
+      <w:proofErr w:type="spellEnd"/>
+      <w:r>
+        <w:rPr>
+          <w:rFonts w:eastAsia="Times New Roman"/>
+          <w:sz w:val="28"/>
+          <w:szCs w:val="28"/>
+          <w:lang w:eastAsia="ru-RU"/>
+        </w:rPr>
+        <w:t>, а также инструменты мониторинга и логирования для отслеживания состояния каждого микросервиса. Также важно внедрить отказоустойчивую архитектуру, которая сможет справляться с выходом из строя отдельных сервисов без нарушения работы всей системы.</w:t>
+      </w:r>
+    </w:p>
+    <w:p>
+      <w:pPr>
+        <w:pStyle w:val="a7"/>
+        <w:ind w:firstLine="708"/>
+        <w:rPr>
+          <w:rFonts w:eastAsia="Times New Roman"/>
+          <w:szCs w:val="28"/>
+          <w:lang w:eastAsia="ru-RU"/>
+        </w:rPr>
+      </w:pPr>
+      <w:r>
+        <w:rPr>
+          <w:rFonts w:eastAsia="Times New Roman"/>
+          <w:sz w:val="28"/>
+          <w:szCs w:val="28"/>
+          <w:lang w:eastAsia="ru-RU"/>
+        </w:rPr>
+        <w:t xml:space="preserve">Для успешного внедрения </w:t>
+      </w:r>
+      <w:proofErr w:type="spellStart"/>
+      <w:r>
+        <w:rPr>
+          <w:rFonts w:eastAsia="Times New Roman"/>
+          <w:sz w:val="28"/>
+          <w:szCs w:val="28"/>
+          <w:lang w:eastAsia="ru-RU"/>
+        </w:rPr>
+        <w:t>микросервисной</w:t>
+      </w:r>
+      <w:proofErr w:type="spellEnd"/>
+      <w:r>
+        <w:rPr>
+          <w:rFonts w:eastAsia="Times New Roman"/>
+          <w:sz w:val="28"/>
+          <w:szCs w:val="28"/>
+          <w:lang w:eastAsia="ru-RU"/>
+        </w:rPr>
+        <w:t xml:space="preserve"> архитектуры и обеспечения ее масштабируемости предложены следующие стратегии: использование контейнеризации, которая позволит быстро развертывать новые копии сервисов и минимизировать время простоя; внедрение кэширования для часто используемых данных; балансировка нагрузки между несколькими экземплярами сервисов с помощью </w:t>
+      </w:r>
+      <w:proofErr w:type="spellStart"/>
+      <w:r>
+        <w:rPr>
+          <w:rFonts w:eastAsia="Times New Roman"/>
+          <w:sz w:val="28"/>
+          <w:szCs w:val="28"/>
+          <w:lang w:eastAsia="ru-RU"/>
+        </w:rPr>
+        <w:t>оркестрации</w:t>
+      </w:r>
+      <w:proofErr w:type="spellEnd"/>
+      <w:r>
+        <w:rPr>
+          <w:rFonts w:eastAsia="Times New Roman"/>
+          <w:sz w:val="28"/>
+          <w:szCs w:val="28"/>
+          <w:lang w:eastAsia="ru-RU"/>
+        </w:rPr>
+        <w:t>; возможность установки системы на серверы депо для крупных предприятий, что обеспечит снижение времени отклика и повысит уровень безопасности данных.</w:t>
       </w:r>
     </w:p>
     <w:p>
@@ -7613,6 +8197,7 @@
   <w:style w:type="character" w:default="1" w:styleId="a1">
     <w:name w:val="Default Paragraph Font"/>
     <w:uiPriority w:val="1"/>
+    <w:semiHidden/>
     <w:unhideWhenUsed/>
   </w:style>
   <w:style w:type="table" w:default="1" w:styleId="a2">

--- a/7_sem/PKSS/ИКБО_20_21_ФомичевРА.docx
+++ b/7_sem/PKSS/ИКБО_20_21_ФомичевРА.docx
@@ -833,72 +833,93 @@
             <w:rPr>
               <w:rFonts w:asciiTheme="minorHAnsi" w:hAnsiTheme="minorHAnsi" w:cstheme="minorBidi"/>
               <w:kern w:val="2"/>
+              <w:sz w:val="28"/>
+              <w:szCs w:val="28"/>
               <w14:ligatures w14:val="standardContextual"/>
             </w:rPr>
           </w:pPr>
           <w:r>
             <w:rPr>
               <w:sz w:val="28"/>
+              <w:szCs w:val="28"/>
             </w:rPr>
             <w:fldChar w:fldCharType="begin"/>
           </w:r>
           <w:r>
             <w:rPr>
               <w:sz w:val="28"/>
+              <w:szCs w:val="28"/>
             </w:rPr>
             <w:instrText xml:space="preserve"> TOC \o "1-3" \h \z \u </w:instrText>
           </w:r>
           <w:r>
             <w:rPr>
               <w:sz w:val="28"/>
+              <w:szCs w:val="28"/>
             </w:rPr>
             <w:fldChar w:fldCharType="separate"/>
           </w:r>
-          <w:hyperlink w:anchor="_Toc179890470" w:history="1">
+          <w:hyperlink w:anchor="_Toc180848524" w:history="1">
             <w:r>
               <w:rPr>
                 <w:rStyle w:val="aa"/>
+                <w:sz w:val="28"/>
+                <w:szCs w:val="28"/>
               </w:rPr>
               <w:t>1 Практическая работа №1</w:t>
             </w:r>
             <w:r>
               <w:rPr>
                 <w:webHidden/>
+                <w:sz w:val="28"/>
+                <w:szCs w:val="28"/>
               </w:rPr>
               <w:tab/>
             </w:r>
             <w:r>
               <w:rPr>
                 <w:webHidden/>
+                <w:sz w:val="28"/>
+                <w:szCs w:val="28"/>
               </w:rPr>
               <w:fldChar w:fldCharType="begin"/>
             </w:r>
             <w:r>
               <w:rPr>
                 <w:webHidden/>
+                <w:sz w:val="28"/>
+                <w:szCs w:val="28"/>
               </w:rPr>
-              <w:instrText xml:space="preserve"> PAGEREF _Toc179890470 \h </w:instrText>
+              <w:instrText xml:space="preserve"> PAGEREF _Toc180848524 \h </w:instrText>
             </w:r>
             <w:r>
               <w:rPr>
                 <w:webHidden/>
+                <w:sz w:val="28"/>
+                <w:szCs w:val="28"/>
               </w:rPr>
             </w:r>
             <w:r>
               <w:rPr>
                 <w:webHidden/>
+                <w:sz w:val="28"/>
+                <w:szCs w:val="28"/>
               </w:rPr>
               <w:fldChar w:fldCharType="separate"/>
             </w:r>
             <w:r>
               <w:rPr>
                 <w:webHidden/>
+                <w:sz w:val="28"/>
+                <w:szCs w:val="28"/>
               </w:rPr>
               <w:t>3</w:t>
             </w:r>
             <w:r>
               <w:rPr>
                 <w:webHidden/>
+                <w:sz w:val="28"/>
+                <w:szCs w:val="28"/>
               </w:rPr>
               <w:fldChar w:fldCharType="end"/>
             </w:r>
@@ -910,54 +931,72 @@
             <w:rPr>
               <w:rFonts w:asciiTheme="minorHAnsi" w:hAnsiTheme="minorHAnsi" w:cstheme="minorBidi"/>
               <w:kern w:val="2"/>
+              <w:sz w:val="28"/>
+              <w:szCs w:val="28"/>
               <w14:ligatures w14:val="standardContextual"/>
             </w:rPr>
           </w:pPr>
-          <w:hyperlink w:anchor="_Toc179890471" w:history="1">
+          <w:hyperlink w:anchor="_Toc180848525" w:history="1">
             <w:r>
               <w:rPr>
                 <w:rStyle w:val="aa"/>
+                <w:sz w:val="28"/>
+                <w:szCs w:val="28"/>
               </w:rPr>
               <w:t>2 Практическая работа №2</w:t>
             </w:r>
             <w:r>
               <w:rPr>
                 <w:webHidden/>
+                <w:sz w:val="28"/>
+                <w:szCs w:val="28"/>
               </w:rPr>
               <w:tab/>
             </w:r>
             <w:r>
               <w:rPr>
                 <w:webHidden/>
+                <w:sz w:val="28"/>
+                <w:szCs w:val="28"/>
               </w:rPr>
               <w:fldChar w:fldCharType="begin"/>
             </w:r>
             <w:r>
               <w:rPr>
                 <w:webHidden/>
+                <w:sz w:val="28"/>
+                <w:szCs w:val="28"/>
               </w:rPr>
-              <w:instrText xml:space="preserve"> PAGEREF _Toc179890471 \h </w:instrText>
+              <w:instrText xml:space="preserve"> PAGEREF _Toc180848525 \h </w:instrText>
             </w:r>
             <w:r>
               <w:rPr>
                 <w:webHidden/>
+                <w:sz w:val="28"/>
+                <w:szCs w:val="28"/>
               </w:rPr>
             </w:r>
             <w:r>
               <w:rPr>
                 <w:webHidden/>
+                <w:sz w:val="28"/>
+                <w:szCs w:val="28"/>
               </w:rPr>
               <w:fldChar w:fldCharType="separate"/>
             </w:r>
             <w:r>
               <w:rPr>
                 <w:webHidden/>
+                <w:sz w:val="28"/>
+                <w:szCs w:val="28"/>
               </w:rPr>
               <w:t>10</w:t>
             </w:r>
             <w:r>
               <w:rPr>
                 <w:webHidden/>
+                <w:sz w:val="28"/>
+                <w:szCs w:val="28"/>
               </w:rPr>
               <w:fldChar w:fldCharType="end"/>
             </w:r>
@@ -969,14 +1008,18 @@
             <w:rPr>
               <w:rFonts w:asciiTheme="minorHAnsi" w:hAnsiTheme="minorHAnsi" w:cstheme="minorBidi"/>
               <w:kern w:val="2"/>
+              <w:sz w:val="28"/>
+              <w:szCs w:val="28"/>
               <w14:ligatures w14:val="standardContextual"/>
             </w:rPr>
           </w:pPr>
-          <w:hyperlink w:anchor="_Toc179890474" w:history="1">
+          <w:hyperlink w:anchor="_Toc180848528" w:history="1">
             <w:r>
               <w:rPr>
                 <w:rStyle w:val="aa"/>
                 <w:rFonts w:eastAsia="Droid Sans Fallback"/>
+                <w:sz w:val="28"/>
+                <w:szCs w:val="28"/>
                 <w:lang w:eastAsia="zh-CN" w:bidi="hi-IN"/>
               </w:rPr>
               <w:t>3 Практическая работа №3</w:t>
@@ -984,41 +1027,55 @@
             <w:r>
               <w:rPr>
                 <w:webHidden/>
+                <w:sz w:val="28"/>
+                <w:szCs w:val="28"/>
               </w:rPr>
               <w:tab/>
             </w:r>
             <w:r>
               <w:rPr>
                 <w:webHidden/>
+                <w:sz w:val="28"/>
+                <w:szCs w:val="28"/>
               </w:rPr>
               <w:fldChar w:fldCharType="begin"/>
             </w:r>
             <w:r>
               <w:rPr>
                 <w:webHidden/>
+                <w:sz w:val="28"/>
+                <w:szCs w:val="28"/>
               </w:rPr>
-              <w:instrText xml:space="preserve"> PAGEREF _Toc179890474 \h </w:instrText>
+              <w:instrText xml:space="preserve"> PAGEREF _Toc180848528 \h </w:instrText>
             </w:r>
             <w:r>
               <w:rPr>
                 <w:webHidden/>
+                <w:sz w:val="28"/>
+                <w:szCs w:val="28"/>
               </w:rPr>
             </w:r>
             <w:r>
               <w:rPr>
                 <w:webHidden/>
+                <w:sz w:val="28"/>
+                <w:szCs w:val="28"/>
               </w:rPr>
               <w:fldChar w:fldCharType="separate"/>
             </w:r>
             <w:r>
               <w:rPr>
                 <w:webHidden/>
+                <w:sz w:val="28"/>
+                <w:szCs w:val="28"/>
               </w:rPr>
               <w:t>14</w:t>
             </w:r>
             <w:r>
               <w:rPr>
                 <w:webHidden/>
+                <w:sz w:val="28"/>
+                <w:szCs w:val="28"/>
               </w:rPr>
               <w:fldChar w:fldCharType="end"/>
             </w:r>
@@ -1030,54 +1087,72 @@
             <w:rPr>
               <w:rFonts w:asciiTheme="minorHAnsi" w:hAnsiTheme="minorHAnsi" w:cstheme="minorBidi"/>
               <w:kern w:val="2"/>
+              <w:sz w:val="28"/>
+              <w:szCs w:val="28"/>
               <w14:ligatures w14:val="standardContextual"/>
             </w:rPr>
           </w:pPr>
-          <w:hyperlink w:anchor="_Toc179890478" w:history="1">
+          <w:hyperlink w:anchor="_Toc180848532" w:history="1">
             <w:r>
               <w:rPr>
                 <w:rStyle w:val="aa"/>
+                <w:sz w:val="28"/>
+                <w:szCs w:val="28"/>
               </w:rPr>
               <w:t>4 Практическая работа №4</w:t>
             </w:r>
             <w:r>
               <w:rPr>
                 <w:webHidden/>
+                <w:sz w:val="28"/>
+                <w:szCs w:val="28"/>
               </w:rPr>
               <w:tab/>
             </w:r>
             <w:r>
               <w:rPr>
                 <w:webHidden/>
+                <w:sz w:val="28"/>
+                <w:szCs w:val="28"/>
               </w:rPr>
               <w:fldChar w:fldCharType="begin"/>
             </w:r>
             <w:r>
               <w:rPr>
                 <w:webHidden/>
+                <w:sz w:val="28"/>
+                <w:szCs w:val="28"/>
               </w:rPr>
-              <w:instrText xml:space="preserve"> PAGEREF _Toc179890478 \h </w:instrText>
+              <w:instrText xml:space="preserve"> PAGEREF _Toc180848532 \h </w:instrText>
             </w:r>
             <w:r>
               <w:rPr>
                 <w:webHidden/>
+                <w:sz w:val="28"/>
+                <w:szCs w:val="28"/>
               </w:rPr>
             </w:r>
             <w:r>
               <w:rPr>
                 <w:webHidden/>
+                <w:sz w:val="28"/>
+                <w:szCs w:val="28"/>
               </w:rPr>
               <w:fldChar w:fldCharType="separate"/>
             </w:r>
             <w:r>
               <w:rPr>
                 <w:webHidden/>
+                <w:sz w:val="28"/>
+                <w:szCs w:val="28"/>
               </w:rPr>
               <w:t>15</w:t>
             </w:r>
             <w:r>
               <w:rPr>
                 <w:webHidden/>
+                <w:sz w:val="28"/>
+                <w:szCs w:val="28"/>
               </w:rPr>
               <w:fldChar w:fldCharType="end"/>
             </w:r>
@@ -1089,60 +1164,72 @@
             <w:rPr>
               <w:rFonts w:asciiTheme="minorHAnsi" w:hAnsiTheme="minorHAnsi" w:cstheme="minorBidi"/>
               <w:kern w:val="2"/>
+              <w:sz w:val="28"/>
+              <w:szCs w:val="28"/>
               <w14:ligatures w14:val="standardContextual"/>
             </w:rPr>
           </w:pPr>
-          <w:hyperlink w:anchor="_Toc179890479" w:history="1">
+          <w:hyperlink w:anchor="_Toc180848533" w:history="1">
             <w:r>
               <w:rPr>
                 <w:rStyle w:val="aa"/>
+                <w:sz w:val="28"/>
+                <w:szCs w:val="28"/>
               </w:rPr>
               <w:t>5 Практическая работа №5</w:t>
             </w:r>
             <w:r>
               <w:rPr>
                 <w:webHidden/>
+                <w:sz w:val="28"/>
+                <w:szCs w:val="28"/>
               </w:rPr>
               <w:tab/>
             </w:r>
             <w:r>
               <w:rPr>
                 <w:webHidden/>
+                <w:sz w:val="28"/>
+                <w:szCs w:val="28"/>
               </w:rPr>
               <w:fldChar w:fldCharType="begin"/>
             </w:r>
             <w:r>
               <w:rPr>
                 <w:webHidden/>
+                <w:sz w:val="28"/>
+                <w:szCs w:val="28"/>
               </w:rPr>
-              <w:instrText xml:space="preserve"> PAGEREF _Toc179890479 \h </w:instrText>
+              <w:instrText xml:space="preserve"> PAGEREF _Toc180848533 \h </w:instrText>
             </w:r>
             <w:r>
               <w:rPr>
                 <w:webHidden/>
+                <w:sz w:val="28"/>
+                <w:szCs w:val="28"/>
               </w:rPr>
             </w:r>
             <w:r>
               <w:rPr>
                 <w:webHidden/>
+                <w:sz w:val="28"/>
+                <w:szCs w:val="28"/>
               </w:rPr>
               <w:fldChar w:fldCharType="separate"/>
             </w:r>
             <w:r>
               <w:rPr>
                 <w:webHidden/>
+                <w:sz w:val="28"/>
+                <w:szCs w:val="28"/>
               </w:rPr>
-              <w:t>1</w:t>
+              <w:t>17</w:t>
             </w:r>
             <w:r>
               <w:rPr>
                 <w:webHidden/>
-              </w:rPr>
-              <w:t>7</w:t>
-            </w:r>
-            <w:r>
-              <w:rPr>
-                <w:webHidden/>
+                <w:sz w:val="28"/>
+                <w:szCs w:val="28"/>
               </w:rPr>
               <w:fldChar w:fldCharType="end"/>
             </w:r>
@@ -1154,54 +1241,72 @@
             <w:rPr>
               <w:rFonts w:asciiTheme="minorHAnsi" w:hAnsiTheme="minorHAnsi" w:cstheme="minorBidi"/>
               <w:kern w:val="2"/>
+              <w:sz w:val="28"/>
+              <w:szCs w:val="28"/>
               <w14:ligatures w14:val="standardContextual"/>
             </w:rPr>
           </w:pPr>
-          <w:hyperlink w:anchor="_Toc179890485" w:history="1">
+          <w:hyperlink w:anchor="_Toc180848539" w:history="1">
             <w:r>
               <w:rPr>
                 <w:rStyle w:val="aa"/>
+                <w:sz w:val="28"/>
+                <w:szCs w:val="28"/>
               </w:rPr>
               <w:t>6 Практическая работа №6</w:t>
             </w:r>
             <w:r>
               <w:rPr>
                 <w:webHidden/>
+                <w:sz w:val="28"/>
+                <w:szCs w:val="28"/>
               </w:rPr>
               <w:tab/>
             </w:r>
             <w:r>
               <w:rPr>
                 <w:webHidden/>
+                <w:sz w:val="28"/>
+                <w:szCs w:val="28"/>
               </w:rPr>
               <w:fldChar w:fldCharType="begin"/>
             </w:r>
             <w:r>
               <w:rPr>
                 <w:webHidden/>
+                <w:sz w:val="28"/>
+                <w:szCs w:val="28"/>
               </w:rPr>
-              <w:instrText xml:space="preserve"> PAGEREF _Toc179890485 \h </w:instrText>
+              <w:instrText xml:space="preserve"> PAGEREF _Toc180848539 \h </w:instrText>
             </w:r>
             <w:r>
               <w:rPr>
                 <w:webHidden/>
+                <w:sz w:val="28"/>
+                <w:szCs w:val="28"/>
               </w:rPr>
             </w:r>
             <w:r>
               <w:rPr>
                 <w:webHidden/>
+                <w:sz w:val="28"/>
+                <w:szCs w:val="28"/>
               </w:rPr>
               <w:fldChar w:fldCharType="separate"/>
             </w:r>
             <w:r>
               <w:rPr>
                 <w:webHidden/>
+                <w:sz w:val="28"/>
+                <w:szCs w:val="28"/>
               </w:rPr>
               <w:t>22</w:t>
             </w:r>
             <w:r>
               <w:rPr>
                 <w:webHidden/>
+                <w:sz w:val="28"/>
+                <w:szCs w:val="28"/>
               </w:rPr>
               <w:fldChar w:fldCharType="end"/>
             </w:r>
@@ -1213,54 +1318,226 @@
             <w:rPr>
               <w:rFonts w:asciiTheme="minorHAnsi" w:hAnsiTheme="minorHAnsi" w:cstheme="minorBidi"/>
               <w:kern w:val="2"/>
+              <w:sz w:val="28"/>
+              <w:szCs w:val="28"/>
               <w14:ligatures w14:val="standardContextual"/>
             </w:rPr>
           </w:pPr>
-          <w:hyperlink w:anchor="_Toc179890492" w:history="1">
+          <w:hyperlink w:anchor="_Toc180848546" w:history="1">
             <w:r>
               <w:rPr>
                 <w:rStyle w:val="aa"/>
+                <w:sz w:val="28"/>
+                <w:szCs w:val="28"/>
               </w:rPr>
               <w:t>7 Практическая работа №7</w:t>
             </w:r>
             <w:r>
               <w:rPr>
                 <w:webHidden/>
+                <w:sz w:val="28"/>
+                <w:szCs w:val="28"/>
               </w:rPr>
               <w:tab/>
             </w:r>
             <w:r>
               <w:rPr>
                 <w:webHidden/>
+                <w:sz w:val="28"/>
+                <w:szCs w:val="28"/>
               </w:rPr>
               <w:fldChar w:fldCharType="begin"/>
             </w:r>
             <w:r>
               <w:rPr>
                 <w:webHidden/>
+                <w:sz w:val="28"/>
+                <w:szCs w:val="28"/>
               </w:rPr>
-              <w:instrText xml:space="preserve"> PAGEREF _Toc179890492 \h </w:instrText>
+              <w:instrText xml:space="preserve"> PAGEREF _Toc180848546 \h </w:instrText>
             </w:r>
             <w:r>
               <w:rPr>
                 <w:webHidden/>
+                <w:sz w:val="28"/>
+                <w:szCs w:val="28"/>
               </w:rPr>
             </w:r>
             <w:r>
               <w:rPr>
                 <w:webHidden/>
+                <w:sz w:val="28"/>
+                <w:szCs w:val="28"/>
               </w:rPr>
               <w:fldChar w:fldCharType="separate"/>
             </w:r>
             <w:r>
               <w:rPr>
                 <w:webHidden/>
+                <w:sz w:val="28"/>
+                <w:szCs w:val="28"/>
               </w:rPr>
               <w:t>25</w:t>
             </w:r>
             <w:r>
               <w:rPr>
                 <w:webHidden/>
+                <w:sz w:val="28"/>
+                <w:szCs w:val="28"/>
+              </w:rPr>
+              <w:fldChar w:fldCharType="end"/>
+            </w:r>
+          </w:hyperlink>
+        </w:p>
+        <w:p>
+          <w:pPr>
+            <w:pStyle w:val="11"/>
+            <w:rPr>
+              <w:rFonts w:asciiTheme="minorHAnsi" w:hAnsiTheme="minorHAnsi" w:cstheme="minorBidi"/>
+              <w:kern w:val="2"/>
+              <w:sz w:val="28"/>
+              <w:szCs w:val="28"/>
+              <w14:ligatures w14:val="standardContextual"/>
+            </w:rPr>
+          </w:pPr>
+          <w:hyperlink w:anchor="_Toc180848547" w:history="1">
+            <w:r>
+              <w:rPr>
+                <w:rStyle w:val="aa"/>
+                <w:sz w:val="28"/>
+                <w:szCs w:val="28"/>
+              </w:rPr>
+              <w:t>8 Практическая работа №8</w:t>
+            </w:r>
+            <w:r>
+              <w:rPr>
+                <w:webHidden/>
+                <w:sz w:val="28"/>
+                <w:szCs w:val="28"/>
+              </w:rPr>
+              <w:tab/>
+            </w:r>
+            <w:r>
+              <w:rPr>
+                <w:webHidden/>
+                <w:sz w:val="28"/>
+                <w:szCs w:val="28"/>
+              </w:rPr>
+              <w:fldChar w:fldCharType="begin"/>
+            </w:r>
+            <w:r>
+              <w:rPr>
+                <w:webHidden/>
+                <w:sz w:val="28"/>
+                <w:szCs w:val="28"/>
+              </w:rPr>
+              <w:instrText xml:space="preserve"> PAGEREF _Toc180848547 \h </w:instrText>
+            </w:r>
+            <w:r>
+              <w:rPr>
+                <w:webHidden/>
+                <w:sz w:val="28"/>
+                <w:szCs w:val="28"/>
+              </w:rPr>
+            </w:r>
+            <w:r>
+              <w:rPr>
+                <w:webHidden/>
+                <w:sz w:val="28"/>
+                <w:szCs w:val="28"/>
+              </w:rPr>
+              <w:fldChar w:fldCharType="separate"/>
+            </w:r>
+            <w:r>
+              <w:rPr>
+                <w:webHidden/>
+                <w:sz w:val="28"/>
+                <w:szCs w:val="28"/>
+              </w:rPr>
+              <w:t>27</w:t>
+            </w:r>
+            <w:r>
+              <w:rPr>
+                <w:webHidden/>
+                <w:sz w:val="28"/>
+                <w:szCs w:val="28"/>
+              </w:rPr>
+              <w:fldChar w:fldCharType="end"/>
+            </w:r>
+          </w:hyperlink>
+        </w:p>
+        <w:p>
+          <w:pPr>
+            <w:pStyle w:val="11"/>
+            <w:rPr>
+              <w:rFonts w:asciiTheme="minorHAnsi" w:hAnsiTheme="minorHAnsi" w:cstheme="minorBidi"/>
+              <w:kern w:val="2"/>
+              <w:sz w:val="28"/>
+              <w:szCs w:val="28"/>
+              <w14:ligatures w14:val="standardContextual"/>
+            </w:rPr>
+          </w:pPr>
+          <w:hyperlink w:anchor="_Toc180848548" w:history="1">
+            <w:r>
+              <w:rPr>
+                <w:rStyle w:val="aa"/>
+                <w:sz w:val="28"/>
+                <w:szCs w:val="28"/>
+              </w:rPr>
+              <w:t>9 Список литературы</w:t>
+            </w:r>
+            <w:r>
+              <w:rPr>
+                <w:webHidden/>
+                <w:sz w:val="28"/>
+                <w:szCs w:val="28"/>
+              </w:rPr>
+              <w:tab/>
+            </w:r>
+            <w:r>
+              <w:rPr>
+                <w:webHidden/>
+                <w:sz w:val="28"/>
+                <w:szCs w:val="28"/>
+              </w:rPr>
+              <w:fldChar w:fldCharType="begin"/>
+            </w:r>
+            <w:r>
+              <w:rPr>
+                <w:webHidden/>
+                <w:sz w:val="28"/>
+                <w:szCs w:val="28"/>
+              </w:rPr>
+              <w:instrText xml:space="preserve"> PAGEREF _Toc180848548 \h </w:instrText>
+            </w:r>
+            <w:r>
+              <w:rPr>
+                <w:webHidden/>
+                <w:sz w:val="28"/>
+                <w:szCs w:val="28"/>
+              </w:rPr>
+            </w:r>
+            <w:r>
+              <w:rPr>
+                <w:webHidden/>
+                <w:sz w:val="28"/>
+                <w:szCs w:val="28"/>
+              </w:rPr>
+              <w:fldChar w:fldCharType="separate"/>
+            </w:r>
+            <w:r>
+              <w:rPr>
+                <w:webHidden/>
+                <w:sz w:val="28"/>
+                <w:szCs w:val="28"/>
+              </w:rPr>
+              <w:t>34</w:t>
+            </w:r>
+            <w:r>
+              <w:rPr>
+                <w:webHidden/>
+                <w:sz w:val="28"/>
+                <w:szCs w:val="28"/>
               </w:rPr>
               <w:fldChar w:fldCharType="end"/>
             </w:r>
@@ -1271,6 +1548,7 @@
             <w:rPr>
               <w:b/>
               <w:bCs/>
+              <w:szCs w:val="28"/>
             </w:rPr>
             <w:fldChar w:fldCharType="end"/>
           </w:r>
@@ -1291,7 +1569,7 @@
         <w:pStyle w:val="1"/>
       </w:pPr>
       <w:bookmarkStart w:id="15" w:name="_Toc176775253"/>
-      <w:bookmarkStart w:id="16" w:name="_Toc179890470"/>
+      <w:bookmarkStart w:id="16" w:name="_Toc180848524"/>
       <w:r>
         <w:lastRenderedPageBreak/>
         <w:t>Практическая работа №1</w:t>
@@ -2563,7 +2841,7 @@
         <w:pStyle w:val="1"/>
       </w:pPr>
       <w:bookmarkStart w:id="17" w:name="_Toc176775254"/>
-      <w:bookmarkStart w:id="18" w:name="_Toc179890471"/>
+      <w:bookmarkStart w:id="18" w:name="_Toc180848525"/>
       <w:r>
         <w:lastRenderedPageBreak/>
         <w:t>Практическая работа №2</w:t>
@@ -3498,9 +3776,11 @@
           <w:szCs w:val="28"/>
         </w:rPr>
       </w:pPr>
-      <w:bookmarkStart w:id="19" w:name="_Toc179142135"/>
-      <w:bookmarkStart w:id="20" w:name="_Toc179890472"/>
-      <w:bookmarkEnd w:id="20"/>
+      <w:bookmarkStart w:id="19" w:name="_Toc179890472"/>
+      <w:bookmarkStart w:id="20" w:name="_Toc179142135"/>
+      <w:bookmarkStart w:id="21" w:name="_Toc180848526"/>
+      <w:bookmarkEnd w:id="19"/>
+      <w:bookmarkEnd w:id="21"/>
     </w:p>
     <w:p>
       <w:pPr>
@@ -3527,8 +3807,10 @@
           <w:szCs w:val="28"/>
         </w:rPr>
       </w:pPr>
-      <w:bookmarkStart w:id="21" w:name="_Toc179890473"/>
-      <w:bookmarkEnd w:id="21"/>
+      <w:bookmarkStart w:id="22" w:name="_Toc179890473"/>
+      <w:bookmarkStart w:id="23" w:name="_Toc180848527"/>
+      <w:bookmarkEnd w:id="22"/>
+      <w:bookmarkEnd w:id="23"/>
     </w:p>
     <w:p>
       <w:pPr>
@@ -3542,7 +3824,7 @@
           <w:lang w:eastAsia="zh-CN" w:bidi="hi-IN"/>
         </w:rPr>
       </w:pPr>
-      <w:bookmarkStart w:id="22" w:name="_Toc179890474"/>
+      <w:bookmarkStart w:id="24" w:name="_Toc180848528"/>
       <w:r>
         <w:rPr>
           <w:rFonts w:eastAsia="Droid Sans Fallback"/>
@@ -3550,8 +3832,8 @@
         </w:rPr>
         <w:t>Практическая работа №3</w:t>
       </w:r>
-      <w:bookmarkEnd w:id="19"/>
-      <w:bookmarkEnd w:id="22"/>
+      <w:bookmarkEnd w:id="20"/>
+      <w:bookmarkEnd w:id="24"/>
     </w:p>
     <w:p>
       <w:pPr>
@@ -4105,9 +4387,11 @@
           <w:lang w:eastAsia="en-US" w:bidi="ar-SA"/>
         </w:rPr>
       </w:pPr>
-      <w:bookmarkStart w:id="23" w:name="_Toc179142136"/>
-      <w:bookmarkStart w:id="24" w:name="_Toc179890475"/>
-      <w:bookmarkEnd w:id="24"/>
+      <w:bookmarkStart w:id="25" w:name="_Toc179890475"/>
+      <w:bookmarkStart w:id="26" w:name="_Toc179142136"/>
+      <w:bookmarkStart w:id="27" w:name="_Toc180848529"/>
+      <w:bookmarkEnd w:id="25"/>
+      <w:bookmarkEnd w:id="27"/>
     </w:p>
     <w:p>
       <w:pPr>
@@ -4135,8 +4419,10 @@
           <w:lang w:eastAsia="en-US" w:bidi="ar-SA"/>
         </w:rPr>
       </w:pPr>
-      <w:bookmarkStart w:id="25" w:name="_Toc179890476"/>
-      <w:bookmarkEnd w:id="25"/>
+      <w:bookmarkStart w:id="28" w:name="_Toc179890476"/>
+      <w:bookmarkStart w:id="29" w:name="_Toc180848530"/>
+      <w:bookmarkEnd w:id="28"/>
+      <w:bookmarkEnd w:id="29"/>
     </w:p>
     <w:p>
       <w:pPr>
@@ -4164,8 +4450,10 @@
           <w:lang w:eastAsia="en-US" w:bidi="ar-SA"/>
         </w:rPr>
       </w:pPr>
-      <w:bookmarkStart w:id="26" w:name="_Toc179890477"/>
-      <w:bookmarkEnd w:id="26"/>
+      <w:bookmarkStart w:id="30" w:name="_Toc179890477"/>
+      <w:bookmarkStart w:id="31" w:name="_Toc180848531"/>
+      <w:bookmarkEnd w:id="30"/>
+      <w:bookmarkEnd w:id="31"/>
     </w:p>
     <w:p>
       <w:pPr>
@@ -4175,12 +4463,12 @@
           <w:numId w:val="13"/>
         </w:numPr>
       </w:pPr>
-      <w:bookmarkStart w:id="27" w:name="_Toc179890478"/>
+      <w:bookmarkStart w:id="32" w:name="_Toc180848532"/>
       <w:r>
         <w:t>Практическая работа №4</w:t>
       </w:r>
-      <w:bookmarkEnd w:id="23"/>
-      <w:bookmarkEnd w:id="27"/>
+      <w:bookmarkEnd w:id="26"/>
+      <w:bookmarkEnd w:id="32"/>
     </w:p>
     <w:p>
       <w:pPr>
@@ -4401,6 +4689,9 @@
         <w:jc w:val="center"/>
       </w:pPr>
       <w:r>
+        <w:rPr>
+          <w:noProof/>
+        </w:rPr>
         <w:drawing>
           <wp:inline distT="0" distB="0" distL="0" distR="0" wp14:anchorId="50CA7564" wp14:editId="3043AE47">
             <wp:extent cx="5570220" cy="3365949"/>
@@ -4526,14 +4817,14 @@
           <w:numId w:val="1"/>
         </w:numPr>
       </w:pPr>
-      <w:bookmarkStart w:id="28" w:name="_Toc179142137"/>
-      <w:bookmarkStart w:id="29" w:name="_Toc179890479"/>
+      <w:bookmarkStart w:id="33" w:name="_Toc179142137"/>
+      <w:bookmarkStart w:id="34" w:name="_Toc180848533"/>
       <w:r>
         <w:lastRenderedPageBreak/>
         <w:t>Практическая работа №5</w:t>
       </w:r>
-      <w:bookmarkEnd w:id="28"/>
-      <w:bookmarkEnd w:id="29"/>
+      <w:bookmarkEnd w:id="33"/>
+      <w:bookmarkEnd w:id="34"/>
     </w:p>
     <w:p>
       <w:pPr>
@@ -5213,9 +5504,11 @@
           <w:lang w:eastAsia="en-US" w:bidi="ar-SA"/>
         </w:rPr>
       </w:pPr>
-      <w:bookmarkStart w:id="30" w:name="_Toc179142138"/>
-      <w:bookmarkStart w:id="31" w:name="_Toc179890480"/>
-      <w:bookmarkEnd w:id="31"/>
+      <w:bookmarkStart w:id="35" w:name="_Toc179890480"/>
+      <w:bookmarkStart w:id="36" w:name="_Toc179142138"/>
+      <w:bookmarkStart w:id="37" w:name="_Toc180848534"/>
+      <w:bookmarkEnd w:id="35"/>
+      <w:bookmarkEnd w:id="37"/>
     </w:p>
     <w:p>
       <w:pPr>
@@ -5243,8 +5536,10 @@
           <w:lang w:eastAsia="en-US" w:bidi="ar-SA"/>
         </w:rPr>
       </w:pPr>
-      <w:bookmarkStart w:id="32" w:name="_Toc179890481"/>
-      <w:bookmarkEnd w:id="32"/>
+      <w:bookmarkStart w:id="38" w:name="_Toc179890481"/>
+      <w:bookmarkStart w:id="39" w:name="_Toc180848535"/>
+      <w:bookmarkEnd w:id="38"/>
+      <w:bookmarkEnd w:id="39"/>
     </w:p>
     <w:p>
       <w:pPr>
@@ -5272,8 +5567,10 @@
           <w:lang w:eastAsia="en-US" w:bidi="ar-SA"/>
         </w:rPr>
       </w:pPr>
-      <w:bookmarkStart w:id="33" w:name="_Toc179890482"/>
-      <w:bookmarkEnd w:id="33"/>
+      <w:bookmarkStart w:id="40" w:name="_Toc179890482"/>
+      <w:bookmarkStart w:id="41" w:name="_Toc180848536"/>
+      <w:bookmarkEnd w:id="40"/>
+      <w:bookmarkEnd w:id="41"/>
     </w:p>
     <w:p>
       <w:pPr>
@@ -5301,8 +5598,10 @@
           <w:lang w:eastAsia="en-US" w:bidi="ar-SA"/>
         </w:rPr>
       </w:pPr>
-      <w:bookmarkStart w:id="34" w:name="_Toc179890483"/>
-      <w:bookmarkEnd w:id="34"/>
+      <w:bookmarkStart w:id="42" w:name="_Toc179890483"/>
+      <w:bookmarkStart w:id="43" w:name="_Toc180848537"/>
+      <w:bookmarkEnd w:id="42"/>
+      <w:bookmarkEnd w:id="43"/>
     </w:p>
     <w:p>
       <w:pPr>
@@ -5330,8 +5629,10 @@
           <w:lang w:eastAsia="en-US" w:bidi="ar-SA"/>
         </w:rPr>
       </w:pPr>
-      <w:bookmarkStart w:id="35" w:name="_Toc179890484"/>
-      <w:bookmarkEnd w:id="35"/>
+      <w:bookmarkStart w:id="44" w:name="_Toc179890484"/>
+      <w:bookmarkStart w:id="45" w:name="_Toc180848538"/>
+      <w:bookmarkEnd w:id="44"/>
+      <w:bookmarkEnd w:id="45"/>
     </w:p>
     <w:p>
       <w:pPr>
@@ -5341,12 +5642,12 @@
           <w:numId w:val="16"/>
         </w:numPr>
       </w:pPr>
-      <w:bookmarkStart w:id="36" w:name="_Toc179890485"/>
+      <w:bookmarkStart w:id="46" w:name="_Toc180848539"/>
       <w:r>
         <w:t>Практическая работа №6</w:t>
       </w:r>
-      <w:bookmarkEnd w:id="30"/>
       <w:bookmarkEnd w:id="36"/>
+      <w:bookmarkEnd w:id="46"/>
     </w:p>
     <w:p>
       <w:pPr>
@@ -5746,9 +6047,11 @@
           <w:lang w:eastAsia="en-US" w:bidi="ar-SA"/>
         </w:rPr>
       </w:pPr>
-      <w:bookmarkStart w:id="37" w:name="_Toc179142139"/>
-      <w:bookmarkStart w:id="38" w:name="_Toc179890486"/>
-      <w:bookmarkEnd w:id="38"/>
+      <w:bookmarkStart w:id="47" w:name="_Toc179890486"/>
+      <w:bookmarkStart w:id="48" w:name="_Toc179142139"/>
+      <w:bookmarkStart w:id="49" w:name="_Toc180848540"/>
+      <w:bookmarkEnd w:id="47"/>
+      <w:bookmarkEnd w:id="49"/>
     </w:p>
     <w:p>
       <w:pPr>
@@ -5776,8 +6079,10 @@
           <w:lang w:eastAsia="en-US" w:bidi="ar-SA"/>
         </w:rPr>
       </w:pPr>
-      <w:bookmarkStart w:id="39" w:name="_Toc179890487"/>
-      <w:bookmarkEnd w:id="39"/>
+      <w:bookmarkStart w:id="50" w:name="_Toc179890487"/>
+      <w:bookmarkStart w:id="51" w:name="_Toc180848541"/>
+      <w:bookmarkEnd w:id="50"/>
+      <w:bookmarkEnd w:id="51"/>
     </w:p>
     <w:p>
       <w:pPr>
@@ -5805,8 +6110,10 @@
           <w:lang w:eastAsia="en-US" w:bidi="ar-SA"/>
         </w:rPr>
       </w:pPr>
-      <w:bookmarkStart w:id="40" w:name="_Toc179890488"/>
-      <w:bookmarkEnd w:id="40"/>
+      <w:bookmarkStart w:id="52" w:name="_Toc179890488"/>
+      <w:bookmarkStart w:id="53" w:name="_Toc180848542"/>
+      <w:bookmarkEnd w:id="52"/>
+      <w:bookmarkEnd w:id="53"/>
     </w:p>
     <w:p>
       <w:pPr>
@@ -5834,8 +6141,10 @@
           <w:lang w:eastAsia="en-US" w:bidi="ar-SA"/>
         </w:rPr>
       </w:pPr>
-      <w:bookmarkStart w:id="41" w:name="_Toc179890489"/>
-      <w:bookmarkEnd w:id="41"/>
+      <w:bookmarkStart w:id="54" w:name="_Toc179890489"/>
+      <w:bookmarkStart w:id="55" w:name="_Toc180848543"/>
+      <w:bookmarkEnd w:id="54"/>
+      <w:bookmarkEnd w:id="55"/>
     </w:p>
     <w:p>
       <w:pPr>
@@ -5863,8 +6172,10 @@
           <w:lang w:eastAsia="en-US" w:bidi="ar-SA"/>
         </w:rPr>
       </w:pPr>
-      <w:bookmarkStart w:id="42" w:name="_Toc179890490"/>
-      <w:bookmarkEnd w:id="42"/>
+      <w:bookmarkStart w:id="56" w:name="_Toc179890490"/>
+      <w:bookmarkStart w:id="57" w:name="_Toc180848544"/>
+      <w:bookmarkEnd w:id="56"/>
+      <w:bookmarkEnd w:id="57"/>
     </w:p>
     <w:p>
       <w:pPr>
@@ -5892,8 +6203,10 @@
           <w:lang w:eastAsia="en-US" w:bidi="ar-SA"/>
         </w:rPr>
       </w:pPr>
-      <w:bookmarkStart w:id="43" w:name="_Toc179890491"/>
-      <w:bookmarkEnd w:id="43"/>
+      <w:bookmarkStart w:id="58" w:name="_Toc179890491"/>
+      <w:bookmarkStart w:id="59" w:name="_Toc180848545"/>
+      <w:bookmarkEnd w:id="58"/>
+      <w:bookmarkEnd w:id="59"/>
     </w:p>
     <w:p>
       <w:pPr>
@@ -5903,12 +6216,12 @@
           <w:numId w:val="17"/>
         </w:numPr>
       </w:pPr>
-      <w:bookmarkStart w:id="44" w:name="_Toc179890492"/>
+      <w:bookmarkStart w:id="60" w:name="_Toc180848546"/>
       <w:r>
         <w:t>Практическая работа №7</w:t>
       </w:r>
-      <w:bookmarkEnd w:id="37"/>
-      <w:bookmarkEnd w:id="44"/>
+      <w:bookmarkEnd w:id="48"/>
+      <w:bookmarkEnd w:id="60"/>
     </w:p>
     <w:p>
       <w:pPr>
@@ -6272,15 +6585,53 @@
         <w:spacing w:before="100" w:beforeAutospacing="1" w:after="100" w:afterAutospacing="1"/>
         <w:rPr>
           <w:rFonts w:eastAsia="Times New Roman" w:cs="Times New Roman"/>
+          <w:szCs w:val="28"/>
+          <w:lang w:eastAsia="ru-RU"/>
+        </w:rPr>
+      </w:pPr>
+      <w:r>
+        <w:rPr>
+          <w:rFonts w:eastAsia="Times New Roman" w:cs="Times New Roman"/>
+          <w:szCs w:val="28"/>
+          <w:lang w:eastAsia="ru-RU"/>
+        </w:rPr>
+        <w:tab/>
+      </w:r>
+      <w:r>
+        <w:rPr>
+          <w:rFonts w:eastAsia="Times New Roman" w:cs="Times New Roman"/>
           <w:b/>
           <w:bCs/>
           <w:szCs w:val="28"/>
           <w:lang w:eastAsia="ru-RU"/>
         </w:rPr>
-      </w:pPr>
-      <w:r>
-        <w:rPr>
-          <w:rFonts w:eastAsia="Times New Roman" w:cs="Times New Roman"/>
+        <w:t>Выводы</w:t>
+      </w:r>
+      <w:r>
+        <w:rPr>
+          <w:rFonts w:eastAsia="Times New Roman" w:cs="Times New Roman"/>
+          <w:b/>
+          <w:bCs/>
+          <w:szCs w:val="28"/>
+          <w:lang w:eastAsia="ru-RU"/>
+        </w:rPr>
+        <w:t>:</w:t>
+      </w:r>
+      <w:r>
+        <w:rPr>
+          <w:rFonts w:eastAsia="Times New Roman" w:cs="Times New Roman"/>
+          <w:b/>
+          <w:bCs/>
+          <w:szCs w:val="28"/>
+          <w:lang w:eastAsia="ru-RU"/>
+        </w:rPr>
+        <w:br/>
+      </w:r>
+      <w:r>
+        <w:rPr>
+          <w:rFonts w:eastAsia="Times New Roman" w:cs="Times New Roman"/>
+          <w:b/>
+          <w:bCs/>
           <w:szCs w:val="28"/>
           <w:lang w:eastAsia="ru-RU"/>
         </w:rPr>
@@ -6289,23 +6640,519 @@
       <w:r>
         <w:rPr>
           <w:rFonts w:eastAsia="Times New Roman" w:cs="Times New Roman"/>
+          <w:szCs w:val="28"/>
+          <w:lang w:eastAsia="ru-RU"/>
+        </w:rPr>
+        <w:t xml:space="preserve">Таким образом, микросервисная архитектура была выбрана как наилучшее решение для системы </w:t>
+      </w:r>
+      <w:r>
+        <w:rPr>
+          <w:rFonts w:eastAsia="Times New Roman" w:cs="Times New Roman"/>
+          <w:szCs w:val="28"/>
+          <w:lang w:eastAsia="ru-RU"/>
+        </w:rPr>
+        <w:t>автоматизированного депо</w:t>
+      </w:r>
+      <w:r>
+        <w:rPr>
+          <w:rFonts w:eastAsia="Times New Roman" w:cs="Times New Roman"/>
+          <w:szCs w:val="28"/>
+          <w:lang w:eastAsia="ru-RU"/>
+        </w:rPr>
+        <w:t>, так как она позволяет эффективно управлять ростом количества пользователей, поддерживает независимое масштабирование сервисов и упрощает модификацию системы.</w:t>
+      </w:r>
+    </w:p>
+    <w:p>
+      <w:pPr>
+        <w:spacing w:line="259" w:lineRule="auto"/>
+        <w:jc w:val="left"/>
+        <w:rPr>
+          <w:rFonts w:eastAsia="Times New Roman" w:cs="Times New Roman"/>
+          <w:szCs w:val="28"/>
+          <w:lang w:eastAsia="ru-RU"/>
+        </w:rPr>
+      </w:pPr>
+      <w:r>
+        <w:rPr>
+          <w:rFonts w:eastAsia="Times New Roman" w:cs="Times New Roman"/>
+          <w:szCs w:val="28"/>
+          <w:lang w:eastAsia="ru-RU"/>
+        </w:rPr>
+        <w:br w:type="page"/>
+      </w:r>
+    </w:p>
+    <w:p>
+      <w:pPr>
+        <w:pStyle w:val="1"/>
+        <w:numPr>
+          <w:ilvl w:val="0"/>
+          <w:numId w:val="1"/>
+        </w:numPr>
+      </w:pPr>
+      <w:bookmarkStart w:id="61" w:name="_Toc179142140"/>
+      <w:bookmarkStart w:id="62" w:name="_Toc180848547"/>
+      <w:r>
+        <w:lastRenderedPageBreak/>
+        <w:t>Практическая работа №8</w:t>
+      </w:r>
+      <w:bookmarkEnd w:id="61"/>
+      <w:bookmarkEnd w:id="62"/>
+    </w:p>
+    <w:p>
+      <w:pPr>
+        <w:rPr>
+          <w:rFonts w:cs="Times New Roman"/>
+          <w:szCs w:val="24"/>
+        </w:rPr>
+      </w:pPr>
+      <w:r>
+        <w:rPr>
+          <w:rFonts w:cs="Times New Roman"/>
           <w:b/>
           <w:bCs/>
-          <w:szCs w:val="28"/>
-          <w:lang w:eastAsia="ru-RU"/>
-        </w:rPr>
-        <w:t>Выводы</w:t>
-      </w:r>
-      <w:r>
-        <w:rPr>
-          <w:rFonts w:eastAsia="Times New Roman" w:cs="Times New Roman"/>
+          <w:szCs w:val="24"/>
+        </w:rPr>
+        <w:tab/>
+      </w:r>
+      <w:r>
+        <w:rPr>
+          <w:rFonts w:cs="Times New Roman"/>
           <w:b/>
           <w:bCs/>
-          <w:szCs w:val="28"/>
-          <w:lang w:eastAsia="ru-RU"/>
+          <w:szCs w:val="24"/>
+        </w:rPr>
+        <w:t>Цель задания:</w:t>
+      </w:r>
+      <w:r>
+        <w:rPr>
+          <w:rFonts w:cs="Times New Roman"/>
+          <w:szCs w:val="24"/>
+        </w:rPr>
+        <w:t xml:space="preserve"> </w:t>
+      </w:r>
+    </w:p>
+    <w:p>
+      <w:pPr>
+        <w:rPr>
+          <w:rFonts w:cs="Times New Roman"/>
+          <w:szCs w:val="24"/>
+        </w:rPr>
+      </w:pPr>
+      <w:r>
+        <w:rPr>
+          <w:rFonts w:cs="Times New Roman"/>
+          <w:szCs w:val="24"/>
+        </w:rPr>
+        <w:tab/>
+        <w:t>П</w:t>
+      </w:r>
+      <w:r>
+        <w:rPr>
+          <w:rFonts w:cs="Times New Roman"/>
+          <w:szCs w:val="24"/>
+        </w:rPr>
+        <w:t>ровести анализ и изучение применения шаблонов и паттернов проектирования в контексте клиент-серверных систем.</w:t>
+      </w:r>
+    </w:p>
+    <w:p>
+      <w:pPr>
+        <w:rPr>
+          <w:rFonts w:cs="Times New Roman"/>
+          <w:b/>
+          <w:bCs/>
+          <w:szCs w:val="24"/>
+        </w:rPr>
+      </w:pPr>
+      <w:r>
+        <w:rPr>
+          <w:rFonts w:cs="Times New Roman"/>
+          <w:b/>
+          <w:bCs/>
+          <w:szCs w:val="24"/>
+        </w:rPr>
+        <w:tab/>
+      </w:r>
+      <w:r>
+        <w:rPr>
+          <w:rFonts w:cs="Times New Roman"/>
+          <w:b/>
+          <w:bCs/>
+          <w:szCs w:val="24"/>
+        </w:rPr>
+        <w:t>Задание:</w:t>
+      </w:r>
+    </w:p>
+    <w:p>
+      <w:pPr>
+        <w:rPr>
+          <w:rFonts w:cs="Times New Roman"/>
+          <w:szCs w:val="24"/>
+        </w:rPr>
+      </w:pPr>
+      <w:r>
+        <w:rPr>
+          <w:rFonts w:cs="Times New Roman"/>
+          <w:szCs w:val="24"/>
+        </w:rPr>
+        <w:t>1. Рассмотрите следующие шаблоны и паттерны:</w:t>
+      </w:r>
+    </w:p>
+    <w:p>
+      <w:pPr>
+        <w:rPr>
+          <w:rFonts w:cs="Times New Roman"/>
+          <w:szCs w:val="24"/>
+        </w:rPr>
+      </w:pPr>
+      <w:r>
+        <w:rPr>
+          <w:rFonts w:cs="Times New Roman"/>
+          <w:szCs w:val="24"/>
+        </w:rPr>
+        <w:t xml:space="preserve">   - Шаблоны клиент-серверных систем (например, шаблоны для взаимодействия клиента и сервера).</w:t>
+      </w:r>
+    </w:p>
+    <w:p>
+      <w:pPr>
+        <w:rPr>
+          <w:rFonts w:cs="Times New Roman"/>
+          <w:szCs w:val="24"/>
+        </w:rPr>
+      </w:pPr>
+      <w:r>
+        <w:rPr>
+          <w:rFonts w:cs="Times New Roman"/>
+          <w:szCs w:val="24"/>
+        </w:rPr>
+        <w:t xml:space="preserve">   - Структурные паттерны (например, "Адаптер" (</w:t>
+      </w:r>
+      <w:proofErr w:type="spellStart"/>
+      <w:r>
+        <w:rPr>
+          <w:rFonts w:cs="Times New Roman"/>
+          <w:szCs w:val="24"/>
+        </w:rPr>
+        <w:t>Adapter</w:t>
+      </w:r>
+      <w:proofErr w:type="spellEnd"/>
+      <w:r>
+        <w:rPr>
+          <w:rFonts w:cs="Times New Roman"/>
+          <w:szCs w:val="24"/>
+        </w:rPr>
+        <w:t>) для интеграции разных интерфейсов, "Мост" (Bridge) для разделения абстракции и реализации).</w:t>
+      </w:r>
+    </w:p>
+    <w:p>
+      <w:pPr>
+        <w:rPr>
+          <w:rFonts w:cs="Times New Roman"/>
+          <w:szCs w:val="24"/>
+        </w:rPr>
+      </w:pPr>
+      <w:r>
+        <w:rPr>
+          <w:rFonts w:cs="Times New Roman"/>
+          <w:szCs w:val="24"/>
+        </w:rPr>
+        <w:t xml:space="preserve">   - Паттерны поведения (например, "Состояние" (State) для управления состоянием системы, "Стратегия" (Strategy) для замены алгоритмов).</w:t>
+      </w:r>
+    </w:p>
+    <w:p>
+      <w:pPr>
+        <w:rPr>
+          <w:rFonts w:cs="Times New Roman"/>
+          <w:szCs w:val="24"/>
+        </w:rPr>
+      </w:pPr>
+      <w:r>
+        <w:rPr>
+          <w:rFonts w:cs="Times New Roman"/>
+          <w:szCs w:val="24"/>
+        </w:rPr>
+        <w:t xml:space="preserve">   - Порождающие паттерны (например, "Фабричный метод" (Factory </w:t>
+      </w:r>
+      <w:proofErr w:type="spellStart"/>
+      <w:r>
+        <w:rPr>
+          <w:rFonts w:cs="Times New Roman"/>
+          <w:szCs w:val="24"/>
+        </w:rPr>
+        <w:t>Method</w:t>
+      </w:r>
+      <w:proofErr w:type="spellEnd"/>
+      <w:r>
+        <w:rPr>
+          <w:rFonts w:cs="Times New Roman"/>
+          <w:szCs w:val="24"/>
+        </w:rPr>
+        <w:t>) для со</w:t>
+      </w:r>
+      <w:r>
+        <w:rPr>
+          <w:rFonts w:cs="Times New Roman"/>
+          <w:szCs w:val="24"/>
+        </w:rPr>
+        <w:t xml:space="preserve"> </w:t>
+      </w:r>
+      <w:r>
+        <w:rPr>
+          <w:rFonts w:cs="Times New Roman"/>
+          <w:szCs w:val="24"/>
+        </w:rPr>
+        <w:t>здания объектов, "Одиночка" (</w:t>
+      </w:r>
+      <w:proofErr w:type="spellStart"/>
+      <w:r>
+        <w:rPr>
+          <w:rFonts w:cs="Times New Roman"/>
+          <w:szCs w:val="24"/>
+        </w:rPr>
+        <w:t>Singleton</w:t>
+      </w:r>
+      <w:proofErr w:type="spellEnd"/>
+      <w:r>
+        <w:rPr>
+          <w:rFonts w:cs="Times New Roman"/>
+          <w:szCs w:val="24"/>
+        </w:rPr>
+        <w:t xml:space="preserve">) для гарантированной единственной </w:t>
+      </w:r>
+      <w:proofErr w:type="spellStart"/>
+      <w:r>
+        <w:rPr>
+          <w:rFonts w:cs="Times New Roman"/>
+          <w:szCs w:val="24"/>
+        </w:rPr>
+        <w:t>инстанциации</w:t>
+      </w:r>
+      <w:proofErr w:type="spellEnd"/>
+      <w:r>
+        <w:rPr>
+          <w:rFonts w:cs="Times New Roman"/>
+          <w:szCs w:val="24"/>
+        </w:rPr>
+        <w:t>).</w:t>
+      </w:r>
+    </w:p>
+    <w:p>
+      <w:pPr>
+        <w:rPr>
+          <w:rFonts w:cs="Times New Roman"/>
+          <w:szCs w:val="24"/>
+        </w:rPr>
+      </w:pPr>
+      <w:r>
+        <w:rPr>
+          <w:rFonts w:cs="Times New Roman"/>
+          <w:szCs w:val="24"/>
+        </w:rPr>
+        <w:t>2. Выбор конкретных шаблонов и паттернов: Выберите несколько конкретных шаблонов и паттернов, которые, наиболее подходят для применения в вашей клиент-серверной системе. Технически грамотно обоснуйте выбор этих паттернов.</w:t>
+      </w:r>
+    </w:p>
+    <w:p>
+      <w:pPr>
+        <w:rPr>
+          <w:rFonts w:cs="Times New Roman"/>
+          <w:szCs w:val="24"/>
+        </w:rPr>
+      </w:pPr>
+      <w:r>
+        <w:rPr>
+          <w:rFonts w:cs="Times New Roman"/>
+          <w:szCs w:val="24"/>
+        </w:rPr>
+        <w:t>3. Анализ применения: рассмотрите, как выбранные вами шаблоны и паттерны могут быть использованы для улучшения архитектуры и функциональности вашей системы. Опишите, как эти шаблоны и паттерны могут решать конкретные проблемы или улучшать производительность проектируемой клиент-серверной системы.</w:t>
+      </w:r>
+    </w:p>
+    <w:p>
+      <w:pPr>
+        <w:rPr>
+          <w:rFonts w:cs="Times New Roman"/>
+          <w:szCs w:val="24"/>
+        </w:rPr>
+      </w:pPr>
+      <w:r>
+        <w:rPr>
+          <w:rFonts w:cs="Times New Roman"/>
+          <w:szCs w:val="24"/>
+        </w:rPr>
+        <w:lastRenderedPageBreak/>
+        <w:t>4. Проектирование и реализация: спроектируйте часть системы, используя выбранные шаблоны и паттерны. Результаты проектирования представьте в виде диаграмм и текстового описания, если потребуется добавьте глоссарий.</w:t>
+      </w:r>
+    </w:p>
+    <w:p>
+      <w:pPr>
+        <w:rPr>
+          <w:rFonts w:cs="Times New Roman"/>
+          <w:szCs w:val="24"/>
+        </w:rPr>
+      </w:pPr>
+      <w:r>
+        <w:rPr>
+          <w:rFonts w:cs="Times New Roman"/>
+          <w:szCs w:val="24"/>
+        </w:rPr>
+        <w:t>5. Отчет: подготовьте отчет, включающий ваш анализ применения шаблонов и паттернов, описания применения в выбранной системе и, результаты проектирования.</w:t>
+      </w:r>
+    </w:p>
+    <w:p>
+      <w:pPr>
+        <w:rPr>
+          <w:rFonts w:cs="Times New Roman"/>
+          <w:b/>
+          <w:bCs/>
+          <w:szCs w:val="24"/>
+        </w:rPr>
+      </w:pPr>
+      <w:r>
+        <w:rPr>
+          <w:rFonts w:cs="Times New Roman"/>
+          <w:b/>
+          <w:bCs/>
+          <w:szCs w:val="24"/>
+        </w:rPr>
+        <w:tab/>
+        <w:t>Ход работы</w:t>
+      </w:r>
+      <w:r>
+        <w:rPr>
+          <w:rFonts w:cs="Times New Roman"/>
+          <w:b/>
+          <w:bCs/>
+          <w:szCs w:val="24"/>
         </w:rPr>
         <w:t>:</w:t>
       </w:r>
+    </w:p>
+    <w:p>
+      <w:pPr>
+        <w:spacing w:before="100" w:beforeAutospacing="1" w:after="100" w:afterAutospacing="1"/>
+        <w:rPr>
+          <w:rFonts w:eastAsia="Times New Roman" w:cs="Times New Roman"/>
+          <w:szCs w:val="28"/>
+          <w:lang w:eastAsia="ru-RU"/>
+        </w:rPr>
+      </w:pPr>
+      <w:r>
+        <w:rPr>
+          <w:rFonts w:eastAsia="Times New Roman" w:cs="Times New Roman"/>
+          <w:szCs w:val="28"/>
+          <w:lang w:eastAsia="ru-RU"/>
+        </w:rPr>
+        <w:tab/>
+      </w:r>
+      <w:r>
+        <w:rPr>
+          <w:rFonts w:eastAsia="Times New Roman" w:cs="Times New Roman"/>
+          <w:szCs w:val="28"/>
+          <w:lang w:eastAsia="ru-RU"/>
+        </w:rPr>
+        <w:t>Для анализа применения шаблонов и паттернов проектирования в контексте системы</w:t>
+      </w:r>
+      <w:r>
+        <w:rPr>
+          <w:rFonts w:eastAsia="Times New Roman" w:cs="Times New Roman"/>
+          <w:szCs w:val="28"/>
+          <w:lang w:eastAsia="ru-RU"/>
+        </w:rPr>
+        <w:t xml:space="preserve"> </w:t>
+      </w:r>
+      <w:r>
+        <w:rPr>
+          <w:rFonts w:eastAsia="Times New Roman" w:cs="Times New Roman"/>
+          <w:szCs w:val="28"/>
+          <w:lang w:eastAsia="ru-RU"/>
+        </w:rPr>
+        <w:t xml:space="preserve">трамвайного депо </w:t>
+      </w:r>
+      <w:r>
+        <w:rPr>
+          <w:rFonts w:eastAsia="Times New Roman" w:cs="Times New Roman"/>
+          <w:szCs w:val="28"/>
+          <w:lang w:eastAsia="ru-RU"/>
+        </w:rPr>
+        <w:t>был рассмотрен ряд структурных, поведенческих и порождающих паттернов. Основной целью являлось выявление наиболее подходящих решений, которые помогут повысить гибкость системы, упростить взаимодействие между компонентами и обеспечить эффективное масштабирование.</w:t>
+      </w:r>
+    </w:p>
+    <w:p>
+      <w:pPr>
+        <w:spacing w:before="100" w:beforeAutospacing="1" w:after="100" w:afterAutospacing="1"/>
+        <w:rPr>
+          <w:rFonts w:eastAsia="Times New Roman" w:cs="Times New Roman"/>
+          <w:szCs w:val="28"/>
+          <w:lang w:eastAsia="ru-RU"/>
+        </w:rPr>
+      </w:pPr>
+      <w:r>
+        <w:rPr>
+          <w:rFonts w:eastAsia="Times New Roman" w:cs="Times New Roman"/>
+          <w:szCs w:val="28"/>
+          <w:lang w:eastAsia="ru-RU"/>
+        </w:rPr>
+        <w:tab/>
+      </w:r>
+      <w:r>
+        <w:rPr>
+          <w:rFonts w:eastAsia="Times New Roman" w:cs="Times New Roman"/>
+          <w:szCs w:val="28"/>
+          <w:lang w:eastAsia="ru-RU"/>
+        </w:rPr>
+        <w:t xml:space="preserve">Поскольку система </w:t>
+      </w:r>
+      <w:r>
+        <w:rPr>
+          <w:rFonts w:eastAsia="Times New Roman" w:cs="Times New Roman"/>
+          <w:szCs w:val="28"/>
+          <w:lang w:eastAsia="ru-RU"/>
+        </w:rPr>
+        <w:t xml:space="preserve">трамвайного депо </w:t>
+      </w:r>
+      <w:r>
+        <w:rPr>
+          <w:rFonts w:eastAsia="Times New Roman" w:cs="Times New Roman"/>
+          <w:szCs w:val="28"/>
+          <w:lang w:eastAsia="ru-RU"/>
+        </w:rPr>
+        <w:t xml:space="preserve">построена на </w:t>
+      </w:r>
+      <w:proofErr w:type="spellStart"/>
+      <w:r>
+        <w:rPr>
+          <w:rFonts w:eastAsia="Times New Roman" w:cs="Times New Roman"/>
+          <w:szCs w:val="28"/>
+          <w:lang w:eastAsia="ru-RU"/>
+        </w:rPr>
+        <w:t>микросервисной</w:t>
+      </w:r>
+      <w:proofErr w:type="spellEnd"/>
+      <w:r>
+        <w:rPr>
+          <w:rFonts w:eastAsia="Times New Roman" w:cs="Times New Roman"/>
+          <w:szCs w:val="28"/>
+          <w:lang w:eastAsia="ru-RU"/>
+        </w:rPr>
+        <w:t xml:space="preserve"> архитектуре, основное внимание уделено паттернам, которые помогают управлять взаимодействием между независимыми сервисами и обеспечивают надежное и безопасное хранение данных.</w:t>
+      </w:r>
+    </w:p>
+    <w:p>
+      <w:pPr>
+        <w:numPr>
+          <w:ilvl w:val="0"/>
+          <w:numId w:val="18"/>
+        </w:numPr>
+        <w:tabs>
+          <w:tab w:val="clear" w:pos="720"/>
+          <w:tab w:val="num" w:pos="360"/>
+        </w:tabs>
+        <w:spacing w:before="100" w:beforeAutospacing="1" w:after="100" w:afterAutospacing="1"/>
+        <w:ind w:left="0" w:firstLine="709"/>
+        <w:rPr>
+          <w:rFonts w:eastAsia="Times New Roman" w:cs="Times New Roman"/>
+          <w:szCs w:val="28"/>
+          <w:lang w:eastAsia="ru-RU"/>
+        </w:rPr>
+      </w:pPr>
       <w:r>
         <w:rPr>
           <w:rFonts w:eastAsia="Times New Roman" w:cs="Times New Roman"/>
@@ -6314,6 +7161,1615 @@
           <w:szCs w:val="28"/>
           <w:lang w:eastAsia="ru-RU"/>
         </w:rPr>
+        <w:t>Шаблон "</w:t>
+      </w:r>
+      <w:proofErr w:type="spellStart"/>
+      <w:r>
+        <w:rPr>
+          <w:rFonts w:eastAsia="Times New Roman" w:cs="Times New Roman"/>
+          <w:b/>
+          <w:bCs/>
+          <w:szCs w:val="28"/>
+          <w:lang w:eastAsia="ru-RU"/>
+        </w:rPr>
+        <w:t>Singleton</w:t>
+      </w:r>
+      <w:proofErr w:type="spellEnd"/>
+      <w:r>
+        <w:rPr>
+          <w:rFonts w:eastAsia="Times New Roman" w:cs="Times New Roman"/>
+          <w:b/>
+          <w:bCs/>
+          <w:szCs w:val="28"/>
+          <w:lang w:eastAsia="ru-RU"/>
+        </w:rPr>
+        <w:t>" (Одиночка):</w:t>
+      </w:r>
+      <w:r>
+        <w:rPr>
+          <w:rFonts w:eastAsia="Times New Roman" w:cs="Times New Roman"/>
+          <w:szCs w:val="28"/>
+          <w:lang w:eastAsia="ru-RU"/>
+        </w:rPr>
+        <w:t xml:space="preserve"> Этот паттерн используется для управления подключением к базе данных, обеспечивая наличие единственного экземпляра подключения. Это позволяет исключить возможность создания нескольких подключений к базе данных, что минимизирует риск конфликтов и избыточных запросов. Реализация </w:t>
+      </w:r>
+      <w:proofErr w:type="spellStart"/>
+      <w:r>
+        <w:rPr>
+          <w:rFonts w:eastAsia="Times New Roman" w:cs="Times New Roman"/>
+          <w:szCs w:val="28"/>
+          <w:lang w:eastAsia="ru-RU"/>
+        </w:rPr>
+        <w:t>Singleton</w:t>
+      </w:r>
+      <w:proofErr w:type="spellEnd"/>
+      <w:r>
+        <w:rPr>
+          <w:rFonts w:eastAsia="Times New Roman" w:cs="Times New Roman"/>
+          <w:szCs w:val="28"/>
+          <w:lang w:eastAsia="ru-RU"/>
+        </w:rPr>
+        <w:t xml:space="preserve"> позволяет централизовать управление доступом к базе данных, повысить производительность системы и снизить затраты на ресурсы.</w:t>
+      </w:r>
+    </w:p>
+    <w:p>
+      <w:pPr>
+        <w:numPr>
+          <w:ilvl w:val="0"/>
+          <w:numId w:val="18"/>
+        </w:numPr>
+        <w:tabs>
+          <w:tab w:val="clear" w:pos="720"/>
+          <w:tab w:val="num" w:pos="360"/>
+        </w:tabs>
+        <w:spacing w:before="100" w:beforeAutospacing="1" w:after="100" w:afterAutospacing="1"/>
+        <w:ind w:left="0" w:firstLine="709"/>
+        <w:rPr>
+          <w:rFonts w:eastAsia="Times New Roman" w:cs="Times New Roman"/>
+          <w:szCs w:val="28"/>
+          <w:lang w:eastAsia="ru-RU"/>
+        </w:rPr>
+      </w:pPr>
+      <w:r>
+        <w:rPr>
+          <w:rFonts w:eastAsia="Times New Roman" w:cs="Times New Roman"/>
+          <w:b/>
+          <w:bCs/>
+          <w:szCs w:val="28"/>
+          <w:lang w:eastAsia="ru-RU"/>
+        </w:rPr>
+        <w:t xml:space="preserve">Шаблон "Factory </w:t>
+      </w:r>
+      <w:proofErr w:type="spellStart"/>
+      <w:r>
+        <w:rPr>
+          <w:rFonts w:eastAsia="Times New Roman" w:cs="Times New Roman"/>
+          <w:b/>
+          <w:bCs/>
+          <w:szCs w:val="28"/>
+          <w:lang w:eastAsia="ru-RU"/>
+        </w:rPr>
+        <w:t>Method</w:t>
+      </w:r>
+      <w:proofErr w:type="spellEnd"/>
+      <w:r>
+        <w:rPr>
+          <w:rFonts w:eastAsia="Times New Roman" w:cs="Times New Roman"/>
+          <w:b/>
+          <w:bCs/>
+          <w:szCs w:val="28"/>
+          <w:lang w:eastAsia="ru-RU"/>
+        </w:rPr>
+        <w:t>" (Фабричный метод):</w:t>
+      </w:r>
+      <w:r>
+        <w:rPr>
+          <w:rFonts w:eastAsia="Times New Roman" w:cs="Times New Roman"/>
+          <w:szCs w:val="28"/>
+          <w:lang w:eastAsia="ru-RU"/>
+        </w:rPr>
+        <w:t xml:space="preserve"> В системе </w:t>
+      </w:r>
+      <w:r>
+        <w:rPr>
+          <w:rFonts w:eastAsia="Times New Roman" w:cs="Times New Roman"/>
+          <w:szCs w:val="28"/>
+          <w:lang w:eastAsia="ru-RU"/>
+        </w:rPr>
+        <w:t xml:space="preserve">трамвайного депо </w:t>
+      </w:r>
+      <w:r>
+        <w:rPr>
+          <w:rFonts w:eastAsia="Times New Roman" w:cs="Times New Roman"/>
+          <w:szCs w:val="28"/>
+          <w:lang w:eastAsia="ru-RU"/>
+        </w:rPr>
+        <w:t xml:space="preserve">этот паттерн применяется для создания объектов, таких как учетные записи пользователей или записи о </w:t>
+      </w:r>
+      <w:r>
+        <w:rPr>
+          <w:rFonts w:eastAsia="Times New Roman" w:cs="Times New Roman"/>
+          <w:szCs w:val="28"/>
+          <w:lang w:eastAsia="ru-RU"/>
+        </w:rPr>
+        <w:t>ремонтных работах</w:t>
+      </w:r>
+      <w:r>
+        <w:rPr>
+          <w:rFonts w:eastAsia="Times New Roman" w:cs="Times New Roman"/>
+          <w:szCs w:val="28"/>
+          <w:lang w:eastAsia="ru-RU"/>
+        </w:rPr>
+        <w:t>.</w:t>
+      </w:r>
+      <w:r>
+        <w:rPr>
+          <w:rFonts w:eastAsia="Times New Roman" w:cs="Times New Roman"/>
+          <w:szCs w:val="28"/>
+          <w:lang w:eastAsia="ru-RU"/>
+        </w:rPr>
+        <w:t xml:space="preserve"> </w:t>
+      </w:r>
+      <w:r>
+        <w:rPr>
+          <w:rFonts w:eastAsia="Times New Roman" w:cs="Times New Roman"/>
+          <w:szCs w:val="28"/>
+          <w:lang w:eastAsia="ru-RU"/>
+        </w:rPr>
+        <w:t xml:space="preserve">Паттерн </w:t>
+      </w:r>
+      <w:r>
+        <w:rPr>
+          <w:rFonts w:eastAsia="Times New Roman" w:cs="Times New Roman"/>
+          <w:szCs w:val="28"/>
+          <w:lang w:eastAsia="ru-RU"/>
+        </w:rPr>
+        <w:lastRenderedPageBreak/>
+        <w:t>позволяет создавать объекты на основе переданных параметров, обеспечивая гибкость в расширении системы. Например, при необходимости добавления нового типа ячейки или категории предмета не потребуется вносить изменения в код логики, а достаточно будет добавить новую фабрику, которая будет создавать соответствующие объекты. Это упрощает расширение системы и повышает её гибкость.</w:t>
+      </w:r>
+    </w:p>
+    <w:p>
+      <w:pPr>
+        <w:numPr>
+          <w:ilvl w:val="0"/>
+          <w:numId w:val="18"/>
+        </w:numPr>
+        <w:tabs>
+          <w:tab w:val="clear" w:pos="720"/>
+          <w:tab w:val="num" w:pos="360"/>
+        </w:tabs>
+        <w:spacing w:before="100" w:beforeAutospacing="1" w:after="100" w:afterAutospacing="1"/>
+        <w:ind w:left="0" w:firstLine="709"/>
+        <w:rPr>
+          <w:rFonts w:eastAsia="Times New Roman" w:cs="Times New Roman"/>
+          <w:szCs w:val="28"/>
+          <w:lang w:eastAsia="ru-RU"/>
+        </w:rPr>
+      </w:pPr>
+      <w:r>
+        <w:rPr>
+          <w:rFonts w:eastAsia="Times New Roman" w:cs="Times New Roman"/>
+          <w:b/>
+          <w:bCs/>
+          <w:szCs w:val="28"/>
+          <w:lang w:eastAsia="ru-RU"/>
+        </w:rPr>
+        <w:t>Шаблон "Observer" (Наблюдатель):</w:t>
+      </w:r>
+      <w:r>
+        <w:rPr>
+          <w:rFonts w:eastAsia="Times New Roman" w:cs="Times New Roman"/>
+          <w:szCs w:val="28"/>
+          <w:lang w:eastAsia="ru-RU"/>
+        </w:rPr>
+        <w:t xml:space="preserve"> Данный паттерн используется для отслеживания изменения состояния </w:t>
+      </w:r>
+      <w:r>
+        <w:rPr>
+          <w:rFonts w:eastAsia="Times New Roman" w:cs="Times New Roman"/>
+          <w:szCs w:val="28"/>
+          <w:lang w:eastAsia="ru-RU"/>
+        </w:rPr>
+        <w:t>трамваев</w:t>
+      </w:r>
+      <w:r>
+        <w:rPr>
+          <w:rFonts w:eastAsia="Times New Roman" w:cs="Times New Roman"/>
+          <w:szCs w:val="28"/>
+          <w:lang w:eastAsia="ru-RU"/>
+        </w:rPr>
+        <w:t xml:space="preserve"> и уведомления всех заинтересованных </w:t>
+      </w:r>
+      <w:proofErr w:type="spellStart"/>
+      <w:r>
+        <w:rPr>
+          <w:rFonts w:eastAsia="Times New Roman" w:cs="Times New Roman"/>
+          <w:szCs w:val="28"/>
+          <w:lang w:eastAsia="ru-RU"/>
+        </w:rPr>
+        <w:t>микросервисов</w:t>
+      </w:r>
+      <w:proofErr w:type="spellEnd"/>
+      <w:r>
+        <w:rPr>
+          <w:rFonts w:eastAsia="Times New Roman" w:cs="Times New Roman"/>
+          <w:szCs w:val="28"/>
+          <w:lang w:eastAsia="ru-RU"/>
+        </w:rPr>
+        <w:t xml:space="preserve"> о событиях. Например, при изменении состояния </w:t>
+      </w:r>
+      <w:r>
+        <w:rPr>
+          <w:rFonts w:eastAsia="Times New Roman" w:cs="Times New Roman"/>
+          <w:szCs w:val="28"/>
+          <w:lang w:eastAsia="ru-RU"/>
+        </w:rPr>
+        <w:t>трамвая</w:t>
+      </w:r>
+      <w:r>
+        <w:rPr>
+          <w:rFonts w:eastAsia="Times New Roman" w:cs="Times New Roman"/>
+          <w:szCs w:val="28"/>
+          <w:lang w:eastAsia="ru-RU"/>
+        </w:rPr>
+        <w:t xml:space="preserve"> (</w:t>
+      </w:r>
+      <w:r>
+        <w:rPr>
+          <w:rFonts w:eastAsia="Times New Roman" w:cs="Times New Roman"/>
+          <w:szCs w:val="28"/>
+          <w:lang w:eastAsia="ru-RU"/>
+        </w:rPr>
+        <w:t>отремонтирован</w:t>
+      </w:r>
+      <w:r>
+        <w:rPr>
+          <w:rFonts w:eastAsia="Times New Roman" w:cs="Times New Roman"/>
+          <w:szCs w:val="28"/>
+          <w:lang w:eastAsia="ru-RU"/>
+        </w:rPr>
+        <w:t xml:space="preserve"> или</w:t>
+      </w:r>
+      <w:r>
+        <w:rPr>
+          <w:rFonts w:eastAsia="Times New Roman" w:cs="Times New Roman"/>
+          <w:szCs w:val="28"/>
+          <w:lang w:eastAsia="ru-RU"/>
+        </w:rPr>
+        <w:t xml:space="preserve"> нуждается в ремонте</w:t>
+      </w:r>
+      <w:r>
+        <w:rPr>
+          <w:rFonts w:eastAsia="Times New Roman" w:cs="Times New Roman"/>
+          <w:szCs w:val="28"/>
+          <w:lang w:eastAsia="ru-RU"/>
+        </w:rPr>
+        <w:t xml:space="preserve">) соответствующие </w:t>
+      </w:r>
+      <w:proofErr w:type="spellStart"/>
+      <w:r>
+        <w:rPr>
+          <w:rFonts w:eastAsia="Times New Roman" w:cs="Times New Roman"/>
+          <w:szCs w:val="28"/>
+          <w:lang w:eastAsia="ru-RU"/>
+        </w:rPr>
+        <w:t>микросервисы</w:t>
+      </w:r>
+      <w:proofErr w:type="spellEnd"/>
+      <w:r>
+        <w:rPr>
+          <w:rFonts w:eastAsia="Times New Roman" w:cs="Times New Roman"/>
+          <w:szCs w:val="28"/>
+          <w:lang w:eastAsia="ru-RU"/>
+        </w:rPr>
+        <w:t xml:space="preserve"> (управление </w:t>
+      </w:r>
+      <w:r>
+        <w:rPr>
+          <w:rFonts w:eastAsia="Times New Roman" w:cs="Times New Roman"/>
+          <w:szCs w:val="28"/>
+          <w:lang w:eastAsia="ru-RU"/>
+        </w:rPr>
+        <w:t>тех обслуживания трамваев</w:t>
+      </w:r>
+      <w:r>
+        <w:rPr>
+          <w:rFonts w:eastAsia="Times New Roman" w:cs="Times New Roman"/>
+          <w:szCs w:val="28"/>
+          <w:lang w:eastAsia="ru-RU"/>
+        </w:rPr>
+        <w:t xml:space="preserve">, уведомление </w:t>
+      </w:r>
+      <w:r>
+        <w:rPr>
+          <w:rFonts w:eastAsia="Times New Roman" w:cs="Times New Roman"/>
+          <w:szCs w:val="28"/>
+          <w:lang w:eastAsia="ru-RU"/>
+        </w:rPr>
+        <w:t>главного инженера</w:t>
+      </w:r>
+      <w:r>
+        <w:rPr>
+          <w:rFonts w:eastAsia="Times New Roman" w:cs="Times New Roman"/>
+          <w:szCs w:val="28"/>
+          <w:lang w:eastAsia="ru-RU"/>
+        </w:rPr>
+        <w:t xml:space="preserve">) получают уведомления и могут предпринять дальнейшие действия. Паттерн "Наблюдатель" позволяет минимизировать взаимодействие между сервисами, так как каждый </w:t>
+      </w:r>
+      <w:proofErr w:type="spellStart"/>
+      <w:r>
+        <w:rPr>
+          <w:rFonts w:eastAsia="Times New Roman" w:cs="Times New Roman"/>
+          <w:szCs w:val="28"/>
+          <w:lang w:eastAsia="ru-RU"/>
+        </w:rPr>
+        <w:t>микросервис</w:t>
+      </w:r>
+      <w:proofErr w:type="spellEnd"/>
+      <w:r>
+        <w:rPr>
+          <w:rFonts w:eastAsia="Times New Roman" w:cs="Times New Roman"/>
+          <w:szCs w:val="28"/>
+          <w:lang w:eastAsia="ru-RU"/>
+        </w:rPr>
+        <w:t xml:space="preserve"> может подписаться только на те изменения, которые его касаются, что снижает нагрузку на систему и увеличивает её отзывчивость.</w:t>
+      </w:r>
+    </w:p>
+    <w:p>
+      <w:pPr>
+        <w:numPr>
+          <w:ilvl w:val="0"/>
+          <w:numId w:val="18"/>
+        </w:numPr>
+        <w:tabs>
+          <w:tab w:val="clear" w:pos="720"/>
+          <w:tab w:val="num" w:pos="360"/>
+        </w:tabs>
+        <w:spacing w:before="100" w:beforeAutospacing="1" w:after="100" w:afterAutospacing="1"/>
+        <w:ind w:left="0" w:firstLine="709"/>
+        <w:rPr>
+          <w:rFonts w:eastAsia="Times New Roman" w:cs="Times New Roman"/>
+          <w:szCs w:val="28"/>
+          <w:lang w:eastAsia="ru-RU"/>
+        </w:rPr>
+      </w:pPr>
+      <w:r>
+        <w:rPr>
+          <w:rFonts w:eastAsia="Times New Roman" w:cs="Times New Roman"/>
+          <w:b/>
+          <w:bCs/>
+          <w:szCs w:val="28"/>
+          <w:lang w:eastAsia="ru-RU"/>
+        </w:rPr>
+        <w:t>Шаблон "</w:t>
+      </w:r>
+      <w:proofErr w:type="spellStart"/>
+      <w:r>
+        <w:rPr>
+          <w:rFonts w:eastAsia="Times New Roman" w:cs="Times New Roman"/>
+          <w:b/>
+          <w:bCs/>
+          <w:szCs w:val="28"/>
+          <w:lang w:eastAsia="ru-RU"/>
+        </w:rPr>
+        <w:t>Adapter</w:t>
+      </w:r>
+      <w:proofErr w:type="spellEnd"/>
+      <w:r>
+        <w:rPr>
+          <w:rFonts w:eastAsia="Times New Roman" w:cs="Times New Roman"/>
+          <w:b/>
+          <w:bCs/>
+          <w:szCs w:val="28"/>
+          <w:lang w:eastAsia="ru-RU"/>
+        </w:rPr>
+        <w:t>" (Адаптер):</w:t>
+      </w:r>
+      <w:r>
+        <w:rPr>
+          <w:rFonts w:eastAsia="Times New Roman" w:cs="Times New Roman"/>
+          <w:szCs w:val="28"/>
+          <w:lang w:eastAsia="ru-RU"/>
+        </w:rPr>
+        <w:t xml:space="preserve"> Использование паттерна "</w:t>
+      </w:r>
+      <w:proofErr w:type="spellStart"/>
+      <w:r>
+        <w:rPr>
+          <w:rFonts w:eastAsia="Times New Roman" w:cs="Times New Roman"/>
+          <w:szCs w:val="28"/>
+          <w:lang w:eastAsia="ru-RU"/>
+        </w:rPr>
+        <w:t>Adapter</w:t>
+      </w:r>
+      <w:proofErr w:type="spellEnd"/>
+      <w:r>
+        <w:rPr>
+          <w:rFonts w:eastAsia="Times New Roman" w:cs="Times New Roman"/>
+          <w:szCs w:val="28"/>
+          <w:lang w:eastAsia="ru-RU"/>
+        </w:rPr>
+        <w:t xml:space="preserve">" позволяет интегрировать систему </w:t>
+      </w:r>
+      <w:r>
+        <w:rPr>
+          <w:rFonts w:eastAsia="Times New Roman" w:cs="Times New Roman"/>
+          <w:szCs w:val="28"/>
+          <w:lang w:eastAsia="ru-RU"/>
+        </w:rPr>
+        <w:t>трамвайного депо</w:t>
+      </w:r>
+      <w:r>
+        <w:rPr>
+          <w:rFonts w:eastAsia="Times New Roman" w:cs="Times New Roman"/>
+          <w:szCs w:val="28"/>
+          <w:lang w:eastAsia="ru-RU"/>
+        </w:rPr>
+        <w:t xml:space="preserve"> с внешними API и системами, такими как учетные системы пользователей. Адаптеры предоставляют единый интерфейс для взаимодействия с различными системами, что упрощает добавление новых интеграций и минимизирует изменения в исходном коде при замене внешних сервисов.</w:t>
+      </w:r>
+    </w:p>
+    <w:p>
+      <w:pPr>
+        <w:numPr>
+          <w:ilvl w:val="0"/>
+          <w:numId w:val="18"/>
+        </w:numPr>
+        <w:tabs>
+          <w:tab w:val="clear" w:pos="720"/>
+          <w:tab w:val="num" w:pos="360"/>
+        </w:tabs>
+        <w:spacing w:before="100" w:beforeAutospacing="1" w:after="100" w:afterAutospacing="1"/>
+        <w:ind w:left="0" w:firstLine="709"/>
+        <w:rPr>
+          <w:rFonts w:eastAsia="Times New Roman" w:cs="Times New Roman"/>
+          <w:szCs w:val="28"/>
+          <w:lang w:eastAsia="ru-RU"/>
+        </w:rPr>
+      </w:pPr>
+      <w:r>
+        <w:rPr>
+          <w:rFonts w:eastAsia="Times New Roman" w:cs="Times New Roman"/>
+          <w:b/>
+          <w:bCs/>
+          <w:szCs w:val="28"/>
+          <w:lang w:eastAsia="ru-RU"/>
+        </w:rPr>
+        <w:t>Паттерн "</w:t>
+      </w:r>
+      <w:proofErr w:type="spellStart"/>
+      <w:r>
+        <w:rPr>
+          <w:rFonts w:eastAsia="Times New Roman" w:cs="Times New Roman"/>
+          <w:b/>
+          <w:bCs/>
+          <w:szCs w:val="28"/>
+          <w:lang w:eastAsia="ru-RU"/>
+        </w:rPr>
+        <w:t>Facade</w:t>
+      </w:r>
+      <w:proofErr w:type="spellEnd"/>
+      <w:r>
+        <w:rPr>
+          <w:rFonts w:eastAsia="Times New Roman" w:cs="Times New Roman"/>
+          <w:b/>
+          <w:bCs/>
+          <w:szCs w:val="28"/>
+          <w:lang w:eastAsia="ru-RU"/>
+        </w:rPr>
+        <w:t>" (Фасад)</w:t>
+      </w:r>
+      <w:proofErr w:type="gramStart"/>
+      <w:r>
+        <w:rPr>
+          <w:rFonts w:eastAsia="Times New Roman" w:cs="Times New Roman"/>
+          <w:b/>
+          <w:bCs/>
+          <w:szCs w:val="28"/>
+          <w:lang w:eastAsia="ru-RU"/>
+        </w:rPr>
+        <w:t>:</w:t>
+      </w:r>
+      <w:r>
+        <w:rPr>
+          <w:rFonts w:eastAsia="Times New Roman" w:cs="Times New Roman"/>
+          <w:szCs w:val="28"/>
+          <w:lang w:eastAsia="ru-RU"/>
+        </w:rPr>
+        <w:t xml:space="preserve"> </w:t>
+      </w:r>
+      <w:r>
+        <w:rPr>
+          <w:rFonts w:eastAsia="Times New Roman" w:cs="Times New Roman"/>
+          <w:szCs w:val="28"/>
+          <w:lang w:eastAsia="ru-RU"/>
+        </w:rPr>
+        <w:t>Для</w:t>
+      </w:r>
+      <w:proofErr w:type="gramEnd"/>
+      <w:r>
+        <w:rPr>
+          <w:rFonts w:eastAsia="Times New Roman" w:cs="Times New Roman"/>
+          <w:szCs w:val="28"/>
+          <w:lang w:eastAsia="ru-RU"/>
+        </w:rPr>
+        <w:t xml:space="preserve"> упрощения взаимодействия между различными микросервисами используется паттерн "</w:t>
+      </w:r>
+      <w:proofErr w:type="spellStart"/>
+      <w:r>
+        <w:rPr>
+          <w:rFonts w:eastAsia="Times New Roman" w:cs="Times New Roman"/>
+          <w:szCs w:val="28"/>
+          <w:lang w:eastAsia="ru-RU"/>
+        </w:rPr>
+        <w:t>Facade</w:t>
+      </w:r>
+      <w:proofErr w:type="spellEnd"/>
+      <w:r>
+        <w:rPr>
+          <w:rFonts w:eastAsia="Times New Roman" w:cs="Times New Roman"/>
+          <w:szCs w:val="28"/>
+          <w:lang w:eastAsia="ru-RU"/>
+        </w:rPr>
+        <w:t xml:space="preserve">". Он объединяет несколько мелких сервисов в единую точку входа, предоставляя упрощенный интерфейс для выполнения комплексных операций. Это снижает количество прямых взаимодействий между микросервисами, упрощает координацию и уменьшает вероятность ошибок при вызове сервисов. Например, фасад может объединять операции </w:t>
+      </w:r>
+      <w:r>
+        <w:rPr>
+          <w:rFonts w:eastAsia="Times New Roman" w:cs="Times New Roman"/>
+          <w:szCs w:val="28"/>
+          <w:lang w:eastAsia="ru-RU"/>
+        </w:rPr>
+        <w:t>авторизации</w:t>
+      </w:r>
+      <w:r>
+        <w:rPr>
+          <w:rFonts w:eastAsia="Times New Roman" w:cs="Times New Roman"/>
+          <w:szCs w:val="28"/>
+          <w:lang w:eastAsia="ru-RU"/>
+        </w:rPr>
+        <w:t xml:space="preserve"> новых пользователей и проверки </w:t>
+      </w:r>
+      <w:r>
+        <w:rPr>
+          <w:rFonts w:eastAsia="Times New Roman" w:cs="Times New Roman"/>
+          <w:szCs w:val="28"/>
+          <w:lang w:eastAsia="ru-RU"/>
+        </w:rPr>
+        <w:t>состояния трамваев</w:t>
+      </w:r>
+      <w:r>
+        <w:rPr>
+          <w:rFonts w:eastAsia="Times New Roman" w:cs="Times New Roman"/>
+          <w:szCs w:val="28"/>
+          <w:lang w:eastAsia="ru-RU"/>
+        </w:rPr>
+        <w:t xml:space="preserve"> в одном запросе.</w:t>
+      </w:r>
+    </w:p>
+    <w:p>
+      <w:pPr>
+        <w:numPr>
+          <w:ilvl w:val="0"/>
+          <w:numId w:val="18"/>
+        </w:numPr>
+        <w:tabs>
+          <w:tab w:val="clear" w:pos="720"/>
+          <w:tab w:val="num" w:pos="360"/>
+        </w:tabs>
+        <w:spacing w:before="100" w:beforeAutospacing="1" w:after="100" w:afterAutospacing="1"/>
+        <w:ind w:left="0" w:firstLine="709"/>
+        <w:rPr>
+          <w:rFonts w:eastAsia="Times New Roman" w:cs="Times New Roman"/>
+          <w:szCs w:val="28"/>
+          <w:lang w:eastAsia="ru-RU"/>
+        </w:rPr>
+      </w:pPr>
+      <w:r>
+        <w:rPr>
+          <w:rFonts w:eastAsia="Times New Roman" w:cs="Times New Roman"/>
+          <w:b/>
+          <w:bCs/>
+          <w:szCs w:val="28"/>
+          <w:lang w:eastAsia="ru-RU"/>
+        </w:rPr>
+        <w:lastRenderedPageBreak/>
+        <w:t>Паттерн "</w:t>
+      </w:r>
+      <w:proofErr w:type="spellStart"/>
+      <w:r>
+        <w:rPr>
+          <w:rFonts w:eastAsia="Times New Roman" w:cs="Times New Roman"/>
+          <w:b/>
+          <w:bCs/>
+          <w:szCs w:val="28"/>
+          <w:lang w:eastAsia="ru-RU"/>
+        </w:rPr>
+        <w:t>Circuit</w:t>
+      </w:r>
+      <w:proofErr w:type="spellEnd"/>
+      <w:r>
+        <w:rPr>
+          <w:rFonts w:eastAsia="Times New Roman" w:cs="Times New Roman"/>
+          <w:b/>
+          <w:bCs/>
+          <w:szCs w:val="28"/>
+          <w:lang w:eastAsia="ru-RU"/>
+        </w:rPr>
+        <w:t xml:space="preserve"> </w:t>
+      </w:r>
+      <w:proofErr w:type="spellStart"/>
+      <w:r>
+        <w:rPr>
+          <w:rFonts w:eastAsia="Times New Roman" w:cs="Times New Roman"/>
+          <w:b/>
+          <w:bCs/>
+          <w:szCs w:val="28"/>
+          <w:lang w:eastAsia="ru-RU"/>
+        </w:rPr>
+        <w:t>Breaker</w:t>
+      </w:r>
+      <w:proofErr w:type="spellEnd"/>
+      <w:r>
+        <w:rPr>
+          <w:rFonts w:eastAsia="Times New Roman" w:cs="Times New Roman"/>
+          <w:b/>
+          <w:bCs/>
+          <w:szCs w:val="28"/>
+          <w:lang w:eastAsia="ru-RU"/>
+        </w:rPr>
+        <w:t>" (Размыкатель цепи):</w:t>
+      </w:r>
+      <w:r>
+        <w:rPr>
+          <w:rFonts w:eastAsia="Times New Roman" w:cs="Times New Roman"/>
+          <w:szCs w:val="28"/>
+          <w:lang w:eastAsia="ru-RU"/>
+        </w:rPr>
+        <w:t xml:space="preserve"> Паттерн "</w:t>
+      </w:r>
+      <w:proofErr w:type="spellStart"/>
+      <w:r>
+        <w:rPr>
+          <w:rFonts w:eastAsia="Times New Roman" w:cs="Times New Roman"/>
+          <w:szCs w:val="28"/>
+          <w:lang w:eastAsia="ru-RU"/>
+        </w:rPr>
+        <w:t>Circuit</w:t>
+      </w:r>
+      <w:proofErr w:type="spellEnd"/>
+      <w:r>
+        <w:rPr>
+          <w:rFonts w:eastAsia="Times New Roman" w:cs="Times New Roman"/>
+          <w:szCs w:val="28"/>
+          <w:lang w:eastAsia="ru-RU"/>
+        </w:rPr>
+        <w:t xml:space="preserve"> </w:t>
+      </w:r>
+      <w:proofErr w:type="spellStart"/>
+      <w:r>
+        <w:rPr>
+          <w:rFonts w:eastAsia="Times New Roman" w:cs="Times New Roman"/>
+          <w:szCs w:val="28"/>
+          <w:lang w:eastAsia="ru-RU"/>
+        </w:rPr>
+        <w:t>Breaker</w:t>
+      </w:r>
+      <w:proofErr w:type="spellEnd"/>
+      <w:r>
+        <w:rPr>
+          <w:rFonts w:eastAsia="Times New Roman" w:cs="Times New Roman"/>
+          <w:szCs w:val="28"/>
+          <w:lang w:eastAsia="ru-RU"/>
+        </w:rPr>
+        <w:t>" используется для управления сбоями и ошибками при взаимодействии между микросервисами. Если один из сервисов временно недоступен или работает некорректно, "</w:t>
+      </w:r>
+      <w:proofErr w:type="spellStart"/>
+      <w:r>
+        <w:rPr>
+          <w:rFonts w:eastAsia="Times New Roman" w:cs="Times New Roman"/>
+          <w:szCs w:val="28"/>
+          <w:lang w:eastAsia="ru-RU"/>
+        </w:rPr>
+        <w:t>Circuit</w:t>
+      </w:r>
+      <w:proofErr w:type="spellEnd"/>
+      <w:r>
+        <w:rPr>
+          <w:rFonts w:eastAsia="Times New Roman" w:cs="Times New Roman"/>
+          <w:szCs w:val="28"/>
+          <w:lang w:eastAsia="ru-RU"/>
+        </w:rPr>
+        <w:t xml:space="preserve"> </w:t>
+      </w:r>
+      <w:proofErr w:type="spellStart"/>
+      <w:r>
+        <w:rPr>
+          <w:rFonts w:eastAsia="Times New Roman" w:cs="Times New Roman"/>
+          <w:szCs w:val="28"/>
+          <w:lang w:eastAsia="ru-RU"/>
+        </w:rPr>
+        <w:t>Breaker</w:t>
+      </w:r>
+      <w:proofErr w:type="spellEnd"/>
+      <w:r>
+        <w:rPr>
+          <w:rFonts w:eastAsia="Times New Roman" w:cs="Times New Roman"/>
+          <w:szCs w:val="28"/>
+          <w:lang w:eastAsia="ru-RU"/>
+        </w:rPr>
+        <w:t>" позволяет временно остановить отправку запросов к этому сервису и перенаправить их на резервный сервис или вернуть сообщение об ошибке пользователю. Это снижает риск перегрузки системы и предотвращает цепную реакцию отказов.</w:t>
+      </w:r>
+    </w:p>
+    <w:p>
+      <w:pPr>
+        <w:spacing w:before="100" w:beforeAutospacing="1" w:after="100" w:afterAutospacing="1"/>
+        <w:rPr>
+          <w:rFonts w:eastAsia="Times New Roman" w:cs="Times New Roman"/>
+          <w:szCs w:val="28"/>
+          <w:lang w:eastAsia="ru-RU"/>
+        </w:rPr>
+      </w:pPr>
+      <w:r>
+        <w:rPr>
+          <w:rFonts w:eastAsia="Times New Roman" w:cs="Times New Roman"/>
+          <w:b/>
+          <w:bCs/>
+          <w:szCs w:val="28"/>
+          <w:lang w:eastAsia="ru-RU"/>
+        </w:rPr>
+        <w:tab/>
+      </w:r>
+      <w:r>
+        <w:rPr>
+          <w:rFonts w:eastAsia="Times New Roman" w:cs="Times New Roman"/>
+          <w:szCs w:val="28"/>
+          <w:lang w:eastAsia="ru-RU"/>
+        </w:rPr>
+        <w:t xml:space="preserve">Для реализации вышеописанных паттернов в системе </w:t>
+      </w:r>
+      <w:r>
+        <w:rPr>
+          <w:rFonts w:eastAsia="Times New Roman" w:cs="Times New Roman"/>
+          <w:szCs w:val="28"/>
+          <w:lang w:eastAsia="ru-RU"/>
+        </w:rPr>
+        <w:t>трамвайного депо</w:t>
+      </w:r>
+      <w:r>
+        <w:rPr>
+          <w:rFonts w:eastAsia="Times New Roman" w:cs="Times New Roman"/>
+          <w:szCs w:val="28"/>
+          <w:lang w:eastAsia="ru-RU"/>
+        </w:rPr>
+        <w:t xml:space="preserve"> предлагается следующая структура:</w:t>
+      </w:r>
+    </w:p>
+    <w:p>
+      <w:pPr>
+        <w:numPr>
+          <w:ilvl w:val="0"/>
+          <w:numId w:val="19"/>
+        </w:numPr>
+        <w:tabs>
+          <w:tab w:val="clear" w:pos="720"/>
+          <w:tab w:val="num" w:pos="360"/>
+        </w:tabs>
+        <w:spacing w:before="100" w:beforeAutospacing="1" w:after="100" w:afterAutospacing="1"/>
+        <w:ind w:left="0" w:firstLine="709"/>
+        <w:rPr>
+          <w:rFonts w:eastAsia="Times New Roman" w:cs="Times New Roman"/>
+          <w:szCs w:val="28"/>
+          <w:lang w:eastAsia="ru-RU"/>
+        </w:rPr>
+      </w:pPr>
+      <w:proofErr w:type="spellStart"/>
+      <w:r>
+        <w:rPr>
+          <w:rFonts w:eastAsia="Times New Roman" w:cs="Times New Roman"/>
+          <w:b/>
+          <w:bCs/>
+          <w:szCs w:val="28"/>
+          <w:lang w:eastAsia="ru-RU"/>
+        </w:rPr>
+        <w:t>Singleton</w:t>
+      </w:r>
+      <w:proofErr w:type="spellEnd"/>
+      <w:r>
+        <w:rPr>
+          <w:rFonts w:eastAsia="Times New Roman" w:cs="Times New Roman"/>
+          <w:b/>
+          <w:bCs/>
+          <w:szCs w:val="28"/>
+          <w:lang w:eastAsia="ru-RU"/>
+        </w:rPr>
+        <w:t>:</w:t>
+      </w:r>
+      <w:r>
+        <w:rPr>
+          <w:rFonts w:eastAsia="Times New Roman" w:cs="Times New Roman"/>
+          <w:szCs w:val="28"/>
+          <w:lang w:eastAsia="ru-RU"/>
+        </w:rPr>
+        <w:t xml:space="preserve"> использовать для создания единого подключения к базе данных, которое будет управлять всеми операциями чтения и записи.</w:t>
+      </w:r>
+    </w:p>
+    <w:p>
+      <w:pPr>
+        <w:numPr>
+          <w:ilvl w:val="0"/>
+          <w:numId w:val="19"/>
+        </w:numPr>
+        <w:tabs>
+          <w:tab w:val="clear" w:pos="720"/>
+          <w:tab w:val="num" w:pos="360"/>
+        </w:tabs>
+        <w:spacing w:before="100" w:beforeAutospacing="1" w:after="100" w:afterAutospacing="1"/>
+        <w:ind w:left="0" w:firstLine="709"/>
+        <w:rPr>
+          <w:rFonts w:eastAsia="Times New Roman" w:cs="Times New Roman"/>
+          <w:szCs w:val="28"/>
+          <w:lang w:eastAsia="ru-RU"/>
+        </w:rPr>
+      </w:pPr>
+      <w:r>
+        <w:rPr>
+          <w:rFonts w:eastAsia="Times New Roman" w:cs="Times New Roman"/>
+          <w:b/>
+          <w:bCs/>
+          <w:szCs w:val="28"/>
+          <w:lang w:eastAsia="ru-RU"/>
+        </w:rPr>
+        <w:t xml:space="preserve">Factory </w:t>
+      </w:r>
+      <w:proofErr w:type="spellStart"/>
+      <w:r>
+        <w:rPr>
+          <w:rFonts w:eastAsia="Times New Roman" w:cs="Times New Roman"/>
+          <w:b/>
+          <w:bCs/>
+          <w:szCs w:val="28"/>
+          <w:lang w:eastAsia="ru-RU"/>
+        </w:rPr>
+        <w:t>Method</w:t>
+      </w:r>
+      <w:proofErr w:type="spellEnd"/>
+      <w:r>
+        <w:rPr>
+          <w:rFonts w:eastAsia="Times New Roman" w:cs="Times New Roman"/>
+          <w:b/>
+          <w:bCs/>
+          <w:szCs w:val="28"/>
+          <w:lang w:eastAsia="ru-RU"/>
+        </w:rPr>
+        <w:t>:</w:t>
+      </w:r>
+      <w:r>
+        <w:rPr>
+          <w:rFonts w:eastAsia="Times New Roman" w:cs="Times New Roman"/>
+          <w:szCs w:val="28"/>
+          <w:lang w:eastAsia="ru-RU"/>
+        </w:rPr>
+        <w:t xml:space="preserve"> применить для создания объектов при регистрации новых пользователей или добавлении новых </w:t>
+      </w:r>
+      <w:r>
+        <w:rPr>
+          <w:rFonts w:eastAsia="Times New Roman" w:cs="Times New Roman"/>
+          <w:szCs w:val="28"/>
+          <w:lang w:eastAsia="ru-RU"/>
+        </w:rPr>
+        <w:t>трамваев</w:t>
+      </w:r>
+      <w:r>
+        <w:rPr>
+          <w:rFonts w:eastAsia="Times New Roman" w:cs="Times New Roman"/>
+          <w:szCs w:val="28"/>
+          <w:lang w:eastAsia="ru-RU"/>
+        </w:rPr>
+        <w:t>.</w:t>
+      </w:r>
+    </w:p>
+    <w:p>
+      <w:pPr>
+        <w:numPr>
+          <w:ilvl w:val="0"/>
+          <w:numId w:val="19"/>
+        </w:numPr>
+        <w:tabs>
+          <w:tab w:val="clear" w:pos="720"/>
+          <w:tab w:val="num" w:pos="360"/>
+        </w:tabs>
+        <w:spacing w:before="100" w:beforeAutospacing="1" w:after="100" w:afterAutospacing="1"/>
+        <w:ind w:left="0" w:firstLine="709"/>
+        <w:rPr>
+          <w:rFonts w:eastAsia="Times New Roman" w:cs="Times New Roman"/>
+          <w:szCs w:val="28"/>
+          <w:lang w:eastAsia="ru-RU"/>
+        </w:rPr>
+      </w:pPr>
+      <w:r>
+        <w:rPr>
+          <w:rFonts w:eastAsia="Times New Roman" w:cs="Times New Roman"/>
+          <w:b/>
+          <w:bCs/>
+          <w:szCs w:val="28"/>
+          <w:lang w:eastAsia="ru-RU"/>
+        </w:rPr>
+        <w:t>Observer:</w:t>
+      </w:r>
+      <w:r>
+        <w:rPr>
+          <w:rFonts w:eastAsia="Times New Roman" w:cs="Times New Roman"/>
+          <w:szCs w:val="28"/>
+          <w:lang w:eastAsia="ru-RU"/>
+        </w:rPr>
+        <w:t xml:space="preserve"> реализовать для уведомления </w:t>
+      </w:r>
+      <w:proofErr w:type="spellStart"/>
+      <w:r>
+        <w:rPr>
+          <w:rFonts w:eastAsia="Times New Roman" w:cs="Times New Roman"/>
+          <w:szCs w:val="28"/>
+          <w:lang w:eastAsia="ru-RU"/>
+        </w:rPr>
+        <w:t>микросервисов</w:t>
+      </w:r>
+      <w:proofErr w:type="spellEnd"/>
+      <w:r>
+        <w:rPr>
+          <w:rFonts w:eastAsia="Times New Roman" w:cs="Times New Roman"/>
+          <w:szCs w:val="28"/>
+          <w:lang w:eastAsia="ru-RU"/>
+        </w:rPr>
+        <w:t xml:space="preserve"> о событиях изменения состояния </w:t>
+      </w:r>
+      <w:r>
+        <w:rPr>
+          <w:rFonts w:eastAsia="Times New Roman" w:cs="Times New Roman"/>
+          <w:szCs w:val="28"/>
+          <w:lang w:eastAsia="ru-RU"/>
+        </w:rPr>
+        <w:t>трамваев</w:t>
+      </w:r>
+      <w:r>
+        <w:rPr>
+          <w:rFonts w:eastAsia="Times New Roman" w:cs="Times New Roman"/>
+          <w:szCs w:val="28"/>
+          <w:lang w:eastAsia="ru-RU"/>
+        </w:rPr>
+        <w:t>.</w:t>
+      </w:r>
+    </w:p>
+    <w:p>
+      <w:pPr>
+        <w:numPr>
+          <w:ilvl w:val="0"/>
+          <w:numId w:val="19"/>
+        </w:numPr>
+        <w:tabs>
+          <w:tab w:val="clear" w:pos="720"/>
+          <w:tab w:val="num" w:pos="360"/>
+        </w:tabs>
+        <w:spacing w:before="100" w:beforeAutospacing="1" w:after="100" w:afterAutospacing="1"/>
+        <w:ind w:left="0" w:firstLine="709"/>
+        <w:rPr>
+          <w:rFonts w:eastAsia="Times New Roman" w:cs="Times New Roman"/>
+          <w:szCs w:val="28"/>
+          <w:lang w:eastAsia="ru-RU"/>
+        </w:rPr>
+      </w:pPr>
+      <w:proofErr w:type="spellStart"/>
+      <w:r>
+        <w:rPr>
+          <w:rFonts w:eastAsia="Times New Roman" w:cs="Times New Roman"/>
+          <w:b/>
+          <w:bCs/>
+          <w:szCs w:val="28"/>
+          <w:lang w:eastAsia="ru-RU"/>
+        </w:rPr>
+        <w:t>Adapter</w:t>
+      </w:r>
+      <w:proofErr w:type="spellEnd"/>
+      <w:r>
+        <w:rPr>
+          <w:rFonts w:eastAsia="Times New Roman" w:cs="Times New Roman"/>
+          <w:b/>
+          <w:bCs/>
+          <w:szCs w:val="28"/>
+          <w:lang w:eastAsia="ru-RU"/>
+        </w:rPr>
+        <w:t>:</w:t>
+      </w:r>
+      <w:r>
+        <w:rPr>
+          <w:rFonts w:eastAsia="Times New Roman" w:cs="Times New Roman"/>
+          <w:szCs w:val="28"/>
+          <w:lang w:eastAsia="ru-RU"/>
+        </w:rPr>
+        <w:t xml:space="preserve"> внедрить для взаимодействия с внешними системами.</w:t>
+      </w:r>
+    </w:p>
+    <w:p>
+      <w:pPr>
+        <w:numPr>
+          <w:ilvl w:val="0"/>
+          <w:numId w:val="19"/>
+        </w:numPr>
+        <w:tabs>
+          <w:tab w:val="clear" w:pos="720"/>
+        </w:tabs>
+        <w:spacing w:before="100" w:beforeAutospacing="1" w:after="100" w:afterAutospacing="1"/>
+        <w:ind w:left="0" w:firstLine="709"/>
+        <w:rPr>
+          <w:rFonts w:eastAsia="Times New Roman" w:cs="Times New Roman"/>
+          <w:szCs w:val="28"/>
+          <w:lang w:eastAsia="ru-RU"/>
+        </w:rPr>
+      </w:pPr>
+      <w:proofErr w:type="spellStart"/>
+      <w:r>
+        <w:rPr>
+          <w:rFonts w:eastAsia="Times New Roman" w:cs="Times New Roman"/>
+          <w:b/>
+          <w:bCs/>
+          <w:szCs w:val="28"/>
+          <w:lang w:eastAsia="ru-RU"/>
+        </w:rPr>
+        <w:t>Facade</w:t>
+      </w:r>
+      <w:proofErr w:type="spellEnd"/>
+      <w:r>
+        <w:rPr>
+          <w:rFonts w:eastAsia="Times New Roman" w:cs="Times New Roman"/>
+          <w:b/>
+          <w:bCs/>
+          <w:szCs w:val="28"/>
+          <w:lang w:eastAsia="ru-RU"/>
+        </w:rPr>
+        <w:t>:</w:t>
+      </w:r>
+      <w:r>
+        <w:rPr>
+          <w:rFonts w:eastAsia="Times New Roman" w:cs="Times New Roman"/>
+          <w:szCs w:val="28"/>
+          <w:lang w:eastAsia="ru-RU"/>
+        </w:rPr>
+        <w:t xml:space="preserve"> создать фасадные сервисы, объединяющие несколько </w:t>
+      </w:r>
+      <w:proofErr w:type="spellStart"/>
+      <w:r>
+        <w:rPr>
+          <w:rFonts w:eastAsia="Times New Roman" w:cs="Times New Roman"/>
+          <w:szCs w:val="28"/>
+          <w:lang w:eastAsia="ru-RU"/>
+        </w:rPr>
+        <w:t>микросервисов</w:t>
+      </w:r>
+      <w:proofErr w:type="spellEnd"/>
+      <w:r>
+        <w:rPr>
+          <w:rFonts w:eastAsia="Times New Roman" w:cs="Times New Roman"/>
+          <w:szCs w:val="28"/>
+          <w:lang w:eastAsia="ru-RU"/>
+        </w:rPr>
+        <w:t>, чтобы сократить количество запросов и улучшить координацию между ними.</w:t>
+      </w:r>
+    </w:p>
+    <w:p>
+      <w:pPr>
+        <w:numPr>
+          <w:ilvl w:val="0"/>
+          <w:numId w:val="19"/>
+        </w:numPr>
+        <w:tabs>
+          <w:tab w:val="clear" w:pos="720"/>
+          <w:tab w:val="num" w:pos="360"/>
+        </w:tabs>
+        <w:spacing w:before="100" w:beforeAutospacing="1" w:after="100" w:afterAutospacing="1"/>
+        <w:ind w:left="0" w:firstLine="709"/>
+        <w:rPr>
+          <w:rFonts w:eastAsia="Times New Roman" w:cs="Times New Roman"/>
+          <w:szCs w:val="28"/>
+          <w:lang w:eastAsia="ru-RU"/>
+        </w:rPr>
+      </w:pPr>
+      <w:proofErr w:type="spellStart"/>
+      <w:r>
+        <w:rPr>
+          <w:rFonts w:eastAsia="Times New Roman" w:cs="Times New Roman"/>
+          <w:b/>
+          <w:bCs/>
+          <w:szCs w:val="28"/>
+          <w:lang w:eastAsia="ru-RU"/>
+        </w:rPr>
+        <w:t>Circuit</w:t>
+      </w:r>
+      <w:proofErr w:type="spellEnd"/>
+      <w:r>
+        <w:rPr>
+          <w:rFonts w:eastAsia="Times New Roman" w:cs="Times New Roman"/>
+          <w:b/>
+          <w:bCs/>
+          <w:szCs w:val="28"/>
+          <w:lang w:eastAsia="ru-RU"/>
+        </w:rPr>
+        <w:t xml:space="preserve"> </w:t>
+      </w:r>
+      <w:proofErr w:type="spellStart"/>
+      <w:r>
+        <w:rPr>
+          <w:rFonts w:eastAsia="Times New Roman" w:cs="Times New Roman"/>
+          <w:b/>
+          <w:bCs/>
+          <w:szCs w:val="28"/>
+          <w:lang w:eastAsia="ru-RU"/>
+        </w:rPr>
+        <w:t>Breaker</w:t>
+      </w:r>
+      <w:proofErr w:type="spellEnd"/>
+      <w:r>
+        <w:rPr>
+          <w:rFonts w:eastAsia="Times New Roman" w:cs="Times New Roman"/>
+          <w:b/>
+          <w:bCs/>
+          <w:szCs w:val="28"/>
+          <w:lang w:eastAsia="ru-RU"/>
+        </w:rPr>
+        <w:t>:</w:t>
+      </w:r>
+      <w:r>
+        <w:rPr>
+          <w:rFonts w:eastAsia="Times New Roman" w:cs="Times New Roman"/>
+          <w:szCs w:val="28"/>
+          <w:lang w:eastAsia="ru-RU"/>
+        </w:rPr>
+        <w:t xml:space="preserve"> включить в реализацию </w:t>
+      </w:r>
+      <w:proofErr w:type="spellStart"/>
+      <w:r>
+        <w:rPr>
+          <w:rFonts w:eastAsia="Times New Roman" w:cs="Times New Roman"/>
+          <w:szCs w:val="28"/>
+          <w:lang w:eastAsia="ru-RU"/>
+        </w:rPr>
+        <w:t>микросервисов</w:t>
+      </w:r>
+      <w:proofErr w:type="spellEnd"/>
+      <w:r>
+        <w:rPr>
+          <w:rFonts w:eastAsia="Times New Roman" w:cs="Times New Roman"/>
+          <w:szCs w:val="28"/>
+          <w:lang w:eastAsia="ru-RU"/>
+        </w:rPr>
+        <w:t xml:space="preserve"> для управления сбоями и повышения отказоустойчивости системы.</w:t>
+      </w:r>
+    </w:p>
+    <w:p>
+      <w:pPr>
+        <w:spacing w:before="100" w:beforeAutospacing="1" w:after="100" w:afterAutospacing="1"/>
+        <w:ind w:left="709"/>
+        <w:rPr>
+          <w:rFonts w:eastAsia="Times New Roman" w:cs="Times New Roman"/>
+          <w:szCs w:val="28"/>
+          <w:lang w:eastAsia="ru-RU"/>
+        </w:rPr>
+      </w:pPr>
+      <w:r>
+        <w:rPr>
+          <w:rFonts w:eastAsia="Times New Roman" w:cs="Times New Roman"/>
+          <w:szCs w:val="28"/>
+          <w:lang w:eastAsia="ru-RU"/>
+        </w:rPr>
+        <w:t>Диаграммы представлены на рисунках 19 - 21.</w:t>
+      </w:r>
+    </w:p>
+    <w:p>
+      <w:pPr>
+        <w:spacing w:before="100" w:beforeAutospacing="1" w:after="100" w:afterAutospacing="1"/>
+        <w:ind w:left="709"/>
+        <w:jc w:val="center"/>
+        <w:rPr>
+          <w:rFonts w:eastAsia="Times New Roman" w:cs="Times New Roman"/>
+          <w:szCs w:val="28"/>
+          <w:lang w:eastAsia="ru-RU"/>
+        </w:rPr>
+      </w:pPr>
+      <w:r>
+        <w:rPr>
+          <w:rFonts w:eastAsia="Times New Roman" w:cs="Times New Roman"/>
+          <w:noProof/>
+          <w:szCs w:val="28"/>
+          <w:lang w:eastAsia="ru-RU"/>
+        </w:rPr>
+        <w:lastRenderedPageBreak/>
+        <w:drawing>
+          <wp:inline distT="0" distB="0" distL="0" distR="0" wp14:anchorId="641DC9D0" wp14:editId="2017975E">
+            <wp:extent cx="5935980" cy="4739640"/>
+            <wp:effectExtent l="0" t="0" r="7620" b="3810"/>
+            <wp:docPr id="1917615899" name="Рисунок 4"/>
+            <wp:cNvGraphicFramePr>
+              <a:graphicFrameLocks xmlns:a="http://schemas.openxmlformats.org/drawingml/2006/main" noChangeAspect="1"/>
+            </wp:cNvGraphicFramePr>
+            <a:graphic xmlns:a="http://schemas.openxmlformats.org/drawingml/2006/main">
+              <a:graphicData uri="http://schemas.openxmlformats.org/drawingml/2006/picture">
+                <pic:pic xmlns:pic="http://schemas.openxmlformats.org/drawingml/2006/picture">
+                  <pic:nvPicPr>
+                    <pic:cNvPr id="0" name="Picture 3"/>
+                    <pic:cNvPicPr>
+                      <a:picLocks noChangeAspect="1" noChangeArrowheads="1"/>
+                    </pic:cNvPicPr>
+                  </pic:nvPicPr>
+                  <pic:blipFill>
+                    <a:blip r:embed="rId25">
+                      <a:extLst>
+                        <a:ext uri="{28A0092B-C50C-407E-A947-70E740481C1C}">
+                          <a14:useLocalDpi xmlns:a14="http://schemas.microsoft.com/office/drawing/2010/main" val="0"/>
+                        </a:ext>
+                      </a:extLst>
+                    </a:blip>
+                    <a:srcRect/>
+                    <a:stretch>
+                      <a:fillRect/>
+                    </a:stretch>
+                  </pic:blipFill>
+                  <pic:spPr bwMode="auto">
+                    <a:xfrm>
+                      <a:off x="0" y="0"/>
+                      <a:ext cx="5935980" cy="4739640"/>
+                    </a:xfrm>
+                    <a:prstGeom prst="rect">
+                      <a:avLst/>
+                    </a:prstGeom>
+                    <a:noFill/>
+                    <a:ln>
+                      <a:noFill/>
+                    </a:ln>
+                  </pic:spPr>
+                </pic:pic>
+              </a:graphicData>
+            </a:graphic>
+          </wp:inline>
+        </w:drawing>
+      </w:r>
+    </w:p>
+    <w:p>
+      <w:pPr>
+        <w:spacing w:before="100" w:beforeAutospacing="1" w:after="100" w:afterAutospacing="1"/>
+        <w:ind w:left="709"/>
+        <w:jc w:val="center"/>
+        <w:rPr>
+          <w:rFonts w:eastAsia="Times New Roman" w:cs="Times New Roman"/>
+          <w:szCs w:val="28"/>
+          <w:lang w:eastAsia="ru-RU"/>
+        </w:rPr>
+      </w:pPr>
+      <w:r>
+        <w:rPr>
+          <w:rFonts w:eastAsia="Times New Roman" w:cs="Times New Roman"/>
+          <w:szCs w:val="28"/>
+          <w:lang w:eastAsia="ru-RU"/>
+        </w:rPr>
+        <w:t>Рисунок 19 – Диаграмма классов</w:t>
+      </w:r>
+    </w:p>
+    <w:p>
+      <w:pPr>
+        <w:spacing w:before="100" w:beforeAutospacing="1" w:after="100" w:afterAutospacing="1"/>
+        <w:ind w:left="709"/>
+        <w:jc w:val="center"/>
+        <w:rPr>
+          <w:rFonts w:eastAsia="Times New Roman" w:cs="Times New Roman"/>
+          <w:szCs w:val="28"/>
+          <w:lang w:eastAsia="ru-RU"/>
+        </w:rPr>
+      </w:pPr>
+      <w:r>
+        <w:rPr>
+          <w:rFonts w:eastAsia="Times New Roman" w:cs="Times New Roman"/>
+          <w:noProof/>
+          <w:szCs w:val="28"/>
+          <w:lang w:eastAsia="ru-RU"/>
+        </w:rPr>
+        <w:drawing>
+          <wp:inline distT="0" distB="0" distL="0" distR="0" wp14:anchorId="63770165" wp14:editId="3051A57D">
+            <wp:extent cx="5859780" cy="2827020"/>
+            <wp:effectExtent l="0" t="0" r="7620" b="0"/>
+            <wp:docPr id="944413963" name="Рисунок 2"/>
+            <wp:cNvGraphicFramePr>
+              <a:graphicFrameLocks xmlns:a="http://schemas.openxmlformats.org/drawingml/2006/main" noChangeAspect="1"/>
+            </wp:cNvGraphicFramePr>
+            <a:graphic xmlns:a="http://schemas.openxmlformats.org/drawingml/2006/main">
+              <a:graphicData uri="http://schemas.openxmlformats.org/drawingml/2006/picture">
+                <pic:pic xmlns:pic="http://schemas.openxmlformats.org/drawingml/2006/picture">
+                  <pic:nvPicPr>
+                    <pic:cNvPr id="0" name="Picture 1"/>
+                    <pic:cNvPicPr>
+                      <a:picLocks noChangeAspect="1" noChangeArrowheads="1"/>
+                    </pic:cNvPicPr>
+                  </pic:nvPicPr>
+                  <pic:blipFill>
+                    <a:blip r:embed="rId26">
+                      <a:extLst>
+                        <a:ext uri="{28A0092B-C50C-407E-A947-70E740481C1C}">
+                          <a14:useLocalDpi xmlns:a14="http://schemas.microsoft.com/office/drawing/2010/main" val="0"/>
+                        </a:ext>
+                      </a:extLst>
+                    </a:blip>
+                    <a:srcRect/>
+                    <a:stretch>
+                      <a:fillRect/>
+                    </a:stretch>
+                  </pic:blipFill>
+                  <pic:spPr bwMode="auto">
+                    <a:xfrm>
+                      <a:off x="0" y="0"/>
+                      <a:ext cx="5859780" cy="2827020"/>
+                    </a:xfrm>
+                    <a:prstGeom prst="rect">
+                      <a:avLst/>
+                    </a:prstGeom>
+                    <a:noFill/>
+                    <a:ln>
+                      <a:noFill/>
+                    </a:ln>
+                  </pic:spPr>
+                </pic:pic>
+              </a:graphicData>
+            </a:graphic>
+          </wp:inline>
+        </w:drawing>
+      </w:r>
+    </w:p>
+    <w:p>
+      <w:pPr>
+        <w:spacing w:before="100" w:beforeAutospacing="1" w:after="100" w:afterAutospacing="1"/>
+        <w:ind w:left="709"/>
+        <w:jc w:val="center"/>
+        <w:rPr>
+          <w:rFonts w:eastAsia="Times New Roman" w:cs="Times New Roman"/>
+          <w:szCs w:val="28"/>
+          <w:lang w:eastAsia="ru-RU"/>
+        </w:rPr>
+      </w:pPr>
+      <w:r>
+        <w:rPr>
+          <w:rFonts w:eastAsia="Times New Roman" w:cs="Times New Roman"/>
+          <w:szCs w:val="28"/>
+          <w:lang w:eastAsia="ru-RU"/>
+        </w:rPr>
+        <w:t xml:space="preserve">Рисунок </w:t>
+      </w:r>
+      <w:r>
+        <w:rPr>
+          <w:rFonts w:eastAsia="Times New Roman" w:cs="Times New Roman"/>
+          <w:szCs w:val="28"/>
+          <w:lang w:eastAsia="ru-RU"/>
+        </w:rPr>
+        <w:t>20</w:t>
+      </w:r>
+      <w:r>
+        <w:rPr>
+          <w:rFonts w:eastAsia="Times New Roman" w:cs="Times New Roman"/>
+          <w:szCs w:val="28"/>
+          <w:lang w:eastAsia="ru-RU"/>
+        </w:rPr>
+        <w:t xml:space="preserve"> – Диаграмма последовательности</w:t>
+      </w:r>
+    </w:p>
+    <w:p>
+      <w:pPr>
+        <w:spacing w:before="100" w:beforeAutospacing="1" w:after="100" w:afterAutospacing="1"/>
+        <w:ind w:left="709"/>
+        <w:jc w:val="center"/>
+        <w:rPr>
+          <w:rFonts w:eastAsia="Times New Roman" w:cs="Times New Roman"/>
+          <w:szCs w:val="28"/>
+          <w:lang w:eastAsia="ru-RU"/>
+        </w:rPr>
+      </w:pPr>
+      <w:r>
+        <w:rPr>
+          <w:rFonts w:eastAsia="Times New Roman" w:cs="Times New Roman"/>
+          <w:noProof/>
+          <w:szCs w:val="28"/>
+          <w:lang w:eastAsia="ru-RU"/>
+        </w:rPr>
+        <w:lastRenderedPageBreak/>
+        <w:drawing>
+          <wp:inline distT="0" distB="0" distL="0" distR="0" wp14:anchorId="7C30EBCB" wp14:editId="044179B5">
+            <wp:extent cx="5730240" cy="2933700"/>
+            <wp:effectExtent l="0" t="0" r="3810" b="0"/>
+            <wp:docPr id="210058106" name="Рисунок 3"/>
+            <wp:cNvGraphicFramePr>
+              <a:graphicFrameLocks xmlns:a="http://schemas.openxmlformats.org/drawingml/2006/main" noChangeAspect="1"/>
+            </wp:cNvGraphicFramePr>
+            <a:graphic xmlns:a="http://schemas.openxmlformats.org/drawingml/2006/main">
+              <a:graphicData uri="http://schemas.openxmlformats.org/drawingml/2006/picture">
+                <pic:pic xmlns:pic="http://schemas.openxmlformats.org/drawingml/2006/picture">
+                  <pic:nvPicPr>
+                    <pic:cNvPr id="0" name="Picture 2"/>
+                    <pic:cNvPicPr>
+                      <a:picLocks noChangeAspect="1" noChangeArrowheads="1"/>
+                    </pic:cNvPicPr>
+                  </pic:nvPicPr>
+                  <pic:blipFill rotWithShape="1">
+                    <a:blip r:embed="rId27">
+                      <a:extLst>
+                        <a:ext uri="{28A0092B-C50C-407E-A947-70E740481C1C}">
+                          <a14:useLocalDpi xmlns:a14="http://schemas.microsoft.com/office/drawing/2010/main" val="0"/>
+                        </a:ext>
+                      </a:extLst>
+                    </a:blip>
+                    <a:srcRect l="1669" t="9588" r="1797" b="2512"/>
+                    <a:stretch/>
+                  </pic:blipFill>
+                  <pic:spPr bwMode="auto">
+                    <a:xfrm>
+                      <a:off x="0" y="0"/>
+                      <a:ext cx="5730240" cy="2933700"/>
+                    </a:xfrm>
+                    <a:prstGeom prst="rect">
+                      <a:avLst/>
+                    </a:prstGeom>
+                    <a:noFill/>
+                    <a:ln>
+                      <a:noFill/>
+                    </a:ln>
+                    <a:extLst>
+                      <a:ext uri="{53640926-AAD7-44D8-BBD7-CCE9431645EC}">
+                        <a14:shadowObscured xmlns:a14="http://schemas.microsoft.com/office/drawing/2010/main"/>
+                      </a:ext>
+                    </a:extLst>
+                  </pic:spPr>
+                </pic:pic>
+              </a:graphicData>
+            </a:graphic>
+          </wp:inline>
+        </w:drawing>
+      </w:r>
+    </w:p>
+    <w:p>
+      <w:pPr>
+        <w:spacing w:before="100" w:beforeAutospacing="1" w:after="100" w:afterAutospacing="1"/>
+        <w:ind w:left="709"/>
+        <w:jc w:val="center"/>
+        <w:rPr>
+          <w:rFonts w:eastAsia="Times New Roman" w:cs="Times New Roman"/>
+          <w:szCs w:val="28"/>
+          <w:lang w:val="en-US" w:eastAsia="ru-RU"/>
+        </w:rPr>
+      </w:pPr>
+      <w:r>
+        <w:rPr>
+          <w:rFonts w:eastAsia="Times New Roman" w:cs="Times New Roman"/>
+          <w:szCs w:val="28"/>
+          <w:lang w:eastAsia="ru-RU"/>
+        </w:rPr>
+        <w:t>Рисунок 2</w:t>
+      </w:r>
+      <w:r>
+        <w:rPr>
+          <w:rFonts w:eastAsia="Times New Roman" w:cs="Times New Roman"/>
+          <w:szCs w:val="28"/>
+          <w:lang w:eastAsia="ru-RU"/>
+        </w:rPr>
+        <w:t>1</w:t>
+      </w:r>
+      <w:r>
+        <w:rPr>
+          <w:rFonts w:eastAsia="Times New Roman" w:cs="Times New Roman"/>
+          <w:szCs w:val="28"/>
+          <w:lang w:eastAsia="ru-RU"/>
+        </w:rPr>
+        <w:t xml:space="preserve"> – Диаграмма компонентов</w:t>
+      </w:r>
+    </w:p>
+    <w:p>
+      <w:pPr>
+        <w:spacing w:before="100" w:beforeAutospacing="1" w:after="100" w:afterAutospacing="1"/>
+        <w:ind w:left="709"/>
+        <w:jc w:val="center"/>
+        <w:rPr>
+          <w:rFonts w:eastAsia="Times New Roman" w:cs="Times New Roman"/>
+          <w:szCs w:val="28"/>
+          <w:lang w:val="en-US" w:eastAsia="ru-RU"/>
+        </w:rPr>
+      </w:pPr>
+    </w:p>
+    <w:p>
+      <w:pPr>
+        <w:spacing w:before="100" w:beforeAutospacing="1" w:after="100" w:afterAutospacing="1"/>
+        <w:ind w:left="709"/>
+        <w:rPr>
+          <w:rFonts w:eastAsia="Times New Roman" w:cs="Times New Roman"/>
+          <w:szCs w:val="28"/>
+          <w:lang w:eastAsia="ru-RU"/>
+        </w:rPr>
+      </w:pPr>
+    </w:p>
+    <w:p>
+      <w:pPr>
+        <w:spacing w:before="100" w:beforeAutospacing="1" w:after="100" w:afterAutospacing="1"/>
+        <w:jc w:val="left"/>
+        <w:rPr>
+          <w:rFonts w:eastAsia="Times New Roman" w:cs="Times New Roman"/>
+          <w:szCs w:val="28"/>
+          <w:lang w:eastAsia="ru-RU"/>
+        </w:rPr>
+      </w:pPr>
+      <w:r>
+        <w:rPr>
+          <w:rFonts w:eastAsia="Times New Roman" w:cs="Times New Roman"/>
+          <w:szCs w:val="28"/>
+          <w:lang w:eastAsia="ru-RU"/>
+        </w:rPr>
+        <w:tab/>
+      </w:r>
+    </w:p>
+    <w:p>
+      <w:pPr>
+        <w:spacing w:line="259" w:lineRule="auto"/>
+        <w:jc w:val="left"/>
+        <w:rPr>
+          <w:rFonts w:eastAsia="Times New Roman" w:cs="Times New Roman"/>
+          <w:szCs w:val="28"/>
+          <w:lang w:eastAsia="ru-RU"/>
+        </w:rPr>
+      </w:pPr>
+      <w:r>
+        <w:rPr>
+          <w:rFonts w:eastAsia="Times New Roman" w:cs="Times New Roman"/>
+          <w:szCs w:val="28"/>
+          <w:lang w:eastAsia="ru-RU"/>
+        </w:rPr>
+        <w:br w:type="page"/>
+      </w:r>
+    </w:p>
+    <w:p>
+      <w:pPr>
+        <w:spacing w:before="100" w:beforeAutospacing="1" w:after="100" w:afterAutospacing="1"/>
+        <w:jc w:val="left"/>
+        <w:rPr>
+          <w:rFonts w:eastAsia="Times New Roman" w:cs="Times New Roman"/>
+          <w:szCs w:val="28"/>
+          <w:lang w:eastAsia="ru-RU"/>
+        </w:rPr>
+      </w:pPr>
+      <w:r>
+        <w:rPr>
+          <w:rFonts w:eastAsia="Times New Roman" w:cs="Times New Roman"/>
+          <w:szCs w:val="28"/>
+          <w:lang w:eastAsia="ru-RU"/>
+        </w:rPr>
+        <w:lastRenderedPageBreak/>
+        <w:tab/>
+      </w:r>
+      <w:r>
+        <w:rPr>
+          <w:rFonts w:eastAsia="Times New Roman" w:cs="Times New Roman"/>
+          <w:b/>
+          <w:bCs/>
+          <w:szCs w:val="28"/>
+          <w:lang w:eastAsia="ru-RU"/>
+        </w:rPr>
+        <w:t>Вывод</w:t>
+      </w:r>
+      <w:r>
+        <w:rPr>
+          <w:rFonts w:eastAsia="Times New Roman" w:cs="Times New Roman"/>
+          <w:b/>
+          <w:bCs/>
+          <w:szCs w:val="28"/>
+          <w:lang w:eastAsia="ru-RU"/>
+        </w:rPr>
+        <w:t xml:space="preserve">: </w:t>
+      </w:r>
+      <w:r>
+        <w:rPr>
+          <w:rFonts w:eastAsia="Times New Roman" w:cs="Times New Roman"/>
+          <w:b/>
+          <w:bCs/>
+          <w:szCs w:val="28"/>
+          <w:lang w:eastAsia="ru-RU"/>
+        </w:rPr>
         <w:br/>
       </w:r>
       <w:r>
@@ -6332,24 +8788,1520 @@
           <w:szCs w:val="28"/>
           <w:lang w:eastAsia="ru-RU"/>
         </w:rPr>
-        <w:t xml:space="preserve">Таким образом, микросервисная архитектура была выбрана как наилучшее решение для системы </w:t>
-      </w:r>
-      <w:r>
-        <w:rPr>
-          <w:rFonts w:eastAsia="Times New Roman" w:cs="Times New Roman"/>
-          <w:szCs w:val="28"/>
-          <w:lang w:eastAsia="ru-RU"/>
-        </w:rPr>
-        <w:t>автоматизированного депо</w:t>
-      </w:r>
-      <w:r>
-        <w:rPr>
-          <w:rFonts w:eastAsia="Times New Roman" w:cs="Times New Roman"/>
-          <w:szCs w:val="28"/>
-          <w:lang w:eastAsia="ru-RU"/>
-        </w:rPr>
-        <w:t>, так как она позволяет эффективно управлять ростом количества пользователей, поддерживает независимое масштабирование сервисов и упрощает модификацию системы.</w:t>
-      </w:r>
+        <w:t xml:space="preserve">Применение данных паттернов позволит существенно упростить архитектуру системы, обеспечить её гибкость и масштабируемость, а также снизить риски при интеграции с внешними сервисами и разработке новых функциональных компонентов. </w:t>
+      </w:r>
+      <w:r>
+        <w:rPr>
+          <w:rFonts w:eastAsia="Times New Roman" w:cs="Times New Roman"/>
+          <w:szCs w:val="28"/>
+          <w:lang w:eastAsia="ru-RU"/>
+        </w:rPr>
+        <w:t>В результате выполнения всех практических работ была спроектирована система для проекта автоматизированного гардероба, ядром которой станет микросервисная архитектура с использованием различных паттернов, позволяющих для облегчения функционирования, поддерживания и обновления.</w:t>
+      </w:r>
+    </w:p>
+    <w:p>
+      <w:pPr>
+        <w:spacing w:line="259" w:lineRule="auto"/>
+        <w:jc w:val="left"/>
+        <w:rPr>
+          <w:rFonts w:eastAsia="Times New Roman" w:cs="Times New Roman"/>
+          <w:szCs w:val="28"/>
+          <w:lang w:eastAsia="ru-RU"/>
+        </w:rPr>
+      </w:pPr>
+      <w:r>
+        <w:rPr>
+          <w:rFonts w:eastAsia="Times New Roman" w:cs="Times New Roman"/>
+          <w:szCs w:val="28"/>
+          <w:lang w:eastAsia="ru-RU"/>
+        </w:rPr>
+        <w:br w:type="page"/>
+      </w:r>
+    </w:p>
+    <w:p>
+      <w:pPr>
+        <w:pStyle w:val="1"/>
+        <w:numPr>
+          <w:ilvl w:val="0"/>
+          <w:numId w:val="1"/>
+        </w:numPr>
+      </w:pPr>
+      <w:bookmarkStart w:id="63" w:name="_Toc175823100"/>
+      <w:bookmarkStart w:id="64" w:name="_Toc179142141"/>
+      <w:bookmarkStart w:id="65" w:name="_Toc180848548"/>
+      <w:r>
+        <w:lastRenderedPageBreak/>
+        <w:t>Список литературы</w:t>
+      </w:r>
+      <w:bookmarkEnd w:id="63"/>
+      <w:bookmarkEnd w:id="64"/>
+      <w:bookmarkEnd w:id="65"/>
+    </w:p>
+    <w:p>
+      <w:pPr>
+        <w:pStyle w:val="a8"/>
+        <w:widowControl/>
+        <w:numPr>
+          <w:ilvl w:val="0"/>
+          <w:numId w:val="20"/>
+        </w:numPr>
+        <w:suppressAutoHyphens w:val="0"/>
+        <w:spacing w:after="160" w:line="259" w:lineRule="auto"/>
+        <w:rPr>
+          <w:szCs w:val="28"/>
+        </w:rPr>
+      </w:pPr>
+      <w:r>
+        <w:rPr>
+          <w:szCs w:val="28"/>
+        </w:rPr>
+        <w:t xml:space="preserve">Гвоздева Т. В., </w:t>
+      </w:r>
+      <w:proofErr w:type="spellStart"/>
+      <w:r>
+        <w:rPr>
+          <w:szCs w:val="28"/>
+        </w:rPr>
+        <w:t>Баллод</w:t>
+      </w:r>
+      <w:proofErr w:type="spellEnd"/>
+      <w:r>
+        <w:rPr>
+          <w:szCs w:val="28"/>
+        </w:rPr>
+        <w:t xml:space="preserve"> Б. </w:t>
+      </w:r>
+      <w:proofErr w:type="gramStart"/>
+      <w:r>
+        <w:rPr>
+          <w:szCs w:val="28"/>
+        </w:rPr>
+        <w:t>А..</w:t>
+      </w:r>
+      <w:proofErr w:type="gramEnd"/>
+      <w:r>
+        <w:rPr>
+          <w:szCs w:val="28"/>
+        </w:rPr>
+        <w:t xml:space="preserve"> Проектирование информационных систем. Стандартизация [Электронный ресурс</w:t>
+      </w:r>
+      <w:proofErr w:type="gramStart"/>
+      <w:r>
+        <w:rPr>
+          <w:szCs w:val="28"/>
+        </w:rPr>
+        <w:t>]:учебное</w:t>
+      </w:r>
+      <w:proofErr w:type="gramEnd"/>
+      <w:r>
+        <w:rPr>
+          <w:szCs w:val="28"/>
+        </w:rPr>
+        <w:t xml:space="preserve"> пособие. - Санкт-Петербург: Лань, 2019. - 252 с. – Режим доступа: https://e.lanbook.com/book/115515</w:t>
+      </w:r>
+    </w:p>
+    <w:p>
+      <w:pPr>
+        <w:pStyle w:val="a8"/>
+        <w:widowControl/>
+        <w:numPr>
+          <w:ilvl w:val="0"/>
+          <w:numId w:val="20"/>
+        </w:numPr>
+        <w:suppressAutoHyphens w:val="0"/>
+        <w:spacing w:after="160" w:line="259" w:lineRule="auto"/>
+        <w:rPr>
+          <w:szCs w:val="28"/>
+        </w:rPr>
+      </w:pPr>
+      <w:r>
+        <w:rPr>
+          <w:szCs w:val="28"/>
+        </w:rPr>
+        <w:t xml:space="preserve">Рочев К. </w:t>
+      </w:r>
+      <w:proofErr w:type="gramStart"/>
+      <w:r>
+        <w:rPr>
+          <w:szCs w:val="28"/>
+        </w:rPr>
+        <w:t>В..</w:t>
+      </w:r>
+      <w:proofErr w:type="gramEnd"/>
+      <w:r>
+        <w:rPr>
+          <w:szCs w:val="28"/>
+        </w:rPr>
+        <w:t xml:space="preserve"> Информационные технологии. Анализ и проектирование информационных систем [Электронный ресурс</w:t>
+      </w:r>
+      <w:proofErr w:type="gramStart"/>
+      <w:r>
+        <w:rPr>
+          <w:szCs w:val="28"/>
+        </w:rPr>
+        <w:t>]:учебное</w:t>
+      </w:r>
+      <w:proofErr w:type="gramEnd"/>
+      <w:r>
+        <w:rPr>
+          <w:szCs w:val="28"/>
+        </w:rPr>
+        <w:t xml:space="preserve"> пособие. - Санкт-Петербург: Лань, 2019. - 128 с. – Режим доступа: https://e.lanbook.com/book/122181 </w:t>
+      </w:r>
+    </w:p>
+    <w:p>
+      <w:pPr>
+        <w:pStyle w:val="a8"/>
+        <w:widowControl/>
+        <w:numPr>
+          <w:ilvl w:val="0"/>
+          <w:numId w:val="20"/>
+        </w:numPr>
+        <w:suppressAutoHyphens w:val="0"/>
+        <w:spacing w:after="160" w:line="259" w:lineRule="auto"/>
+        <w:rPr>
+          <w:szCs w:val="28"/>
+        </w:rPr>
+      </w:pPr>
+      <w:r>
+        <w:rPr>
+          <w:szCs w:val="28"/>
+        </w:rPr>
+        <w:t xml:space="preserve">Вейцман В. </w:t>
+      </w:r>
+      <w:proofErr w:type="gramStart"/>
+      <w:r>
+        <w:rPr>
+          <w:szCs w:val="28"/>
+        </w:rPr>
+        <w:t>М..</w:t>
+      </w:r>
+      <w:proofErr w:type="gramEnd"/>
+      <w:r>
+        <w:rPr>
+          <w:szCs w:val="28"/>
+        </w:rPr>
+        <w:t xml:space="preserve"> Проектирование информационных систем [Электронный ресурс</w:t>
+      </w:r>
+      <w:proofErr w:type="gramStart"/>
+      <w:r>
+        <w:rPr>
+          <w:szCs w:val="28"/>
+        </w:rPr>
+        <w:t>]:учебное</w:t>
+      </w:r>
+      <w:proofErr w:type="gramEnd"/>
+      <w:r>
+        <w:rPr>
+          <w:szCs w:val="28"/>
+        </w:rPr>
+        <w:t xml:space="preserve"> пособие. - Санкт- Петербург: Лань, 2019. - 316 с. – Режим доступа: https://e.lanbook.com/book/122172</w:t>
+      </w:r>
+    </w:p>
+    <w:p>
+      <w:pPr>
+        <w:pStyle w:val="a8"/>
+        <w:widowControl/>
+        <w:numPr>
+          <w:ilvl w:val="0"/>
+          <w:numId w:val="20"/>
+        </w:numPr>
+        <w:suppressAutoHyphens w:val="0"/>
+        <w:spacing w:after="160" w:line="259" w:lineRule="auto"/>
+        <w:rPr>
+          <w:szCs w:val="28"/>
+        </w:rPr>
+      </w:pPr>
+      <w:r>
+        <w:rPr>
+          <w:szCs w:val="28"/>
+        </w:rPr>
+        <w:t xml:space="preserve">Остроух А. В., Суркова Н. </w:t>
+      </w:r>
+      <w:proofErr w:type="gramStart"/>
+      <w:r>
+        <w:rPr>
+          <w:szCs w:val="28"/>
+        </w:rPr>
+        <w:t>Е..</w:t>
+      </w:r>
+      <w:proofErr w:type="gramEnd"/>
+      <w:r>
+        <w:rPr>
+          <w:szCs w:val="28"/>
+        </w:rPr>
+        <w:t xml:space="preserve"> Проектирование информационных систем [Электронный ресурс</w:t>
+      </w:r>
+      <w:proofErr w:type="gramStart"/>
+      <w:r>
+        <w:rPr>
+          <w:szCs w:val="28"/>
+        </w:rPr>
+        <w:t>]:монография</w:t>
+      </w:r>
+      <w:proofErr w:type="gramEnd"/>
+      <w:r>
+        <w:rPr>
+          <w:szCs w:val="28"/>
+        </w:rPr>
+        <w:t>. - Санкт-Петербург: Лань, 2019. - 164 с. – Режим доступа: https://e.lanbook.com/book/118650</w:t>
+      </w:r>
+    </w:p>
+    <w:p>
+      <w:pPr>
+        <w:pStyle w:val="a8"/>
+        <w:widowControl/>
+        <w:numPr>
+          <w:ilvl w:val="0"/>
+          <w:numId w:val="20"/>
+        </w:numPr>
+        <w:suppressAutoHyphens w:val="0"/>
+        <w:spacing w:after="160" w:line="259" w:lineRule="auto"/>
+        <w:rPr>
+          <w:szCs w:val="28"/>
+        </w:rPr>
+      </w:pPr>
+      <w:r>
+        <w:rPr>
+          <w:szCs w:val="28"/>
+        </w:rPr>
+        <w:t>Информационно-правовой портал ГАРАНТ http:// www.garant.ru</w:t>
+      </w:r>
+    </w:p>
+    <w:p>
+      <w:pPr>
+        <w:pStyle w:val="a8"/>
+        <w:widowControl/>
+        <w:numPr>
+          <w:ilvl w:val="0"/>
+          <w:numId w:val="20"/>
+        </w:numPr>
+        <w:suppressAutoHyphens w:val="0"/>
+        <w:spacing w:after="160" w:line="259" w:lineRule="auto"/>
+        <w:rPr>
+          <w:szCs w:val="28"/>
+        </w:rPr>
+      </w:pPr>
+      <w:r>
+        <w:rPr>
+          <w:szCs w:val="28"/>
+        </w:rPr>
+        <w:t>Консультант Плюс http:// www.consultant.ru</w:t>
+      </w:r>
+    </w:p>
+    <w:p>
+      <w:pPr>
+        <w:pStyle w:val="a8"/>
+        <w:widowControl/>
+        <w:numPr>
+          <w:ilvl w:val="0"/>
+          <w:numId w:val="20"/>
+        </w:numPr>
+        <w:suppressAutoHyphens w:val="0"/>
+        <w:spacing w:after="160" w:line="259" w:lineRule="auto"/>
+        <w:rPr>
+          <w:szCs w:val="28"/>
+        </w:rPr>
+      </w:pPr>
+      <w:r>
+        <w:rPr>
+          <w:szCs w:val="28"/>
+        </w:rPr>
+        <w:t>Научная электронная библиотека eLIBRARY.ru</w:t>
+      </w:r>
+    </w:p>
+    <w:p>
+      <w:pPr>
+        <w:pStyle w:val="a8"/>
+        <w:widowControl/>
+        <w:numPr>
+          <w:ilvl w:val="0"/>
+          <w:numId w:val="20"/>
+        </w:numPr>
+        <w:suppressAutoHyphens w:val="0"/>
+        <w:spacing w:after="160" w:line="259" w:lineRule="auto"/>
+        <w:rPr>
+          <w:szCs w:val="28"/>
+        </w:rPr>
+      </w:pPr>
+      <w:r>
+        <w:rPr>
+          <w:szCs w:val="28"/>
+        </w:rPr>
+        <w:t>Российский технологический журнал</w:t>
+      </w:r>
+    </w:p>
+    <w:p>
+      <w:pPr>
+        <w:pStyle w:val="a8"/>
+        <w:widowControl/>
+        <w:numPr>
+          <w:ilvl w:val="0"/>
+          <w:numId w:val="20"/>
+        </w:numPr>
+        <w:suppressAutoHyphens w:val="0"/>
+        <w:spacing w:after="160" w:line="259" w:lineRule="auto"/>
+        <w:rPr>
+          <w:szCs w:val="28"/>
+        </w:rPr>
+      </w:pPr>
+      <w:r>
+        <w:rPr>
+          <w:szCs w:val="28"/>
+        </w:rPr>
+        <w:t xml:space="preserve">Тестирование и контроль программных систем: сайт. – </w:t>
+      </w:r>
+      <w:r>
+        <w:rPr>
+          <w:szCs w:val="28"/>
+          <w:lang w:val="en-US"/>
+        </w:rPr>
+        <w:t>URL</w:t>
+      </w:r>
+      <w:r>
+        <w:rPr>
+          <w:szCs w:val="28"/>
+        </w:rPr>
+        <w:t>: https://xreferat.com/33/2759-1-sushnost-i-osobennosti-ispol-zovaniya-instrumental-nogo-programmnogo-obespecheniya.html (дата обращения 15.03.2020). – Текст: электронный.</w:t>
+      </w:r>
+    </w:p>
+    <w:p>
+      <w:pPr>
+        <w:pStyle w:val="a8"/>
+        <w:widowControl/>
+        <w:numPr>
+          <w:ilvl w:val="0"/>
+          <w:numId w:val="20"/>
+        </w:numPr>
+        <w:suppressAutoHyphens w:val="0"/>
+        <w:spacing w:after="160" w:line="259" w:lineRule="auto"/>
+        <w:rPr>
+          <w:szCs w:val="28"/>
+        </w:rPr>
+      </w:pPr>
+      <w:r>
+        <w:rPr>
+          <w:szCs w:val="28"/>
+        </w:rPr>
+        <w:t xml:space="preserve">Контроль и корректировка кода: сайт. – </w:t>
+      </w:r>
+      <w:r>
+        <w:rPr>
+          <w:szCs w:val="28"/>
+          <w:lang w:val="en-US"/>
+        </w:rPr>
+        <w:t>URL</w:t>
+      </w:r>
+      <w:r>
+        <w:rPr>
+          <w:szCs w:val="28"/>
+        </w:rPr>
+        <w:t>: https://studfile.net/preview/2790134/page:3/ (дата обращения 15.03.2020). – Текст: электронный.</w:t>
+      </w:r>
+    </w:p>
+    <w:p>
+      <w:pPr>
+        <w:pStyle w:val="a8"/>
+        <w:widowControl/>
+        <w:numPr>
+          <w:ilvl w:val="0"/>
+          <w:numId w:val="20"/>
+        </w:numPr>
+        <w:suppressAutoHyphens w:val="0"/>
+        <w:spacing w:after="160" w:line="259" w:lineRule="auto"/>
+        <w:rPr>
+          <w:szCs w:val="28"/>
+        </w:rPr>
+      </w:pPr>
+      <w:r>
+        <w:rPr>
+          <w:rFonts w:eastAsia="Times New Roman"/>
+          <w:color w:val="000000"/>
+          <w:szCs w:val="28"/>
+          <w:lang w:eastAsia="ru-RU"/>
+        </w:rPr>
+        <w:t xml:space="preserve">Object </w:t>
+      </w:r>
+      <w:proofErr w:type="spellStart"/>
+      <w:r>
+        <w:rPr>
+          <w:rFonts w:eastAsia="Times New Roman"/>
+          <w:color w:val="000000"/>
+          <w:szCs w:val="28"/>
+          <w:lang w:eastAsia="ru-RU"/>
+        </w:rPr>
+        <w:t>Constraints</w:t>
+      </w:r>
+      <w:proofErr w:type="spellEnd"/>
+      <w:r>
+        <w:rPr>
+          <w:rFonts w:eastAsia="Times New Roman"/>
+          <w:color w:val="000000"/>
+          <w:szCs w:val="28"/>
+          <w:lang w:eastAsia="ru-RU"/>
+        </w:rPr>
+        <w:t xml:space="preserve"> Language</w:t>
+      </w:r>
+      <w:r>
+        <w:rPr>
+          <w:szCs w:val="28"/>
+        </w:rPr>
+        <w:t xml:space="preserve">: сайт. – </w:t>
+      </w:r>
+      <w:r>
+        <w:rPr>
+          <w:szCs w:val="28"/>
+          <w:lang w:val="en-US"/>
+        </w:rPr>
+        <w:t>URL</w:t>
+      </w:r>
+      <w:r>
+        <w:rPr>
+          <w:szCs w:val="28"/>
+        </w:rPr>
+        <w:t>: https://ami.nstu.ru/~vms/lecture/lecture12/lecture12.htm (дата обращения 15.03.2020). – Текст: электронный.</w:t>
+      </w:r>
+    </w:p>
+    <w:p>
+      <w:pPr>
+        <w:pStyle w:val="a8"/>
+        <w:widowControl/>
+        <w:numPr>
+          <w:ilvl w:val="0"/>
+          <w:numId w:val="20"/>
+        </w:numPr>
+        <w:suppressAutoHyphens w:val="0"/>
+        <w:spacing w:after="160" w:line="259" w:lineRule="auto"/>
+        <w:rPr>
+          <w:szCs w:val="28"/>
+        </w:rPr>
+      </w:pPr>
+      <w:r>
+        <w:rPr>
+          <w:szCs w:val="28"/>
+        </w:rPr>
+        <w:t xml:space="preserve">Эксплуатация и сопровождение проекта: сайт. – </w:t>
+      </w:r>
+      <w:r>
+        <w:rPr>
+          <w:szCs w:val="28"/>
+          <w:lang w:val="en-US"/>
+        </w:rPr>
+        <w:t>URL</w:t>
+      </w:r>
+      <w:r>
+        <w:rPr>
+          <w:szCs w:val="28"/>
+        </w:rPr>
+        <w:t>: http://kgau.ru/istiki/umk/pis/l7.htm (дата обращения 15.03.2020). – Текст: электронный.</w:t>
+      </w:r>
+    </w:p>
+    <w:p>
+      <w:pPr>
+        <w:pStyle w:val="a8"/>
+        <w:widowControl/>
+        <w:numPr>
+          <w:ilvl w:val="0"/>
+          <w:numId w:val="20"/>
+        </w:numPr>
+        <w:suppressAutoHyphens w:val="0"/>
+        <w:spacing w:after="160" w:line="259" w:lineRule="auto"/>
+        <w:rPr>
+          <w:szCs w:val="28"/>
+        </w:rPr>
+      </w:pPr>
+      <w:r>
+        <w:rPr>
+          <w:szCs w:val="28"/>
+        </w:rPr>
+        <w:t xml:space="preserve">Типовые модели систем: сайт. – </w:t>
+      </w:r>
+      <w:r>
+        <w:rPr>
+          <w:szCs w:val="28"/>
+          <w:lang w:val="en-US"/>
+        </w:rPr>
+        <w:t>URL</w:t>
+      </w:r>
+      <w:r>
+        <w:rPr>
+          <w:szCs w:val="28"/>
+        </w:rPr>
+        <w:t xml:space="preserve">: </w:t>
+      </w:r>
+      <w:r>
+        <w:rPr>
+          <w:szCs w:val="28"/>
+          <w:lang w:val="en-US"/>
+        </w:rPr>
+        <w:t>http</w:t>
+      </w:r>
+      <w:r>
+        <w:rPr>
+          <w:szCs w:val="28"/>
+        </w:rPr>
+        <w:t>://</w:t>
+      </w:r>
+      <w:proofErr w:type="spellStart"/>
+      <w:r>
+        <w:rPr>
+          <w:szCs w:val="28"/>
+          <w:lang w:val="en-US"/>
+        </w:rPr>
+        <w:t>kgau</w:t>
+      </w:r>
+      <w:proofErr w:type="spellEnd"/>
+      <w:r>
+        <w:rPr>
+          <w:szCs w:val="28"/>
+        </w:rPr>
+        <w:t>.</w:t>
+      </w:r>
+      <w:proofErr w:type="spellStart"/>
+      <w:r>
+        <w:rPr>
+          <w:szCs w:val="28"/>
+          <w:lang w:val="en-US"/>
+        </w:rPr>
+        <w:t>ru</w:t>
+      </w:r>
+      <w:proofErr w:type="spellEnd"/>
+      <w:r>
+        <w:rPr>
+          <w:szCs w:val="28"/>
+        </w:rPr>
+        <w:t>/</w:t>
+      </w:r>
+      <w:proofErr w:type="spellStart"/>
+      <w:r>
+        <w:rPr>
+          <w:szCs w:val="28"/>
+          <w:lang w:val="en-US"/>
+        </w:rPr>
+        <w:t>istiki</w:t>
+      </w:r>
+      <w:proofErr w:type="spellEnd"/>
+      <w:r>
+        <w:rPr>
+          <w:szCs w:val="28"/>
+        </w:rPr>
+        <w:t>/</w:t>
+      </w:r>
+      <w:proofErr w:type="spellStart"/>
+      <w:r>
+        <w:rPr>
+          <w:szCs w:val="28"/>
+          <w:lang w:val="en-US"/>
+        </w:rPr>
+        <w:t>umk</w:t>
+      </w:r>
+      <w:proofErr w:type="spellEnd"/>
+      <w:r>
+        <w:rPr>
+          <w:szCs w:val="28"/>
+        </w:rPr>
+        <w:t>/</w:t>
+      </w:r>
+      <w:proofErr w:type="spellStart"/>
+      <w:r>
+        <w:rPr>
+          <w:szCs w:val="28"/>
+          <w:lang w:val="en-US"/>
+        </w:rPr>
+        <w:t>pis</w:t>
+      </w:r>
+      <w:proofErr w:type="spellEnd"/>
+      <w:r>
+        <w:rPr>
+          <w:szCs w:val="28"/>
+        </w:rPr>
+        <w:t>/</w:t>
+      </w:r>
+      <w:r>
+        <w:rPr>
+          <w:szCs w:val="28"/>
+          <w:lang w:val="en-US"/>
+        </w:rPr>
+        <w:t>l</w:t>
+      </w:r>
+      <w:r>
+        <w:rPr>
+          <w:szCs w:val="28"/>
+        </w:rPr>
+        <w:t>37.</w:t>
+      </w:r>
+      <w:proofErr w:type="spellStart"/>
+      <w:r>
+        <w:rPr>
+          <w:szCs w:val="28"/>
+          <w:lang w:val="en-US"/>
+        </w:rPr>
+        <w:t>htm</w:t>
+      </w:r>
+      <w:proofErr w:type="spellEnd"/>
+      <w:r>
+        <w:rPr>
+          <w:szCs w:val="28"/>
+        </w:rPr>
+        <w:t xml:space="preserve"> (дата обращения 15.03.2020). – Текст: электронный.</w:t>
+      </w:r>
+    </w:p>
+    <w:p>
+      <w:pPr>
+        <w:pStyle w:val="a8"/>
+        <w:widowControl/>
+        <w:numPr>
+          <w:ilvl w:val="0"/>
+          <w:numId w:val="20"/>
+        </w:numPr>
+        <w:suppressAutoHyphens w:val="0"/>
+        <w:spacing w:after="160" w:line="259" w:lineRule="auto"/>
+        <w:rPr>
+          <w:szCs w:val="28"/>
+        </w:rPr>
+      </w:pPr>
+      <w:r>
+        <w:rPr>
+          <w:szCs w:val="28"/>
+        </w:rPr>
+        <w:t xml:space="preserve">Проектирование и разработка </w:t>
+      </w:r>
+      <w:r>
+        <w:rPr>
+          <w:szCs w:val="28"/>
+          <w:lang w:val="en-US"/>
+        </w:rPr>
+        <w:t>Java</w:t>
+      </w:r>
+      <w:r>
+        <w:rPr>
+          <w:szCs w:val="28"/>
+        </w:rPr>
+        <w:t xml:space="preserve"> приложений и систем: сайт. – </w:t>
+      </w:r>
+      <w:r>
+        <w:rPr>
+          <w:szCs w:val="28"/>
+          <w:lang w:val="en-US"/>
+        </w:rPr>
+        <w:t>URL</w:t>
+      </w:r>
+      <w:r>
+        <w:rPr>
+          <w:szCs w:val="28"/>
+        </w:rPr>
+        <w:t xml:space="preserve">: </w:t>
+      </w:r>
+      <w:r>
+        <w:rPr>
+          <w:szCs w:val="28"/>
+          <w:shd w:val="clear" w:color="auto" w:fill="FFFFFF"/>
+          <w:lang w:val="en-US"/>
+        </w:rPr>
+        <w:t>https</w:t>
+      </w:r>
+      <w:r>
+        <w:rPr>
+          <w:szCs w:val="28"/>
+          <w:shd w:val="clear" w:color="auto" w:fill="FFFFFF"/>
+        </w:rPr>
+        <w:t>://</w:t>
+      </w:r>
+      <w:proofErr w:type="spellStart"/>
+      <w:r>
+        <w:rPr>
+          <w:szCs w:val="28"/>
+          <w:shd w:val="clear" w:color="auto" w:fill="FFFFFF"/>
+          <w:lang w:val="en-US"/>
+        </w:rPr>
+        <w:t>dic</w:t>
+      </w:r>
+      <w:proofErr w:type="spellEnd"/>
+      <w:r>
+        <w:rPr>
+          <w:szCs w:val="28"/>
+          <w:shd w:val="clear" w:color="auto" w:fill="FFFFFF"/>
+        </w:rPr>
+        <w:t>.</w:t>
+      </w:r>
+      <w:r>
+        <w:rPr>
+          <w:szCs w:val="28"/>
+          <w:shd w:val="clear" w:color="auto" w:fill="FFFFFF"/>
+          <w:lang w:val="en-US"/>
+        </w:rPr>
+        <w:t>academic</w:t>
+      </w:r>
+      <w:r>
+        <w:rPr>
+          <w:szCs w:val="28"/>
+          <w:shd w:val="clear" w:color="auto" w:fill="FFFFFF"/>
+        </w:rPr>
+        <w:t>.</w:t>
+      </w:r>
+      <w:proofErr w:type="spellStart"/>
+      <w:r>
+        <w:rPr>
+          <w:szCs w:val="28"/>
+          <w:shd w:val="clear" w:color="auto" w:fill="FFFFFF"/>
+          <w:lang w:val="en-US"/>
+        </w:rPr>
+        <w:t>ru</w:t>
+      </w:r>
+      <w:proofErr w:type="spellEnd"/>
+      <w:r>
+        <w:rPr>
+          <w:szCs w:val="28"/>
+          <w:shd w:val="clear" w:color="auto" w:fill="FFFFFF"/>
+        </w:rPr>
+        <w:t>/</w:t>
+      </w:r>
+      <w:proofErr w:type="spellStart"/>
+      <w:r>
+        <w:rPr>
+          <w:szCs w:val="28"/>
+          <w:shd w:val="clear" w:color="auto" w:fill="FFFFFF"/>
+          <w:lang w:val="en-US"/>
+        </w:rPr>
+        <w:t>dic</w:t>
+      </w:r>
+      <w:proofErr w:type="spellEnd"/>
+      <w:r>
+        <w:rPr>
+          <w:szCs w:val="28"/>
+          <w:shd w:val="clear" w:color="auto" w:fill="FFFFFF"/>
+        </w:rPr>
+        <w:t>.</w:t>
+      </w:r>
+      <w:proofErr w:type="spellStart"/>
+      <w:r>
+        <w:rPr>
+          <w:szCs w:val="28"/>
+          <w:shd w:val="clear" w:color="auto" w:fill="FFFFFF"/>
+          <w:lang w:val="en-US"/>
+        </w:rPr>
+        <w:t>nsf</w:t>
+      </w:r>
+      <w:proofErr w:type="spellEnd"/>
+      <w:r>
+        <w:rPr>
+          <w:szCs w:val="28"/>
+          <w:shd w:val="clear" w:color="auto" w:fill="FFFFFF"/>
+        </w:rPr>
+        <w:t>/</w:t>
+      </w:r>
+      <w:proofErr w:type="spellStart"/>
+      <w:r>
+        <w:rPr>
+          <w:szCs w:val="28"/>
+          <w:shd w:val="clear" w:color="auto" w:fill="FFFFFF"/>
+          <w:lang w:val="en-US"/>
+        </w:rPr>
+        <w:t>ruwiki</w:t>
+      </w:r>
+      <w:proofErr w:type="spellEnd"/>
+      <w:r>
+        <w:rPr>
+          <w:szCs w:val="28"/>
+          <w:shd w:val="clear" w:color="auto" w:fill="FFFFFF"/>
+        </w:rPr>
+        <w:t>/608820</w:t>
+      </w:r>
+      <w:r>
+        <w:rPr>
+          <w:szCs w:val="28"/>
+        </w:rPr>
+        <w:t xml:space="preserve"> (дата обращения 15.03.2020). – Текст: электронный.</w:t>
+      </w:r>
+    </w:p>
+    <w:p>
+      <w:pPr>
+        <w:pStyle w:val="a8"/>
+        <w:widowControl/>
+        <w:numPr>
+          <w:ilvl w:val="0"/>
+          <w:numId w:val="20"/>
+        </w:numPr>
+        <w:suppressAutoHyphens w:val="0"/>
+        <w:spacing w:after="160" w:line="259" w:lineRule="auto"/>
+        <w:rPr>
+          <w:szCs w:val="28"/>
+        </w:rPr>
+      </w:pPr>
+      <w:r>
+        <w:rPr>
+          <w:szCs w:val="28"/>
+        </w:rPr>
+        <w:t xml:space="preserve">Современные </w:t>
+      </w:r>
+      <w:r>
+        <w:rPr>
+          <w:szCs w:val="28"/>
+          <w:lang w:val="en-US"/>
+        </w:rPr>
+        <w:t>CASE</w:t>
+      </w:r>
+      <w:r>
+        <w:rPr>
+          <w:szCs w:val="28"/>
+        </w:rPr>
+        <w:t xml:space="preserve"> средства проектирования систем: сайт. – </w:t>
+      </w:r>
+      <w:r>
+        <w:rPr>
+          <w:szCs w:val="28"/>
+          <w:lang w:val="en-US"/>
+        </w:rPr>
+        <w:t>URL</w:t>
+      </w:r>
+      <w:r>
+        <w:rPr>
+          <w:szCs w:val="28"/>
+        </w:rPr>
+        <w:t xml:space="preserve">: </w:t>
+      </w:r>
+      <w:r>
+        <w:rPr>
+          <w:szCs w:val="28"/>
+          <w:lang w:val="en-US"/>
+        </w:rPr>
+        <w:t>http</w:t>
+      </w:r>
+      <w:r>
+        <w:rPr>
+          <w:szCs w:val="28"/>
+        </w:rPr>
+        <w:t>://</w:t>
+      </w:r>
+      <w:r>
+        <w:rPr>
+          <w:szCs w:val="28"/>
+          <w:lang w:val="en-US"/>
+        </w:rPr>
+        <w:t>window</w:t>
+      </w:r>
+      <w:r>
+        <w:rPr>
+          <w:szCs w:val="28"/>
+        </w:rPr>
+        <w:t>.</w:t>
+      </w:r>
+      <w:proofErr w:type="spellStart"/>
+      <w:r>
+        <w:rPr>
+          <w:szCs w:val="28"/>
+          <w:lang w:val="en-US"/>
+        </w:rPr>
+        <w:t>edu</w:t>
+      </w:r>
+      <w:proofErr w:type="spellEnd"/>
+      <w:r>
+        <w:rPr>
+          <w:szCs w:val="28"/>
+        </w:rPr>
+        <w:t>.</w:t>
+      </w:r>
+      <w:proofErr w:type="spellStart"/>
+      <w:r>
+        <w:rPr>
+          <w:szCs w:val="28"/>
+          <w:lang w:val="en-US"/>
+        </w:rPr>
+        <w:t>ru</w:t>
+      </w:r>
+      <w:proofErr w:type="spellEnd"/>
+      <w:r>
+        <w:rPr>
+          <w:szCs w:val="28"/>
+        </w:rPr>
+        <w:t>/</w:t>
+      </w:r>
+      <w:r>
+        <w:rPr>
+          <w:szCs w:val="28"/>
+          <w:lang w:val="en-US"/>
+        </w:rPr>
+        <w:t>resource</w:t>
+      </w:r>
+      <w:r>
+        <w:rPr>
+          <w:szCs w:val="28"/>
+        </w:rPr>
+        <w:t>/616/73616/</w:t>
+      </w:r>
+      <w:r>
+        <w:rPr>
+          <w:szCs w:val="28"/>
+          <w:lang w:val="en-US"/>
+        </w:rPr>
+        <w:t>files</w:t>
+      </w:r>
+      <w:r>
+        <w:rPr>
+          <w:szCs w:val="28"/>
+        </w:rPr>
+        <w:t>/</w:t>
+      </w:r>
+      <w:proofErr w:type="spellStart"/>
+      <w:r>
+        <w:rPr>
+          <w:szCs w:val="28"/>
+          <w:lang w:val="en-US"/>
+        </w:rPr>
+        <w:t>kulyabov</w:t>
+      </w:r>
+      <w:proofErr w:type="spellEnd"/>
+      <w:r>
+        <w:rPr>
+          <w:szCs w:val="28"/>
+        </w:rPr>
+        <w:t>-</w:t>
+      </w:r>
+      <w:proofErr w:type="spellStart"/>
+      <w:r>
+        <w:rPr>
+          <w:szCs w:val="28"/>
+          <w:lang w:val="en-US"/>
+        </w:rPr>
+        <w:t>korolkova</w:t>
+      </w:r>
+      <w:proofErr w:type="spellEnd"/>
+      <w:r>
+        <w:rPr>
+          <w:szCs w:val="28"/>
+        </w:rPr>
+        <w:t>_</w:t>
+      </w:r>
+      <w:r>
+        <w:rPr>
+          <w:szCs w:val="28"/>
+          <w:lang w:val="en-US"/>
+        </w:rPr>
+        <w:t>formal</w:t>
+      </w:r>
+      <w:r>
+        <w:rPr>
+          <w:szCs w:val="28"/>
+        </w:rPr>
+        <w:t>-</w:t>
+      </w:r>
+      <w:r>
+        <w:rPr>
+          <w:szCs w:val="28"/>
+          <w:lang w:val="en-US"/>
+        </w:rPr>
+        <w:t>methods</w:t>
+      </w:r>
+      <w:r>
+        <w:rPr>
+          <w:szCs w:val="28"/>
+        </w:rPr>
+        <w:t>.</w:t>
+      </w:r>
+      <w:r>
+        <w:rPr>
+          <w:szCs w:val="28"/>
+          <w:lang w:val="en-US"/>
+        </w:rPr>
+        <w:t>pdf</w:t>
+      </w:r>
+      <w:r>
+        <w:rPr>
+          <w:szCs w:val="28"/>
+        </w:rPr>
+        <w:t xml:space="preserve"> (дата обращения 15.03.2020). – Текст: электронный.</w:t>
+      </w:r>
+    </w:p>
+    <w:p>
+      <w:pPr>
+        <w:pStyle w:val="a8"/>
+        <w:widowControl/>
+        <w:numPr>
+          <w:ilvl w:val="0"/>
+          <w:numId w:val="20"/>
+        </w:numPr>
+        <w:suppressAutoHyphens w:val="0"/>
+        <w:spacing w:after="160" w:line="259" w:lineRule="auto"/>
+        <w:rPr>
+          <w:szCs w:val="28"/>
+        </w:rPr>
+      </w:pPr>
+      <w:r>
+        <w:rPr>
+          <w:szCs w:val="28"/>
+        </w:rPr>
+        <w:lastRenderedPageBreak/>
+        <w:t xml:space="preserve">Реляционные СУБД: сайт. – </w:t>
+      </w:r>
+      <w:r>
+        <w:rPr>
+          <w:szCs w:val="28"/>
+          <w:lang w:val="en-US"/>
+        </w:rPr>
+        <w:t>URL</w:t>
+      </w:r>
+      <w:r>
+        <w:rPr>
+          <w:szCs w:val="28"/>
+        </w:rPr>
+        <w:t xml:space="preserve">: </w:t>
+      </w:r>
+      <w:r>
+        <w:rPr>
+          <w:rFonts w:eastAsia="Times New Roman"/>
+          <w:color w:val="212529"/>
+          <w:szCs w:val="28"/>
+          <w:lang w:val="en-US" w:eastAsia="ru-RU"/>
+        </w:rPr>
+        <w:t>https</w:t>
+      </w:r>
+      <w:r>
+        <w:rPr>
+          <w:rFonts w:eastAsia="Times New Roman"/>
+          <w:color w:val="212529"/>
+          <w:szCs w:val="28"/>
+          <w:lang w:eastAsia="ru-RU"/>
+        </w:rPr>
+        <w:t>://</w:t>
+      </w:r>
+      <w:r>
+        <w:rPr>
+          <w:rFonts w:eastAsia="Times New Roman"/>
+          <w:color w:val="212529"/>
+          <w:szCs w:val="28"/>
+          <w:lang w:val="en-US" w:eastAsia="ru-RU"/>
+        </w:rPr>
+        <w:t>compress</w:t>
+      </w:r>
+      <w:r>
+        <w:rPr>
+          <w:rFonts w:eastAsia="Times New Roman"/>
+          <w:color w:val="212529"/>
+          <w:szCs w:val="28"/>
+          <w:lang w:eastAsia="ru-RU"/>
+        </w:rPr>
+        <w:t>.</w:t>
+      </w:r>
+      <w:proofErr w:type="spellStart"/>
+      <w:r>
+        <w:rPr>
+          <w:rFonts w:eastAsia="Times New Roman"/>
+          <w:color w:val="212529"/>
+          <w:szCs w:val="28"/>
+          <w:lang w:val="en-US" w:eastAsia="ru-RU"/>
+        </w:rPr>
+        <w:t>ru</w:t>
+      </w:r>
+      <w:proofErr w:type="spellEnd"/>
+      <w:r>
+        <w:rPr>
+          <w:rFonts w:eastAsia="Times New Roman"/>
+          <w:color w:val="212529"/>
+          <w:szCs w:val="28"/>
+          <w:lang w:eastAsia="ru-RU"/>
+        </w:rPr>
+        <w:t>/</w:t>
+      </w:r>
+      <w:r>
+        <w:rPr>
+          <w:rFonts w:eastAsia="Times New Roman"/>
+          <w:color w:val="212529"/>
+          <w:szCs w:val="28"/>
+          <w:lang w:val="en-US" w:eastAsia="ru-RU"/>
+        </w:rPr>
+        <w:t>article</w:t>
+      </w:r>
+      <w:r>
+        <w:rPr>
+          <w:rFonts w:eastAsia="Times New Roman"/>
+          <w:color w:val="212529"/>
+          <w:szCs w:val="28"/>
+          <w:lang w:eastAsia="ru-RU"/>
+        </w:rPr>
+        <w:t>.</w:t>
+      </w:r>
+      <w:proofErr w:type="spellStart"/>
+      <w:r>
+        <w:rPr>
+          <w:rFonts w:eastAsia="Times New Roman"/>
+          <w:color w:val="212529"/>
+          <w:szCs w:val="28"/>
+          <w:lang w:val="en-US" w:eastAsia="ru-RU"/>
+        </w:rPr>
+        <w:t>aspx</w:t>
+      </w:r>
+      <w:proofErr w:type="spellEnd"/>
+      <w:r>
+        <w:rPr>
+          <w:rFonts w:eastAsia="Times New Roman"/>
+          <w:color w:val="212529"/>
+          <w:szCs w:val="28"/>
+          <w:lang w:eastAsia="ru-RU"/>
+        </w:rPr>
+        <w:t>?</w:t>
+      </w:r>
+      <w:r>
+        <w:rPr>
+          <w:rFonts w:eastAsia="Times New Roman"/>
+          <w:color w:val="212529"/>
+          <w:szCs w:val="28"/>
+          <w:lang w:val="en-US" w:eastAsia="ru-RU"/>
+        </w:rPr>
+        <w:t>id</w:t>
+      </w:r>
+      <w:r>
+        <w:rPr>
+          <w:rFonts w:eastAsia="Times New Roman"/>
+          <w:color w:val="212529"/>
+          <w:szCs w:val="28"/>
+          <w:lang w:eastAsia="ru-RU"/>
+        </w:rPr>
+        <w:t>=10082</w:t>
+      </w:r>
+      <w:r>
+        <w:rPr>
+          <w:szCs w:val="28"/>
+        </w:rPr>
+        <w:t xml:space="preserve"> (дата обращения 15.03.2020). – Текст: электронный.</w:t>
+      </w:r>
+    </w:p>
+    <w:p>
+      <w:pPr>
+        <w:pStyle w:val="a8"/>
+        <w:widowControl/>
+        <w:numPr>
+          <w:ilvl w:val="0"/>
+          <w:numId w:val="20"/>
+        </w:numPr>
+        <w:suppressAutoHyphens w:val="0"/>
+        <w:spacing w:after="160" w:line="259" w:lineRule="auto"/>
+        <w:rPr>
+          <w:szCs w:val="28"/>
+        </w:rPr>
+      </w:pPr>
+      <w:r>
+        <w:rPr>
+          <w:szCs w:val="28"/>
+        </w:rPr>
+        <w:t xml:space="preserve">Проектирование </w:t>
+      </w:r>
+      <w:r>
+        <w:rPr>
+          <w:szCs w:val="28"/>
+          <w:lang w:val="en-US"/>
+        </w:rPr>
+        <w:t>ER</w:t>
+      </w:r>
+      <w:r>
+        <w:rPr>
+          <w:szCs w:val="28"/>
+        </w:rPr>
+        <w:t xml:space="preserve">-диаграмм: сайт. – </w:t>
+      </w:r>
+      <w:r>
+        <w:rPr>
+          <w:szCs w:val="28"/>
+          <w:lang w:val="en-US"/>
+        </w:rPr>
+        <w:t>URL</w:t>
+      </w:r>
+      <w:r>
+        <w:rPr>
+          <w:szCs w:val="28"/>
+        </w:rPr>
+        <w:t xml:space="preserve">: </w:t>
+      </w:r>
+      <w:r>
+        <w:rPr>
+          <w:szCs w:val="28"/>
+          <w:lang w:val="en-US"/>
+        </w:rPr>
+        <w:t>http</w:t>
+      </w:r>
+      <w:r>
+        <w:rPr>
+          <w:szCs w:val="28"/>
+        </w:rPr>
+        <w:t>://</w:t>
+      </w:r>
+      <w:proofErr w:type="spellStart"/>
+      <w:r>
+        <w:rPr>
+          <w:szCs w:val="28"/>
+          <w:lang w:val="en-US"/>
+        </w:rPr>
+        <w:t>citforum</w:t>
+      </w:r>
+      <w:proofErr w:type="spellEnd"/>
+      <w:r>
+        <w:rPr>
+          <w:szCs w:val="28"/>
+        </w:rPr>
+        <w:t>.</w:t>
+      </w:r>
+      <w:proofErr w:type="spellStart"/>
+      <w:r>
+        <w:rPr>
+          <w:szCs w:val="28"/>
+          <w:lang w:val="en-US"/>
+        </w:rPr>
+        <w:t>ru</w:t>
+      </w:r>
+      <w:proofErr w:type="spellEnd"/>
+      <w:r>
+        <w:rPr>
+          <w:szCs w:val="28"/>
+        </w:rPr>
+        <w:t>/</w:t>
+      </w:r>
+      <w:proofErr w:type="spellStart"/>
+      <w:r>
+        <w:rPr>
+          <w:szCs w:val="28"/>
+          <w:lang w:val="en-US"/>
+        </w:rPr>
+        <w:t>cfin</w:t>
+      </w:r>
+      <w:proofErr w:type="spellEnd"/>
+      <w:r>
+        <w:rPr>
+          <w:szCs w:val="28"/>
+        </w:rPr>
+        <w:t>/</w:t>
+      </w:r>
+      <w:proofErr w:type="spellStart"/>
+      <w:r>
+        <w:rPr>
+          <w:szCs w:val="28"/>
+          <w:lang w:val="en-US"/>
+        </w:rPr>
+        <w:t>prcorpsys</w:t>
+      </w:r>
+      <w:proofErr w:type="spellEnd"/>
+      <w:r>
+        <w:rPr>
+          <w:szCs w:val="28"/>
+        </w:rPr>
+        <w:t>/</w:t>
+      </w:r>
+      <w:proofErr w:type="spellStart"/>
+      <w:r>
+        <w:rPr>
+          <w:szCs w:val="28"/>
+          <w:lang w:val="en-US"/>
+        </w:rPr>
+        <w:t>infsistpr</w:t>
+      </w:r>
+      <w:proofErr w:type="spellEnd"/>
+      <w:r>
+        <w:rPr>
+          <w:szCs w:val="28"/>
+        </w:rPr>
+        <w:t>_09.</w:t>
+      </w:r>
+      <w:proofErr w:type="spellStart"/>
+      <w:r>
+        <w:rPr>
+          <w:szCs w:val="28"/>
+          <w:lang w:val="en-US"/>
+        </w:rPr>
+        <w:t>shtml</w:t>
+      </w:r>
+      <w:proofErr w:type="spellEnd"/>
+      <w:r>
+        <w:rPr>
+          <w:szCs w:val="28"/>
+        </w:rPr>
+        <w:t xml:space="preserve"> (дата обращения 15.03.2020). – Текст: электронный.</w:t>
+      </w:r>
+    </w:p>
+    <w:p>
+      <w:pPr>
+        <w:pStyle w:val="a8"/>
+        <w:widowControl/>
+        <w:numPr>
+          <w:ilvl w:val="0"/>
+          <w:numId w:val="20"/>
+        </w:numPr>
+        <w:suppressAutoHyphens w:val="0"/>
+        <w:spacing w:after="160" w:line="259" w:lineRule="auto"/>
+        <w:rPr>
+          <w:szCs w:val="28"/>
+        </w:rPr>
+      </w:pPr>
+      <w:r>
+        <w:rPr>
+          <w:szCs w:val="28"/>
+        </w:rPr>
+        <w:t xml:space="preserve">Стандарты разработки: сайт. – </w:t>
+      </w:r>
+      <w:r>
+        <w:rPr>
+          <w:szCs w:val="28"/>
+          <w:lang w:val="en-US"/>
+        </w:rPr>
+        <w:t>URL</w:t>
+      </w:r>
+      <w:r>
+        <w:rPr>
+          <w:szCs w:val="28"/>
+        </w:rPr>
+        <w:t xml:space="preserve">: </w:t>
+      </w:r>
+      <w:r>
+        <w:rPr>
+          <w:szCs w:val="28"/>
+          <w:lang w:val="en-US"/>
+        </w:rPr>
+        <w:t>http</w:t>
+      </w:r>
+      <w:r>
+        <w:rPr>
+          <w:szCs w:val="28"/>
+        </w:rPr>
+        <w:t>://</w:t>
+      </w:r>
+      <w:proofErr w:type="spellStart"/>
+      <w:r>
+        <w:rPr>
+          <w:szCs w:val="28"/>
+          <w:lang w:val="en-US"/>
+        </w:rPr>
+        <w:t>venec</w:t>
+      </w:r>
+      <w:proofErr w:type="spellEnd"/>
+      <w:r>
+        <w:rPr>
+          <w:szCs w:val="28"/>
+        </w:rPr>
+        <w:t>.</w:t>
+      </w:r>
+      <w:proofErr w:type="spellStart"/>
+      <w:r>
+        <w:rPr>
+          <w:szCs w:val="28"/>
+          <w:lang w:val="en-US"/>
+        </w:rPr>
+        <w:t>ulstu</w:t>
+      </w:r>
+      <w:proofErr w:type="spellEnd"/>
+      <w:r>
+        <w:rPr>
+          <w:szCs w:val="28"/>
+        </w:rPr>
+        <w:t>.</w:t>
+      </w:r>
+      <w:proofErr w:type="spellStart"/>
+      <w:r>
+        <w:rPr>
+          <w:szCs w:val="28"/>
+          <w:lang w:val="en-US"/>
+        </w:rPr>
+        <w:t>ru</w:t>
+      </w:r>
+      <w:proofErr w:type="spellEnd"/>
+      <w:r>
+        <w:rPr>
+          <w:szCs w:val="28"/>
+        </w:rPr>
+        <w:t>/</w:t>
+      </w:r>
+      <w:r>
+        <w:rPr>
+          <w:szCs w:val="28"/>
+          <w:lang w:val="en-US"/>
+        </w:rPr>
+        <w:t>lib</w:t>
+      </w:r>
+      <w:r>
+        <w:rPr>
+          <w:szCs w:val="28"/>
+        </w:rPr>
+        <w:t>/</w:t>
+      </w:r>
+      <w:r>
+        <w:rPr>
+          <w:szCs w:val="28"/>
+          <w:lang w:val="en-US"/>
+        </w:rPr>
+        <w:t>disk</w:t>
+      </w:r>
+      <w:r>
+        <w:rPr>
+          <w:szCs w:val="28"/>
+        </w:rPr>
+        <w:t>/2017/460.</w:t>
+      </w:r>
+      <w:r>
+        <w:rPr>
+          <w:szCs w:val="28"/>
+          <w:lang w:val="en-US"/>
+        </w:rPr>
+        <w:t>pdf</w:t>
+      </w:r>
+      <w:r>
+        <w:rPr>
+          <w:szCs w:val="28"/>
+        </w:rPr>
+        <w:t xml:space="preserve"> (дата обращения 15.03.2020). – Текст: электронный.</w:t>
+      </w:r>
+    </w:p>
+    <w:p>
+      <w:pPr>
+        <w:pStyle w:val="a8"/>
+        <w:widowControl/>
+        <w:numPr>
+          <w:ilvl w:val="0"/>
+          <w:numId w:val="20"/>
+        </w:numPr>
+        <w:suppressAutoHyphens w:val="0"/>
+        <w:spacing w:after="160" w:line="259" w:lineRule="auto"/>
+        <w:rPr>
+          <w:szCs w:val="28"/>
+        </w:rPr>
+      </w:pPr>
+      <w:r>
+        <w:rPr>
+          <w:szCs w:val="28"/>
+        </w:rPr>
+        <w:t xml:space="preserve">Архитектура ЭВМ и систем: сайт. – </w:t>
+      </w:r>
+      <w:r>
+        <w:rPr>
+          <w:szCs w:val="28"/>
+          <w:lang w:val="en-US"/>
+        </w:rPr>
+        <w:t>URL</w:t>
+      </w:r>
+      <w:r>
+        <w:rPr>
+          <w:szCs w:val="28"/>
+        </w:rPr>
+        <w:t>: https://arxiv.org/ftp/arxiv/papers/1802/1802.06769.pdf (дата обращения 15.03.2020). – Текст: электронный.</w:t>
+      </w:r>
+    </w:p>
+    <w:p>
+      <w:pPr>
+        <w:spacing w:before="100" w:beforeAutospacing="1" w:after="100" w:afterAutospacing="1"/>
+        <w:jc w:val="left"/>
+        <w:rPr>
+          <w:rFonts w:eastAsia="Times New Roman" w:cs="Times New Roman"/>
+          <w:szCs w:val="28"/>
+          <w:lang w:eastAsia="ru-RU"/>
+        </w:rPr>
+      </w:pPr>
+    </w:p>
+    <w:p>
+      <w:pPr>
+        <w:spacing w:before="100" w:beforeAutospacing="1" w:after="100" w:afterAutospacing="1"/>
+        <w:rPr>
+          <w:rFonts w:eastAsia="Times New Roman" w:cs="Times New Roman"/>
+          <w:b/>
+          <w:bCs/>
+          <w:szCs w:val="28"/>
+          <w:lang w:eastAsia="ru-RU"/>
+        </w:rPr>
+      </w:pPr>
     </w:p>
     <w:p>
       <w:pPr>
@@ -6404,8 +10356,8 @@
     <w:p/>
     <w:p/>
     <w:sectPr>
-      <w:footerReference w:type="default" r:id="rId25"/>
-      <w:footerReference w:type="first" r:id="rId26"/>
+      <w:footerReference w:type="default" r:id="rId28"/>
+      <w:footerReference w:type="first" r:id="rId29"/>
       <w:pgSz w:w="11906" w:h="16838"/>
       <w:pgMar w:top="1134" w:right="850" w:bottom="1134" w:left="1701" w:header="708" w:footer="708" w:gutter="0"/>
       <w:pgNumType w:start="1"/>
@@ -7193,6 +11145,119 @@
     </w:lvl>
   </w:abstractNum>
   <w:abstractNum w:abstractNumId="6" w15:restartNumberingAfterBreak="0">
+    <w:nsid w:val="3F5E2D60"/>
+    <w:multiLevelType w:val="multilevel"/>
+    <w:tmpl w:val="D042F0F6"/>
+    <w:lvl w:ilvl="0">
+      <w:start w:val="1"/>
+      <w:numFmt w:val="decimal"/>
+      <w:lvlText w:val="%1."/>
+      <w:lvlJc w:val="left"/>
+      <w:pPr>
+        <w:tabs>
+          <w:tab w:val="num" w:pos="720"/>
+        </w:tabs>
+        <w:ind w:left="720" w:hanging="360"/>
+      </w:pPr>
+    </w:lvl>
+    <w:lvl w:ilvl="1" w:tentative="1">
+      <w:start w:val="1"/>
+      <w:numFmt w:val="decimal"/>
+      <w:lvlText w:val="%2."/>
+      <w:lvlJc w:val="left"/>
+      <w:pPr>
+        <w:tabs>
+          <w:tab w:val="num" w:pos="1440"/>
+        </w:tabs>
+        <w:ind w:left="1440" w:hanging="360"/>
+      </w:pPr>
+    </w:lvl>
+    <w:lvl w:ilvl="2" w:tentative="1">
+      <w:start w:val="1"/>
+      <w:numFmt w:val="decimal"/>
+      <w:lvlText w:val="%3."/>
+      <w:lvlJc w:val="left"/>
+      <w:pPr>
+        <w:tabs>
+          <w:tab w:val="num" w:pos="2160"/>
+        </w:tabs>
+        <w:ind w:left="2160" w:hanging="360"/>
+      </w:pPr>
+    </w:lvl>
+    <w:lvl w:ilvl="3" w:tentative="1">
+      <w:start w:val="1"/>
+      <w:numFmt w:val="decimal"/>
+      <w:lvlText w:val="%4."/>
+      <w:lvlJc w:val="left"/>
+      <w:pPr>
+        <w:tabs>
+          <w:tab w:val="num" w:pos="2880"/>
+        </w:tabs>
+        <w:ind w:left="2880" w:hanging="360"/>
+      </w:pPr>
+    </w:lvl>
+    <w:lvl w:ilvl="4" w:tentative="1">
+      <w:start w:val="1"/>
+      <w:numFmt w:val="decimal"/>
+      <w:lvlText w:val="%5."/>
+      <w:lvlJc w:val="left"/>
+      <w:pPr>
+        <w:tabs>
+          <w:tab w:val="num" w:pos="3600"/>
+        </w:tabs>
+        <w:ind w:left="3600" w:hanging="360"/>
+      </w:pPr>
+    </w:lvl>
+    <w:lvl w:ilvl="5" w:tentative="1">
+      <w:start w:val="1"/>
+      <w:numFmt w:val="decimal"/>
+      <w:lvlText w:val="%6."/>
+      <w:lvlJc w:val="left"/>
+      <w:pPr>
+        <w:tabs>
+          <w:tab w:val="num" w:pos="4320"/>
+        </w:tabs>
+        <w:ind w:left="4320" w:hanging="360"/>
+      </w:pPr>
+    </w:lvl>
+    <w:lvl w:ilvl="6" w:tentative="1">
+      <w:start w:val="1"/>
+      <w:numFmt w:val="decimal"/>
+      <w:lvlText w:val="%7."/>
+      <w:lvlJc w:val="left"/>
+      <w:pPr>
+        <w:tabs>
+          <w:tab w:val="num" w:pos="5040"/>
+        </w:tabs>
+        <w:ind w:left="5040" w:hanging="360"/>
+      </w:pPr>
+    </w:lvl>
+    <w:lvl w:ilvl="7" w:tentative="1">
+      <w:start w:val="1"/>
+      <w:numFmt w:val="decimal"/>
+      <w:lvlText w:val="%8."/>
+      <w:lvlJc w:val="left"/>
+      <w:pPr>
+        <w:tabs>
+          <w:tab w:val="num" w:pos="5760"/>
+        </w:tabs>
+        <w:ind w:left="5760" w:hanging="360"/>
+      </w:pPr>
+    </w:lvl>
+    <w:lvl w:ilvl="8" w:tentative="1">
+      <w:start w:val="1"/>
+      <w:numFmt w:val="decimal"/>
+      <w:lvlText w:val="%9."/>
+      <w:lvlJc w:val="left"/>
+      <w:pPr>
+        <w:tabs>
+          <w:tab w:val="num" w:pos="6480"/>
+        </w:tabs>
+        <w:ind w:left="6480" w:hanging="360"/>
+      </w:pPr>
+    </w:lvl>
+  </w:abstractNum>
+  <w:abstractNum w:abstractNumId="7" w15:restartNumberingAfterBreak="0">
     <w:nsid w:val="43DF0B7A"/>
     <w:multiLevelType w:val="hybridMultilevel"/>
     <w:tmpl w:val="97D44888"/>
@@ -7305,7 +11370,156 @@
       </w:rPr>
     </w:lvl>
   </w:abstractNum>
-  <w:abstractNum w:abstractNumId="7" w15:restartNumberingAfterBreak="0">
+  <w:abstractNum w:abstractNumId="8" w15:restartNumberingAfterBreak="0">
+    <w:nsid w:val="47832794"/>
+    <w:multiLevelType w:val="multilevel"/>
+    <w:tmpl w:val="3A24D4FE"/>
+    <w:lvl w:ilvl="0">
+      <w:start w:val="1"/>
+      <w:numFmt w:val="bullet"/>
+      <w:lvlText w:val=""/>
+      <w:lvlJc w:val="left"/>
+      <w:pPr>
+        <w:tabs>
+          <w:tab w:val="num" w:pos="720"/>
+        </w:tabs>
+        <w:ind w:left="720" w:hanging="360"/>
+      </w:pPr>
+      <w:rPr>
+        <w:rFonts w:ascii="Symbol" w:hAnsi="Symbol" w:hint="default"/>
+        <w:sz w:val="20"/>
+      </w:rPr>
+    </w:lvl>
+    <w:lvl w:ilvl="1" w:tentative="1">
+      <w:start w:val="1"/>
+      <w:numFmt w:val="bullet"/>
+      <w:lvlText w:val="o"/>
+      <w:lvlJc w:val="left"/>
+      <w:pPr>
+        <w:tabs>
+          <w:tab w:val="num" w:pos="1440"/>
+        </w:tabs>
+        <w:ind w:left="1440" w:hanging="360"/>
+      </w:pPr>
+      <w:rPr>
+        <w:rFonts w:ascii="Courier New" w:hAnsi="Courier New" w:hint="default"/>
+        <w:sz w:val="20"/>
+      </w:rPr>
+    </w:lvl>
+    <w:lvl w:ilvl="2" w:tentative="1">
+      <w:start w:val="1"/>
+      <w:numFmt w:val="bullet"/>
+      <w:lvlText w:val=""/>
+      <w:lvlJc w:val="left"/>
+      <w:pPr>
+        <w:tabs>
+          <w:tab w:val="num" w:pos="2160"/>
+        </w:tabs>
+        <w:ind w:left="2160" w:hanging="360"/>
+      </w:pPr>
+      <w:rPr>
+        <w:rFonts w:ascii="Wingdings" w:hAnsi="Wingdings" w:hint="default"/>
+        <w:sz w:val="20"/>
+      </w:rPr>
+    </w:lvl>
+    <w:lvl w:ilvl="3" w:tentative="1">
+      <w:start w:val="1"/>
+      <w:numFmt w:val="bullet"/>
+      <w:lvlText w:val=""/>
+      <w:lvlJc w:val="left"/>
+      <w:pPr>
+        <w:tabs>
+          <w:tab w:val="num" w:pos="2880"/>
+        </w:tabs>
+        <w:ind w:left="2880" w:hanging="360"/>
+      </w:pPr>
+      <w:rPr>
+        <w:rFonts w:ascii="Wingdings" w:hAnsi="Wingdings" w:hint="default"/>
+        <w:sz w:val="20"/>
+      </w:rPr>
+    </w:lvl>
+    <w:lvl w:ilvl="4" w:tentative="1">
+      <w:start w:val="1"/>
+      <w:numFmt w:val="bullet"/>
+      <w:lvlText w:val=""/>
+      <w:lvlJc w:val="left"/>
+      <w:pPr>
+        <w:tabs>
+          <w:tab w:val="num" w:pos="3600"/>
+        </w:tabs>
+        <w:ind w:left="3600" w:hanging="360"/>
+      </w:pPr>
+      <w:rPr>
+        <w:rFonts w:ascii="Wingdings" w:hAnsi="Wingdings" w:hint="default"/>
+        <w:sz w:val="20"/>
+      </w:rPr>
+    </w:lvl>
+    <w:lvl w:ilvl="5" w:tentative="1">
+      <w:start w:val="1"/>
+      <w:numFmt w:val="bullet"/>
+      <w:lvlText w:val=""/>
+      <w:lvlJc w:val="left"/>
+      <w:pPr>
+        <w:tabs>
+          <w:tab w:val="num" w:pos="4320"/>
+        </w:tabs>
+        <w:ind w:left="4320" w:hanging="360"/>
+      </w:pPr>
+      <w:rPr>
+        <w:rFonts w:ascii="Wingdings" w:hAnsi="Wingdings" w:hint="default"/>
+        <w:sz w:val="20"/>
+      </w:rPr>
+    </w:lvl>
+    <w:lvl w:ilvl="6" w:tentative="1">
+      <w:start w:val="1"/>
+      <w:numFmt w:val="bullet"/>
+      <w:lvlText w:val=""/>
+      <w:lvlJc w:val="left"/>
+      <w:pPr>
+        <w:tabs>
+          <w:tab w:val="num" w:pos="5040"/>
+        </w:tabs>
+        <w:ind w:left="5040" w:hanging="360"/>
+      </w:pPr>
+      <w:rPr>
+        <w:rFonts w:ascii="Wingdings" w:hAnsi="Wingdings" w:hint="default"/>
+        <w:sz w:val="20"/>
+      </w:rPr>
+    </w:lvl>
+    <w:lvl w:ilvl="7" w:tentative="1">
+      <w:start w:val="1"/>
+      <w:numFmt w:val="bullet"/>
+      <w:lvlText w:val=""/>
+      <w:lvlJc w:val="left"/>
+      <w:pPr>
+        <w:tabs>
+          <w:tab w:val="num" w:pos="5760"/>
+        </w:tabs>
+        <w:ind w:left="5760" w:hanging="360"/>
+      </w:pPr>
+      <w:rPr>
+        <w:rFonts w:ascii="Wingdings" w:hAnsi="Wingdings" w:hint="default"/>
+        <w:sz w:val="20"/>
+      </w:rPr>
+    </w:lvl>
+    <w:lvl w:ilvl="8" w:tentative="1">
+      <w:start w:val="1"/>
+      <w:numFmt w:val="bullet"/>
+      <w:lvlText w:val=""/>
+      <w:lvlJc w:val="left"/>
+      <w:pPr>
+        <w:tabs>
+          <w:tab w:val="num" w:pos="6480"/>
+        </w:tabs>
+        <w:ind w:left="6480" w:hanging="360"/>
+      </w:pPr>
+      <w:rPr>
+        <w:rFonts w:ascii="Wingdings" w:hAnsi="Wingdings" w:hint="default"/>
+        <w:sz w:val="20"/>
+      </w:rPr>
+    </w:lvl>
+  </w:abstractNum>
+  <w:abstractNum w:abstractNumId="9" w15:restartNumberingAfterBreak="0">
     <w:nsid w:val="59956079"/>
     <w:multiLevelType w:val="hybridMultilevel"/>
     <w:tmpl w:val="98A6A2C8"/>
@@ -7418,7 +11632,7 @@
       </w:rPr>
     </w:lvl>
   </w:abstractNum>
-  <w:abstractNum w:abstractNumId="8" w15:restartNumberingAfterBreak="0">
+  <w:abstractNum w:abstractNumId="10" w15:restartNumberingAfterBreak="0">
     <w:nsid w:val="5E314A14"/>
     <w:multiLevelType w:val="multilevel"/>
     <w:tmpl w:val="25D4965E"/>
@@ -7537,29 +11751,115 @@
       </w:rPr>
     </w:lvl>
   </w:abstractNum>
+  <w:abstractNum w:abstractNumId="11" w15:restartNumberingAfterBreak="0">
+    <w:nsid w:val="78BC0FDE"/>
+    <w:multiLevelType w:val="hybridMultilevel"/>
+    <w:tmpl w:val="EDE614E2"/>
+    <w:lvl w:ilvl="0" w:tplc="0419000F">
+      <w:start w:val="1"/>
+      <w:numFmt w:val="decimal"/>
+      <w:lvlText w:val="%1."/>
+      <w:lvlJc w:val="left"/>
+      <w:pPr>
+        <w:ind w:left="720" w:hanging="360"/>
+      </w:pPr>
+    </w:lvl>
+    <w:lvl w:ilvl="1" w:tplc="04190019" w:tentative="1">
+      <w:start w:val="1"/>
+      <w:numFmt w:val="lowerLetter"/>
+      <w:lvlText w:val="%2."/>
+      <w:lvlJc w:val="left"/>
+      <w:pPr>
+        <w:ind w:left="1440" w:hanging="360"/>
+      </w:pPr>
+    </w:lvl>
+    <w:lvl w:ilvl="2" w:tplc="0419001B" w:tentative="1">
+      <w:start w:val="1"/>
+      <w:numFmt w:val="lowerRoman"/>
+      <w:lvlText w:val="%3."/>
+      <w:lvlJc w:val="right"/>
+      <w:pPr>
+        <w:ind w:left="2160" w:hanging="180"/>
+      </w:pPr>
+    </w:lvl>
+    <w:lvl w:ilvl="3" w:tplc="0419000F" w:tentative="1">
+      <w:start w:val="1"/>
+      <w:numFmt w:val="decimal"/>
+      <w:lvlText w:val="%4."/>
+      <w:lvlJc w:val="left"/>
+      <w:pPr>
+        <w:ind w:left="2880" w:hanging="360"/>
+      </w:pPr>
+    </w:lvl>
+    <w:lvl w:ilvl="4" w:tplc="04190019" w:tentative="1">
+      <w:start w:val="1"/>
+      <w:numFmt w:val="lowerLetter"/>
+      <w:lvlText w:val="%5."/>
+      <w:lvlJc w:val="left"/>
+      <w:pPr>
+        <w:ind w:left="3600" w:hanging="360"/>
+      </w:pPr>
+    </w:lvl>
+    <w:lvl w:ilvl="5" w:tplc="0419001B" w:tentative="1">
+      <w:start w:val="1"/>
+      <w:numFmt w:val="lowerRoman"/>
+      <w:lvlText w:val="%6."/>
+      <w:lvlJc w:val="right"/>
+      <w:pPr>
+        <w:ind w:left="4320" w:hanging="180"/>
+      </w:pPr>
+    </w:lvl>
+    <w:lvl w:ilvl="6" w:tplc="0419000F" w:tentative="1">
+      <w:start w:val="1"/>
+      <w:numFmt w:val="decimal"/>
+      <w:lvlText w:val="%7."/>
+      <w:lvlJc w:val="left"/>
+      <w:pPr>
+        <w:ind w:left="5040" w:hanging="360"/>
+      </w:pPr>
+    </w:lvl>
+    <w:lvl w:ilvl="7" w:tplc="04190019" w:tentative="1">
+      <w:start w:val="1"/>
+      <w:numFmt w:val="lowerLetter"/>
+      <w:lvlText w:val="%8."/>
+      <w:lvlJc w:val="left"/>
+      <w:pPr>
+        <w:ind w:left="5760" w:hanging="360"/>
+      </w:pPr>
+    </w:lvl>
+    <w:lvl w:ilvl="8" w:tplc="0419001B" w:tentative="1">
+      <w:start w:val="1"/>
+      <w:numFmt w:val="lowerRoman"/>
+      <w:lvlText w:val="%9."/>
+      <w:lvlJc w:val="right"/>
+      <w:pPr>
+        <w:ind w:left="6480" w:hanging="180"/>
+      </w:pPr>
+    </w:lvl>
+  </w:abstractNum>
   <w:num w:numId="1" w16cid:durableId="2035381477">
-    <w:abstractNumId w:val="8"/>
+    <w:abstractNumId w:val="10"/>
   </w:num>
   <w:num w:numId="2" w16cid:durableId="1361856247">
-    <w:abstractNumId w:val="8"/>
+    <w:abstractNumId w:val="10"/>
   </w:num>
   <w:num w:numId="3" w16cid:durableId="445197392">
-    <w:abstractNumId w:val="8"/>
+    <w:abstractNumId w:val="10"/>
   </w:num>
   <w:num w:numId="4" w16cid:durableId="372314427">
-    <w:abstractNumId w:val="8"/>
+    <w:abstractNumId w:val="10"/>
   </w:num>
   <w:num w:numId="5" w16cid:durableId="165825780">
     <w:abstractNumId w:val="2"/>
   </w:num>
   <w:num w:numId="6" w16cid:durableId="1936476601">
-    <w:abstractNumId w:val="7"/>
+    <w:abstractNumId w:val="9"/>
   </w:num>
   <w:num w:numId="7" w16cid:durableId="417018478">
     <w:abstractNumId w:val="3"/>
   </w:num>
   <w:num w:numId="8" w16cid:durableId="2029062594">
-    <w:abstractNumId w:val="6"/>
+    <w:abstractNumId w:val="7"/>
   </w:num>
   <w:num w:numId="9" w16cid:durableId="407968228">
     <w:abstractNumId w:val="1"/>
@@ -7598,7 +11898,7 @@
     </w:lvlOverride>
   </w:num>
   <w:num w:numId="12" w16cid:durableId="1554928374">
-    <w:abstractNumId w:val="8"/>
+    <w:abstractNumId w:val="10"/>
     <w:lvlOverride w:ilvl="0">
       <w:startOverride w:val="1"/>
     </w:lvlOverride>
@@ -7628,7 +11928,7 @@
     </w:lvlOverride>
   </w:num>
   <w:num w:numId="13" w16cid:durableId="1777167503">
-    <w:abstractNumId w:val="8"/>
+    <w:abstractNumId w:val="10"/>
     <w:lvlOverride w:ilvl="0">
       <w:startOverride w:val="1"/>
     </w:lvlOverride>
@@ -7664,7 +11964,7 @@
     <w:abstractNumId w:val="5"/>
   </w:num>
   <w:num w:numId="16" w16cid:durableId="332881806">
-    <w:abstractNumId w:val="8"/>
+    <w:abstractNumId w:val="10"/>
     <w:lvlOverride w:ilvl="0">
       <w:startOverride w:val="1"/>
     </w:lvlOverride>
@@ -7694,7 +11994,7 @@
     </w:lvlOverride>
   </w:num>
   <w:num w:numId="17" w16cid:durableId="67924042">
-    <w:abstractNumId w:val="8"/>
+    <w:abstractNumId w:val="10"/>
     <w:lvlOverride w:ilvl="0">
       <w:startOverride w:val="1"/>
     </w:lvlOverride>
@@ -7722,6 +12022,15 @@
     <w:lvlOverride w:ilvl="8">
       <w:startOverride w:val="1"/>
     </w:lvlOverride>
+  </w:num>
+  <w:num w:numId="18" w16cid:durableId="884684476">
+    <w:abstractNumId w:val="6"/>
+  </w:num>
+  <w:num w:numId="19" w16cid:durableId="1024793797">
+    <w:abstractNumId w:val="8"/>
+  </w:num>
+  <w:num w:numId="20" w16cid:durableId="576945051">
+    <w:abstractNumId w:val="11"/>
   </w:num>
 </w:numbering>
 </file>
@@ -8197,7 +12506,6 @@
   <w:style w:type="character" w:default="1" w:styleId="a1">
     <w:name w:val="Default Paragraph Font"/>
     <w:uiPriority w:val="1"/>
-    <w:semiHidden/>
     <w:unhideWhenUsed/>
   </w:style>
   <w:style w:type="table" w:default="1" w:styleId="a2">

--- a/7_sem/PKSS/ИКБО_20_21_ФомичевРА.docx
+++ b/7_sem/PKSS/ИКБО_20_21_ФомичевРА.docx
@@ -3777,10 +3777,10 @@
         </w:rPr>
       </w:pPr>
       <w:bookmarkStart w:id="19" w:name="_Toc179890472"/>
-      <w:bookmarkStart w:id="20" w:name="_Toc179142135"/>
-      <w:bookmarkStart w:id="21" w:name="_Toc180848526"/>
+      <w:bookmarkStart w:id="20" w:name="_Toc180848526"/>
+      <w:bookmarkStart w:id="21" w:name="_Toc179142135"/>
       <w:bookmarkEnd w:id="19"/>
-      <w:bookmarkEnd w:id="21"/>
+      <w:bookmarkEnd w:id="20"/>
     </w:p>
     <w:p>
       <w:pPr>
@@ -3832,7 +3832,7 @@
         </w:rPr>
         <w:t>Практическая работа №3</w:t>
       </w:r>
-      <w:bookmarkEnd w:id="20"/>
+      <w:bookmarkEnd w:id="21"/>
       <w:bookmarkEnd w:id="24"/>
     </w:p>
     <w:p>
@@ -4388,10 +4388,10 @@
         </w:rPr>
       </w:pPr>
       <w:bookmarkStart w:id="25" w:name="_Toc179890475"/>
-      <w:bookmarkStart w:id="26" w:name="_Toc179142136"/>
-      <w:bookmarkStart w:id="27" w:name="_Toc180848529"/>
+      <w:bookmarkStart w:id="26" w:name="_Toc180848529"/>
+      <w:bookmarkStart w:id="27" w:name="_Toc179142136"/>
       <w:bookmarkEnd w:id="25"/>
-      <w:bookmarkEnd w:id="27"/>
+      <w:bookmarkEnd w:id="26"/>
     </w:p>
     <w:p>
       <w:pPr>
@@ -4467,7 +4467,7 @@
       <w:r>
         <w:t>Практическая работа №4</w:t>
       </w:r>
-      <w:bookmarkEnd w:id="26"/>
+      <w:bookmarkEnd w:id="27"/>
       <w:bookmarkEnd w:id="32"/>
     </w:p>
     <w:p>
@@ -5505,10 +5505,10 @@
         </w:rPr>
       </w:pPr>
       <w:bookmarkStart w:id="35" w:name="_Toc179890480"/>
-      <w:bookmarkStart w:id="36" w:name="_Toc179142138"/>
-      <w:bookmarkStart w:id="37" w:name="_Toc180848534"/>
+      <w:bookmarkStart w:id="36" w:name="_Toc180848534"/>
+      <w:bookmarkStart w:id="37" w:name="_Toc179142138"/>
       <w:bookmarkEnd w:id="35"/>
-      <w:bookmarkEnd w:id="37"/>
+      <w:bookmarkEnd w:id="36"/>
     </w:p>
     <w:p>
       <w:pPr>
@@ -5646,7 +5646,7 @@
       <w:r>
         <w:t>Практическая работа №6</w:t>
       </w:r>
-      <w:bookmarkEnd w:id="36"/>
+      <w:bookmarkEnd w:id="37"/>
       <w:bookmarkEnd w:id="46"/>
     </w:p>
     <w:p>
@@ -6048,10 +6048,10 @@
         </w:rPr>
       </w:pPr>
       <w:bookmarkStart w:id="47" w:name="_Toc179890486"/>
-      <w:bookmarkStart w:id="48" w:name="_Toc179142139"/>
-      <w:bookmarkStart w:id="49" w:name="_Toc180848540"/>
+      <w:bookmarkStart w:id="48" w:name="_Toc180848540"/>
+      <w:bookmarkStart w:id="49" w:name="_Toc179142139"/>
       <w:bookmarkEnd w:id="47"/>
-      <w:bookmarkEnd w:id="49"/>
+      <w:bookmarkEnd w:id="48"/>
     </w:p>
     <w:p>
       <w:pPr>
@@ -6220,7 +6220,7 @@
       <w:r>
         <w:t>Практическая работа №7</w:t>
       </w:r>
-      <w:bookmarkEnd w:id="48"/>
+      <w:bookmarkEnd w:id="49"/>
       <w:bookmarkEnd w:id="60"/>
     </w:p>
     <w:p>
@@ -6651,7 +6651,15 @@
           <w:szCs w:val="28"/>
           <w:lang w:eastAsia="ru-RU"/>
         </w:rPr>
-        <w:t>автоматизированного депо</w:t>
+        <w:t>трамвайного</w:t>
+      </w:r>
+      <w:r>
+        <w:rPr>
+          <w:rFonts w:eastAsia="Times New Roman" w:cs="Times New Roman"/>
+          <w:szCs w:val="28"/>
+          <w:lang w:eastAsia="ru-RU"/>
+        </w:rPr>
+        <w:t xml:space="preserve"> депо</w:t>
       </w:r>
       <w:r>
         <w:rPr>
@@ -7325,7 +7333,23 @@
           <w:lang w:eastAsia="ru-RU"/>
         </w:rPr>
         <w:lastRenderedPageBreak/>
-        <w:t>позволяет создавать объекты на основе переданных параметров, обеспечивая гибкость в расширении системы. Например, при необходимости добавления нового типа ячейки или категории предмета не потребуется вносить изменения в код логики, а достаточно будет добавить новую фабрику, которая будет создавать соответствующие объекты. Это упрощает расширение системы и повышает её гибкость.</w:t>
+        <w:t xml:space="preserve">позволяет создавать объекты на основе переданных параметров, обеспечивая гибкость в расширении системы. Например, при необходимости добавления нового типа </w:t>
+      </w:r>
+      <w:r>
+        <w:rPr>
+          <w:rFonts w:eastAsia="Times New Roman" w:cs="Times New Roman"/>
+          <w:szCs w:val="28"/>
+          <w:lang w:eastAsia="ru-RU"/>
+        </w:rPr>
+        <w:t>трамвая</w:t>
+      </w:r>
+      <w:r>
+        <w:rPr>
+          <w:rFonts w:eastAsia="Times New Roman" w:cs="Times New Roman"/>
+          <w:szCs w:val="28"/>
+          <w:lang w:eastAsia="ru-RU"/>
+        </w:rPr>
+        <w:t xml:space="preserve"> или категории предмета не потребуется вносить изменения в код логики, а достаточно будет добавить новую фабрику, которая будет создавать соответствующие объекты. Это упрощает расширение системы и повышает её гибкость.</w:t>
       </w:r>
     </w:p>
     <w:p>
@@ -7656,18 +7680,7 @@
           <w:szCs w:val="28"/>
           <w:lang w:eastAsia="ru-RU"/>
         </w:rPr>
-        <w:t>" (Фасад)</w:t>
-      </w:r>
-      <w:proofErr w:type="gramStart"/>
-      <w:r>
-        <w:rPr>
-          <w:rFonts w:eastAsia="Times New Roman" w:cs="Times New Roman"/>
-          <w:b/>
-          <w:bCs/>
-          <w:szCs w:val="28"/>
-          <w:lang w:eastAsia="ru-RU"/>
-        </w:rPr>
-        <w:t>:</w:t>
+        <w:t>" (Фасад):</w:t>
       </w:r>
       <w:r>
         <w:rPr>
@@ -7683,16 +7696,7 @@
           <w:szCs w:val="28"/>
           <w:lang w:eastAsia="ru-RU"/>
         </w:rPr>
-        <w:t>Для</w:t>
-      </w:r>
-      <w:proofErr w:type="gramEnd"/>
-      <w:r>
-        <w:rPr>
-          <w:rFonts w:eastAsia="Times New Roman" w:cs="Times New Roman"/>
-          <w:szCs w:val="28"/>
-          <w:lang w:eastAsia="ru-RU"/>
-        </w:rPr>
-        <w:t xml:space="preserve"> упрощения взаимодействия между различными микросервисами используется паттерн "</w:t>
+        <w:t>Для упрощения взаимодействия между различными микросервисами используется паттерн "</w:t>
       </w:r>
       <w:proofErr w:type="spellStart"/>
       <w:r>
@@ -8634,7 +8638,7 @@
         <w:rPr>
           <w:rFonts w:eastAsia="Times New Roman" w:cs="Times New Roman"/>
           <w:szCs w:val="28"/>
-          <w:lang w:val="en-US" w:eastAsia="ru-RU"/>
+          <w:lang w:eastAsia="ru-RU"/>
         </w:rPr>
       </w:pPr>
       <w:r>
@@ -8670,7 +8674,7 @@
         <w:rPr>
           <w:rFonts w:eastAsia="Times New Roman" w:cs="Times New Roman"/>
           <w:szCs w:val="28"/>
-          <w:lang w:val="en-US" w:eastAsia="ru-RU"/>
+          <w:lang w:eastAsia="ru-RU"/>
         </w:rPr>
       </w:pPr>
     </w:p>
@@ -8726,7 +8730,6 @@
     <w:p>
       <w:pPr>
         <w:spacing w:before="100" w:beforeAutospacing="1" w:after="100" w:afterAutospacing="1"/>
-        <w:jc w:val="left"/>
         <w:rPr>
           <w:rFonts w:eastAsia="Times New Roman" w:cs="Times New Roman"/>
           <w:szCs w:val="28"/>
@@ -8796,7 +8799,39 @@
           <w:szCs w:val="28"/>
           <w:lang w:eastAsia="ru-RU"/>
         </w:rPr>
-        <w:t>В результате выполнения всех практических работ была спроектирована система для проекта автоматизированного гардероба, ядром которой станет микросервисная архитектура с использованием различных паттернов, позволяющих для облегчения функционирования, поддерживания и обновления.</w:t>
+        <w:t xml:space="preserve">В результате выполнения всех практических работ была спроектирована система для проекта </w:t>
+      </w:r>
+      <w:r>
+        <w:rPr>
+          <w:rFonts w:eastAsia="Times New Roman" w:cs="Times New Roman"/>
+          <w:szCs w:val="28"/>
+          <w:lang w:eastAsia="ru-RU"/>
+        </w:rPr>
+        <w:t>трамвайного депо</w:t>
+      </w:r>
+      <w:r>
+        <w:rPr>
+          <w:rFonts w:eastAsia="Times New Roman" w:cs="Times New Roman"/>
+          <w:szCs w:val="28"/>
+          <w:lang w:eastAsia="ru-RU"/>
+        </w:rPr>
+        <w:t>, ядром которой станет микросервисная архитектура с использованием различных паттернов</w:t>
+      </w:r>
+      <w:r>
+        <w:rPr>
+          <w:rFonts w:eastAsia="Times New Roman" w:cs="Times New Roman"/>
+          <w:szCs w:val="28"/>
+          <w:lang w:eastAsia="ru-RU"/>
+        </w:rPr>
+        <w:t xml:space="preserve"> </w:t>
+      </w:r>
+      <w:r>
+        <w:rPr>
+          <w:rFonts w:eastAsia="Times New Roman" w:cs="Times New Roman"/>
+          <w:szCs w:val="28"/>
+          <w:lang w:eastAsia="ru-RU"/>
+        </w:rPr>
+        <w:t>для облегчения функционирования, поддерживания и обновления.</w:t>
       </w:r>
     </w:p>
     <w:p>
@@ -12506,6 +12541,7 @@
   <w:style w:type="character" w:default="1" w:styleId="a1">
     <w:name w:val="Default Paragraph Font"/>
     <w:uiPriority w:val="1"/>
+    <w:semiHidden/>
     <w:unhideWhenUsed/>
   </w:style>
   <w:style w:type="table" w:default="1" w:styleId="a2">
